--- a/Мокров_Семён_Андреевич_Р3215_2.docx
+++ b/Мокров_Семён_Андреевич_Р3215_2.docx
@@ -1,6 +1,6 @@
 
 <file path=word/document.xml><?xml version="1.0" encoding="utf-8"?>
-<w:document xmlns:wpc="http://schemas.microsoft.com/office/word/2010/wordprocessingCanvas" xmlns:mc="http://schemas.openxmlformats.org/markup-compatibility/2006" xmlns:o="urn:schemas-microsoft-com:office:office" xmlns:r="http://schemas.openxmlformats.org/officeDocument/2006/relationships" xmlns:m="http://schemas.openxmlformats.org/officeDocument/2006/math" xmlns:v="urn:schemas-microsoft-com:vml" xmlns:wp14="http://schemas.microsoft.com/office/word/2010/wordprocessingDrawing" xmlns:wp="http://schemas.openxmlformats.org/drawingml/2006/wordprocessingDrawing" xmlns:w10="urn:schemas-microsoft-com:office:word" xmlns:w="http://schemas.openxmlformats.org/wordprocessingml/2006/main" xmlns:w14="http://schemas.microsoft.com/office/word/2010/wordml" xmlns:w15="http://schemas.microsoft.com/office/word/2012/wordml" xmlns:wpg="http://schemas.microsoft.com/office/word/2010/wordprocessingGroup" xmlns:wpi="http://schemas.microsoft.com/office/word/2010/wordprocessingInk" xmlns:wne="http://schemas.microsoft.com/office/word/2006/wordml" xmlns:wps="http://schemas.microsoft.com/office/word/2010/wordprocessingShape" mc:Ignorable="w14 w15 wp14">
+<w:document xmlns:wpc="http://schemas.microsoft.com/office/word/2010/wordprocessingCanvas" xmlns:cx="http://schemas.microsoft.com/office/drawing/2014/chartex" xmlns:cx1="http://schemas.microsoft.com/office/drawing/2015/9/8/chartex" xmlns:cx2="http://schemas.microsoft.com/office/drawing/2015/10/21/chartex" xmlns:cx3="http://schemas.microsoft.com/office/drawing/2016/5/9/chartex" xmlns:cx4="http://schemas.microsoft.com/office/drawing/2016/5/10/chartex" xmlns:cx5="http://schemas.microsoft.com/office/drawing/2016/5/11/chartex" xmlns:cx6="http://schemas.microsoft.com/office/drawing/2016/5/12/chartex" xmlns:cx7="http://schemas.microsoft.com/office/drawing/2016/5/13/chartex" xmlns:cx8="http://schemas.microsoft.com/office/drawing/2016/5/14/chartex" xmlns:mc="http://schemas.openxmlformats.org/markup-compatibility/2006" xmlns:aink="http://schemas.microsoft.com/office/drawing/2016/ink" xmlns:am3d="http://schemas.microsoft.com/office/drawing/2017/model3d" xmlns:o="urn:schemas-microsoft-com:office:office" xmlns:r="http://schemas.openxmlformats.org/officeDocument/2006/relationships" xmlns:m="http://schemas.openxmlformats.org/officeDocument/2006/math" xmlns:v="urn:schemas-microsoft-com:vml" xmlns:wp14="http://schemas.microsoft.com/office/word/2010/wordprocessingDrawing" xmlns:wp="http://schemas.openxmlformats.org/drawingml/2006/wordprocessingDrawing" xmlns:w10="urn:schemas-microsoft-com:office:word" xmlns:w="http://schemas.openxmlformats.org/wordprocessingml/2006/main" xmlns:w14="http://schemas.microsoft.com/office/word/2010/wordml" xmlns:w15="http://schemas.microsoft.com/office/word/2012/wordml" xmlns:w16cex="http://schemas.microsoft.com/office/word/2018/wordml/cex" xmlns:w16cid="http://schemas.microsoft.com/office/word/2016/wordml/cid" xmlns:w16="http://schemas.microsoft.com/office/word/2018/wordml" xmlns:w16sdtdh="http://schemas.microsoft.com/office/word/2020/wordml/sdtdatahash" xmlns:w16se="http://schemas.microsoft.com/office/word/2015/wordml/symex" xmlns:wpg="http://schemas.microsoft.com/office/word/2010/wordprocessingGroup" xmlns:wpi="http://schemas.microsoft.com/office/word/2010/wordprocessingInk" xmlns:wne="http://schemas.microsoft.com/office/word/2006/wordml" xmlns:wps="http://schemas.microsoft.com/office/word/2010/wordprocessingShape" mc:Ignorable="w14 w15 w16se w16cid w16 w16cex w16sdtdh wp14">
   <w:body>
     <w:p>
       <w:pPr>
@@ -1284,7 +1284,7 @@
           <w:noProof/>
         </w:rPr>
         <w:drawing>
-          <wp:anchor distT="0" distB="0" distL="114300" distR="114300" simplePos="0" relativeHeight="251660288" behindDoc="0" locked="0" layoutInCell="1" allowOverlap="1" wp14:anchorId="3D2FF455" wp14:editId="73BD2FDA">
+          <wp:anchor distT="0" distB="0" distL="114300" distR="114300" simplePos="0" relativeHeight="251660288" behindDoc="0" locked="0" layoutInCell="1" allowOverlap="1" wp14:anchorId="291FA8FC" wp14:editId="3EA2A77C">
             <wp:simplePos x="0" y="0"/>
             <wp:positionH relativeFrom="column">
               <wp:posOffset>624840</wp:posOffset>
@@ -1395,7 +1395,7 @@
           <w:lang w:eastAsia="ru-RU"/>
         </w:rPr>
         <w:drawing>
-          <wp:anchor distT="0" distB="0" distL="114300" distR="114300" simplePos="0" relativeHeight="251661312" behindDoc="0" locked="0" layoutInCell="1" allowOverlap="1" wp14:anchorId="4F1E4B64" wp14:editId="583F0834">
+          <wp:anchor distT="0" distB="0" distL="114300" distR="114300" simplePos="0" relativeHeight="251661312" behindDoc="0" locked="0" layoutInCell="1" allowOverlap="1" wp14:anchorId="01001505" wp14:editId="7B33138A">
             <wp:simplePos x="0" y="0"/>
             <wp:positionH relativeFrom="column">
               <wp:posOffset>-109220</wp:posOffset>
@@ -1449,23 +1449,7 @@
           <w:rFonts w:ascii="Times New Roman" w:hAnsi="Times New Roman" w:cs="Times New Roman"/>
           <w:sz w:val="28"/>
         </w:rPr>
-        <w:t xml:space="preserve">Исключение из уравнений </w:t>
-      </w:r>
-      <w:proofErr w:type="gramStart"/>
-      <w:r>
-        <w:rPr>
-          <w:rFonts w:ascii="Times New Roman" w:hAnsi="Times New Roman" w:cs="Times New Roman"/>
-          <w:sz w:val="28"/>
-        </w:rPr>
-        <w:t>неизвестной</w:t>
-      </w:r>
-      <w:proofErr w:type="gramEnd"/>
-      <w:r>
-        <w:rPr>
-          <w:rFonts w:ascii="Times New Roman" w:hAnsi="Times New Roman" w:cs="Times New Roman"/>
-          <w:sz w:val="28"/>
-        </w:rPr>
-        <w:t xml:space="preserve"> перемененной: </w:t>
+        <w:t xml:space="preserve">Исключение из уравнений неизвестной перемененной: </w:t>
       </w:r>
     </w:p>
     <w:p>
@@ -1501,7 +1485,7 @@
           <w:lang w:eastAsia="ru-RU"/>
         </w:rPr>
         <w:drawing>
-          <wp:inline distT="0" distB="0" distL="0" distR="0" wp14:anchorId="406FA469" wp14:editId="703AFF6C">
+          <wp:inline distT="0" distB="0" distL="0" distR="0" wp14:anchorId="71819436" wp14:editId="131FC365">
             <wp:extent cx="5068007" cy="2391109"/>
             <wp:effectExtent l="0" t="0" r="0" b="9525"/>
             <wp:docPr id="12" name="Рисунок 12"/>
@@ -2064,7 +2048,6 @@
       </w:tblPr>
       <w:tblGrid>
         <w:gridCol w:w="1135"/>
-        <w:gridCol w:w="1026"/>
         <w:gridCol w:w="1043"/>
         <w:gridCol w:w="1024"/>
         <w:gridCol w:w="1046"/>
@@ -2094,19 +2077,6 @@
         </w:tc>
         <w:tc>
           <w:tcPr>
-            <w:tcW w:w="1026" w:type="dxa"/>
-          </w:tcPr>
-          <w:p>
-            <w:pPr>
-              <w:jc w:val="center"/>
-              <w:rPr>
-                <w:lang w:val="en-US"/>
-              </w:rPr>
-            </w:pPr>
-          </w:p>
-        </w:tc>
-        <w:tc>
-          <w:tcPr>
             <w:tcW w:w="1043" w:type="dxa"/>
             <w:vAlign w:val="center"/>
           </w:tcPr>
@@ -2294,23 +2264,22 @@
         </w:tc>
         <w:tc>
           <w:tcPr>
-            <w:tcW w:w="1026" w:type="dxa"/>
-          </w:tcPr>
-          <w:p>
-            <w:pPr>
-              <w:jc w:val="center"/>
-            </w:pPr>
-          </w:p>
-        </w:tc>
-        <w:tc>
-          <w:tcPr>
             <w:tcW w:w="1043" w:type="dxa"/>
             <w:vAlign w:val="center"/>
           </w:tcPr>
           <w:p>
             <w:pPr>
               <w:jc w:val="center"/>
-            </w:pPr>
+              <w:rPr>
+                <w:lang w:val="en-US"/>
+              </w:rPr>
+            </w:pPr>
+            <w:r>
+              <w:rPr>
+                <w:lang w:val="en-US"/>
+              </w:rPr>
+              <w:t>-1.6</w:t>
+            </w:r>
           </w:p>
         </w:tc>
         <w:tc>
@@ -2321,7 +2290,16 @@
           <w:p>
             <w:pPr>
               <w:jc w:val="center"/>
-            </w:pPr>
+              <w:rPr>
+                <w:lang w:val="en-US"/>
+              </w:rPr>
+            </w:pPr>
+            <w:r>
+              <w:rPr>
+                <w:lang w:val="en-US"/>
+              </w:rPr>
+              <w:t>-1</w:t>
+            </w:r>
           </w:p>
         </w:tc>
         <w:tc>
@@ -2332,7 +2310,16 @@
           <w:p>
             <w:pPr>
               <w:jc w:val="center"/>
-            </w:pPr>
+              <w:rPr>
+                <w:lang w:val="en-US"/>
+              </w:rPr>
+            </w:pPr>
+            <w:r>
+              <w:rPr>
+                <w:lang w:val="en-US"/>
+              </w:rPr>
+              <w:t>-1.3</w:t>
+            </w:r>
           </w:p>
         </w:tc>
         <w:tc>
@@ -2344,6 +2331,9 @@
             <w:pPr>
               <w:jc w:val="center"/>
             </w:pPr>
+            <w:r>
+              <w:t>-4.038</w:t>
+            </w:r>
           </w:p>
         </w:tc>
         <w:tc>
@@ -2355,6 +2345,9 @@
             <w:pPr>
               <w:jc w:val="center"/>
             </w:pPr>
+            <w:r>
+              <w:t>1.833</w:t>
+            </w:r>
           </w:p>
         </w:tc>
         <w:tc>
@@ -2366,6 +2359,9 @@
             <w:pPr>
               <w:jc w:val="center"/>
             </w:pPr>
+            <w:r>
+              <w:t>-0.47</w:t>
+            </w:r>
           </w:p>
         </w:tc>
         <w:tc>
@@ -2376,7 +2372,16 @@
           <w:p>
             <w:pPr>
               <w:jc w:val="center"/>
-            </w:pPr>
+              <w:rPr>
+                <w:lang w:val="en-US"/>
+              </w:rPr>
+            </w:pPr>
+            <w:r>
+              <w:rPr>
+                <w:lang w:val="en-US"/>
+              </w:rPr>
+              <w:t>0.6</w:t>
+            </w:r>
           </w:p>
         </w:tc>
       </w:tr>
@@ -2398,23 +2403,22 @@
         </w:tc>
         <w:tc>
           <w:tcPr>
-            <w:tcW w:w="1026" w:type="dxa"/>
-          </w:tcPr>
-          <w:p>
-            <w:pPr>
-              <w:jc w:val="center"/>
-            </w:pPr>
-          </w:p>
-        </w:tc>
-        <w:tc>
-          <w:tcPr>
             <w:tcW w:w="1043" w:type="dxa"/>
             <w:vAlign w:val="center"/>
           </w:tcPr>
           <w:p>
             <w:pPr>
               <w:jc w:val="center"/>
-            </w:pPr>
+              <w:rPr>
+                <w:lang w:val="en-US"/>
+              </w:rPr>
+            </w:pPr>
+            <w:r>
+              <w:rPr>
+                <w:lang w:val="en-US"/>
+              </w:rPr>
+              <w:t>-1.3</w:t>
+            </w:r>
           </w:p>
         </w:tc>
         <w:tc>
@@ -2425,7 +2429,16 @@
           <w:p>
             <w:pPr>
               <w:jc w:val="center"/>
-            </w:pPr>
+              <w:rPr>
+                <w:lang w:val="en-US"/>
+              </w:rPr>
+            </w:pPr>
+            <w:r>
+              <w:rPr>
+                <w:lang w:val="en-US"/>
+              </w:rPr>
+              <w:t>-1</w:t>
+            </w:r>
           </w:p>
         </w:tc>
         <w:tc>
@@ -2436,7 +2449,16 @@
           <w:p>
             <w:pPr>
               <w:jc w:val="center"/>
-            </w:pPr>
+              <w:rPr>
+                <w:lang w:val="en-US"/>
+              </w:rPr>
+            </w:pPr>
+            <w:r>
+              <w:rPr>
+                <w:lang w:val="en-US"/>
+              </w:rPr>
+              <w:t>-1.15</w:t>
+            </w:r>
           </w:p>
         </w:tc>
         <w:tc>
@@ -2447,7 +2469,16 @@
           <w:p>
             <w:pPr>
               <w:jc w:val="center"/>
-            </w:pPr>
+              <w:rPr>
+                <w:lang w:val="en-US"/>
+              </w:rPr>
+            </w:pPr>
+            <w:r>
+              <w:rPr>
+                <w:lang w:val="en-US"/>
+              </w:rPr>
+              <w:t>-0.47</w:t>
+            </w:r>
           </w:p>
         </w:tc>
         <w:tc>
@@ -2458,7 +2489,16 @@
           <w:p>
             <w:pPr>
               <w:jc w:val="center"/>
-            </w:pPr>
+              <w:rPr>
+                <w:lang w:val="en-US"/>
+              </w:rPr>
+            </w:pPr>
+            <w:r>
+              <w:rPr>
+                <w:lang w:val="en-US"/>
+              </w:rPr>
+              <w:t>1.833</w:t>
+            </w:r>
           </w:p>
         </w:tc>
         <w:tc>
@@ -2469,7 +2509,16 @@
           <w:p>
             <w:pPr>
               <w:jc w:val="center"/>
-            </w:pPr>
+              <w:rPr>
+                <w:lang w:val="en-US"/>
+              </w:rPr>
+            </w:pPr>
+            <w:r>
+              <w:rPr>
+                <w:lang w:val="en-US"/>
+              </w:rPr>
+              <w:t>0.829</w:t>
+            </w:r>
           </w:p>
         </w:tc>
         <w:tc>
@@ -2480,7 +2529,16 @@
           <w:p>
             <w:pPr>
               <w:jc w:val="center"/>
-            </w:pPr>
+              <w:rPr>
+                <w:lang w:val="en-US"/>
+              </w:rPr>
+            </w:pPr>
+            <w:r>
+              <w:rPr>
+                <w:lang w:val="en-US"/>
+              </w:rPr>
+              <w:t>0.3</w:t>
+            </w:r>
           </w:p>
         </w:tc>
       </w:tr>
@@ -2496,27 +2554,11 @@
               <w:jc w:val="center"/>
             </w:pPr>
             <w:r>
-              <w:t xml:space="preserve">    </w:t>
-            </w:r>
-            <w:r>
               <w:rPr>
                 <w:lang w:val="en-US"/>
               </w:rPr>
               <w:t>3</w:t>
             </w:r>
-            <w:r>
-              <w:t>….</w:t>
-            </w:r>
-          </w:p>
-        </w:tc>
-        <w:tc>
-          <w:tcPr>
-            <w:tcW w:w="1026" w:type="dxa"/>
-          </w:tcPr>
-          <w:p>
-            <w:pPr>
-              <w:jc w:val="center"/>
-            </w:pPr>
           </w:p>
         </w:tc>
         <w:tc>
@@ -2527,7 +2569,16 @@
           <w:p>
             <w:pPr>
               <w:jc w:val="center"/>
-            </w:pPr>
+              <w:rPr>
+                <w:lang w:val="en-US"/>
+              </w:rPr>
+            </w:pPr>
+            <w:r>
+              <w:rPr>
+                <w:lang w:val="en-US"/>
+              </w:rPr>
+              <w:t>-1.3</w:t>
+            </w:r>
           </w:p>
         </w:tc>
         <w:tc>
@@ -2538,7 +2589,16 @@
           <w:p>
             <w:pPr>
               <w:jc w:val="center"/>
-            </w:pPr>
+              <w:rPr>
+                <w:lang w:val="en-US"/>
+              </w:rPr>
+            </w:pPr>
+            <w:r>
+              <w:rPr>
+                <w:lang w:val="en-US"/>
+              </w:rPr>
+              <w:t>-1.15</w:t>
+            </w:r>
           </w:p>
         </w:tc>
         <w:tc>
@@ -2549,7 +2609,16 @@
           <w:p>
             <w:pPr>
               <w:jc w:val="center"/>
-            </w:pPr>
+              <w:rPr>
+                <w:lang w:val="en-US"/>
+              </w:rPr>
+            </w:pPr>
+            <w:r>
+              <w:rPr>
+                <w:lang w:val="en-US"/>
+              </w:rPr>
+              <w:t>-1.225</w:t>
+            </w:r>
           </w:p>
         </w:tc>
         <w:tc>
@@ -2560,7 +2629,16 @@
           <w:p>
             <w:pPr>
               <w:jc w:val="center"/>
-            </w:pPr>
+              <w:rPr>
+                <w:lang w:val="en-US"/>
+              </w:rPr>
+            </w:pPr>
+            <w:r>
+              <w:rPr>
+                <w:lang w:val="en-US"/>
+              </w:rPr>
+              <w:t>-0.47</w:t>
+            </w:r>
           </w:p>
         </w:tc>
         <w:tc>
@@ -2571,7 +2649,16 @@
           <w:p>
             <w:pPr>
               <w:jc w:val="center"/>
-            </w:pPr>
+              <w:rPr>
+                <w:lang w:val="en-US"/>
+              </w:rPr>
+            </w:pPr>
+            <w:r>
+              <w:rPr>
+                <w:lang w:val="en-US"/>
+              </w:rPr>
+              <w:t>0.829</w:t>
+            </w:r>
           </w:p>
         </w:tc>
         <w:tc>
@@ -2582,7 +2669,16 @@
           <w:p>
             <w:pPr>
               <w:jc w:val="center"/>
-            </w:pPr>
+              <w:rPr>
+                <w:lang w:val="en-US"/>
+              </w:rPr>
+            </w:pPr>
+            <w:r>
+              <w:rPr>
+                <w:lang w:val="en-US"/>
+              </w:rPr>
+              <w:t>0.218</w:t>
+            </w:r>
           </w:p>
         </w:tc>
         <w:tc>
@@ -2597,6 +2693,664 @@
                 <w:lang w:val="en-US"/>
               </w:rPr>
             </w:pPr>
+            <w:r>
+              <w:rPr>
+                <w:lang w:val="en-US"/>
+              </w:rPr>
+              <w:t>0.15</w:t>
+            </w:r>
+          </w:p>
+        </w:tc>
+      </w:tr>
+      <w:tr>
+        <w:tc>
+          <w:tcPr>
+            <w:tcW w:w="1135" w:type="dxa"/>
+            <w:vAlign w:val="center"/>
+          </w:tcPr>
+          <w:p>
+            <w:pPr>
+              <w:ind w:firstLine="34"/>
+              <w:jc w:val="center"/>
+              <w:rPr>
+                <w:lang w:val="en-US"/>
+              </w:rPr>
+            </w:pPr>
+            <w:r>
+              <w:rPr>
+                <w:lang w:val="en-US"/>
+              </w:rPr>
+              <w:t>4</w:t>
+            </w:r>
+          </w:p>
+        </w:tc>
+        <w:tc>
+          <w:tcPr>
+            <w:tcW w:w="1043" w:type="dxa"/>
+            <w:vAlign w:val="center"/>
+          </w:tcPr>
+          <w:p>
+            <w:pPr>
+              <w:jc w:val="center"/>
+              <w:rPr>
+                <w:lang w:val="en-US"/>
+              </w:rPr>
+            </w:pPr>
+            <w:r>
+              <w:rPr>
+                <w:lang w:val="en-US"/>
+              </w:rPr>
+              <w:t>-1.3</w:t>
+            </w:r>
+          </w:p>
+        </w:tc>
+        <w:tc>
+          <w:tcPr>
+            <w:tcW w:w="1024" w:type="dxa"/>
+            <w:vAlign w:val="center"/>
+          </w:tcPr>
+          <w:p>
+            <w:pPr>
+              <w:jc w:val="center"/>
+              <w:rPr>
+                <w:lang w:val="en-US"/>
+              </w:rPr>
+            </w:pPr>
+            <w:r>
+              <w:rPr>
+                <w:lang w:val="en-US"/>
+              </w:rPr>
+              <w:t>-1.225</w:t>
+            </w:r>
+          </w:p>
+        </w:tc>
+        <w:tc>
+          <w:tcPr>
+            <w:tcW w:w="1046" w:type="dxa"/>
+            <w:vAlign w:val="center"/>
+          </w:tcPr>
+          <w:p>
+            <w:pPr>
+              <w:jc w:val="center"/>
+              <w:rPr>
+                <w:lang w:val="en-US"/>
+              </w:rPr>
+            </w:pPr>
+            <w:r>
+              <w:rPr>
+                <w:lang w:val="en-US"/>
+              </w:rPr>
+              <w:t>-1.263</w:t>
+            </w:r>
+          </w:p>
+        </w:tc>
+        <w:tc>
+          <w:tcPr>
+            <w:tcW w:w="1064" w:type="dxa"/>
+            <w:vAlign w:val="center"/>
+          </w:tcPr>
+          <w:p>
+            <w:pPr>
+              <w:jc w:val="center"/>
+              <w:rPr>
+                <w:lang w:val="en-US"/>
+              </w:rPr>
+            </w:pPr>
+            <w:r>
+              <w:rPr>
+                <w:lang w:val="en-US"/>
+              </w:rPr>
+              <w:t>-0.47</w:t>
+            </w:r>
+          </w:p>
+        </w:tc>
+        <w:tc>
+          <w:tcPr>
+            <w:tcW w:w="1066" w:type="dxa"/>
+            <w:vAlign w:val="center"/>
+          </w:tcPr>
+          <w:p>
+            <w:pPr>
+              <w:jc w:val="center"/>
+              <w:rPr>
+                <w:lang w:val="en-US"/>
+              </w:rPr>
+            </w:pPr>
+            <w:r>
+              <w:rPr>
+                <w:lang w:val="en-US"/>
+              </w:rPr>
+              <w:t>0.218</w:t>
+            </w:r>
+          </w:p>
+        </w:tc>
+        <w:tc>
+          <w:tcPr>
+            <w:tcW w:w="1076" w:type="dxa"/>
+            <w:vAlign w:val="center"/>
+          </w:tcPr>
+          <w:p>
+            <w:pPr>
+              <w:jc w:val="center"/>
+              <w:rPr>
+                <w:lang w:val="en-US"/>
+              </w:rPr>
+            </w:pPr>
+            <w:r>
+              <w:rPr>
+                <w:lang w:val="en-US"/>
+              </w:rPr>
+              <w:t>-0.117</w:t>
+            </w:r>
+          </w:p>
+        </w:tc>
+        <w:tc>
+          <w:tcPr>
+            <w:tcW w:w="983" w:type="dxa"/>
+            <w:vAlign w:val="center"/>
+          </w:tcPr>
+          <w:p>
+            <w:pPr>
+              <w:jc w:val="center"/>
+              <w:rPr>
+                <w:lang w:val="en-US"/>
+              </w:rPr>
+            </w:pPr>
+            <w:r>
+              <w:rPr>
+                <w:lang w:val="en-US"/>
+              </w:rPr>
+              <w:t>0.075</w:t>
+            </w:r>
+          </w:p>
+        </w:tc>
+      </w:tr>
+      <w:tr>
+        <w:tc>
+          <w:tcPr>
+            <w:tcW w:w="1135" w:type="dxa"/>
+            <w:vAlign w:val="center"/>
+          </w:tcPr>
+          <w:p>
+            <w:pPr>
+              <w:ind w:firstLine="34"/>
+              <w:jc w:val="center"/>
+              <w:rPr>
+                <w:lang w:val="en-US"/>
+              </w:rPr>
+            </w:pPr>
+            <w:r>
+              <w:rPr>
+                <w:lang w:val="en-US"/>
+              </w:rPr>
+              <w:t>5</w:t>
+            </w:r>
+          </w:p>
+        </w:tc>
+        <w:tc>
+          <w:tcPr>
+            <w:tcW w:w="1043" w:type="dxa"/>
+            <w:vAlign w:val="center"/>
+          </w:tcPr>
+          <w:p>
+            <w:pPr>
+              <w:jc w:val="center"/>
+              <w:rPr>
+                <w:lang w:val="en-US"/>
+              </w:rPr>
+            </w:pPr>
+            <w:r>
+              <w:rPr>
+                <w:lang w:val="en-US"/>
+              </w:rPr>
+              <w:t>-1.263</w:t>
+            </w:r>
+          </w:p>
+        </w:tc>
+        <w:tc>
+          <w:tcPr>
+            <w:tcW w:w="1024" w:type="dxa"/>
+            <w:vAlign w:val="center"/>
+          </w:tcPr>
+          <w:p>
+            <w:pPr>
+              <w:jc w:val="center"/>
+              <w:rPr>
+                <w:lang w:val="en-US"/>
+              </w:rPr>
+            </w:pPr>
+            <w:r>
+              <w:rPr>
+                <w:lang w:val="en-US"/>
+              </w:rPr>
+              <w:t>-1.225</w:t>
+            </w:r>
+          </w:p>
+        </w:tc>
+        <w:tc>
+          <w:tcPr>
+            <w:tcW w:w="1046" w:type="dxa"/>
+            <w:vAlign w:val="center"/>
+          </w:tcPr>
+          <w:p>
+            <w:pPr>
+              <w:jc w:val="center"/>
+              <w:rPr>
+                <w:lang w:val="en-US"/>
+              </w:rPr>
+            </w:pPr>
+            <w:r>
+              <w:rPr>
+                <w:lang w:val="en-US"/>
+              </w:rPr>
+              <w:t>-1.244</w:t>
+            </w:r>
+          </w:p>
+        </w:tc>
+        <w:tc>
+          <w:tcPr>
+            <w:tcW w:w="1064" w:type="dxa"/>
+            <w:vAlign w:val="center"/>
+          </w:tcPr>
+          <w:p>
+            <w:pPr>
+              <w:jc w:val="center"/>
+              <w:rPr>
+                <w:lang w:val="en-US"/>
+              </w:rPr>
+            </w:pPr>
+            <w:r>
+              <w:rPr>
+                <w:lang w:val="en-US"/>
+              </w:rPr>
+              <w:t>-0.117</w:t>
+            </w:r>
+          </w:p>
+        </w:tc>
+        <w:tc>
+          <w:tcPr>
+            <w:tcW w:w="1066" w:type="dxa"/>
+            <w:vAlign w:val="center"/>
+          </w:tcPr>
+          <w:p>
+            <w:pPr>
+              <w:jc w:val="center"/>
+              <w:rPr>
+                <w:lang w:val="en-US"/>
+              </w:rPr>
+            </w:pPr>
+            <w:r>
+              <w:rPr>
+                <w:lang w:val="en-US"/>
+              </w:rPr>
+              <w:t>0.218</w:t>
+            </w:r>
+          </w:p>
+        </w:tc>
+        <w:tc>
+          <w:tcPr>
+            <w:tcW w:w="1076" w:type="dxa"/>
+            <w:vAlign w:val="center"/>
+          </w:tcPr>
+          <w:p>
+            <w:pPr>
+              <w:jc w:val="center"/>
+              <w:rPr>
+                <w:lang w:val="en-US"/>
+              </w:rPr>
+            </w:pPr>
+            <w:r>
+              <w:rPr>
+                <w:lang w:val="en-US"/>
+              </w:rPr>
+              <w:t>0.053</w:t>
+            </w:r>
+          </w:p>
+        </w:tc>
+        <w:tc>
+          <w:tcPr>
+            <w:tcW w:w="983" w:type="dxa"/>
+            <w:vAlign w:val="center"/>
+          </w:tcPr>
+          <w:p>
+            <w:pPr>
+              <w:jc w:val="center"/>
+              <w:rPr>
+                <w:lang w:val="en-US"/>
+              </w:rPr>
+            </w:pPr>
+            <w:r>
+              <w:rPr>
+                <w:lang w:val="en-US"/>
+              </w:rPr>
+              <w:t>0.0375</w:t>
+            </w:r>
+          </w:p>
+        </w:tc>
+      </w:tr>
+      <w:tr>
+        <w:tc>
+          <w:tcPr>
+            <w:tcW w:w="1135" w:type="dxa"/>
+            <w:vAlign w:val="center"/>
+          </w:tcPr>
+          <w:p>
+            <w:pPr>
+              <w:ind w:firstLine="34"/>
+              <w:jc w:val="center"/>
+              <w:rPr>
+                <w:lang w:val="en-US"/>
+              </w:rPr>
+            </w:pPr>
+            <w:r>
+              <w:rPr>
+                <w:lang w:val="en-US"/>
+              </w:rPr>
+              <w:t>6</w:t>
+            </w:r>
+          </w:p>
+        </w:tc>
+        <w:tc>
+          <w:tcPr>
+            <w:tcW w:w="1043" w:type="dxa"/>
+            <w:vAlign w:val="center"/>
+          </w:tcPr>
+          <w:p>
+            <w:pPr>
+              <w:jc w:val="center"/>
+              <w:rPr>
+                <w:lang w:val="en-US"/>
+              </w:rPr>
+            </w:pPr>
+            <w:r>
+              <w:rPr>
+                <w:lang w:val="en-US"/>
+              </w:rPr>
+              <w:t>-1.263</w:t>
+            </w:r>
+          </w:p>
+        </w:tc>
+        <w:tc>
+          <w:tcPr>
+            <w:tcW w:w="1024" w:type="dxa"/>
+            <w:vAlign w:val="center"/>
+          </w:tcPr>
+          <w:p>
+            <w:pPr>
+              <w:jc w:val="center"/>
+              <w:rPr>
+                <w:lang w:val="en-US"/>
+              </w:rPr>
+            </w:pPr>
+            <w:r>
+              <w:rPr>
+                <w:lang w:val="en-US"/>
+              </w:rPr>
+              <w:t>-1.244</w:t>
+            </w:r>
+          </w:p>
+        </w:tc>
+        <w:tc>
+          <w:tcPr>
+            <w:tcW w:w="1046" w:type="dxa"/>
+            <w:vAlign w:val="center"/>
+          </w:tcPr>
+          <w:p>
+            <w:pPr>
+              <w:jc w:val="center"/>
+              <w:rPr>
+                <w:lang w:val="en-US"/>
+              </w:rPr>
+            </w:pPr>
+            <w:r>
+              <w:rPr>
+                <w:lang w:val="en-US"/>
+              </w:rPr>
+              <w:t>-1.253</w:t>
+            </w:r>
+          </w:p>
+        </w:tc>
+        <w:tc>
+          <w:tcPr>
+            <w:tcW w:w="1064" w:type="dxa"/>
+            <w:vAlign w:val="center"/>
+          </w:tcPr>
+          <w:p>
+            <w:pPr>
+              <w:jc w:val="center"/>
+              <w:rPr>
+                <w:lang w:val="en-US"/>
+              </w:rPr>
+            </w:pPr>
+            <w:r>
+              <w:rPr>
+                <w:lang w:val="en-US"/>
+              </w:rPr>
+              <w:t>-0.117</w:t>
+            </w:r>
+          </w:p>
+        </w:tc>
+        <w:tc>
+          <w:tcPr>
+            <w:tcW w:w="1066" w:type="dxa"/>
+            <w:vAlign w:val="center"/>
+          </w:tcPr>
+          <w:p>
+            <w:pPr>
+              <w:jc w:val="center"/>
+              <w:rPr>
+                <w:lang w:val="en-US"/>
+              </w:rPr>
+            </w:pPr>
+            <w:r>
+              <w:rPr>
+                <w:lang w:val="en-US"/>
+              </w:rPr>
+              <w:t>0.053</w:t>
+            </w:r>
+          </w:p>
+        </w:tc>
+        <w:tc>
+          <w:tcPr>
+            <w:tcW w:w="1076" w:type="dxa"/>
+            <w:vAlign w:val="center"/>
+          </w:tcPr>
+          <w:p>
+            <w:pPr>
+              <w:jc w:val="center"/>
+              <w:rPr>
+                <w:lang w:val="en-US"/>
+              </w:rPr>
+            </w:pPr>
+            <w:r>
+              <w:rPr>
+                <w:lang w:val="en-US"/>
+              </w:rPr>
+              <w:t>-0.031</w:t>
+            </w:r>
+          </w:p>
+        </w:tc>
+        <w:tc>
+          <w:tcPr>
+            <w:tcW w:w="983" w:type="dxa"/>
+            <w:vAlign w:val="center"/>
+          </w:tcPr>
+          <w:p>
+            <w:pPr>
+              <w:jc w:val="center"/>
+              <w:rPr>
+                <w:lang w:val="en-US"/>
+              </w:rPr>
+            </w:pPr>
+            <w:r>
+              <w:rPr>
+                <w:lang w:val="en-US"/>
+              </w:rPr>
+              <w:t>0.019</w:t>
+            </w:r>
+          </w:p>
+        </w:tc>
+      </w:tr>
+      <w:tr>
+        <w:tc>
+          <w:tcPr>
+            <w:tcW w:w="1135" w:type="dxa"/>
+            <w:vAlign w:val="center"/>
+          </w:tcPr>
+          <w:p>
+            <w:pPr>
+              <w:ind w:firstLine="34"/>
+              <w:jc w:val="center"/>
+              <w:rPr>
+                <w:lang w:val="en-US"/>
+              </w:rPr>
+            </w:pPr>
+            <w:r>
+              <w:rPr>
+                <w:lang w:val="en-US"/>
+              </w:rPr>
+              <w:t>7</w:t>
+            </w:r>
+          </w:p>
+        </w:tc>
+        <w:tc>
+          <w:tcPr>
+            <w:tcW w:w="1043" w:type="dxa"/>
+            <w:vAlign w:val="center"/>
+          </w:tcPr>
+          <w:p>
+            <w:pPr>
+              <w:jc w:val="center"/>
+              <w:rPr>
+                <w:lang w:val="en-US"/>
+              </w:rPr>
+            </w:pPr>
+            <w:r>
+              <w:rPr>
+                <w:lang w:val="en-US"/>
+              </w:rPr>
+              <w:t>-1.253</w:t>
+            </w:r>
+          </w:p>
+        </w:tc>
+        <w:tc>
+          <w:tcPr>
+            <w:tcW w:w="1024" w:type="dxa"/>
+            <w:vAlign w:val="center"/>
+          </w:tcPr>
+          <w:p>
+            <w:pPr>
+              <w:jc w:val="center"/>
+              <w:rPr>
+                <w:lang w:val="en-US"/>
+              </w:rPr>
+            </w:pPr>
+            <w:r>
+              <w:rPr>
+                <w:lang w:val="en-US"/>
+              </w:rPr>
+              <w:t>-1.244</w:t>
+            </w:r>
+          </w:p>
+        </w:tc>
+        <w:tc>
+          <w:tcPr>
+            <w:tcW w:w="1046" w:type="dxa"/>
+            <w:vAlign w:val="center"/>
+          </w:tcPr>
+          <w:p>
+            <w:pPr>
+              <w:jc w:val="center"/>
+              <w:rPr>
+                <w:lang w:val="en-US"/>
+              </w:rPr>
+            </w:pPr>
+            <w:r>
+              <w:rPr>
+                <w:lang w:val="en-US"/>
+              </w:rPr>
+              <w:t>-1.248</w:t>
+            </w:r>
+          </w:p>
+        </w:tc>
+        <w:tc>
+          <w:tcPr>
+            <w:tcW w:w="1064" w:type="dxa"/>
+            <w:vAlign w:val="center"/>
+          </w:tcPr>
+          <w:p>
+            <w:pPr>
+              <w:jc w:val="center"/>
+              <w:rPr>
+                <w:lang w:val="en-US"/>
+              </w:rPr>
+            </w:pPr>
+            <w:r>
+              <w:rPr>
+                <w:lang w:val="en-US"/>
+              </w:rPr>
+              <w:t>-0.031</w:t>
+            </w:r>
+          </w:p>
+        </w:tc>
+        <w:tc>
+          <w:tcPr>
+            <w:tcW w:w="1066" w:type="dxa"/>
+            <w:vAlign w:val="center"/>
+          </w:tcPr>
+          <w:p>
+            <w:pPr>
+              <w:jc w:val="center"/>
+              <w:rPr>
+                <w:lang w:val="en-US"/>
+              </w:rPr>
+            </w:pPr>
+            <w:r>
+              <w:rPr>
+                <w:lang w:val="en-US"/>
+              </w:rPr>
+              <w:t>0.053</w:t>
+            </w:r>
+          </w:p>
+        </w:tc>
+        <w:tc>
+          <w:tcPr>
+            <w:tcW w:w="1076" w:type="dxa"/>
+            <w:vAlign w:val="center"/>
+          </w:tcPr>
+          <w:p>
+            <w:pPr>
+              <w:jc w:val="center"/>
+              <w:rPr>
+                <w:lang w:val="en-US"/>
+              </w:rPr>
+            </w:pPr>
+            <w:r>
+              <w:rPr>
+                <w:lang w:val="en-US"/>
+              </w:rPr>
+              <w:t>0.011</w:t>
+            </w:r>
+          </w:p>
+        </w:tc>
+        <w:tc>
+          <w:tcPr>
+            <w:tcW w:w="983" w:type="dxa"/>
+            <w:vAlign w:val="center"/>
+          </w:tcPr>
+          <w:p>
+            <w:pPr>
+              <w:jc w:val="center"/>
+              <w:rPr>
+                <w:lang w:val="en-US"/>
+              </w:rPr>
+            </w:pPr>
+            <w:r>
+              <w:rPr>
+                <w:lang w:val="en-US"/>
+              </w:rPr>
+              <w:t>0.009</w:t>
+            </w:r>
           </w:p>
         </w:tc>
       </w:tr>
@@ -3190,7 +3944,7 @@
           <w:sz w:val="28"/>
         </w:rPr>
         <w:drawing>
-          <wp:inline distT="0" distB="0" distL="0" distR="0" wp14:anchorId="36163902" wp14:editId="0D95DEDE">
+          <wp:inline distT="0" distB="0" distL="0" distR="0" wp14:anchorId="4497C332" wp14:editId="0D283646">
             <wp:extent cx="6645910" cy="5987415"/>
             <wp:effectExtent l="0" t="0" r="2540" b="0"/>
             <wp:docPr id="1" name="Рисунок 1"/>
@@ -3245,7 +3999,7 @@
           <w:sz w:val="28"/>
         </w:rPr>
         <w:drawing>
-          <wp:inline distT="0" distB="0" distL="0" distR="0" wp14:anchorId="499395A8" wp14:editId="3DE131E9">
+          <wp:inline distT="0" distB="0" distL="0" distR="0" wp14:anchorId="5AB6DE7D" wp14:editId="3482510E">
             <wp:extent cx="6306430" cy="1943371"/>
             <wp:effectExtent l="0" t="0" r="0" b="0"/>
             <wp:docPr id="2" name="Рисунок 2"/>
@@ -3318,7 +4072,7 @@
           <w:noProof/>
         </w:rPr>
         <w:drawing>
-          <wp:anchor distT="0" distB="0" distL="114300" distR="114300" simplePos="0" relativeHeight="251659264" behindDoc="1" locked="0" layoutInCell="1" allowOverlap="1" wp14:anchorId="7524B659" wp14:editId="1C7479B5">
+          <wp:anchor distT="0" distB="0" distL="114300" distR="114300" simplePos="0" relativeHeight="251659264" behindDoc="1" locked="0" layoutInCell="1" allowOverlap="1" wp14:anchorId="066C524B" wp14:editId="049DB050">
             <wp:simplePos x="0" y="0"/>
             <wp:positionH relativeFrom="column">
               <wp:posOffset>1722120</wp:posOffset>
@@ -3411,7 +4165,7 @@
           <w:sz w:val="28"/>
         </w:rPr>
         <w:drawing>
-          <wp:anchor distT="0" distB="0" distL="114300" distR="114300" simplePos="0" relativeHeight="251658240" behindDoc="0" locked="0" layoutInCell="1" allowOverlap="1" wp14:anchorId="6223B873" wp14:editId="0F680380">
+          <wp:anchor distT="0" distB="0" distL="114300" distR="114300" simplePos="0" relativeHeight="251658240" behindDoc="0" locked="0" layoutInCell="1" allowOverlap="1" wp14:anchorId="30818EDB" wp14:editId="75523E53">
             <wp:simplePos x="0" y="0"/>
             <wp:positionH relativeFrom="column">
               <wp:posOffset>9525</wp:posOffset>
@@ -3603,7 +4357,7 @@
           <w:noProof/>
         </w:rPr>
         <w:drawing>
-          <wp:inline distT="0" distB="0" distL="0" distR="0" wp14:anchorId="69B71DF7" wp14:editId="390E6BC3">
+          <wp:inline distT="0" distB="0" distL="0" distR="0" wp14:anchorId="6F2DDD07" wp14:editId="4D853E84">
             <wp:extent cx="4744112" cy="6020640"/>
             <wp:effectExtent l="0" t="0" r="0" b="0"/>
             <wp:docPr id="9" name="Рисунок 9"/>
@@ -3767,8 +4521,8 @@
 </file>
 
 <file path=word/numbering.xml><?xml version="1.0" encoding="utf-8"?>
-<w:numbering xmlns:wpc="http://schemas.microsoft.com/office/word/2010/wordprocessingCanvas" xmlns:mc="http://schemas.openxmlformats.org/markup-compatibility/2006" xmlns:o="urn:schemas-microsoft-com:office:office" xmlns:r="http://schemas.openxmlformats.org/officeDocument/2006/relationships" xmlns:m="http://schemas.openxmlformats.org/officeDocument/2006/math" xmlns:v="urn:schemas-microsoft-com:vml" xmlns:wp14="http://schemas.microsoft.com/office/word/2010/wordprocessingDrawing" xmlns:wp="http://schemas.openxmlformats.org/drawingml/2006/wordprocessingDrawing" xmlns:w10="urn:schemas-microsoft-com:office:word" xmlns:w="http://schemas.openxmlformats.org/wordprocessingml/2006/main" xmlns:w14="http://schemas.microsoft.com/office/word/2010/wordml" xmlns:w15="http://schemas.microsoft.com/office/word/2012/wordml" xmlns:wpg="http://schemas.microsoft.com/office/word/2010/wordprocessingGroup" xmlns:wpi="http://schemas.microsoft.com/office/word/2010/wordprocessingInk" xmlns:wne="http://schemas.microsoft.com/office/word/2006/wordml" xmlns:wps="http://schemas.microsoft.com/office/word/2010/wordprocessingShape" mc:Ignorable="w14 w15 wp14">
-  <w:abstractNum w:abstractNumId="0">
+<w:numbering xmlns:wpc="http://schemas.microsoft.com/office/word/2010/wordprocessingCanvas" xmlns:cx="http://schemas.microsoft.com/office/drawing/2014/chartex" xmlns:cx1="http://schemas.microsoft.com/office/drawing/2015/9/8/chartex" xmlns:cx2="http://schemas.microsoft.com/office/drawing/2015/10/21/chartex" xmlns:cx3="http://schemas.microsoft.com/office/drawing/2016/5/9/chartex" xmlns:cx4="http://schemas.microsoft.com/office/drawing/2016/5/10/chartex" xmlns:cx5="http://schemas.microsoft.com/office/drawing/2016/5/11/chartex" xmlns:cx6="http://schemas.microsoft.com/office/drawing/2016/5/12/chartex" xmlns:cx7="http://schemas.microsoft.com/office/drawing/2016/5/13/chartex" xmlns:cx8="http://schemas.microsoft.com/office/drawing/2016/5/14/chartex" xmlns:mc="http://schemas.openxmlformats.org/markup-compatibility/2006" xmlns:aink="http://schemas.microsoft.com/office/drawing/2016/ink" xmlns:am3d="http://schemas.microsoft.com/office/drawing/2017/model3d" xmlns:o="urn:schemas-microsoft-com:office:office" xmlns:r="http://schemas.openxmlformats.org/officeDocument/2006/relationships" xmlns:m="http://schemas.openxmlformats.org/officeDocument/2006/math" xmlns:v="urn:schemas-microsoft-com:vml" xmlns:wp14="http://schemas.microsoft.com/office/word/2010/wordprocessingDrawing" xmlns:wp="http://schemas.openxmlformats.org/drawingml/2006/wordprocessingDrawing" xmlns:w10="urn:schemas-microsoft-com:office:word" xmlns:w="http://schemas.openxmlformats.org/wordprocessingml/2006/main" xmlns:w14="http://schemas.microsoft.com/office/word/2010/wordml" xmlns:w15="http://schemas.microsoft.com/office/word/2012/wordml" xmlns:w16cex="http://schemas.microsoft.com/office/word/2018/wordml/cex" xmlns:w16cid="http://schemas.microsoft.com/office/word/2016/wordml/cid" xmlns:w16="http://schemas.microsoft.com/office/word/2018/wordml" xmlns:w16sdtdh="http://schemas.microsoft.com/office/word/2020/wordml/sdtdatahash" xmlns:w16se="http://schemas.microsoft.com/office/word/2015/wordml/symex" xmlns:wpg="http://schemas.microsoft.com/office/word/2010/wordprocessingGroup" xmlns:wpi="http://schemas.microsoft.com/office/word/2010/wordprocessingInk" xmlns:wne="http://schemas.microsoft.com/office/word/2006/wordml" xmlns:wps="http://schemas.microsoft.com/office/word/2010/wordprocessingShape" mc:Ignorable="w14 w15 w16se w16cid w16 w16cex w16sdtdh wp14">
+  <w:abstractNum w:abstractNumId="0" w15:restartNumberingAfterBreak="0">
     <w:nsid w:val="2A7A5619"/>
     <w:multiLevelType w:val="hybridMultilevel"/>
     <w:tmpl w:val="840C1FB2"/>
@@ -3882,7 +4636,7 @@
       </w:rPr>
     </w:lvl>
   </w:abstractNum>
-  <w:abstractNum w:abstractNumId="1">
+  <w:abstractNum w:abstractNumId="1" w15:restartNumberingAfterBreak="0">
     <w:nsid w:val="2E61749F"/>
     <w:multiLevelType w:val="multilevel"/>
     <w:tmpl w:val="9F26F35E"/>
@@ -3995,7 +4749,7 @@
       </w:pPr>
     </w:lvl>
   </w:abstractNum>
-  <w:abstractNum w:abstractNumId="2">
+  <w:abstractNum w:abstractNumId="2" w15:restartNumberingAfterBreak="0">
     <w:nsid w:val="301B30FA"/>
     <w:multiLevelType w:val="hybridMultilevel"/>
     <w:tmpl w:val="1F5A21C8"/>
@@ -4109,7 +4863,7 @@
       </w:rPr>
     </w:lvl>
   </w:abstractNum>
-  <w:abstractNum w:abstractNumId="3">
+  <w:abstractNum w:abstractNumId="3" w15:restartNumberingAfterBreak="0">
     <w:nsid w:val="33433E08"/>
     <w:multiLevelType w:val="hybridMultilevel"/>
     <w:tmpl w:val="0BCA8F4A"/>
@@ -4198,7 +4952,7 @@
       </w:pPr>
     </w:lvl>
   </w:abstractNum>
-  <w:abstractNum w:abstractNumId="4">
+  <w:abstractNum w:abstractNumId="4" w15:restartNumberingAfterBreak="0">
     <w:nsid w:val="47891B37"/>
     <w:multiLevelType w:val="multilevel"/>
     <w:tmpl w:val="AC8E4F44"/>
@@ -4347,7 +5101,7 @@
       </w:rPr>
     </w:lvl>
   </w:abstractNum>
-  <w:abstractNum w:abstractNumId="5">
+  <w:abstractNum w:abstractNumId="5" w15:restartNumberingAfterBreak="0">
     <w:nsid w:val="62383BDB"/>
     <w:multiLevelType w:val="hybridMultilevel"/>
     <w:tmpl w:val="4A807228"/>
@@ -4458,7 +5212,7 @@
 </file>
 
 <file path=word/styles.xml><?xml version="1.0" encoding="utf-8"?>
-<w:styles xmlns:mc="http://schemas.openxmlformats.org/markup-compatibility/2006" xmlns:r="http://schemas.openxmlformats.org/officeDocument/2006/relationships" xmlns:w="http://schemas.openxmlformats.org/wordprocessingml/2006/main" xmlns:w14="http://schemas.microsoft.com/office/word/2010/wordml" xmlns:w15="http://schemas.microsoft.com/office/word/2012/wordml" mc:Ignorable="w14 w15">
+<w:styles xmlns:mc="http://schemas.openxmlformats.org/markup-compatibility/2006" xmlns:r="http://schemas.openxmlformats.org/officeDocument/2006/relationships" xmlns:w="http://schemas.openxmlformats.org/wordprocessingml/2006/main" xmlns:w14="http://schemas.microsoft.com/office/word/2010/wordml" xmlns:w15="http://schemas.microsoft.com/office/word/2012/wordml" xmlns:w16cex="http://schemas.microsoft.com/office/word/2018/wordml/cex" xmlns:w16cid="http://schemas.microsoft.com/office/word/2016/wordml/cid" xmlns:w16="http://schemas.microsoft.com/office/word/2018/wordml" xmlns:w16sdtdh="http://schemas.microsoft.com/office/word/2020/wordml/sdtdatahash" xmlns:w16se="http://schemas.microsoft.com/office/word/2015/wordml/symex" mc:Ignorable="w14 w15 w16se w16cid w16 w16cex w16sdtdh">
   <w:docDefaults>
     <w:rPrDefault>
       <w:rPr>
@@ -4474,7 +5228,7 @@
       </w:pPr>
     </w:pPrDefault>
   </w:docDefaults>
-  <w:latentStyles w:defLockedState="0" w:defUIPriority="99" w:defSemiHidden="0" w:defUnhideWhenUsed="0" w:defQFormat="0" w:count="371">
+  <w:latentStyles w:defLockedState="0" w:defUIPriority="99" w:defSemiHidden="0" w:defUnhideWhenUsed="0" w:defQFormat="0" w:count="376">
     <w:lsdException w:name="Normal" w:uiPriority="0" w:qFormat="1"/>
     <w:lsdException w:name="heading 1" w:uiPriority="9" w:qFormat="1"/>
     <w:lsdException w:name="heading 2" w:semiHidden="1" w:uiPriority="9" w:unhideWhenUsed="1" w:qFormat="1"/>
@@ -4580,7 +5334,6 @@
     <w:lsdException w:name="HTML Sample" w:semiHidden="1" w:unhideWhenUsed="1"/>
     <w:lsdException w:name="HTML Typewriter" w:semiHidden="1" w:unhideWhenUsed="1"/>
     <w:lsdException w:name="HTML Variable" w:semiHidden="1" w:unhideWhenUsed="1"/>
-    <w:lsdException w:name="Normal Table" w:semiHidden="1" w:unhideWhenUsed="1"/>
     <w:lsdException w:name="annotation subject" w:semiHidden="1" w:unhideWhenUsed="1"/>
     <w:lsdException w:name="No List" w:semiHidden="1" w:unhideWhenUsed="1"/>
     <w:lsdException w:name="Outline List 1" w:semiHidden="1" w:unhideWhenUsed="1"/>
@@ -4623,11 +5376,8 @@
     <w:lsdException w:name="Table Contemporary" w:semiHidden="1" w:unhideWhenUsed="1"/>
     <w:lsdException w:name="Table Elegant" w:semiHidden="1" w:unhideWhenUsed="1"/>
     <w:lsdException w:name="Table Professional" w:semiHidden="1" w:unhideWhenUsed="1"/>
-    <w:lsdException w:name="Table Subtle 1" w:semiHidden="1" w:unhideWhenUsed="1"/>
     <w:lsdException w:name="Table Subtle 2" w:semiHidden="1" w:unhideWhenUsed="1"/>
     <w:lsdException w:name="Table Web 1" w:semiHidden="1" w:unhideWhenUsed="1"/>
-    <w:lsdException w:name="Table Web 2" w:semiHidden="1" w:unhideWhenUsed="1"/>
-    <w:lsdException w:name="Table Web 3" w:semiHidden="1" w:unhideWhenUsed="1"/>
     <w:lsdException w:name="Balloon Text" w:semiHidden="1" w:unhideWhenUsed="1"/>
     <w:lsdException w:name="Table Grid" w:uiPriority="0"/>
     <w:lsdException w:name="Table Theme" w:semiHidden="1" w:unhideWhenUsed="1"/>
@@ -4846,6 +5596,11 @@
     <w:lsdException w:name="List Table 5 Dark Accent 6" w:uiPriority="50"/>
     <w:lsdException w:name="List Table 6 Colorful Accent 6" w:uiPriority="51"/>
     <w:lsdException w:name="List Table 7 Colorful Accent 6" w:uiPriority="52"/>
+    <w:lsdException w:name="Mention" w:semiHidden="1" w:unhideWhenUsed="1"/>
+    <w:lsdException w:name="Smart Hyperlink" w:semiHidden="1" w:unhideWhenUsed="1"/>
+    <w:lsdException w:name="Hashtag" w:semiHidden="1" w:unhideWhenUsed="1"/>
+    <w:lsdException w:name="Unresolved Mention" w:semiHidden="1" w:unhideWhenUsed="1"/>
+    <w:lsdException w:name="Smart Link" w:semiHidden="1" w:unhideWhenUsed="1"/>
   </w:latentStyles>
   <w:style w:type="paragraph" w:default="1" w:styleId="a">
     <w:name w:val="Normal"/>
@@ -4982,7 +5737,6 @@
       <w:lang w:eastAsia="ru-RU"/>
     </w:rPr>
     <w:tblPr>
-      <w:tblInd w:w="0" w:type="dxa"/>
       <w:tblBorders>
         <w:top w:val="single" w:sz="4" w:space="0" w:color="000000"/>
         <w:left w:val="single" w:sz="4" w:space="0" w:color="000000"/>
@@ -4991,12 +5745,6 @@
         <w:insideH w:val="single" w:sz="4" w:space="0" w:color="000000"/>
         <w:insideV w:val="single" w:sz="4" w:space="0" w:color="000000"/>
       </w:tblBorders>
-      <w:tblCellMar>
-        <w:top w:w="0" w:type="dxa"/>
-        <w:left w:w="108" w:type="dxa"/>
-        <w:bottom w:w="0" w:type="dxa"/>
-        <w:right w:w="108" w:type="dxa"/>
-      </w:tblCellMar>
     </w:tblPr>
   </w:style>
   <w:style w:type="paragraph" w:styleId="a7">

--- a/Мокров_Семён_Андреевич_Р3215_2.docx
+++ b/Мокров_Семён_Андреевич_Р3215_2.docx
@@ -1569,7 +1569,13 @@
         <w:jc w:val="center"/>
       </w:pPr>
       <w:r>
-        <w:t>Уточнение корня уравнения методом Ньютона</w:t>
+        <w:t>Уточнение</w:t>
+      </w:r>
+      <w:r>
+        <w:t xml:space="preserve"> крайнего правого</w:t>
+      </w:r>
+      <w:r>
+        <w:t xml:space="preserve"> корня уравнения методом Ньютона</w:t>
       </w:r>
     </w:p>
     <w:tbl>
@@ -1827,7 +1833,22 @@
           <w:p>
             <w:pPr>
               <w:jc w:val="center"/>
-            </w:pPr>
+              <w:rPr>
+                <w:lang w:val="en-US"/>
+              </w:rPr>
+            </w:pPr>
+            <w:r>
+              <w:rPr>
+                <w:lang w:val="en-US"/>
+              </w:rPr>
+              <w:t>4.5</w:t>
+            </w:r>
+            <w:r>
+              <w:rPr>
+                <w:lang w:val="en-US"/>
+              </w:rPr>
+              <w:t>00</w:t>
+            </w:r>
           </w:p>
         </w:tc>
         <w:tc>
@@ -1838,7 +1859,16 @@
           <w:p>
             <w:pPr>
               <w:jc w:val="center"/>
-            </w:pPr>
+              <w:rPr>
+                <w:lang w:val="en-US"/>
+              </w:rPr>
+            </w:pPr>
+            <w:r>
+              <w:rPr>
+                <w:lang w:val="en-US"/>
+              </w:rPr>
+              <w:t>14.552</w:t>
+            </w:r>
           </w:p>
         </w:tc>
         <w:tc>
@@ -1849,7 +1879,16 @@
           <w:p>
             <w:pPr>
               <w:jc w:val="center"/>
-            </w:pPr>
+              <w:rPr>
+                <w:lang w:val="en-US"/>
+              </w:rPr>
+            </w:pPr>
+            <w:r>
+              <w:rPr>
+                <w:lang w:val="en-US"/>
+              </w:rPr>
+              <w:t>29.125</w:t>
+            </w:r>
           </w:p>
         </w:tc>
         <w:tc>
@@ -1860,7 +1899,22 @@
           <w:p>
             <w:pPr>
               <w:jc w:val="center"/>
-            </w:pPr>
+              <w:rPr>
+                <w:lang w:val="en-US"/>
+              </w:rPr>
+            </w:pPr>
+            <w:r>
+              <w:rPr>
+                <w:lang w:val="en-US"/>
+              </w:rPr>
+              <w:t>4</w:t>
+            </w:r>
+            <w:r>
+              <w:rPr>
+                <w:lang w:val="en-US"/>
+              </w:rPr>
+              <w:t>.000</w:t>
+            </w:r>
           </w:p>
         </w:tc>
         <w:tc>
@@ -1871,7 +1925,16 @@
           <w:p>
             <w:pPr>
               <w:jc w:val="center"/>
-            </w:pPr>
+              <w:rPr>
+                <w:lang w:val="en-US"/>
+              </w:rPr>
+            </w:pPr>
+            <w:r>
+              <w:rPr>
+                <w:lang w:val="en-US"/>
+              </w:rPr>
+              <w:t>0.499</w:t>
+            </w:r>
           </w:p>
         </w:tc>
       </w:tr>
@@ -1898,7 +1961,22 @@
           <w:p>
             <w:pPr>
               <w:jc w:val="center"/>
-            </w:pPr>
+              <w:rPr>
+                <w:lang w:val="en-US"/>
+              </w:rPr>
+            </w:pPr>
+            <w:r>
+              <w:rPr>
+                <w:lang w:val="en-US"/>
+              </w:rPr>
+              <w:t>4</w:t>
+            </w:r>
+            <w:r>
+              <w:rPr>
+                <w:lang w:val="en-US"/>
+              </w:rPr>
+              <w:t>.000</w:t>
+            </w:r>
           </w:p>
         </w:tc>
         <w:tc>
@@ -1909,7 +1987,16 @@
           <w:p>
             <w:pPr>
               <w:jc w:val="center"/>
-            </w:pPr>
+              <w:rPr>
+                <w:lang w:val="en-US"/>
+              </w:rPr>
+            </w:pPr>
+            <w:r>
+              <w:rPr>
+                <w:lang w:val="en-US"/>
+              </w:rPr>
+              <w:t>2.465</w:t>
+            </w:r>
           </w:p>
         </w:tc>
         <w:tc>
@@ -1920,7 +2007,16 @@
           <w:p>
             <w:pPr>
               <w:jc w:val="center"/>
-            </w:pPr>
+              <w:rPr>
+                <w:lang w:val="en-US"/>
+              </w:rPr>
+            </w:pPr>
+            <w:r>
+              <w:rPr>
+                <w:lang w:val="en-US"/>
+              </w:rPr>
+              <w:t>19.507</w:t>
+            </w:r>
           </w:p>
         </w:tc>
         <w:tc>
@@ -1931,7 +2027,16 @@
           <w:p>
             <w:pPr>
               <w:jc w:val="center"/>
-            </w:pPr>
+              <w:rPr>
+                <w:lang w:val="en-US"/>
+              </w:rPr>
+            </w:pPr>
+            <w:r>
+              <w:rPr>
+                <w:lang w:val="en-US"/>
+              </w:rPr>
+              <w:t>3.874</w:t>
+            </w:r>
           </w:p>
         </w:tc>
         <w:tc>
@@ -1942,7 +2047,16 @@
           <w:p>
             <w:pPr>
               <w:jc w:val="center"/>
-            </w:pPr>
+              <w:rPr>
+                <w:lang w:val="en-US"/>
+              </w:rPr>
+            </w:pPr>
+            <w:r>
+              <w:rPr>
+                <w:lang w:val="en-US"/>
+              </w:rPr>
+              <w:t>0.126</w:t>
+            </w:r>
           </w:p>
         </w:tc>
       </w:tr>
@@ -1955,9 +2069,15 @@
           <w:p>
             <w:pPr>
               <w:jc w:val="center"/>
-            </w:pPr>
-            <w:r>
-              <w:t xml:space="preserve">   3…</w:t>
+              <w:rPr>
+                <w:lang w:val="en-US"/>
+              </w:rPr>
+            </w:pPr>
+            <w:r>
+              <w:rPr>
+                <w:lang w:val="en-US"/>
+              </w:rPr>
+              <w:t>3</w:t>
             </w:r>
           </w:p>
         </w:tc>
@@ -1969,7 +2089,16 @@
           <w:p>
             <w:pPr>
               <w:jc w:val="center"/>
-            </w:pPr>
+              <w:rPr>
+                <w:lang w:val="en-US"/>
+              </w:rPr>
+            </w:pPr>
+            <w:r>
+              <w:rPr>
+                <w:lang w:val="en-US"/>
+              </w:rPr>
+              <w:t>3.874</w:t>
+            </w:r>
           </w:p>
         </w:tc>
         <w:tc>
@@ -1980,7 +2109,22 @@
           <w:p>
             <w:pPr>
               <w:jc w:val="center"/>
-            </w:pPr>
+              <w:rPr>
+                <w:lang w:val="en-US"/>
+              </w:rPr>
+            </w:pPr>
+            <w:r>
+              <w:rPr>
+                <w:lang w:val="en-US"/>
+              </w:rPr>
+              <w:t>0.14</w:t>
+            </w:r>
+            <w:r>
+              <w:rPr>
+                <w:lang w:val="en-US"/>
+              </w:rPr>
+              <w:t>0</w:t>
+            </w:r>
           </w:p>
         </w:tc>
         <w:tc>
@@ -1991,18 +2135,37 @@
           <w:p>
             <w:pPr>
               <w:jc w:val="center"/>
-            </w:pPr>
+              <w:rPr>
+                <w:lang w:val="en-US"/>
+              </w:rPr>
+            </w:pPr>
+            <w:r>
+              <w:rPr>
+                <w:lang w:val="en-US"/>
+              </w:rPr>
+              <w:t>17.311</w:t>
+            </w:r>
           </w:p>
         </w:tc>
         <w:tc>
           <w:tcPr>
             <w:tcW w:w="1165" w:type="dxa"/>
-            <w:vAlign w:val="center"/>
-          </w:tcPr>
-          <w:p>
-            <w:pPr>
-              <w:jc w:val="center"/>
-            </w:pPr>
+            <w:shd w:val="clear" w:color="auto" w:fill="E2EFD9" w:themeFill="accent6" w:themeFillTint="33"/>
+            <w:vAlign w:val="center"/>
+          </w:tcPr>
+          <w:p>
+            <w:pPr>
+              <w:jc w:val="center"/>
+              <w:rPr>
+                <w:lang w:val="en-US"/>
+              </w:rPr>
+            </w:pPr>
+            <w:r>
+              <w:rPr>
+                <w:lang w:val="en-US"/>
+              </w:rPr>
+              <w:t>3.866</w:t>
+            </w:r>
           </w:p>
         </w:tc>
         <w:tc>
@@ -2014,6 +2177,12 @@
             <w:pPr>
               <w:jc w:val="center"/>
             </w:pPr>
+            <w:r>
+              <w:rPr>
+                <w:lang w:val="en-US"/>
+              </w:rPr>
+              <w:t>0.008</w:t>
+            </w:r>
           </w:p>
         </w:tc>
       </w:tr>
@@ -2033,7 +2202,16 @@
         <w:jc w:val="center"/>
       </w:pPr>
       <w:r>
-        <w:t>Уточнение корня уравнения методом половинного деления</w:t>
+        <w:t>Уточнение</w:t>
+      </w:r>
+      <w:r>
+        <w:t xml:space="preserve"> </w:t>
+      </w:r>
+      <w:r>
+        <w:t>крайнего левого</w:t>
+      </w:r>
+      <w:r>
+        <w:t xml:space="preserve"> корня уравнения методом половинного деления</w:t>
       </w:r>
       <w:r>
         <w:t xml:space="preserve"> (хорд)</w:t>
@@ -3256,6 +3434,7 @@
         <w:tc>
           <w:tcPr>
             <w:tcW w:w="1046" w:type="dxa"/>
+            <w:shd w:val="clear" w:color="auto" w:fill="E2EFD9" w:themeFill="accent6" w:themeFillTint="33"/>
             <w:vAlign w:val="center"/>
           </w:tcPr>
           <w:p>
@@ -3390,7 +3569,13 @@
         <w:jc w:val="center"/>
       </w:pPr>
       <w:r>
-        <w:t xml:space="preserve">Уточнение корня уравнения методом </w:t>
+        <w:t>Уточнение</w:t>
+      </w:r>
+      <w:r>
+        <w:t xml:space="preserve"> центрального</w:t>
+      </w:r>
+      <w:r>
+        <w:t xml:space="preserve"> корня уравнения методом </w:t>
       </w:r>
       <w:r>
         <w:t>простой итерации</w:t>
@@ -3665,7 +3850,16 @@
           <w:p>
             <w:pPr>
               <w:jc w:val="center"/>
-            </w:pPr>
+              <w:rPr>
+                <w:lang w:val="en-US"/>
+              </w:rPr>
+            </w:pPr>
+            <w:r>
+              <w:rPr>
+                <w:lang w:val="en-US"/>
+              </w:rPr>
+              <w:t>0.45</w:t>
+            </w:r>
           </w:p>
         </w:tc>
         <w:tc>
@@ -3675,8 +3869,21 @@
           </w:tcPr>
           <w:p>
             <w:pPr>
-              <w:jc w:val="center"/>
-            </w:pPr>
+              <w:ind w:left="708" w:hanging="708"/>
+              <w:jc w:val="center"/>
+              <w:rPr>
+                <w:lang w:val="en-US"/>
+              </w:rPr>
+            </w:pPr>
+            <w:r>
+              <w:rPr>
+                <w:lang w:val="en-US"/>
+              </w:rPr>
+              <w:t>0.51</w:t>
+            </w:r>
+            <w:r>
+              <w:t>к</w:t>
+            </w:r>
           </w:p>
         </w:tc>
         <w:tc>
@@ -3688,6 +3895,12 @@
             <w:pPr>
               <w:jc w:val="center"/>
             </w:pPr>
+            <w:r>
+              <w:rPr>
+                <w:lang w:val="en-US"/>
+              </w:rPr>
+              <w:t>0.51</w:t>
+            </w:r>
           </w:p>
         </w:tc>
         <w:tc>
@@ -3725,77 +3938,6 @@
             </w:pPr>
             <w:r>
               <w:t>2</w:t>
-            </w:r>
-          </w:p>
-        </w:tc>
-        <w:tc>
-          <w:tcPr>
-            <w:tcW w:w="1188" w:type="dxa"/>
-            <w:vAlign w:val="center"/>
-          </w:tcPr>
-          <w:p>
-            <w:pPr>
-              <w:jc w:val="center"/>
-            </w:pPr>
-          </w:p>
-        </w:tc>
-        <w:tc>
-          <w:tcPr>
-            <w:tcW w:w="1163" w:type="dxa"/>
-            <w:vAlign w:val="center"/>
-          </w:tcPr>
-          <w:p>
-            <w:pPr>
-              <w:jc w:val="center"/>
-            </w:pPr>
-          </w:p>
-        </w:tc>
-        <w:tc>
-          <w:tcPr>
-            <w:tcW w:w="1189" w:type="dxa"/>
-            <w:vAlign w:val="center"/>
-          </w:tcPr>
-          <w:p>
-            <w:pPr>
-              <w:jc w:val="center"/>
-            </w:pPr>
-          </w:p>
-        </w:tc>
-        <w:tc>
-          <w:tcPr>
-            <w:tcW w:w="1165" w:type="dxa"/>
-            <w:vAlign w:val="center"/>
-          </w:tcPr>
-          <w:p>
-            <w:pPr>
-              <w:jc w:val="center"/>
-            </w:pPr>
-          </w:p>
-        </w:tc>
-        <w:tc>
-          <w:tcPr>
-            <w:tcW w:w="1700" w:type="dxa"/>
-            <w:vAlign w:val="center"/>
-          </w:tcPr>
-          <w:p>
-            <w:pPr>
-              <w:jc w:val="center"/>
-            </w:pPr>
-          </w:p>
-        </w:tc>
-      </w:tr>
-      <w:tr>
-        <w:tc>
-          <w:tcPr>
-            <w:tcW w:w="1327" w:type="dxa"/>
-            <w:vAlign w:val="center"/>
-          </w:tcPr>
-          <w:p>
-            <w:pPr>
-              <w:jc w:val="center"/>
-            </w:pPr>
-            <w:r>
-              <w:t xml:space="preserve">   3…</w:t>
             </w:r>
           </w:p>
         </w:tc>
@@ -5334,6 +5476,7 @@
     <w:lsdException w:name="HTML Sample" w:semiHidden="1" w:unhideWhenUsed="1"/>
     <w:lsdException w:name="HTML Typewriter" w:semiHidden="1" w:unhideWhenUsed="1"/>
     <w:lsdException w:name="HTML Variable" w:semiHidden="1" w:unhideWhenUsed="1"/>
+    <w:lsdException w:name="Normal Table" w:semiHidden="1" w:unhideWhenUsed="1"/>
     <w:lsdException w:name="annotation subject" w:semiHidden="1" w:unhideWhenUsed="1"/>
     <w:lsdException w:name="No List" w:semiHidden="1" w:unhideWhenUsed="1"/>
     <w:lsdException w:name="Outline List 1" w:semiHidden="1" w:unhideWhenUsed="1"/>
@@ -5376,8 +5519,11 @@
     <w:lsdException w:name="Table Contemporary" w:semiHidden="1" w:unhideWhenUsed="1"/>
     <w:lsdException w:name="Table Elegant" w:semiHidden="1" w:unhideWhenUsed="1"/>
     <w:lsdException w:name="Table Professional" w:semiHidden="1" w:unhideWhenUsed="1"/>
+    <w:lsdException w:name="Table Subtle 1" w:semiHidden="1" w:unhideWhenUsed="1"/>
     <w:lsdException w:name="Table Subtle 2" w:semiHidden="1" w:unhideWhenUsed="1"/>
     <w:lsdException w:name="Table Web 1" w:semiHidden="1" w:unhideWhenUsed="1"/>
+    <w:lsdException w:name="Table Web 2" w:semiHidden="1" w:unhideWhenUsed="1"/>
+    <w:lsdException w:name="Table Web 3" w:semiHidden="1" w:unhideWhenUsed="1"/>
     <w:lsdException w:name="Balloon Text" w:semiHidden="1" w:unhideWhenUsed="1"/>
     <w:lsdException w:name="Table Grid" w:uiPriority="0"/>
     <w:lsdException w:name="Table Theme" w:semiHidden="1" w:unhideWhenUsed="1"/>

--- a/Мокров_Семён_Андреевич_Р3215_2.docx
+++ b/Мокров_Семён_Андреевич_Р3215_2.docx
@@ -640,332 +640,469 @@
     </w:p>
     <w:p>
       <w:pPr>
+        <w:spacing w:line="360" w:lineRule="auto"/>
+        <w:ind w:firstLine="709"/>
+        <w:jc w:val="both"/>
+        <w:rPr>
+          <w:sz w:val="28"/>
+          <w:szCs w:val="28"/>
+        </w:rPr>
+      </w:pPr>
+      <w:r>
+        <w:rPr>
+          <w:b/>
+          <w:bCs/>
+          <w:color w:val="000000"/>
+          <w:sz w:val="28"/>
+          <w:szCs w:val="28"/>
+          <w:u w:val="single"/>
+        </w:rPr>
+        <w:t>Вычислительная реализация задачи:</w:t>
+      </w:r>
+    </w:p>
+    <w:p>
+      <w:pPr>
+        <w:spacing w:line="360" w:lineRule="auto"/>
+        <w:ind w:firstLine="709"/>
+        <w:rPr>
+          <w:sz w:val="28"/>
+          <w:szCs w:val="28"/>
+        </w:rPr>
+      </w:pPr>
+      <w:r>
+        <w:rPr>
+          <w:color w:val="000000"/>
+          <w:sz w:val="28"/>
+          <w:szCs w:val="28"/>
+        </w:rPr>
+        <w:t>Уточнить корни нелинейного уравнения с точностью =10-2. Вычисления оформить в виде таблиц, удержать 3 знака после запятой.</w:t>
+      </w:r>
+    </w:p>
+    <w:p>
+      <w:pPr>
+        <w:spacing w:line="360" w:lineRule="auto"/>
+        <w:ind w:firstLine="709"/>
+        <w:rPr>
+          <w:sz w:val="28"/>
+          <w:szCs w:val="28"/>
+        </w:rPr>
+      </w:pPr>
+    </w:p>
+    <w:p>
+      <w:pPr>
+        <w:spacing w:line="360" w:lineRule="auto"/>
+        <w:ind w:firstLine="709"/>
+        <w:jc w:val="both"/>
+        <w:rPr>
+          <w:sz w:val="28"/>
+          <w:szCs w:val="28"/>
+        </w:rPr>
+      </w:pPr>
+      <w:r>
+        <w:rPr>
+          <w:b/>
+          <w:bCs/>
+          <w:color w:val="000000"/>
+          <w:sz w:val="28"/>
+          <w:szCs w:val="28"/>
+        </w:rPr>
+        <w:t>Программная реализация задачи:</w:t>
+      </w:r>
+    </w:p>
+    <w:p>
+      <w:pPr>
+        <w:spacing w:line="360" w:lineRule="auto"/>
+        <w:ind w:firstLine="709"/>
+        <w:jc w:val="both"/>
+        <w:rPr>
+          <w:sz w:val="28"/>
+          <w:szCs w:val="28"/>
+        </w:rPr>
+      </w:pPr>
+      <w:r>
+        <w:rPr>
+          <w:b/>
+          <w:bCs/>
+          <w:color w:val="000000"/>
+          <w:sz w:val="28"/>
+          <w:szCs w:val="28"/>
+          <w:u w:val="single"/>
+          <w:shd w:val="clear" w:color="auto" w:fill="FFFFFF"/>
+        </w:rPr>
+        <w:t>Для нелинейных уравнений:</w:t>
+      </w:r>
+    </w:p>
+    <w:p>
+      <w:pPr>
+        <w:spacing w:line="360" w:lineRule="auto"/>
+        <w:ind w:firstLine="709"/>
+        <w:jc w:val="both"/>
+        <w:rPr>
+          <w:sz w:val="28"/>
+          <w:szCs w:val="28"/>
+        </w:rPr>
+      </w:pPr>
+      <w:r>
+        <w:rPr>
+          <w:color w:val="000000"/>
+          <w:sz w:val="28"/>
+          <w:szCs w:val="28"/>
+        </w:rPr>
+        <w:t>1. Все численные методы должны быть реализованы в</w:t>
+      </w:r>
+      <w:r>
+        <w:rPr>
+          <w:color w:val="000000"/>
+          <w:sz w:val="28"/>
+          <w:szCs w:val="28"/>
+          <w:shd w:val="clear" w:color="auto" w:fill="FFFFFF"/>
+        </w:rPr>
+        <w:t> виде отдельных подпрограмм или классов.</w:t>
+      </w:r>
+    </w:p>
+    <w:p>
+      <w:pPr>
+        <w:spacing w:line="360" w:lineRule="auto"/>
+        <w:ind w:firstLine="709"/>
+        <w:rPr>
+          <w:sz w:val="28"/>
+          <w:szCs w:val="28"/>
+        </w:rPr>
+      </w:pPr>
+      <w:r>
+        <w:rPr>
+          <w:color w:val="000000"/>
+          <w:sz w:val="28"/>
+          <w:szCs w:val="28"/>
+          <w:shd w:val="clear" w:color="auto" w:fill="FFFFFF"/>
+        </w:rPr>
+        <w:t>2. Пользователь выбирает уравнение, корень/корни которого требуется вычислить (3-5 функций, в том числе и трансцендентные), из тех, которые предлагает программа.</w:t>
+      </w:r>
+    </w:p>
+    <w:p>
+      <w:pPr>
+        <w:spacing w:line="360" w:lineRule="auto"/>
+        <w:ind w:firstLine="709"/>
+        <w:jc w:val="both"/>
+        <w:rPr>
+          <w:sz w:val="28"/>
+          <w:szCs w:val="28"/>
+        </w:rPr>
+      </w:pPr>
+      <w:r>
+        <w:rPr>
+          <w:color w:val="000000"/>
+          <w:sz w:val="28"/>
+          <w:szCs w:val="28"/>
+          <w:shd w:val="clear" w:color="auto" w:fill="FFFFFF"/>
+        </w:rPr>
+        <w:t>3. Предусмотреть ввод исходных данных (границы интервала/начальное приближение к корню и погрешность вычисления) из файла или с клавиатуры по выбору конечного пользователя. </w:t>
+      </w:r>
+    </w:p>
+    <w:p>
+      <w:pPr>
+        <w:spacing w:line="360" w:lineRule="auto"/>
+        <w:ind w:firstLine="709"/>
+        <w:jc w:val="both"/>
+        <w:rPr>
+          <w:sz w:val="28"/>
+          <w:szCs w:val="28"/>
+        </w:rPr>
+      </w:pPr>
+      <w:r>
+        <w:rPr>
+          <w:color w:val="000000"/>
+          <w:sz w:val="28"/>
+          <w:szCs w:val="28"/>
+          <w:shd w:val="clear" w:color="auto" w:fill="FFFFFF"/>
+        </w:rPr>
+        <w:t>4. Выполнить верификацию исходных данных. Для метода Ньютона (метода секущих) – выбор начального приближения (а или b). Для метода простой итерации – достаточное условие сходимости метода. Программа должна реагировать на некорректные введенные данные.  </w:t>
+      </w:r>
+    </w:p>
+    <w:p>
+      <w:pPr>
+        <w:spacing w:line="360" w:lineRule="auto"/>
+        <w:ind w:firstLine="709"/>
+        <w:jc w:val="both"/>
+        <w:rPr>
+          <w:sz w:val="28"/>
+          <w:szCs w:val="28"/>
+        </w:rPr>
+      </w:pPr>
+      <w:r>
+        <w:rPr>
+          <w:color w:val="000000"/>
+          <w:sz w:val="28"/>
+          <w:szCs w:val="28"/>
+          <w:shd w:val="clear" w:color="auto" w:fill="FFFFFF"/>
+        </w:rPr>
+        <w:t>5. Предусмотреть вывод результатов (найденный корень уравнения, значение функции в корне, число итераций) в файл или на экран. </w:t>
+      </w:r>
+    </w:p>
+    <w:p>
+      <w:pPr>
+        <w:spacing w:line="360" w:lineRule="auto"/>
+        <w:ind w:firstLine="709"/>
+        <w:jc w:val="both"/>
+        <w:rPr>
+          <w:sz w:val="28"/>
+          <w:szCs w:val="28"/>
+        </w:rPr>
+      </w:pPr>
+      <w:r>
+        <w:rPr>
+          <w:color w:val="000000"/>
+          <w:sz w:val="28"/>
+          <w:szCs w:val="28"/>
+          <w:shd w:val="clear" w:color="auto" w:fill="FFFFFF"/>
+        </w:rPr>
+        <w:t>6. Организовать вывод графика функции, график должен полностью отображать весь исследуемый интервал (с запасом).</w:t>
+      </w:r>
+    </w:p>
+    <w:p>
+      <w:pPr>
+        <w:spacing w:line="360" w:lineRule="auto"/>
+        <w:ind w:firstLine="709"/>
+        <w:rPr>
+          <w:sz w:val="28"/>
+          <w:szCs w:val="28"/>
+        </w:rPr>
+      </w:pPr>
+    </w:p>
+    <w:p>
+      <w:pPr>
+        <w:spacing w:line="360" w:lineRule="auto"/>
+        <w:ind w:firstLine="709"/>
+        <w:jc w:val="both"/>
+        <w:rPr>
+          <w:sz w:val="28"/>
+          <w:szCs w:val="28"/>
+        </w:rPr>
+      </w:pPr>
+      <w:r>
+        <w:rPr>
+          <w:b/>
+          <w:bCs/>
+          <w:color w:val="000000"/>
+          <w:sz w:val="28"/>
+          <w:szCs w:val="28"/>
+          <w:u w:val="single"/>
+          <w:shd w:val="clear" w:color="auto" w:fill="FFFFFF"/>
+        </w:rPr>
+        <w:t>Для систем нелинейных уравнений:</w:t>
+      </w:r>
+    </w:p>
+    <w:p>
+      <w:pPr>
+        <w:spacing w:line="360" w:lineRule="auto"/>
+        <w:ind w:firstLine="709"/>
+        <w:jc w:val="both"/>
+        <w:rPr>
+          <w:sz w:val="28"/>
+          <w:szCs w:val="28"/>
+        </w:rPr>
+      </w:pPr>
+      <w:r>
+        <w:rPr>
+          <w:color w:val="000000"/>
+          <w:sz w:val="28"/>
+          <w:szCs w:val="28"/>
+        </w:rPr>
+        <w:t>1. Рассмотреть систему двух уравнений.</w:t>
+      </w:r>
+    </w:p>
+    <w:p>
+      <w:pPr>
+        <w:spacing w:line="360" w:lineRule="auto"/>
+        <w:ind w:firstLine="709"/>
+        <w:jc w:val="both"/>
+        <w:rPr>
+          <w:sz w:val="28"/>
+          <w:szCs w:val="28"/>
+        </w:rPr>
+      </w:pPr>
+      <w:r>
+        <w:rPr>
+          <w:color w:val="000000"/>
+          <w:sz w:val="28"/>
+          <w:szCs w:val="28"/>
+          <w:shd w:val="clear" w:color="auto" w:fill="FFFFFF"/>
+        </w:rPr>
+        <w:t>2. Организовать вывод графика функций.</w:t>
+      </w:r>
+    </w:p>
+    <w:p>
+      <w:pPr>
+        <w:spacing w:line="360" w:lineRule="auto"/>
+        <w:ind w:firstLine="709"/>
+        <w:jc w:val="both"/>
+        <w:rPr>
+          <w:sz w:val="28"/>
+          <w:szCs w:val="28"/>
+        </w:rPr>
+      </w:pPr>
+      <w:r>
+        <w:rPr>
+          <w:color w:val="000000"/>
+          <w:sz w:val="28"/>
+          <w:szCs w:val="28"/>
+          <w:shd w:val="clear" w:color="auto" w:fill="FFFFFF"/>
+        </w:rPr>
+        <w:t>3. Для метода простой итерации проверить достаточное условие сходимости.</w:t>
+      </w:r>
+    </w:p>
+    <w:p>
+      <w:pPr>
+        <w:spacing w:line="360" w:lineRule="auto"/>
+        <w:ind w:firstLine="709"/>
+        <w:jc w:val="both"/>
+        <w:rPr>
+          <w:sz w:val="28"/>
+          <w:szCs w:val="28"/>
+        </w:rPr>
+      </w:pPr>
+      <w:r>
+        <w:rPr>
+          <w:color w:val="000000"/>
+          <w:sz w:val="28"/>
+          <w:szCs w:val="28"/>
+          <w:shd w:val="clear" w:color="auto" w:fill="FFFFFF"/>
+        </w:rPr>
+        <w:t>4. Вывод вектора неизвестных: x1, x2.</w:t>
+      </w:r>
+    </w:p>
+    <w:p>
+      <w:pPr>
+        <w:spacing w:line="360" w:lineRule="auto"/>
+        <w:ind w:firstLine="709"/>
+        <w:jc w:val="both"/>
+        <w:rPr>
+          <w:sz w:val="28"/>
+          <w:szCs w:val="28"/>
+        </w:rPr>
+      </w:pPr>
+      <w:r>
+        <w:rPr>
+          <w:color w:val="000000"/>
+          <w:sz w:val="28"/>
+          <w:szCs w:val="28"/>
+          <w:shd w:val="clear" w:color="auto" w:fill="FFFFFF"/>
+        </w:rPr>
+        <w:t>5. Вывод количества итераций, за которое было найдено решение.</w:t>
+      </w:r>
+    </w:p>
+    <w:p>
+      <w:pPr>
+        <w:spacing w:line="360" w:lineRule="auto"/>
+        <w:ind w:firstLine="709"/>
+        <w:jc w:val="both"/>
+        <w:rPr>
+          <w:sz w:val="28"/>
+          <w:szCs w:val="28"/>
+        </w:rPr>
+      </w:pPr>
+      <w:r>
+        <w:rPr>
+          <w:color w:val="000000"/>
+          <w:sz w:val="28"/>
+          <w:szCs w:val="28"/>
+          <w:shd w:val="clear" w:color="auto" w:fill="FFFFFF"/>
+        </w:rPr>
+        <w:t>6. Вывод вектора погрешностей: xi(k)- xi(k-1)</w:t>
+      </w:r>
+    </w:p>
+    <w:p>
+      <w:pPr>
+        <w:pStyle w:val="1"/>
+        <w:rPr>
+          <w:sz w:val="36"/>
+        </w:rPr>
+      </w:pPr>
+      <w:r>
+        <w:rPr>
+          <w:sz w:val="36"/>
+        </w:rPr>
+        <w:lastRenderedPageBreak/>
+        <w:t>Описание метода, расчетные формулы</w:t>
+      </w:r>
+    </w:p>
+    <w:p>
+      <w:pPr>
+        <w:spacing w:after="160" w:line="259" w:lineRule="auto"/>
+        <w:rPr>
+          <w:b/>
+          <w:sz w:val="28"/>
+        </w:rPr>
+      </w:pPr>
+      <w:r>
+        <w:rPr>
+          <w:b/>
+          <w:sz w:val="28"/>
+        </w:rPr>
+        <w:t>Решение нелинейных уравнений</w:t>
+      </w:r>
+      <w:r>
+        <w:rPr>
+          <w:b/>
+          <w:sz w:val="28"/>
+        </w:rPr>
+        <w:t>:</w:t>
+      </w:r>
+    </w:p>
+    <w:p>
+      <w:pPr>
         <w:pStyle w:val="a3"/>
         <w:numPr>
           <w:ilvl w:val="0"/>
-          <w:numId w:val="2"/>
+          <w:numId w:val="7"/>
         </w:numPr>
-        <w:spacing w:after="0" w:line="360" w:lineRule="auto"/>
-        <w:jc w:val="both"/>
-        <w:rPr>
-          <w:rFonts w:ascii="Times New Roman" w:eastAsia="Times New Roman" w:hAnsi="Times New Roman" w:cs="Times New Roman"/>
-          <w:sz w:val="28"/>
-          <w:szCs w:val="28"/>
-          <w:lang w:eastAsia="ru-RU"/>
-        </w:rPr>
-      </w:pPr>
-      <w:r>
-        <w:rPr>
-          <w:rFonts w:ascii="Times New Roman" w:eastAsia="Times New Roman" w:hAnsi="Times New Roman" w:cs="Times New Roman"/>
-          <w:sz w:val="28"/>
-          <w:szCs w:val="28"/>
-          <w:lang w:eastAsia="ru-RU"/>
-        </w:rPr>
-        <w:t>Разработать программу, осуществляющую решение СЛАУ методом Гаусса</w:t>
-      </w:r>
-    </w:p>
-    <w:p>
-      <w:pPr>
-        <w:pStyle w:val="a3"/>
-        <w:numPr>
-          <w:ilvl w:val="0"/>
-          <w:numId w:val="2"/>
-        </w:numPr>
-        <w:spacing w:after="0" w:line="360" w:lineRule="auto"/>
-        <w:jc w:val="both"/>
-        <w:rPr>
-          <w:rFonts w:ascii="Times New Roman" w:eastAsia="Times New Roman" w:hAnsi="Times New Roman" w:cs="Times New Roman"/>
-          <w:sz w:val="28"/>
-          <w:szCs w:val="28"/>
-          <w:lang w:eastAsia="ru-RU"/>
-        </w:rPr>
-      </w:pPr>
-      <w:r>
-        <w:rPr>
-          <w:rFonts w:ascii="Times New Roman" w:eastAsia="Times New Roman" w:hAnsi="Times New Roman" w:cs="Times New Roman"/>
+        <w:spacing w:after="160" w:line="259" w:lineRule="auto"/>
+        <w:rPr>
+          <w:b/>
+          <w:sz w:val="28"/>
+        </w:rPr>
+      </w:pPr>
+      <w:r>
+        <w:rPr>
+          <w:b/>
+          <w:i/>
+          <w:iCs/>
+          <w:sz w:val="28"/>
+        </w:rPr>
+        <w:t>Метод простой итерации:</w:t>
+      </w:r>
+    </w:p>
+    <w:p>
+      <w:pPr>
+        <w:spacing w:line="360" w:lineRule="auto"/>
+        <w:rPr>
+          <w:i/>
+          <w:iCs/>
+          <w:sz w:val="28"/>
+          <w:szCs w:val="28"/>
+          <w:u w:val="single"/>
+        </w:rPr>
+      </w:pPr>
+      <w:r>
+        <w:rPr>
+          <w:i/>
+          <w:iCs/>
           <w:color w:val="000000"/>
           <w:sz w:val="28"/>
           <w:szCs w:val="28"/>
-          <w:shd w:val="clear" w:color="auto" w:fill="FFFFFF"/>
-          <w:lang w:eastAsia="ru-RU"/>
-        </w:rPr>
-        <w:t xml:space="preserve">В программе численный метод должен быть реализован в виде отдельной подпрограммы или класса, в который входные/выходные данные передаются в качестве параметров. </w:t>
-      </w:r>
-    </w:p>
-    <w:p>
-      <w:pPr>
-        <w:pStyle w:val="a3"/>
-        <w:numPr>
-          <w:ilvl w:val="0"/>
-          <w:numId w:val="2"/>
-        </w:numPr>
-        <w:spacing w:after="0" w:line="360" w:lineRule="auto"/>
-        <w:jc w:val="both"/>
-        <w:rPr>
-          <w:rFonts w:ascii="Times New Roman" w:eastAsia="Times New Roman" w:hAnsi="Times New Roman" w:cs="Times New Roman"/>
-          <w:sz w:val="28"/>
-          <w:szCs w:val="28"/>
-          <w:lang w:eastAsia="ru-RU"/>
-        </w:rPr>
-      </w:pPr>
-      <w:r>
-        <w:rPr>
-          <w:rFonts w:ascii="Times New Roman" w:eastAsia="Times New Roman" w:hAnsi="Times New Roman" w:cs="Times New Roman"/>
+          <w:u w:val="single"/>
+        </w:rPr>
+        <w:t>Рабочая формула метода:</w:t>
+      </w:r>
+      <w:r>
+        <w:rPr>
+          <w:i/>
+          <w:iCs/>
           <w:color w:val="000000"/>
           <w:sz w:val="28"/>
           <w:szCs w:val="28"/>
-          <w:shd w:val="clear" w:color="auto" w:fill="FFFFFF"/>
-          <w:lang w:eastAsia="ru-RU"/>
-        </w:rPr>
-        <w:t xml:space="preserve">Размерность матрицы </w:t>
-      </w:r>
-      <w:proofErr w:type="gramStart"/>
-      <w:r>
-        <w:rPr>
-          <w:rFonts w:ascii="Times New Roman" w:eastAsia="Times New Roman" w:hAnsi="Times New Roman" w:cs="Times New Roman"/>
-          <w:color w:val="000000"/>
-          <w:sz w:val="28"/>
-          <w:szCs w:val="28"/>
-          <w:shd w:val="clear" w:color="auto" w:fill="FFFFFF"/>
-          <w:lang w:eastAsia="ru-RU"/>
-        </w:rPr>
-        <w:t>n&lt;</w:t>
-      </w:r>
-      <w:proofErr w:type="gramEnd"/>
-      <w:r>
-        <w:rPr>
-          <w:rFonts w:ascii="Times New Roman" w:eastAsia="Times New Roman" w:hAnsi="Times New Roman" w:cs="Times New Roman"/>
-          <w:color w:val="000000"/>
-          <w:sz w:val="28"/>
-          <w:szCs w:val="28"/>
-          <w:shd w:val="clear" w:color="auto" w:fill="FFFFFF"/>
-          <w:lang w:eastAsia="ru-RU"/>
-        </w:rPr>
-        <w:t xml:space="preserve">=20 (задается из файла или с клавиатуры - по выбору конечного </w:t>
-      </w:r>
-      <w:r>
-        <w:rPr>
-          <w:rFonts w:ascii="Times New Roman" w:eastAsia="Times New Roman" w:hAnsi="Times New Roman" w:cs="Times New Roman"/>
-          <w:bCs/>
-          <w:color w:val="000000"/>
-          <w:sz w:val="28"/>
-          <w:szCs w:val="28"/>
-          <w:shd w:val="clear" w:color="auto" w:fill="FFFFFF"/>
-          <w:lang w:eastAsia="ru-RU"/>
-        </w:rPr>
-        <w:t>пользователя</w:t>
-      </w:r>
-      <w:r>
-        <w:rPr>
-          <w:rFonts w:ascii="Times New Roman" w:eastAsia="Times New Roman" w:hAnsi="Times New Roman" w:cs="Times New Roman"/>
-          <w:color w:val="000000"/>
-          <w:sz w:val="28"/>
-          <w:szCs w:val="28"/>
-          <w:shd w:val="clear" w:color="auto" w:fill="FFFFFF"/>
-          <w:lang w:eastAsia="ru-RU"/>
-        </w:rPr>
-        <w:t>).</w:t>
-      </w:r>
-    </w:p>
-    <w:p>
-      <w:pPr>
-        <w:pStyle w:val="a3"/>
-        <w:numPr>
-          <w:ilvl w:val="0"/>
-          <w:numId w:val="2"/>
-        </w:numPr>
-        <w:spacing w:after="0" w:line="360" w:lineRule="auto"/>
-        <w:jc w:val="both"/>
-        <w:rPr>
-          <w:rFonts w:ascii="Times New Roman" w:eastAsia="Times New Roman" w:hAnsi="Times New Roman" w:cs="Times New Roman"/>
-          <w:sz w:val="28"/>
-          <w:szCs w:val="28"/>
-          <w:lang w:eastAsia="ru-RU"/>
-        </w:rPr>
-      </w:pPr>
-      <w:r>
-        <w:rPr>
-          <w:rFonts w:ascii="Times New Roman" w:eastAsia="Times New Roman" w:hAnsi="Times New Roman" w:cs="Times New Roman"/>
-          <w:color w:val="000000"/>
-          <w:sz w:val="28"/>
-          <w:szCs w:val="28"/>
-          <w:shd w:val="clear" w:color="auto" w:fill="FFFFFF"/>
-          <w:lang w:eastAsia="ru-RU"/>
-        </w:rPr>
-        <w:t xml:space="preserve">Должна быть реализована возможность ввода коэффициентов </w:t>
-      </w:r>
-      <w:proofErr w:type="gramStart"/>
-      <w:r>
-        <w:rPr>
-          <w:rFonts w:ascii="Times New Roman" w:eastAsia="Times New Roman" w:hAnsi="Times New Roman" w:cs="Times New Roman"/>
-          <w:color w:val="000000"/>
-          <w:sz w:val="28"/>
-          <w:szCs w:val="28"/>
-          <w:shd w:val="clear" w:color="auto" w:fill="FFFFFF"/>
-          <w:lang w:eastAsia="ru-RU"/>
-        </w:rPr>
-        <w:t>матрицы,  как</w:t>
-      </w:r>
-      <w:proofErr w:type="gramEnd"/>
-      <w:r>
-        <w:rPr>
-          <w:rFonts w:ascii="Times New Roman" w:eastAsia="Times New Roman" w:hAnsi="Times New Roman" w:cs="Times New Roman"/>
-          <w:color w:val="000000"/>
-          <w:sz w:val="28"/>
-          <w:szCs w:val="28"/>
-          <w:shd w:val="clear" w:color="auto" w:fill="FFFFFF"/>
-          <w:lang w:eastAsia="ru-RU"/>
-        </w:rPr>
-        <w:t xml:space="preserve"> с клавиатуры, так и из файла (по выбору конечного </w:t>
-      </w:r>
-      <w:r>
-        <w:rPr>
-          <w:rFonts w:ascii="Times New Roman" w:eastAsia="Times New Roman" w:hAnsi="Times New Roman" w:cs="Times New Roman"/>
-          <w:bCs/>
-          <w:color w:val="000000"/>
-          <w:sz w:val="28"/>
-          <w:szCs w:val="28"/>
-          <w:shd w:val="clear" w:color="auto" w:fill="FFFFFF"/>
-          <w:lang w:eastAsia="ru-RU"/>
-        </w:rPr>
-        <w:t>пользователя</w:t>
-      </w:r>
-      <w:r>
-        <w:rPr>
-          <w:rFonts w:ascii="Times New Roman" w:eastAsia="Times New Roman" w:hAnsi="Times New Roman" w:cs="Times New Roman"/>
-          <w:color w:val="000000"/>
-          <w:sz w:val="28"/>
-          <w:szCs w:val="28"/>
-          <w:shd w:val="clear" w:color="auto" w:fill="FFFFFF"/>
-          <w:lang w:eastAsia="ru-RU"/>
-        </w:rPr>
-        <w:t>).</w:t>
-      </w:r>
-    </w:p>
-    <w:p>
-      <w:pPr>
-        <w:numPr>
-          <w:ilvl w:val="0"/>
-          <w:numId w:val="2"/>
-        </w:numPr>
-        <w:shd w:val="clear" w:color="auto" w:fill="FFFFFF"/>
-        <w:spacing w:line="360" w:lineRule="auto"/>
-        <w:jc w:val="both"/>
-        <w:textAlignment w:val="baseline"/>
-        <w:rPr>
-          <w:color w:val="000000"/>
-          <w:sz w:val="28"/>
-          <w:szCs w:val="28"/>
-        </w:rPr>
-      </w:pPr>
-      <w:r>
-        <w:rPr>
-          <w:color w:val="000000"/>
-          <w:sz w:val="28"/>
-          <w:szCs w:val="28"/>
-        </w:rPr>
-        <w:t>Должно быть реализовано:</w:t>
-      </w:r>
-    </w:p>
-    <w:p>
-      <w:pPr>
-        <w:numPr>
-          <w:ilvl w:val="0"/>
-          <w:numId w:val="4"/>
-        </w:numPr>
-        <w:shd w:val="clear" w:color="auto" w:fill="FFFFFF"/>
-        <w:spacing w:line="360" w:lineRule="auto"/>
-        <w:ind w:left="1491" w:hanging="357"/>
-        <w:jc w:val="both"/>
-        <w:textAlignment w:val="baseline"/>
-        <w:rPr>
-          <w:color w:val="000000"/>
-          <w:sz w:val="28"/>
-          <w:szCs w:val="28"/>
-        </w:rPr>
-      </w:pPr>
-      <w:r>
-        <w:rPr>
-          <w:color w:val="000000"/>
-          <w:sz w:val="28"/>
-          <w:szCs w:val="28"/>
-          <w:shd w:val="clear" w:color="auto" w:fill="FFFFFF"/>
-        </w:rPr>
-        <w:t>Вычисление определителя</w:t>
-      </w:r>
-    </w:p>
-    <w:p>
-      <w:pPr>
-        <w:numPr>
-          <w:ilvl w:val="0"/>
-          <w:numId w:val="4"/>
-        </w:numPr>
-        <w:shd w:val="clear" w:color="auto" w:fill="FFFFFF"/>
-        <w:spacing w:line="360" w:lineRule="auto"/>
-        <w:ind w:left="1491" w:hanging="357"/>
-        <w:jc w:val="both"/>
-        <w:textAlignment w:val="baseline"/>
-        <w:rPr>
-          <w:color w:val="000000"/>
-          <w:sz w:val="28"/>
-          <w:szCs w:val="28"/>
-        </w:rPr>
-      </w:pPr>
-      <w:r>
-        <w:rPr>
-          <w:color w:val="000000"/>
-          <w:sz w:val="28"/>
-          <w:szCs w:val="28"/>
-          <w:shd w:val="clear" w:color="auto" w:fill="FFFFFF"/>
-        </w:rPr>
-        <w:t xml:space="preserve">Вывод </w:t>
-      </w:r>
-      <w:proofErr w:type="gramStart"/>
-      <w:r>
-        <w:rPr>
-          <w:color w:val="000000"/>
-          <w:sz w:val="28"/>
-          <w:szCs w:val="28"/>
-          <w:shd w:val="clear" w:color="auto" w:fill="FFFFFF"/>
-        </w:rPr>
-        <w:t>треугольной  матрицы</w:t>
-      </w:r>
-      <w:proofErr w:type="gramEnd"/>
-      <w:r>
-        <w:rPr>
-          <w:color w:val="000000"/>
-          <w:sz w:val="28"/>
-          <w:szCs w:val="28"/>
-          <w:shd w:val="clear" w:color="auto" w:fill="FFFFFF"/>
-        </w:rPr>
-        <w:t xml:space="preserve"> (включая преобразованный столбец В)</w:t>
-      </w:r>
-    </w:p>
-    <w:p>
-      <w:pPr>
-        <w:numPr>
-          <w:ilvl w:val="0"/>
-          <w:numId w:val="4"/>
-        </w:numPr>
-        <w:shd w:val="clear" w:color="auto" w:fill="FFFFFF"/>
-        <w:spacing w:line="360" w:lineRule="auto"/>
-        <w:ind w:left="1491" w:hanging="357"/>
-        <w:jc w:val="both"/>
-        <w:textAlignment w:val="baseline"/>
-        <w:rPr>
-          <w:color w:val="000000"/>
-          <w:sz w:val="28"/>
-          <w:szCs w:val="28"/>
-        </w:rPr>
-      </w:pPr>
-      <w:r>
-        <w:rPr>
-          <w:color w:val="000000"/>
-          <w:sz w:val="28"/>
-          <w:szCs w:val="28"/>
-          <w:shd w:val="clear" w:color="auto" w:fill="FFFFFF"/>
-        </w:rPr>
-        <w:t xml:space="preserve">Вывод вектора неизвестных: </w:t>
+        </w:rPr>
+        <w:t> </w:t>
       </w:r>
       <m:oMath>
         <m:sSub>
@@ -977,7 +1114,7 @@
                 <w:color w:val="000000"/>
                 <w:sz w:val="28"/>
                 <w:szCs w:val="28"/>
-                <w:shd w:val="clear" w:color="auto" w:fill="FFFFFF"/>
+                <w:lang w:val="en-US"/>
               </w:rPr>
             </m:ctrlPr>
           </m:sSubPr>
@@ -988,11 +1125,18 @@
                 <w:color w:val="000000"/>
                 <w:sz w:val="28"/>
                 <w:szCs w:val="28"/>
-                <w:shd w:val="clear" w:color="auto" w:fill="FFFFFF"/>
-                <w:lang w:val="en-US"/>
               </w:rPr>
               <m:t>x</m:t>
             </m:r>
+            <m:ctrlPr>
+              <w:rPr>
+                <w:rFonts w:ascii="Cambria Math" w:hAnsi="Cambria Math"/>
+                <w:i/>
+                <w:color w:val="000000"/>
+                <w:sz w:val="28"/>
+                <w:szCs w:val="28"/>
+              </w:rPr>
+            </m:ctrlPr>
           </m:e>
           <m:sub>
             <m:r>
@@ -1001,9 +1145,9 @@
                 <w:color w:val="000000"/>
                 <w:sz w:val="28"/>
                 <w:szCs w:val="28"/>
-                <w:shd w:val="clear" w:color="auto" w:fill="FFFFFF"/>
-              </w:rPr>
-              <m:t>1</m:t>
+                <w:lang w:val="en-US"/>
+              </w:rPr>
+              <m:t>i</m:t>
             </m:r>
           </m:sub>
         </m:sSub>
@@ -1013,9 +1157,8 @@
             <w:color w:val="000000"/>
             <w:sz w:val="28"/>
             <w:szCs w:val="28"/>
-            <w:shd w:val="clear" w:color="auto" w:fill="FFFFFF"/>
           </w:rPr>
-          <m:t xml:space="preserve">,  </m:t>
+          <m:t>+1= φ(</m:t>
         </m:r>
         <m:sSub>
           <m:sSubPr>
@@ -1026,7 +1169,6 @@
                 <w:color w:val="000000"/>
                 <w:sz w:val="28"/>
                 <w:szCs w:val="28"/>
-                <w:shd w:val="clear" w:color="auto" w:fill="FFFFFF"/>
               </w:rPr>
             </m:ctrlPr>
           </m:sSubPr>
@@ -1037,8 +1179,6 @@
                 <w:color w:val="000000"/>
                 <w:sz w:val="28"/>
                 <w:szCs w:val="28"/>
-                <w:shd w:val="clear" w:color="auto" w:fill="FFFFFF"/>
-                <w:lang w:val="en-US"/>
               </w:rPr>
               <m:t>x</m:t>
             </m:r>
@@ -1050,9 +1190,8 @@
                 <w:color w:val="000000"/>
                 <w:sz w:val="28"/>
                 <w:szCs w:val="28"/>
-                <w:shd w:val="clear" w:color="auto" w:fill="FFFFFF"/>
-              </w:rPr>
-              <m:t>2</m:t>
+              </w:rPr>
+              <m:t>i</m:t>
             </m:r>
           </m:sub>
         </m:sSub>
@@ -1062,77 +1201,589 @@
             <w:color w:val="000000"/>
             <w:sz w:val="28"/>
             <w:szCs w:val="28"/>
-            <w:shd w:val="clear" w:color="auto" w:fill="FFFFFF"/>
           </w:rPr>
-          <m:t xml:space="preserve">,  …, </m:t>
+          <m:t>)</m:t>
         </m:r>
-        <m:sSub>
-          <m:sSubPr>
-            <m:ctrlPr>
-              <w:rPr>
-                <w:rFonts w:ascii="Cambria Math" w:hAnsi="Cambria Math"/>
-                <w:i/>
-                <w:color w:val="000000"/>
-                <w:sz w:val="28"/>
-                <w:szCs w:val="28"/>
-                <w:shd w:val="clear" w:color="auto" w:fill="FFFFFF"/>
-              </w:rPr>
-            </m:ctrlPr>
-          </m:sSubPr>
-          <m:e>
-            <m:r>
-              <w:rPr>
-                <w:rFonts w:ascii="Cambria Math" w:hAnsi="Cambria Math"/>
-                <w:color w:val="000000"/>
-                <w:sz w:val="28"/>
-                <w:szCs w:val="28"/>
-                <w:shd w:val="clear" w:color="auto" w:fill="FFFFFF"/>
-                <w:lang w:val="en-US"/>
-              </w:rPr>
-              <m:t>x</m:t>
-            </m:r>
-          </m:e>
-          <m:sub>
-            <m:r>
-              <w:rPr>
-                <w:rFonts w:ascii="Cambria Math" w:hAnsi="Cambria Math"/>
-                <w:color w:val="000000"/>
-                <w:sz w:val="28"/>
-                <w:szCs w:val="28"/>
-                <w:shd w:val="clear" w:color="auto" w:fill="FFFFFF"/>
-              </w:rPr>
-              <m:t>n</m:t>
-            </m:r>
-          </m:sub>
-        </m:sSub>
       </m:oMath>
     </w:p>
     <w:p>
       <w:pPr>
-        <w:numPr>
-          <w:ilvl w:val="0"/>
-          <w:numId w:val="4"/>
-        </w:numPr>
-        <w:shd w:val="clear" w:color="auto" w:fill="FFFFFF"/>
         <w:spacing w:line="360" w:lineRule="auto"/>
-        <w:ind w:left="1491" w:hanging="357"/>
-        <w:jc w:val="both"/>
-        <w:textAlignment w:val="baseline"/>
-        <w:rPr>
+        <w:rPr>
+          <w:sz w:val="28"/>
+          <w:szCs w:val="28"/>
+          <w:u w:val="single"/>
+        </w:rPr>
+      </w:pPr>
+      <w:r>
+        <w:rPr>
+          <w:i/>
+          <w:iCs/>
           <w:color w:val="000000"/>
           <w:sz w:val="28"/>
           <w:szCs w:val="28"/>
-        </w:rPr>
-      </w:pPr>
+          <w:u w:val="single"/>
+        </w:rPr>
+        <w:t>Геометрический смысл</w:t>
+      </w:r>
       <w:r>
         <w:rPr>
           <w:color w:val="000000"/>
           <w:sz w:val="28"/>
           <w:szCs w:val="28"/>
+          <w:u w:val="single"/>
+        </w:rPr>
+        <w:t>:</w:t>
+      </w:r>
+    </w:p>
+    <w:p>
+      <w:pPr>
+        <w:spacing w:line="360" w:lineRule="auto"/>
+        <w:rPr>
+          <w:sz w:val="28"/>
+          <w:szCs w:val="28"/>
+        </w:rPr>
+      </w:pPr>
+      <w:r>
+        <w:rPr>
+          <w:noProof/>
+          <w:sz w:val="28"/>
+          <w:szCs w:val="28"/>
+          <w:bdr w:val="none" w:sz="0" w:space="0" w:color="auto" w:frame="1"/>
+        </w:rPr>
+        <w:drawing>
+          <wp:inline distT="0" distB="0" distL="0" distR="0" wp14:anchorId="0624890E" wp14:editId="33F5C726">
+            <wp:extent cx="4257675" cy="2895600"/>
+            <wp:effectExtent l="0" t="0" r="9525" b="0"/>
+            <wp:docPr id="3" name="Рисунок 3" descr="Изображение выглядит как текст, небо, карта&#10;&#10;Автоматически созданное описание"/>
+            <wp:cNvGraphicFramePr>
+              <a:graphicFrameLocks xmlns:a="http://schemas.openxmlformats.org/drawingml/2006/main" noChangeAspect="1"/>
+            </wp:cNvGraphicFramePr>
+            <a:graphic xmlns:a="http://schemas.openxmlformats.org/drawingml/2006/main">
+              <a:graphicData uri="http://schemas.openxmlformats.org/drawingml/2006/picture">
+                <pic:pic xmlns:pic="http://schemas.openxmlformats.org/drawingml/2006/picture">
+                  <pic:nvPicPr>
+                    <pic:cNvPr id="0" name="Picture 1" descr="Изображение выглядит как текст, небо, карта&#10;&#10;Автоматически созданное описание"/>
+                    <pic:cNvPicPr>
+                      <a:picLocks noChangeAspect="1" noChangeArrowheads="1"/>
+                    </pic:cNvPicPr>
+                  </pic:nvPicPr>
+                  <pic:blipFill>
+                    <a:blip r:embed="rId5">
+                      <a:extLst>
+                        <a:ext uri="{28A0092B-C50C-407E-A947-70E740481C1C}">
+                          <a14:useLocalDpi xmlns:a14="http://schemas.microsoft.com/office/drawing/2010/main" val="0"/>
+                        </a:ext>
+                      </a:extLst>
+                    </a:blip>
+                    <a:srcRect/>
+                    <a:stretch>
+                      <a:fillRect/>
+                    </a:stretch>
+                  </pic:blipFill>
+                  <pic:spPr bwMode="auto">
+                    <a:xfrm>
+                      <a:off x="0" y="0"/>
+                      <a:ext cx="4257675" cy="2895600"/>
+                    </a:xfrm>
+                    <a:prstGeom prst="rect">
+                      <a:avLst/>
+                    </a:prstGeom>
+                    <a:noFill/>
+                    <a:ln>
+                      <a:noFill/>
+                    </a:ln>
+                  </pic:spPr>
+                </pic:pic>
+              </a:graphicData>
+            </a:graphic>
+          </wp:inline>
+        </w:drawing>
+      </w:r>
+    </w:p>
+    <w:p>
+      <w:pPr>
+        <w:spacing w:line="360" w:lineRule="auto"/>
+        <w:rPr>
+          <w:sz w:val="28"/>
+          <w:szCs w:val="28"/>
+        </w:rPr>
+      </w:pPr>
+      <w:r>
+        <w:rPr>
+          <w:color w:val="000000"/>
+          <w:sz w:val="28"/>
+          <w:szCs w:val="28"/>
           <w:shd w:val="clear" w:color="auto" w:fill="FFFFFF"/>
         </w:rPr>
-        <w:t>Вывод вектора невязок:</w:t>
-      </w:r>
+        <w:t xml:space="preserve">Уравнение </w:t>
+      </w:r>
+      <w:r>
+        <w:rPr>
+          <w:rFonts w:ascii="Cambria Math" w:hAnsi="Cambria Math"/>
+          <w:color w:val="000000"/>
+          <w:sz w:val="28"/>
+          <w:szCs w:val="28"/>
+          <w:shd w:val="clear" w:color="auto" w:fill="FFFFFF"/>
+        </w:rPr>
+        <w:t xml:space="preserve">fx=0 </w:t>
+      </w:r>
+      <w:r>
+        <w:rPr>
+          <w:color w:val="000000"/>
+          <w:sz w:val="28"/>
+          <w:szCs w:val="28"/>
+          <w:shd w:val="clear" w:color="auto" w:fill="FFFFFF"/>
+        </w:rPr>
+        <w:t xml:space="preserve">приводится к эквивалентному виду: </w:t>
+      </w:r>
+      <w:r>
+        <w:rPr>
+          <w:i/>
+          <w:iCs/>
+          <w:color w:val="000000"/>
+          <w:sz w:val="28"/>
+          <w:szCs w:val="28"/>
+          <w:shd w:val="clear" w:color="auto" w:fill="FFFFFF"/>
+        </w:rPr>
+        <w:t>x</w:t>
+      </w:r>
+      <w:r>
+        <w:rPr>
+          <w:color w:val="000000"/>
+          <w:sz w:val="28"/>
+          <w:szCs w:val="28"/>
+          <w:shd w:val="clear" w:color="auto" w:fill="FFFFFF"/>
+        </w:rPr>
+        <w:t xml:space="preserve"> = φ(</w:t>
+      </w:r>
+      <w:r>
+        <w:rPr>
+          <w:i/>
+          <w:iCs/>
+          <w:color w:val="000000"/>
+          <w:sz w:val="28"/>
+          <w:szCs w:val="28"/>
+          <w:shd w:val="clear" w:color="auto" w:fill="FFFFFF"/>
+        </w:rPr>
+        <w:t>x</w:t>
+      </w:r>
+      <w:r>
+        <w:rPr>
+          <w:color w:val="000000"/>
+          <w:sz w:val="28"/>
+          <w:szCs w:val="28"/>
+          <w:shd w:val="clear" w:color="auto" w:fill="FFFFFF"/>
+        </w:rPr>
+        <w:t xml:space="preserve">), выражая </w:t>
+      </w:r>
+      <w:r>
+        <w:rPr>
+          <w:i/>
+          <w:iCs/>
+          <w:color w:val="000000"/>
+          <w:sz w:val="28"/>
+          <w:szCs w:val="28"/>
+          <w:shd w:val="clear" w:color="auto" w:fill="FFFFFF"/>
+        </w:rPr>
+        <w:t>x</w:t>
+      </w:r>
+      <w:r>
+        <w:rPr>
+          <w:color w:val="000000"/>
+          <w:sz w:val="28"/>
+          <w:szCs w:val="28"/>
+          <w:shd w:val="clear" w:color="auto" w:fill="FFFFFF"/>
+        </w:rPr>
+        <w:t xml:space="preserve"> из исходного</w:t>
+      </w:r>
+    </w:p>
+    <w:p>
+      <w:pPr>
+        <w:spacing w:line="360" w:lineRule="auto"/>
+        <w:rPr>
+          <w:sz w:val="28"/>
+          <w:szCs w:val="28"/>
+        </w:rPr>
+      </w:pPr>
+      <w:r>
+        <w:rPr>
+          <w:color w:val="000000"/>
+          <w:sz w:val="28"/>
+          <w:szCs w:val="28"/>
+          <w:shd w:val="clear" w:color="auto" w:fill="FFFFFF"/>
+        </w:rPr>
+        <w:t>уравнения.</w:t>
+      </w:r>
+    </w:p>
+    <w:p>
+      <w:pPr>
+        <w:spacing w:line="360" w:lineRule="auto"/>
+        <w:rPr>
+          <w:sz w:val="28"/>
+          <w:szCs w:val="28"/>
+        </w:rPr>
+      </w:pPr>
+      <w:r>
+        <w:rPr>
+          <w:color w:val="000000"/>
+          <w:sz w:val="28"/>
+          <w:szCs w:val="28"/>
+          <w:shd w:val="clear" w:color="auto" w:fill="FFFFFF"/>
+        </w:rPr>
+        <w:t xml:space="preserve">Через начальное приближение: </w:t>
+      </w:r>
+      <w:r>
+        <w:rPr>
+          <w:rFonts w:ascii="Cambria Math" w:hAnsi="Cambria Math"/>
+          <w:color w:val="000000"/>
+          <w:sz w:val="28"/>
+          <w:szCs w:val="28"/>
+          <w:shd w:val="clear" w:color="auto" w:fill="FFFFFF"/>
+        </w:rPr>
+        <w:t>x0</w:t>
+      </w:r>
+      <w:r>
+        <w:rPr>
+          <w:color w:val="000000"/>
+          <w:sz w:val="28"/>
+          <w:szCs w:val="28"/>
+          <w:shd w:val="clear" w:color="auto" w:fill="FFFFFF"/>
+        </w:rPr>
+        <w:t xml:space="preserve"> </w:t>
+      </w:r>
+      <w:r>
+        <w:rPr>
+          <w:rFonts w:ascii="Cambria Math" w:hAnsi="Cambria Math"/>
+          <w:color w:val="000000"/>
+          <w:sz w:val="28"/>
+          <w:szCs w:val="28"/>
+          <w:shd w:val="clear" w:color="auto" w:fill="FFFFFF"/>
+        </w:rPr>
+        <w:t>∈</w:t>
+      </w:r>
+      <w:r>
+        <w:rPr>
+          <w:color w:val="000000"/>
+          <w:sz w:val="28"/>
+          <w:szCs w:val="28"/>
+          <w:shd w:val="clear" w:color="auto" w:fill="FFFFFF"/>
+        </w:rPr>
+        <w:t xml:space="preserve"> a, b, находятся очередные приближения:</w:t>
+      </w:r>
+    </w:p>
+    <w:p>
+      <w:pPr>
+        <w:spacing w:after="160" w:line="360" w:lineRule="auto"/>
+        <w:jc w:val="center"/>
+        <w:rPr>
+          <w:sz w:val="28"/>
+          <w:szCs w:val="28"/>
+        </w:rPr>
+      </w:pPr>
+      <m:oMathPara>
+        <m:oMath>
+          <m:sSub>
+            <m:sSubPr>
+              <m:ctrlPr>
+                <w:rPr>
+                  <w:rFonts w:ascii="Cambria Math" w:hAnsi="Cambria Math"/>
+                  <w:i/>
+                  <w:color w:val="000000"/>
+                  <w:sz w:val="28"/>
+                  <w:szCs w:val="28"/>
+                  <w:shd w:val="clear" w:color="auto" w:fill="FFFFFF"/>
+                </w:rPr>
+              </m:ctrlPr>
+            </m:sSubPr>
+            <m:e>
+              <m:r>
+                <w:rPr>
+                  <w:rFonts w:ascii="Cambria Math" w:hAnsi="Cambria Math"/>
+                  <w:color w:val="000000"/>
+                  <w:sz w:val="28"/>
+                  <w:szCs w:val="28"/>
+                  <w:shd w:val="clear" w:color="auto" w:fill="FFFFFF"/>
+                </w:rPr>
+                <m:t>x</m:t>
+              </m:r>
+            </m:e>
+            <m:sub>
+              <m:r>
+                <w:rPr>
+                  <w:rFonts w:ascii="Cambria Math" w:hAnsi="Cambria Math"/>
+                  <w:color w:val="000000"/>
+                  <w:sz w:val="28"/>
+                  <w:szCs w:val="28"/>
+                  <w:shd w:val="clear" w:color="auto" w:fill="FFFFFF"/>
+                </w:rPr>
+                <m:t>1</m:t>
+              </m:r>
+            </m:sub>
+          </m:sSub>
+          <m:r>
+            <w:rPr>
+              <w:rFonts w:ascii="Cambria Math" w:hAnsi="Cambria Math"/>
+              <w:color w:val="000000"/>
+              <w:sz w:val="28"/>
+              <w:szCs w:val="28"/>
+              <w:shd w:val="clear" w:color="auto" w:fill="FFFFFF"/>
+            </w:rPr>
+            <m:t xml:space="preserve">= </m:t>
+          </m:r>
+          <m:r>
+            <w:rPr>
+              <w:rFonts w:ascii="Cambria Math" w:hAnsi="Cambria Math"/>
+              <w:color w:val="000000"/>
+              <w:sz w:val="28"/>
+              <w:szCs w:val="28"/>
+              <w:shd w:val="clear" w:color="auto" w:fill="FFFFFF"/>
+            </w:rPr>
+            <m:t>φ</m:t>
+          </m:r>
+          <m:d>
+            <m:dPr>
+              <m:ctrlPr>
+                <w:rPr>
+                  <w:rFonts w:ascii="Cambria Math" w:hAnsi="Cambria Math"/>
+                  <w:i/>
+                  <w:color w:val="000000"/>
+                  <w:sz w:val="28"/>
+                  <w:szCs w:val="28"/>
+                  <w:shd w:val="clear" w:color="auto" w:fill="FFFFFF"/>
+                </w:rPr>
+              </m:ctrlPr>
+            </m:dPr>
+            <m:e>
+              <m:sSub>
+                <m:sSubPr>
+                  <m:ctrlPr>
+                    <w:rPr>
+                      <w:rFonts w:ascii="Cambria Math" w:hAnsi="Cambria Math"/>
+                      <w:i/>
+                      <w:color w:val="000000"/>
+                      <w:sz w:val="28"/>
+                      <w:szCs w:val="28"/>
+                      <w:shd w:val="clear" w:color="auto" w:fill="FFFFFF"/>
+                    </w:rPr>
+                  </m:ctrlPr>
+                </m:sSubPr>
+                <m:e>
+                  <m:r>
+                    <w:rPr>
+                      <w:rFonts w:ascii="Cambria Math" w:hAnsi="Cambria Math"/>
+                      <w:color w:val="000000"/>
+                      <w:sz w:val="28"/>
+                      <w:szCs w:val="28"/>
+                      <w:shd w:val="clear" w:color="auto" w:fill="FFFFFF"/>
+                    </w:rPr>
+                    <m:t>x</m:t>
+                  </m:r>
+                </m:e>
+                <m:sub>
+                  <m:r>
+                    <w:rPr>
+                      <w:rFonts w:ascii="Cambria Math" w:hAnsi="Cambria Math"/>
+                      <w:color w:val="000000"/>
+                      <w:sz w:val="28"/>
+                      <w:szCs w:val="28"/>
+                      <w:shd w:val="clear" w:color="auto" w:fill="FFFFFF"/>
+                    </w:rPr>
+                    <m:t>0</m:t>
+                  </m:r>
+                </m:sub>
+              </m:sSub>
+            </m:e>
+          </m:d>
+          <m:r>
+            <w:rPr>
+              <w:rFonts w:ascii="Cambria Math" w:hAnsi="Cambria Math"/>
+              <w:color w:val="000000"/>
+              <w:sz w:val="28"/>
+              <w:szCs w:val="28"/>
+              <w:shd w:val="clear" w:color="auto" w:fill="FFFFFF"/>
+            </w:rPr>
+            <m:t xml:space="preserve"> →</m:t>
+          </m:r>
+          <m:r>
+            <w:rPr>
+              <w:rFonts w:ascii="Cambria Math" w:hAnsi="Cambria Math"/>
+              <w:color w:val="000000"/>
+              <w:sz w:val="28"/>
+              <w:szCs w:val="28"/>
+              <w:shd w:val="clear" w:color="auto" w:fill="FFFFFF"/>
+            </w:rPr>
+            <w:softHyphen/>
+          </m:r>
+          <m:r>
+            <w:rPr>
+              <w:rFonts w:ascii="Cambria Math" w:hAnsi="Cambria Math"/>
+              <w:color w:val="000000"/>
+              <w:sz w:val="28"/>
+              <w:szCs w:val="28"/>
+              <w:shd w:val="clear" w:color="auto" w:fill="FFFFFF"/>
+            </w:rPr>
+            <w:softHyphen/>
+          </m:r>
+          <m:r>
+            <w:rPr>
+              <w:rFonts w:ascii="Cambria Math" w:hAnsi="Cambria Math"/>
+              <w:color w:val="000000"/>
+              <w:sz w:val="28"/>
+              <w:szCs w:val="28"/>
+              <w:shd w:val="clear" w:color="auto" w:fill="FFFFFF"/>
+            </w:rPr>
+            <w:softHyphen/>
+          </m:r>
+          <m:sSub>
+            <m:sSubPr>
+              <m:ctrlPr>
+                <w:rPr>
+                  <w:rFonts w:ascii="Cambria Math" w:hAnsi="Cambria Math"/>
+                  <w:i/>
+                  <w:color w:val="000000"/>
+                  <w:sz w:val="28"/>
+                  <w:szCs w:val="28"/>
+                  <w:shd w:val="clear" w:color="auto" w:fill="FFFFFF"/>
+                </w:rPr>
+              </m:ctrlPr>
+            </m:sSubPr>
+            <m:e>
+              <m:r>
+                <w:rPr>
+                  <w:rFonts w:ascii="Cambria Math" w:hAnsi="Cambria Math"/>
+                  <w:color w:val="000000"/>
+                  <w:sz w:val="28"/>
+                  <w:szCs w:val="28"/>
+                  <w:shd w:val="clear" w:color="auto" w:fill="FFFFFF"/>
+                </w:rPr>
+                <m:t>x</m:t>
+              </m:r>
+            </m:e>
+            <m:sub>
+              <m:r>
+                <w:rPr>
+                  <w:rFonts w:ascii="Cambria Math" w:hAnsi="Cambria Math"/>
+                  <w:color w:val="000000"/>
+                  <w:sz w:val="28"/>
+                  <w:szCs w:val="28"/>
+                  <w:shd w:val="clear" w:color="auto" w:fill="FFFFFF"/>
+                </w:rPr>
+                <m:t>2</m:t>
+              </m:r>
+            </m:sub>
+          </m:sSub>
+          <m:r>
+            <w:rPr>
+              <w:rFonts w:ascii="Cambria Math" w:hAnsi="Cambria Math"/>
+              <w:color w:val="000000"/>
+              <w:sz w:val="28"/>
+              <w:szCs w:val="28"/>
+              <w:shd w:val="clear" w:color="auto" w:fill="FFFFFF"/>
+            </w:rPr>
+            <m:t>= φ</m:t>
+          </m:r>
+          <m:r>
+            <w:rPr>
+              <w:rFonts w:ascii="Cambria Math" w:hAnsi="Cambria Math"/>
+              <w:color w:val="000000"/>
+              <w:sz w:val="28"/>
+              <w:szCs w:val="28"/>
+              <w:shd w:val="clear" w:color="auto" w:fill="FFFFFF"/>
+            </w:rPr>
+            <m:t>(</m:t>
+          </m:r>
+          <m:sSub>
+            <m:sSubPr>
+              <m:ctrlPr>
+                <w:rPr>
+                  <w:rFonts w:ascii="Cambria Math" w:hAnsi="Cambria Math"/>
+                  <w:i/>
+                  <w:color w:val="000000"/>
+                  <w:sz w:val="28"/>
+                  <w:szCs w:val="28"/>
+                  <w:shd w:val="clear" w:color="auto" w:fill="FFFFFF"/>
+                </w:rPr>
+              </m:ctrlPr>
+            </m:sSubPr>
+            <m:e>
+              <m:r>
+                <w:rPr>
+                  <w:rFonts w:ascii="Cambria Math" w:hAnsi="Cambria Math"/>
+                  <w:color w:val="000000"/>
+                  <w:sz w:val="28"/>
+                  <w:szCs w:val="28"/>
+                  <w:shd w:val="clear" w:color="auto" w:fill="FFFFFF"/>
+                </w:rPr>
+                <m:t>x</m:t>
+              </m:r>
+            </m:e>
+            <m:sub>
+              <m:r>
+                <w:rPr>
+                  <w:rFonts w:ascii="Cambria Math" w:hAnsi="Cambria Math"/>
+                  <w:color w:val="000000"/>
+                  <w:sz w:val="28"/>
+                  <w:szCs w:val="28"/>
+                  <w:shd w:val="clear" w:color="auto" w:fill="FFFFFF"/>
+                </w:rPr>
+                <m:t>1</m:t>
+              </m:r>
+            </m:sub>
+          </m:sSub>
+          <m:r>
+            <w:rPr>
+              <w:rFonts w:ascii="Cambria Math" w:hAnsi="Cambria Math"/>
+              <w:color w:val="000000"/>
+              <w:sz w:val="28"/>
+              <w:szCs w:val="28"/>
+              <w:shd w:val="clear" w:color="auto" w:fill="FFFFFF"/>
+            </w:rPr>
+            <m:t>)</m:t>
+          </m:r>
+        </m:oMath>
+      </m:oMathPara>
+    </w:p>
+    <w:p>
+      <w:pPr>
+        <w:spacing w:line="360" w:lineRule="auto"/>
+        <w:rPr>
+          <w:sz w:val="28"/>
+          <w:szCs w:val="28"/>
+        </w:rPr>
+      </w:pPr>
+    </w:p>
+    <w:p>
+      <w:pPr>
+        <w:spacing w:line="360" w:lineRule="auto"/>
+        <w:rPr>
+          <w:i/>
+          <w:iCs/>
+          <w:sz w:val="28"/>
+          <w:szCs w:val="28"/>
+        </w:rPr>
+      </w:pPr>
+      <w:r>
+        <w:rPr>
+          <w:i/>
+          <w:iCs/>
+          <w:color w:val="000000"/>
+          <w:sz w:val="28"/>
+          <w:szCs w:val="28"/>
+          <w:u w:val="single"/>
+          <w:shd w:val="clear" w:color="auto" w:fill="FFFFFF"/>
+        </w:rPr>
+        <w:t>Достаточное условие сходимости метода:</w:t>
+      </w:r>
+    </w:p>
+    <w:p>
+      <w:pPr>
+        <w:spacing w:after="160" w:line="360" w:lineRule="auto"/>
+        <w:rPr>
+          <w:sz w:val="28"/>
+          <w:szCs w:val="28"/>
+        </w:rPr>
+      </w:pPr>
       <m:oMath>
         <m:r>
           <w:rPr>
@@ -1142,47 +1793,8 @@
             <w:szCs w:val="28"/>
             <w:shd w:val="clear" w:color="auto" w:fill="FFFFFF"/>
           </w:rPr>
-          <m:t xml:space="preserve"> </m:t>
+          <m:t>φ</m:t>
         </m:r>
-        <m:sSub>
-          <m:sSubPr>
-            <m:ctrlPr>
-              <w:rPr>
-                <w:rFonts w:ascii="Cambria Math" w:hAnsi="Cambria Math"/>
-                <w:i/>
-                <w:color w:val="000000"/>
-                <w:sz w:val="28"/>
-                <w:szCs w:val="28"/>
-                <w:shd w:val="clear" w:color="auto" w:fill="FFFFFF"/>
-              </w:rPr>
-            </m:ctrlPr>
-          </m:sSubPr>
-          <m:e>
-            <m:r>
-              <w:rPr>
-                <w:rFonts w:ascii="Cambria Math" w:hAnsi="Cambria Math"/>
-                <w:color w:val="000000"/>
-                <w:sz w:val="28"/>
-                <w:szCs w:val="28"/>
-                <w:shd w:val="clear" w:color="auto" w:fill="FFFFFF"/>
-                <w:lang w:val="en-US"/>
-              </w:rPr>
-              <m:t>r</m:t>
-            </m:r>
-          </m:e>
-          <m:sub>
-            <m:r>
-              <w:rPr>
-                <w:rFonts w:ascii="Cambria Math" w:hAnsi="Cambria Math"/>
-                <w:color w:val="000000"/>
-                <w:sz w:val="28"/>
-                <w:szCs w:val="28"/>
-                <w:shd w:val="clear" w:color="auto" w:fill="FFFFFF"/>
-              </w:rPr>
-              <m:t>1</m:t>
-            </m:r>
-          </m:sub>
-        </m:sSub>
         <m:r>
           <w:rPr>
             <w:rFonts w:ascii="Cambria Math" w:hAnsi="Cambria Math"/>
@@ -1191,7 +1803,556 @@
             <w:szCs w:val="28"/>
             <w:shd w:val="clear" w:color="auto" w:fill="FFFFFF"/>
           </w:rPr>
-          <m:t xml:space="preserve">,  r,  …, </m:t>
+          <m:t>'</m:t>
+        </m:r>
+        <m:r>
+          <w:rPr>
+            <w:rFonts w:ascii="Cambria Math" w:hAnsi="Cambria Math"/>
+            <w:color w:val="000000"/>
+            <w:sz w:val="28"/>
+            <w:szCs w:val="28"/>
+            <w:shd w:val="clear" w:color="auto" w:fill="FFFFFF"/>
+          </w:rPr>
+          <m:t>(</m:t>
+        </m:r>
+        <m:r>
+          <w:rPr>
+            <w:rFonts w:ascii="Cambria Math" w:hAnsi="Cambria Math"/>
+            <w:color w:val="000000"/>
+            <w:sz w:val="28"/>
+            <w:szCs w:val="28"/>
+            <w:shd w:val="clear" w:color="auto" w:fill="FFFFFF"/>
+          </w:rPr>
+          <m:t>x</m:t>
+        </m:r>
+        <m:r>
+          <w:rPr>
+            <w:rFonts w:ascii="Cambria Math" w:hAnsi="Cambria Math"/>
+            <w:color w:val="000000"/>
+            <w:sz w:val="28"/>
+            <w:szCs w:val="28"/>
+            <w:shd w:val="clear" w:color="auto" w:fill="FFFFFF"/>
+          </w:rPr>
+          <m:t>)</m:t>
+        </m:r>
+        <m:r>
+          <w:rPr>
+            <w:rFonts w:ascii="Cambria Math" w:hAnsi="Cambria Math"/>
+            <w:color w:val="000000"/>
+            <w:sz w:val="28"/>
+            <w:szCs w:val="28"/>
+            <w:shd w:val="clear" w:color="auto" w:fill="FFFFFF"/>
+          </w:rPr>
+          <m:t>≤q≤1</m:t>
+        </m:r>
+      </m:oMath>
+      <w:r>
+        <w:rPr>
+          <w:rFonts w:ascii="Cambria Math" w:hAnsi="Cambria Math"/>
+          <w:color w:val="000000"/>
+          <w:sz w:val="28"/>
+          <w:szCs w:val="28"/>
+          <w:shd w:val="clear" w:color="auto" w:fill="FFFFFF"/>
+        </w:rPr>
+        <w:t>, где q-некоторая константа.</w:t>
+      </w:r>
+    </w:p>
+    <w:p>
+      <w:pPr>
+        <w:spacing w:before="240" w:line="360" w:lineRule="auto"/>
+        <w:rPr>
+          <w:i/>
+          <w:iCs/>
+          <w:sz w:val="28"/>
+          <w:szCs w:val="28"/>
+        </w:rPr>
+      </w:pPr>
+      <w:r>
+        <w:rPr>
+          <w:i/>
+          <w:iCs/>
+          <w:color w:val="000000"/>
+          <w:sz w:val="28"/>
+          <w:szCs w:val="28"/>
+          <w:u w:val="single"/>
+        </w:rPr>
+        <w:t>Критерий окончания итерационного процесса:</w:t>
+      </w:r>
+    </w:p>
+    <w:p>
+      <w:pPr>
+        <w:spacing w:after="160" w:line="360" w:lineRule="auto"/>
+        <w:rPr>
+          <w:sz w:val="28"/>
+          <w:szCs w:val="28"/>
+        </w:rPr>
+      </w:pPr>
+      <m:oMathPara>
+        <m:oMath>
+          <m:d>
+            <m:dPr>
+              <m:begChr m:val="{"/>
+              <m:endChr m:val=""/>
+              <m:ctrlPr>
+                <w:rPr>
+                  <w:rFonts w:ascii="Cambria Math" w:hAnsi="Cambria Math"/>
+                  <w:i/>
+                  <w:color w:val="000000"/>
+                  <w:sz w:val="28"/>
+                  <w:szCs w:val="28"/>
+                </w:rPr>
+              </m:ctrlPr>
+            </m:dPr>
+            <m:e>
+              <m:eqArr>
+                <m:eqArrPr>
+                  <m:ctrlPr>
+                    <w:rPr>
+                      <w:rFonts w:ascii="Cambria Math" w:hAnsi="Cambria Math"/>
+                      <w:i/>
+                      <w:color w:val="000000"/>
+                      <w:sz w:val="28"/>
+                      <w:szCs w:val="28"/>
+                    </w:rPr>
+                  </m:ctrlPr>
+                </m:eqArrPr>
+                <m:e>
+                  <m:r>
+                    <w:rPr>
+                      <w:rFonts w:ascii="Cambria Math" w:hAnsi="Cambria Math"/>
+                      <w:color w:val="000000"/>
+                      <w:sz w:val="28"/>
+                      <w:szCs w:val="28"/>
+                    </w:rPr>
+                    <m:t>|</m:t>
+                  </m:r>
+                  <m:sSub>
+                    <m:sSubPr>
+                      <m:ctrlPr>
+                        <w:rPr>
+                          <w:rFonts w:ascii="Cambria Math" w:hAnsi="Cambria Math"/>
+                          <w:i/>
+                          <w:color w:val="000000"/>
+                          <w:sz w:val="28"/>
+                          <w:szCs w:val="28"/>
+                        </w:rPr>
+                      </m:ctrlPr>
+                    </m:sSubPr>
+                    <m:e>
+                      <m:r>
+                        <w:rPr>
+                          <w:rFonts w:ascii="Cambria Math" w:hAnsi="Cambria Math"/>
+                          <w:color w:val="000000"/>
+                          <w:sz w:val="28"/>
+                          <w:szCs w:val="28"/>
+                        </w:rPr>
+                        <m:t>x</m:t>
+                      </m:r>
+                    </m:e>
+                    <m:sub>
+                      <m:r>
+                        <w:rPr>
+                          <w:rFonts w:ascii="Cambria Math" w:hAnsi="Cambria Math"/>
+                          <w:color w:val="000000"/>
+                          <w:sz w:val="28"/>
+                          <w:szCs w:val="28"/>
+                        </w:rPr>
+                        <m:t>n</m:t>
+                      </m:r>
+                    </m:sub>
+                  </m:sSub>
+                  <m:r>
+                    <w:rPr>
+                      <w:rFonts w:ascii="Cambria Math" w:hAnsi="Cambria Math"/>
+                      <w:color w:val="000000"/>
+                      <w:sz w:val="28"/>
+                      <w:szCs w:val="28"/>
+                    </w:rPr>
+                    <m:t>-</m:t>
+                  </m:r>
+                  <m:sSub>
+                    <m:sSubPr>
+                      <m:ctrlPr>
+                        <w:rPr>
+                          <w:rFonts w:ascii="Cambria Math" w:hAnsi="Cambria Math"/>
+                          <w:i/>
+                          <w:color w:val="000000"/>
+                          <w:sz w:val="28"/>
+                          <w:szCs w:val="28"/>
+                        </w:rPr>
+                      </m:ctrlPr>
+                    </m:sSubPr>
+                    <m:e>
+                      <m:r>
+                        <w:rPr>
+                          <w:rFonts w:ascii="Cambria Math" w:hAnsi="Cambria Math"/>
+                          <w:color w:val="000000"/>
+                          <w:sz w:val="28"/>
+                          <w:szCs w:val="28"/>
+                        </w:rPr>
+                        <m:t>x</m:t>
+                      </m:r>
+                    </m:e>
+                    <m:sub>
+                      <m:r>
+                        <w:rPr>
+                          <w:rFonts w:ascii="Cambria Math" w:hAnsi="Cambria Math"/>
+                          <w:color w:val="000000"/>
+                          <w:sz w:val="28"/>
+                          <w:szCs w:val="28"/>
+                        </w:rPr>
+                        <m:t>n-1</m:t>
+                      </m:r>
+                    </m:sub>
+                  </m:sSub>
+                  <m:r>
+                    <w:rPr>
+                      <w:rFonts w:ascii="Cambria Math" w:hAnsi="Cambria Math"/>
+                      <w:color w:val="000000"/>
+                      <w:sz w:val="28"/>
+                      <w:szCs w:val="28"/>
+                    </w:rPr>
+                    <m:t>|</m:t>
+                  </m:r>
+                  <m:r>
+                    <w:rPr>
+                      <w:rFonts w:ascii="Cambria Math" w:hAnsi="Cambria Math"/>
+                      <w:color w:val="000000"/>
+                      <w:sz w:val="28"/>
+                      <w:szCs w:val="28"/>
+                    </w:rPr>
+                    <m:t xml:space="preserve">≤ ε (при 0 &lt; q ≤ 0,5) </m:t>
+                  </m:r>
+                </m:e>
+                <m:e>
+                  <m:r>
+                    <w:rPr>
+                      <w:rFonts w:ascii="Cambria Math" w:hAnsi="Cambria Math"/>
+                      <w:color w:val="000000"/>
+                      <w:sz w:val="28"/>
+                      <w:szCs w:val="28"/>
+                    </w:rPr>
+                    <m:t>|</m:t>
+                  </m:r>
+                  <m:sSub>
+                    <m:sSubPr>
+                      <m:ctrlPr>
+                        <w:rPr>
+                          <w:rFonts w:ascii="Cambria Math" w:hAnsi="Cambria Math"/>
+                          <w:i/>
+                          <w:color w:val="000000"/>
+                          <w:sz w:val="28"/>
+                          <w:szCs w:val="28"/>
+                        </w:rPr>
+                      </m:ctrlPr>
+                    </m:sSubPr>
+                    <m:e>
+                      <m:r>
+                        <w:rPr>
+                          <w:rFonts w:ascii="Cambria Math" w:hAnsi="Cambria Math"/>
+                          <w:color w:val="000000"/>
+                          <w:sz w:val="28"/>
+                          <w:szCs w:val="28"/>
+                        </w:rPr>
+                        <m:t>x</m:t>
+                      </m:r>
+                    </m:e>
+                    <m:sub>
+                      <m:r>
+                        <w:rPr>
+                          <w:rFonts w:ascii="Cambria Math" w:hAnsi="Cambria Math"/>
+                          <w:color w:val="000000"/>
+                          <w:sz w:val="28"/>
+                          <w:szCs w:val="28"/>
+                        </w:rPr>
+                        <m:t>n</m:t>
+                      </m:r>
+                    </m:sub>
+                  </m:sSub>
+                  <m:r>
+                    <w:rPr>
+                      <w:rFonts w:ascii="Cambria Math" w:hAnsi="Cambria Math"/>
+                      <w:color w:val="000000"/>
+                      <w:sz w:val="28"/>
+                      <w:szCs w:val="28"/>
+                    </w:rPr>
+                    <m:t>-</m:t>
+                  </m:r>
+                  <m:sSub>
+                    <m:sSubPr>
+                      <m:ctrlPr>
+                        <w:rPr>
+                          <w:rFonts w:ascii="Cambria Math" w:hAnsi="Cambria Math"/>
+                          <w:i/>
+                          <w:color w:val="000000"/>
+                          <w:sz w:val="28"/>
+                          <w:szCs w:val="28"/>
+                        </w:rPr>
+                      </m:ctrlPr>
+                    </m:sSubPr>
+                    <m:e>
+                      <m:r>
+                        <w:rPr>
+                          <w:rFonts w:ascii="Cambria Math" w:hAnsi="Cambria Math"/>
+                          <w:color w:val="000000"/>
+                          <w:sz w:val="28"/>
+                          <w:szCs w:val="28"/>
+                        </w:rPr>
+                        <m:t>x</m:t>
+                      </m:r>
+                    </m:e>
+                    <m:sub>
+                      <m:r>
+                        <w:rPr>
+                          <w:rFonts w:ascii="Cambria Math" w:hAnsi="Cambria Math"/>
+                          <w:color w:val="000000"/>
+                          <w:sz w:val="28"/>
+                          <w:szCs w:val="28"/>
+                        </w:rPr>
+                        <m:t>n-1</m:t>
+                      </m:r>
+                    </m:sub>
+                  </m:sSub>
+                  <m:r>
+                    <w:rPr>
+                      <w:rFonts w:ascii="Cambria Math" w:hAnsi="Cambria Math"/>
+                      <w:color w:val="000000"/>
+                      <w:sz w:val="28"/>
+                      <w:szCs w:val="28"/>
+                    </w:rPr>
+                    <m:t>|</m:t>
+                  </m:r>
+                  <m:r>
+                    <w:rPr>
+                      <w:rFonts w:ascii="Cambria Math" w:hAnsi="Cambria Math"/>
+                      <w:color w:val="000000"/>
+                      <w:sz w:val="28"/>
+                      <w:szCs w:val="28"/>
+                    </w:rPr>
+                    <m:t xml:space="preserve">≤ </m:t>
+                  </m:r>
+                  <m:f>
+                    <m:fPr>
+                      <m:ctrlPr>
+                        <w:rPr>
+                          <w:rFonts w:ascii="Cambria Math" w:hAnsi="Cambria Math"/>
+                          <w:i/>
+                          <w:color w:val="000000"/>
+                          <w:sz w:val="28"/>
+                          <w:szCs w:val="28"/>
+                        </w:rPr>
+                      </m:ctrlPr>
+                    </m:fPr>
+                    <m:num>
+                      <m:r>
+                        <w:rPr>
+                          <w:rFonts w:ascii="Cambria Math" w:hAnsi="Cambria Math"/>
+                          <w:color w:val="000000"/>
+                          <w:sz w:val="28"/>
+                          <w:szCs w:val="28"/>
+                        </w:rPr>
+                        <m:t>1-q</m:t>
+                      </m:r>
+                    </m:num>
+                    <m:den>
+                      <m:r>
+                        <w:rPr>
+                          <w:rFonts w:ascii="Cambria Math" w:hAnsi="Cambria Math"/>
+                          <w:color w:val="000000"/>
+                          <w:sz w:val="28"/>
+                          <w:szCs w:val="28"/>
+                        </w:rPr>
+                        <m:t>q</m:t>
+                      </m:r>
+                    </m:den>
+                  </m:f>
+                  <m:r>
+                    <w:rPr>
+                      <w:rFonts w:ascii="Cambria Math" w:hAnsi="Cambria Math"/>
+                      <w:color w:val="000000"/>
+                      <w:sz w:val="28"/>
+                      <w:szCs w:val="28"/>
+                    </w:rPr>
+                    <m:t>ε (при 0</m:t>
+                  </m:r>
+                  <m:r>
+                    <w:rPr>
+                      <w:rFonts w:ascii="Cambria Math" w:hAnsi="Cambria Math"/>
+                      <w:color w:val="000000"/>
+                      <w:sz w:val="28"/>
+                      <w:szCs w:val="28"/>
+                    </w:rPr>
+                    <m:t>.5</m:t>
+                  </m:r>
+                  <m:r>
+                    <w:rPr>
+                      <w:rFonts w:ascii="Cambria Math" w:hAnsi="Cambria Math"/>
+                      <w:color w:val="000000"/>
+                      <w:sz w:val="28"/>
+                      <w:szCs w:val="28"/>
+                    </w:rPr>
+                    <m:t xml:space="preserve"> &lt; q</m:t>
+                  </m:r>
+                  <m:r>
+                    <w:rPr>
+                      <w:rFonts w:ascii="Cambria Math" w:hAnsi="Cambria Math"/>
+                      <w:color w:val="000000"/>
+                      <w:sz w:val="28"/>
+                      <w:szCs w:val="28"/>
+                    </w:rPr>
+                    <m:t>&lt;1</m:t>
+                  </m:r>
+                  <m:r>
+                    <w:rPr>
+                      <w:rFonts w:ascii="Cambria Math" w:hAnsi="Cambria Math"/>
+                      <w:color w:val="000000"/>
+                      <w:sz w:val="28"/>
+                      <w:szCs w:val="28"/>
+                    </w:rPr>
+                    <m:t>)</m:t>
+                  </m:r>
+                </m:e>
+              </m:eqArr>
+            </m:e>
+          </m:d>
+        </m:oMath>
+      </m:oMathPara>
+    </w:p>
+    <w:p>
+      <w:pPr>
+        <w:pStyle w:val="a3"/>
+        <w:spacing w:after="160" w:line="259" w:lineRule="auto"/>
+        <w:rPr>
+          <w:bCs/>
+          <w:sz w:val="28"/>
+        </w:rPr>
+      </w:pPr>
+    </w:p>
+    <w:p>
+      <w:pPr>
+        <w:pStyle w:val="a3"/>
+        <w:numPr>
+          <w:ilvl w:val="0"/>
+          <w:numId w:val="7"/>
+        </w:numPr>
+        <w:spacing w:after="160" w:line="259" w:lineRule="auto"/>
+        <w:rPr>
+          <w:b/>
+          <w:sz w:val="28"/>
+        </w:rPr>
+      </w:pPr>
+      <w:r>
+        <w:rPr>
+          <w:b/>
+          <w:i/>
+          <w:iCs/>
+          <w:sz w:val="28"/>
+        </w:rPr>
+        <w:t>Метод хорд:</w:t>
+      </w:r>
+    </w:p>
+    <w:p>
+      <w:pPr>
+        <w:spacing w:after="160" w:line="259" w:lineRule="auto"/>
+        <w:ind w:left="360"/>
+        <w:rPr>
+          <w:sz w:val="28"/>
+          <w:szCs w:val="28"/>
+        </w:rPr>
+      </w:pPr>
+      <w:r>
+        <w:t xml:space="preserve">а) </w:t>
+      </w:r>
+      <w:r>
+        <w:rPr>
+          <w:sz w:val="28"/>
+          <w:szCs w:val="28"/>
+        </w:rPr>
+        <w:t>при фиксированном левом конце хорд, тогда х0=b</w:t>
+      </w:r>
+      <w:r>
+        <w:rPr>
+          <w:sz w:val="28"/>
+          <w:szCs w:val="28"/>
+        </w:rPr>
+        <w:t>:</w:t>
+      </w:r>
+    </w:p>
+    <w:p>
+      <w:pPr>
+        <w:spacing w:after="160" w:line="259" w:lineRule="auto"/>
+        <w:ind w:left="360"/>
+        <w:rPr>
+          <w:i/>
+          <w:sz w:val="28"/>
+          <w:szCs w:val="28"/>
+        </w:rPr>
+      </w:pPr>
+      <w:r>
+        <w:rPr>
+          <w:sz w:val="28"/>
+          <w:szCs w:val="28"/>
+          <w:u w:val="single"/>
+        </w:rPr>
+        <w:t>Рабочая формула метода</w:t>
+      </w:r>
+      <w:r>
+        <w:rPr>
+          <w:sz w:val="28"/>
+          <w:szCs w:val="28"/>
+        </w:rPr>
+        <w:t xml:space="preserve">: </w:t>
+      </w:r>
+      <m:oMath>
+        <m:sSub>
+          <m:sSubPr>
+            <m:ctrlPr>
+              <w:rPr>
+                <w:rFonts w:ascii="Cambria Math" w:hAnsi="Cambria Math"/>
+                <w:i/>
+                <w:sz w:val="28"/>
+                <w:szCs w:val="28"/>
+              </w:rPr>
+            </m:ctrlPr>
+          </m:sSubPr>
+          <m:e>
+            <m:r>
+              <m:rPr>
+                <m:sty m:val="p"/>
+              </m:rPr>
+              <w:rPr>
+                <w:rFonts w:ascii="Cambria Math" w:hAnsi="Cambria Math"/>
+                <w:sz w:val="28"/>
+                <w:szCs w:val="28"/>
+              </w:rPr>
+              <m:t>x</m:t>
+            </m:r>
+            <m:ctrlPr>
+              <w:rPr>
+                <w:rFonts w:ascii="Cambria Math" w:hAnsi="Cambria Math"/>
+                <w:sz w:val="28"/>
+                <w:szCs w:val="28"/>
+              </w:rPr>
+            </m:ctrlPr>
+          </m:e>
+          <m:sub>
+            <m:r>
+              <w:rPr>
+                <w:rFonts w:ascii="Cambria Math" w:hAnsi="Cambria Math"/>
+                <w:sz w:val="28"/>
+                <w:szCs w:val="28"/>
+              </w:rPr>
+              <m:t>i+1</m:t>
+            </m:r>
+          </m:sub>
+        </m:sSub>
+        <m:r>
+          <w:rPr>
+            <w:rFonts w:ascii="Cambria Math" w:hAnsi="Cambria Math"/>
+            <w:sz w:val="28"/>
+            <w:szCs w:val="28"/>
+          </w:rPr>
+          <m:t>=</m:t>
         </m:r>
         <m:sSub>
           <m:sSubPr>
@@ -1199,10 +2360,8 @@
               <w:rPr>
                 <w:rFonts w:ascii="Cambria Math" w:hAnsi="Cambria Math"/>
                 <w:i/>
-                <w:color w:val="000000"/>
                 <w:sz w:val="28"/>
                 <w:szCs w:val="28"/>
-                <w:shd w:val="clear" w:color="auto" w:fill="FFFFFF"/>
               </w:rPr>
             </m:ctrlPr>
           </m:sSubPr>
@@ -1210,92 +2369,512 @@
             <m:r>
               <w:rPr>
                 <w:rFonts w:ascii="Cambria Math" w:hAnsi="Cambria Math"/>
-                <w:color w:val="000000"/>
                 <w:sz w:val="28"/>
                 <w:szCs w:val="28"/>
-                <w:shd w:val="clear" w:color="auto" w:fill="FFFFFF"/>
-                <w:lang w:val="en-US"/>
-              </w:rPr>
-              <m:t>r</m:t>
+              </w:rPr>
+              <m:t>x</m:t>
             </m:r>
           </m:e>
           <m:sub>
             <m:r>
               <w:rPr>
                 <w:rFonts w:ascii="Cambria Math" w:hAnsi="Cambria Math"/>
-                <w:color w:val="000000"/>
                 <w:sz w:val="28"/>
                 <w:szCs w:val="28"/>
-                <w:shd w:val="clear" w:color="auto" w:fill="FFFFFF"/>
-              </w:rPr>
-              <m:t>n</m:t>
+              </w:rPr>
+              <m:t>i</m:t>
             </m:r>
           </m:sub>
         </m:sSub>
+        <m:r>
+          <w:rPr>
+            <w:rFonts w:ascii="Cambria Math" w:hAnsi="Cambria Math"/>
+            <w:sz w:val="28"/>
+            <w:szCs w:val="28"/>
+          </w:rPr>
+          <m:t>-</m:t>
+        </m:r>
+        <m:f>
+          <m:fPr>
+            <m:ctrlPr>
+              <w:rPr>
+                <w:rFonts w:ascii="Cambria Math" w:hAnsi="Cambria Math"/>
+                <w:i/>
+                <w:sz w:val="28"/>
+                <w:szCs w:val="28"/>
+              </w:rPr>
+            </m:ctrlPr>
+          </m:fPr>
+          <m:num>
+            <m:r>
+              <w:rPr>
+                <w:rFonts w:ascii="Cambria Math" w:hAnsi="Cambria Math"/>
+                <w:sz w:val="28"/>
+                <w:szCs w:val="28"/>
+              </w:rPr>
+              <m:t>a-</m:t>
+            </m:r>
+            <m:sSub>
+              <m:sSubPr>
+                <m:ctrlPr>
+                  <w:rPr>
+                    <w:rFonts w:ascii="Cambria Math" w:hAnsi="Cambria Math"/>
+                    <w:i/>
+                    <w:sz w:val="28"/>
+                    <w:szCs w:val="28"/>
+                  </w:rPr>
+                </m:ctrlPr>
+              </m:sSubPr>
+              <m:e>
+                <m:r>
+                  <w:rPr>
+                    <w:rFonts w:ascii="Cambria Math" w:hAnsi="Cambria Math"/>
+                    <w:sz w:val="28"/>
+                    <w:szCs w:val="28"/>
+                  </w:rPr>
+                  <m:t>x</m:t>
+                </m:r>
+              </m:e>
+              <m:sub>
+                <m:r>
+                  <w:rPr>
+                    <w:rFonts w:ascii="Cambria Math" w:hAnsi="Cambria Math"/>
+                    <w:sz w:val="28"/>
+                    <w:szCs w:val="28"/>
+                  </w:rPr>
+                  <m:t>i</m:t>
+                </m:r>
+              </m:sub>
+            </m:sSub>
+          </m:num>
+          <m:den>
+            <m:r>
+              <w:rPr>
+                <w:rFonts w:ascii="Cambria Math" w:hAnsi="Cambria Math"/>
+                <w:sz w:val="28"/>
+                <w:szCs w:val="28"/>
+              </w:rPr>
+              <m:t>f</m:t>
+            </m:r>
+            <m:d>
+              <m:dPr>
+                <m:ctrlPr>
+                  <w:rPr>
+                    <w:rFonts w:ascii="Cambria Math" w:hAnsi="Cambria Math"/>
+                    <w:i/>
+                    <w:sz w:val="28"/>
+                    <w:szCs w:val="28"/>
+                  </w:rPr>
+                </m:ctrlPr>
+              </m:dPr>
+              <m:e>
+                <m:r>
+                  <w:rPr>
+                    <w:rFonts w:ascii="Cambria Math" w:hAnsi="Cambria Math"/>
+                    <w:sz w:val="28"/>
+                    <w:szCs w:val="28"/>
+                  </w:rPr>
+                  <m:t>a</m:t>
+                </m:r>
+              </m:e>
+            </m:d>
+            <m:r>
+              <w:rPr>
+                <w:rFonts w:ascii="Cambria Math" w:hAnsi="Cambria Math"/>
+                <w:sz w:val="28"/>
+                <w:szCs w:val="28"/>
+              </w:rPr>
+              <m:t>-f(</m:t>
+            </m:r>
+            <m:sSub>
+              <m:sSubPr>
+                <m:ctrlPr>
+                  <w:rPr>
+                    <w:rFonts w:ascii="Cambria Math" w:hAnsi="Cambria Math"/>
+                    <w:i/>
+                    <w:sz w:val="28"/>
+                    <w:szCs w:val="28"/>
+                  </w:rPr>
+                </m:ctrlPr>
+              </m:sSubPr>
+              <m:e>
+                <m:r>
+                  <w:rPr>
+                    <w:rFonts w:ascii="Cambria Math" w:hAnsi="Cambria Math"/>
+                    <w:sz w:val="28"/>
+                    <w:szCs w:val="28"/>
+                  </w:rPr>
+                  <m:t>x</m:t>
+                </m:r>
+              </m:e>
+              <m:sub>
+                <m:r>
+                  <w:rPr>
+                    <w:rFonts w:ascii="Cambria Math" w:hAnsi="Cambria Math"/>
+                    <w:sz w:val="28"/>
+                    <w:szCs w:val="28"/>
+                  </w:rPr>
+                  <m:t>i</m:t>
+                </m:r>
+              </m:sub>
+            </m:sSub>
+            <m:r>
+              <w:rPr>
+                <w:rFonts w:ascii="Cambria Math" w:hAnsi="Cambria Math"/>
+                <w:sz w:val="28"/>
+                <w:szCs w:val="28"/>
+              </w:rPr>
+              <m:t>)</m:t>
+            </m:r>
+          </m:den>
+        </m:f>
       </m:oMath>
     </w:p>
     <w:p>
       <w:pPr>
-        <w:pStyle w:val="a3"/>
-        <w:spacing w:after="0" w:line="240" w:lineRule="auto"/>
-        <w:jc w:val="both"/>
-        <w:rPr>
-          <w:rFonts w:ascii="Times New Roman" w:eastAsia="Times New Roman" w:hAnsi="Times New Roman" w:cs="Times New Roman"/>
-          <w:sz w:val="28"/>
-          <w:szCs w:val="28"/>
-          <w:lang w:eastAsia="ru-RU"/>
-        </w:rPr>
-      </w:pPr>
-    </w:p>
-    <w:p/>
-    <w:p>
-      <w:pPr>
         <w:spacing w:after="160" w:line="259" w:lineRule="auto"/>
-      </w:pPr>
-      <w:r>
-        <w:br w:type="page"/>
-      </w:r>
-    </w:p>
-    <w:p>
-      <w:pPr>
-        <w:pStyle w:val="1"/>
-        <w:rPr>
-          <w:sz w:val="36"/>
-        </w:rPr>
-      </w:pPr>
-      <w:r>
-        <w:rPr>
-          <w:sz w:val="36"/>
+        <w:ind w:left="360"/>
+        <w:rPr>
+          <w:sz w:val="28"/>
+          <w:szCs w:val="28"/>
+        </w:rPr>
+      </w:pPr>
+      <w:r>
+        <w:rPr>
+          <w:sz w:val="28"/>
+          <w:szCs w:val="28"/>
         </w:rPr>
         <w:lastRenderedPageBreak/>
-        <w:t>Описание метода, расчетные формулы</w:t>
+        <w:t>б) при фиксированном правом конце хорд, тогда х0=a</w:t>
+      </w:r>
+      <w:r>
+        <w:rPr>
+          <w:sz w:val="28"/>
+          <w:szCs w:val="28"/>
+        </w:rPr>
+        <w:t xml:space="preserve">: </w:t>
       </w:r>
     </w:p>
     <w:p>
       <w:pPr>
         <w:spacing w:after="160" w:line="259" w:lineRule="auto"/>
+        <w:ind w:left="360"/>
+        <w:rPr>
+          <w:i/>
+          <w:sz w:val="28"/>
+          <w:szCs w:val="28"/>
+        </w:rPr>
+      </w:pPr>
+      <w:r>
+        <w:rPr>
+          <w:sz w:val="28"/>
+          <w:szCs w:val="28"/>
+          <w:u w:val="single"/>
+        </w:rPr>
+        <w:t>Рабочая формула метода</w:t>
+      </w:r>
+      <w:r>
+        <w:rPr>
+          <w:sz w:val="28"/>
+          <w:szCs w:val="28"/>
+        </w:rPr>
+        <w:t xml:space="preserve">: </w:t>
+      </w:r>
+      <m:oMath>
+        <m:sSub>
+          <m:sSubPr>
+            <m:ctrlPr>
+              <w:rPr>
+                <w:rFonts w:ascii="Cambria Math" w:hAnsi="Cambria Math"/>
+                <w:i/>
+                <w:sz w:val="28"/>
+                <w:szCs w:val="28"/>
+              </w:rPr>
+            </m:ctrlPr>
+          </m:sSubPr>
+          <m:e>
+            <m:r>
+              <m:rPr>
+                <m:sty m:val="p"/>
+              </m:rPr>
+              <w:rPr>
+                <w:rFonts w:ascii="Cambria Math" w:hAnsi="Cambria Math"/>
+                <w:sz w:val="28"/>
+                <w:szCs w:val="28"/>
+              </w:rPr>
+              <m:t>x</m:t>
+            </m:r>
+            <m:ctrlPr>
+              <w:rPr>
+                <w:rFonts w:ascii="Cambria Math" w:hAnsi="Cambria Math"/>
+                <w:sz w:val="28"/>
+                <w:szCs w:val="28"/>
+              </w:rPr>
+            </m:ctrlPr>
+          </m:e>
+          <m:sub>
+            <m:r>
+              <w:rPr>
+                <w:rFonts w:ascii="Cambria Math" w:hAnsi="Cambria Math"/>
+                <w:sz w:val="28"/>
+                <w:szCs w:val="28"/>
+              </w:rPr>
+              <m:t>i+1</m:t>
+            </m:r>
+          </m:sub>
+        </m:sSub>
+        <m:r>
+          <w:rPr>
+            <w:rFonts w:ascii="Cambria Math" w:hAnsi="Cambria Math"/>
+            <w:sz w:val="28"/>
+            <w:szCs w:val="28"/>
+          </w:rPr>
+          <m:t>=</m:t>
+        </m:r>
+        <m:sSub>
+          <m:sSubPr>
+            <m:ctrlPr>
+              <w:rPr>
+                <w:rFonts w:ascii="Cambria Math" w:hAnsi="Cambria Math"/>
+                <w:i/>
+                <w:sz w:val="28"/>
+                <w:szCs w:val="28"/>
+              </w:rPr>
+            </m:ctrlPr>
+          </m:sSubPr>
+          <m:e>
+            <m:r>
+              <w:rPr>
+                <w:rFonts w:ascii="Cambria Math" w:hAnsi="Cambria Math"/>
+                <w:sz w:val="28"/>
+                <w:szCs w:val="28"/>
+              </w:rPr>
+              <m:t>x</m:t>
+            </m:r>
+          </m:e>
+          <m:sub>
+            <m:r>
+              <w:rPr>
+                <w:rFonts w:ascii="Cambria Math" w:hAnsi="Cambria Math"/>
+                <w:sz w:val="28"/>
+                <w:szCs w:val="28"/>
+              </w:rPr>
+              <m:t>i</m:t>
+            </m:r>
+          </m:sub>
+        </m:sSub>
+        <m:r>
+          <w:rPr>
+            <w:rFonts w:ascii="Cambria Math" w:hAnsi="Cambria Math"/>
+            <w:sz w:val="28"/>
+            <w:szCs w:val="28"/>
+          </w:rPr>
+          <m:t>-</m:t>
+        </m:r>
+        <m:f>
+          <m:fPr>
+            <m:ctrlPr>
+              <w:rPr>
+                <w:rFonts w:ascii="Cambria Math" w:hAnsi="Cambria Math"/>
+                <w:i/>
+                <w:sz w:val="28"/>
+                <w:szCs w:val="28"/>
+              </w:rPr>
+            </m:ctrlPr>
+          </m:fPr>
+          <m:num>
+            <m:r>
+              <w:rPr>
+                <w:rFonts w:ascii="Cambria Math" w:hAnsi="Cambria Math"/>
+                <w:sz w:val="28"/>
+                <w:szCs w:val="28"/>
+              </w:rPr>
+              <m:t>b</m:t>
+            </m:r>
+            <m:r>
+              <w:rPr>
+                <w:rFonts w:ascii="Cambria Math" w:hAnsi="Cambria Math"/>
+                <w:sz w:val="28"/>
+                <w:szCs w:val="28"/>
+              </w:rPr>
+              <m:t>-</m:t>
+            </m:r>
+            <m:sSub>
+              <m:sSubPr>
+                <m:ctrlPr>
+                  <w:rPr>
+                    <w:rFonts w:ascii="Cambria Math" w:hAnsi="Cambria Math"/>
+                    <w:i/>
+                    <w:sz w:val="28"/>
+                    <w:szCs w:val="28"/>
+                  </w:rPr>
+                </m:ctrlPr>
+              </m:sSubPr>
+              <m:e>
+                <m:r>
+                  <w:rPr>
+                    <w:rFonts w:ascii="Cambria Math" w:hAnsi="Cambria Math"/>
+                    <w:sz w:val="28"/>
+                    <w:szCs w:val="28"/>
+                  </w:rPr>
+                  <m:t>x</m:t>
+                </m:r>
+              </m:e>
+              <m:sub>
+                <m:r>
+                  <w:rPr>
+                    <w:rFonts w:ascii="Cambria Math" w:hAnsi="Cambria Math"/>
+                    <w:sz w:val="28"/>
+                    <w:szCs w:val="28"/>
+                  </w:rPr>
+                  <m:t>i</m:t>
+                </m:r>
+              </m:sub>
+            </m:sSub>
+          </m:num>
+          <m:den>
+            <m:r>
+              <w:rPr>
+                <w:rFonts w:ascii="Cambria Math" w:hAnsi="Cambria Math"/>
+                <w:sz w:val="28"/>
+                <w:szCs w:val="28"/>
+              </w:rPr>
+              <m:t>f</m:t>
+            </m:r>
+            <m:d>
+              <m:dPr>
+                <m:ctrlPr>
+                  <w:rPr>
+                    <w:rFonts w:ascii="Cambria Math" w:hAnsi="Cambria Math"/>
+                    <w:i/>
+                    <w:sz w:val="28"/>
+                    <w:szCs w:val="28"/>
+                  </w:rPr>
+                </m:ctrlPr>
+              </m:dPr>
+              <m:e>
+                <m:r>
+                  <w:rPr>
+                    <w:rFonts w:ascii="Cambria Math" w:hAnsi="Cambria Math"/>
+                    <w:sz w:val="28"/>
+                    <w:szCs w:val="28"/>
+                  </w:rPr>
+                  <m:t>b</m:t>
+                </m:r>
+              </m:e>
+            </m:d>
+            <m:r>
+              <w:rPr>
+                <w:rFonts w:ascii="Cambria Math" w:hAnsi="Cambria Math"/>
+                <w:sz w:val="28"/>
+                <w:szCs w:val="28"/>
+              </w:rPr>
+              <m:t>-f(</m:t>
+            </m:r>
+            <m:sSub>
+              <m:sSubPr>
+                <m:ctrlPr>
+                  <w:rPr>
+                    <w:rFonts w:ascii="Cambria Math" w:hAnsi="Cambria Math"/>
+                    <w:i/>
+                    <w:sz w:val="28"/>
+                    <w:szCs w:val="28"/>
+                  </w:rPr>
+                </m:ctrlPr>
+              </m:sSubPr>
+              <m:e>
+                <m:r>
+                  <w:rPr>
+                    <w:rFonts w:ascii="Cambria Math" w:hAnsi="Cambria Math"/>
+                    <w:sz w:val="28"/>
+                    <w:szCs w:val="28"/>
+                  </w:rPr>
+                  <m:t>x</m:t>
+                </m:r>
+              </m:e>
+              <m:sub>
+                <m:r>
+                  <w:rPr>
+                    <w:rFonts w:ascii="Cambria Math" w:hAnsi="Cambria Math"/>
+                    <w:sz w:val="28"/>
+                    <w:szCs w:val="28"/>
+                  </w:rPr>
+                  <m:t>i</m:t>
+                </m:r>
+              </m:sub>
+            </m:sSub>
+            <m:r>
+              <w:rPr>
+                <w:rFonts w:ascii="Cambria Math" w:hAnsi="Cambria Math"/>
+                <w:sz w:val="28"/>
+                <w:szCs w:val="28"/>
+              </w:rPr>
+              <m:t>)</m:t>
+            </m:r>
+          </m:den>
+        </m:f>
+      </m:oMath>
+    </w:p>
+    <w:p>
+      <w:pPr>
+        <w:spacing w:after="160" w:line="259" w:lineRule="auto"/>
+        <w:ind w:left="360"/>
         <w:rPr>
           <w:b/>
           <w:sz w:val="28"/>
         </w:rPr>
       </w:pPr>
-      <w:r>
-        <w:rPr>
-          <w:noProof/>
+    </w:p>
+    <w:p>
+      <w:pPr>
+        <w:spacing w:line="360" w:lineRule="auto"/>
+        <w:ind w:firstLine="360"/>
+        <w:rPr>
+          <w:sz w:val="28"/>
+          <w:szCs w:val="28"/>
+          <w:u w:val="single"/>
+        </w:rPr>
+      </w:pPr>
+      <w:r>
+        <w:rPr>
+          <w:i/>
+          <w:iCs/>
+          <w:color w:val="000000"/>
+          <w:sz w:val="28"/>
+          <w:szCs w:val="28"/>
+          <w:u w:val="single"/>
+        </w:rPr>
+        <w:t>Геометрический смысл</w:t>
+      </w:r>
+      <w:r>
+        <w:rPr>
+          <w:color w:val="000000"/>
+          <w:sz w:val="28"/>
+          <w:szCs w:val="28"/>
+          <w:u w:val="single"/>
+        </w:rPr>
+        <w:t>:</w:t>
+      </w:r>
+    </w:p>
+    <w:p>
+      <w:pPr>
+        <w:spacing w:after="160" w:line="259" w:lineRule="auto"/>
+        <w:ind w:left="360"/>
+        <w:rPr>
+          <w:b/>
+          <w:sz w:val="28"/>
+        </w:rPr>
+      </w:pPr>
+      <w:r>
+        <w:rPr>
+          <w:b/>
+          <w:sz w:val="28"/>
         </w:rPr>
         <w:drawing>
-          <wp:anchor distT="0" distB="0" distL="114300" distR="114300" simplePos="0" relativeHeight="251660288" behindDoc="0" locked="0" layoutInCell="1" allowOverlap="1" wp14:anchorId="291FA8FC" wp14:editId="3EA2A77C">
-            <wp:simplePos x="0" y="0"/>
-            <wp:positionH relativeFrom="column">
-              <wp:posOffset>624840</wp:posOffset>
-            </wp:positionH>
-            <wp:positionV relativeFrom="paragraph">
-              <wp:posOffset>589915</wp:posOffset>
-            </wp:positionV>
-            <wp:extent cx="5096586" cy="3238952"/>
-            <wp:effectExtent l="0" t="0" r="8890" b="0"/>
-            <wp:wrapTopAndBottom/>
-            <wp:docPr id="10" name="Рисунок 10"/>
+          <wp:inline distT="0" distB="0" distL="0" distR="0" wp14:anchorId="4D9328DC" wp14:editId="3483436F">
+            <wp:extent cx="6645910" cy="2369185"/>
+            <wp:effectExtent l="0" t="0" r="2540" b="0"/>
+            <wp:docPr id="4" name="Рисунок 4"/>
             <wp:cNvGraphicFramePr>
               <a:graphicFrameLocks xmlns:a="http://schemas.openxmlformats.org/drawingml/2006/main" noChangeAspect="1"/>
             </wp:cNvGraphicFramePr>
@@ -1307,13 +2886,7 @@
                     <pic:cNvPicPr/>
                   </pic:nvPicPr>
                   <pic:blipFill>
-                    <a:blip r:embed="rId5">
-                      <a:extLst>
-                        <a:ext uri="{28A0092B-C50C-407E-A947-70E740481C1C}">
-                          <a14:useLocalDpi xmlns:a14="http://schemas.microsoft.com/office/drawing/2010/main" val="0"/>
-                        </a:ext>
-                      </a:extLst>
-                    </a:blip>
+                    <a:blip r:embed="rId6"/>
                     <a:stretch>
                       <a:fillRect/>
                     </a:stretch>
@@ -1321,7 +2894,7 @@
                   <pic:spPr>
                     <a:xfrm>
                       <a:off x="0" y="0"/>
-                      <a:ext cx="5096586" cy="3238952"/>
+                      <a:ext cx="6645910" cy="2369185"/>
                     </a:xfrm>
                     <a:prstGeom prst="rect">
                       <a:avLst/>
@@ -1330,49 +2903,32 @@
                 </pic:pic>
               </a:graphicData>
             </a:graphic>
-          </wp:anchor>
+          </wp:inline>
         </w:drawing>
       </w:r>
-      <w:r>
-        <w:rPr>
-          <w:b/>
-          <w:sz w:val="28"/>
-        </w:rPr>
-        <w:t>Описание метода:</w:t>
-      </w:r>
-    </w:p>
-    <w:p>
-      <w:pPr>
-        <w:spacing w:after="160" w:line="259" w:lineRule="auto"/>
-        <w:rPr>
-          <w:b/>
-          <w:sz w:val="28"/>
-        </w:rPr>
-      </w:pPr>
-    </w:p>
-    <w:p>
-      <w:pPr>
-        <w:spacing w:after="160" w:line="259" w:lineRule="auto"/>
-        <w:rPr>
-          <w:b/>
-          <w:sz w:val="28"/>
-        </w:rPr>
-      </w:pPr>
-    </w:p>
-    <w:p>
-      <w:pPr>
-        <w:spacing w:after="160" w:line="259" w:lineRule="auto"/>
-        <w:rPr>
-          <w:b/>
-          <w:sz w:val="28"/>
-        </w:rPr>
-      </w:pPr>
-      <w:r>
-        <w:rPr>
-          <w:b/>
-          <w:sz w:val="28"/>
-        </w:rPr>
-        <w:t>Расчетные формулы:</w:t>
+    </w:p>
+    <w:p>
+      <w:pPr>
+        <w:spacing w:line="360" w:lineRule="auto"/>
+        <w:ind w:firstLine="360"/>
+        <w:rPr>
+          <w:i/>
+          <w:iCs/>
+          <w:sz w:val="28"/>
+          <w:szCs w:val="28"/>
+        </w:rPr>
+      </w:pPr>
+      <w:r>
+        <w:rPr>
+          <w:i/>
+          <w:iCs/>
+          <w:color w:val="000000"/>
+          <w:sz w:val="28"/>
+          <w:szCs w:val="28"/>
+          <w:u w:val="single"/>
+          <w:shd w:val="clear" w:color="auto" w:fill="FFFFFF"/>
+        </w:rPr>
+        <w:t>Достаточное условие сходимости метода:</w:t>
       </w:r>
     </w:p>
     <w:p>
@@ -1380,76 +2936,55 @@
         <w:pStyle w:val="a3"/>
         <w:numPr>
           <w:ilvl w:val="0"/>
-          <w:numId w:val="6"/>
+          <w:numId w:val="7"/>
         </w:numPr>
         <w:spacing w:after="160" w:line="259" w:lineRule="auto"/>
         <w:rPr>
-          <w:sz w:val="28"/>
-        </w:rPr>
-      </w:pPr>
-      <w:r>
-        <w:rPr>
           <w:rFonts w:ascii="Times New Roman" w:hAnsi="Times New Roman" w:cs="Times New Roman"/>
-          <w:noProof/>
-          <w:sz w:val="28"/>
-          <w:lang w:eastAsia="ru-RU"/>
-        </w:rPr>
-        <w:drawing>
-          <wp:anchor distT="0" distB="0" distL="114300" distR="114300" simplePos="0" relativeHeight="251661312" behindDoc="0" locked="0" layoutInCell="1" allowOverlap="1" wp14:anchorId="01001505" wp14:editId="7B33138A">
-            <wp:simplePos x="0" y="0"/>
-            <wp:positionH relativeFrom="column">
-              <wp:posOffset>-109220</wp:posOffset>
-            </wp:positionH>
-            <wp:positionV relativeFrom="paragraph">
-              <wp:posOffset>231775</wp:posOffset>
-            </wp:positionV>
-            <wp:extent cx="6645910" cy="1012190"/>
-            <wp:effectExtent l="0" t="0" r="2540" b="0"/>
-            <wp:wrapTopAndBottom/>
-            <wp:docPr id="11" name="Рисунок 11"/>
-            <wp:cNvGraphicFramePr>
-              <a:graphicFrameLocks xmlns:a="http://schemas.openxmlformats.org/drawingml/2006/main" noChangeAspect="1"/>
-            </wp:cNvGraphicFramePr>
-            <a:graphic xmlns:a="http://schemas.openxmlformats.org/drawingml/2006/main">
-              <a:graphicData uri="http://schemas.openxmlformats.org/drawingml/2006/picture">
-                <pic:pic xmlns:pic="http://schemas.openxmlformats.org/drawingml/2006/picture">
-                  <pic:nvPicPr>
-                    <pic:cNvPr id="1" name=""/>
-                    <pic:cNvPicPr/>
-                  </pic:nvPicPr>
-                  <pic:blipFill>
-                    <a:blip r:embed="rId6">
-                      <a:extLst>
-                        <a:ext uri="{28A0092B-C50C-407E-A947-70E740481C1C}">
-                          <a14:useLocalDpi xmlns:a14="http://schemas.microsoft.com/office/drawing/2010/main" val="0"/>
-                        </a:ext>
-                      </a:extLst>
-                    </a:blip>
-                    <a:stretch>
-                      <a:fillRect/>
-                    </a:stretch>
-                  </pic:blipFill>
-                  <pic:spPr>
-                    <a:xfrm>
-                      <a:off x="0" y="0"/>
-                      <a:ext cx="6645910" cy="1012190"/>
-                    </a:xfrm>
-                    <a:prstGeom prst="rect">
-                      <a:avLst/>
-                    </a:prstGeom>
-                  </pic:spPr>
-                </pic:pic>
-              </a:graphicData>
-            </a:graphic>
-          </wp:anchor>
-        </w:drawing>
-      </w:r>
+          <w:b/>
+          <w:sz w:val="28"/>
+          <w:szCs w:val="28"/>
+        </w:rPr>
+      </w:pPr>
       <w:r>
         <w:rPr>
           <w:rFonts w:ascii="Times New Roman" w:hAnsi="Times New Roman" w:cs="Times New Roman"/>
           <w:sz w:val="28"/>
-        </w:rPr>
-        <w:t xml:space="preserve">Исключение из уравнений неизвестной перемененной: </w:t>
+          <w:szCs w:val="28"/>
+        </w:rPr>
+        <w:t>функция y= f(x) определена и непрерывна на отрезке [</w:t>
+      </w:r>
+      <w:r>
+        <w:rPr>
+          <w:rFonts w:ascii="Cambria Math" w:hAnsi="Cambria Math" w:cs="Cambria Math"/>
+          <w:sz w:val="28"/>
+          <w:szCs w:val="28"/>
+        </w:rPr>
+        <w:t>𝑎</w:t>
+      </w:r>
+      <w:r>
+        <w:rPr>
+          <w:rFonts w:ascii="Times New Roman" w:hAnsi="Times New Roman" w:cs="Times New Roman"/>
+          <w:sz w:val="28"/>
+          <w:szCs w:val="28"/>
+        </w:rPr>
+        <w:t xml:space="preserve">; </w:t>
+      </w:r>
+      <w:r>
+        <w:rPr>
+          <w:rFonts w:ascii="Cambria Math" w:hAnsi="Cambria Math" w:cs="Cambria Math"/>
+          <w:sz w:val="28"/>
+          <w:szCs w:val="28"/>
+        </w:rPr>
+        <w:t>𝑏</w:t>
+      </w:r>
+      <w:r>
+        <w:rPr>
+          <w:rFonts w:ascii="Times New Roman" w:hAnsi="Times New Roman" w:cs="Times New Roman"/>
+          <w:sz w:val="28"/>
+          <w:szCs w:val="28"/>
+        </w:rPr>
+        <w:t xml:space="preserve">]; </w:t>
       </w:r>
     </w:p>
     <w:p>
@@ -1457,38 +2992,127 @@
         <w:pStyle w:val="a3"/>
         <w:numPr>
           <w:ilvl w:val="0"/>
-          <w:numId w:val="6"/>
+          <w:numId w:val="7"/>
         </w:numPr>
         <w:spacing w:after="160" w:line="259" w:lineRule="auto"/>
         <w:rPr>
-          <w:noProof/>
-        </w:rPr>
-      </w:pPr>
-      <w:r>
-        <w:rPr>
           <w:rFonts w:ascii="Times New Roman" w:hAnsi="Times New Roman" w:cs="Times New Roman"/>
-          <w:sz w:val="28"/>
-        </w:rPr>
-        <w:t>Поиск неизвестных переменных при обратном ходе:</w:t>
-      </w:r>
-      <w:r>
-        <w:rPr>
-          <w:noProof/>
+          <w:b/>
+          <w:sz w:val="28"/>
+          <w:szCs w:val="28"/>
+        </w:rPr>
+      </w:pPr>
+      <w:r>
+        <w:rPr>
+          <w:rFonts w:ascii="Times New Roman" w:hAnsi="Times New Roman" w:cs="Times New Roman"/>
+          <w:sz w:val="28"/>
+          <w:szCs w:val="28"/>
+        </w:rPr>
+        <w:t>f(a)·f(b) &lt;</w:t>
+      </w:r>
+      <w:r>
+        <w:rPr>
+          <w:rFonts w:ascii="Times New Roman" w:hAnsi="Times New Roman" w:cs="Times New Roman"/>
+          <w:sz w:val="28"/>
+          <w:szCs w:val="28"/>
         </w:rPr>
         <w:t xml:space="preserve"> </w:t>
       </w:r>
       <w:r>
         <w:rPr>
           <w:rFonts w:ascii="Times New Roman" w:hAnsi="Times New Roman" w:cs="Times New Roman"/>
-          <w:noProof/>
-          <w:sz w:val="28"/>
-          <w:lang w:eastAsia="ru-RU"/>
+          <w:sz w:val="28"/>
+          <w:szCs w:val="28"/>
+        </w:rPr>
+        <w:t>0 (на концах отрезка [a;b] функция имеет разные знаки);</w:t>
+      </w:r>
+    </w:p>
+    <w:p>
+      <w:pPr>
+        <w:pStyle w:val="a3"/>
+        <w:numPr>
+          <w:ilvl w:val="0"/>
+          <w:numId w:val="7"/>
+        </w:numPr>
+        <w:spacing w:after="160" w:line="259" w:lineRule="auto"/>
+        <w:rPr>
+          <w:rFonts w:ascii="Times New Roman" w:hAnsi="Times New Roman" w:cs="Times New Roman"/>
+          <w:b/>
+          <w:sz w:val="28"/>
+          <w:szCs w:val="28"/>
+        </w:rPr>
+      </w:pPr>
+      <w:r>
+        <w:rPr>
+          <w:rFonts w:ascii="Times New Roman" w:hAnsi="Times New Roman" w:cs="Times New Roman"/>
+          <w:sz w:val="28"/>
+          <w:szCs w:val="28"/>
+        </w:rPr>
+        <w:t>производные f′(x) и f′′(x) сохраняют знак на отрезке [a;b]</w:t>
+      </w:r>
+    </w:p>
+    <w:p>
+      <w:pPr>
+        <w:pStyle w:val="a3"/>
+        <w:spacing w:after="160" w:line="259" w:lineRule="auto"/>
+        <w:rPr>
+          <w:rFonts w:ascii="Times New Roman" w:hAnsi="Times New Roman" w:cs="Times New Roman"/>
+          <w:sz w:val="28"/>
+          <w:szCs w:val="28"/>
+        </w:rPr>
+      </w:pPr>
+    </w:p>
+    <w:p>
+      <w:pPr>
+        <w:spacing w:before="240" w:line="360" w:lineRule="auto"/>
+        <w:ind w:firstLine="360"/>
+        <w:rPr>
+          <w:i/>
+          <w:iCs/>
+          <w:sz w:val="28"/>
+          <w:szCs w:val="28"/>
+        </w:rPr>
+      </w:pPr>
+      <w:r>
+        <w:rPr>
+          <w:i/>
+          <w:iCs/>
+          <w:color w:val="000000"/>
+          <w:sz w:val="28"/>
+          <w:szCs w:val="28"/>
+          <w:u w:val="single"/>
+        </w:rPr>
+        <w:t>Критерий окончания итерационного процесса:</w:t>
+      </w:r>
+    </w:p>
+    <w:p>
+      <w:pPr>
+        <w:spacing w:after="160" w:line="259" w:lineRule="auto"/>
+        <w:rPr>
+          <w:b/>
+          <w:sz w:val="28"/>
+          <w:szCs w:val="28"/>
+        </w:rPr>
+      </w:pPr>
+      <w:r>
+        <w:rPr>
+          <w:b/>
+          <w:sz w:val="28"/>
+          <w:szCs w:val="28"/>
+        </w:rPr>
+        <w:tab/>
+      </w:r>
+      <w:r>
+        <w:rPr>
+          <w:b/>
+          <w:sz w:val="28"/>
+          <w:szCs w:val="28"/>
         </w:rPr>
         <w:drawing>
-          <wp:inline distT="0" distB="0" distL="0" distR="0" wp14:anchorId="71819436" wp14:editId="131FC365">
-            <wp:extent cx="5068007" cy="2391109"/>
+          <wp:inline distT="0" distB="0" distL="0" distR="0" wp14:anchorId="28D39437" wp14:editId="57E9D5C0">
+            <wp:extent cx="3296110" cy="352474"/>
             <wp:effectExtent l="0" t="0" r="0" b="9525"/>
-            <wp:docPr id="12" name="Рисунок 12"/>
+            <wp:docPr id="5" name="Рисунок 5"/>
             <wp:cNvGraphicFramePr>
               <a:graphicFrameLocks xmlns:a="http://schemas.openxmlformats.org/drawingml/2006/main" noChangeAspect="1"/>
             </wp:cNvGraphicFramePr>
@@ -1508,7 +3132,7 @@
                   <pic:spPr>
                     <a:xfrm>
                       <a:off x="0" y="0"/>
-                      <a:ext cx="5068007" cy="2391109"/>
+                      <a:ext cx="3296110" cy="352474"/>
                     </a:xfrm>
                     <a:prstGeom prst="rect">
                       <a:avLst/>
@@ -1525,25 +3149,260 @@
       <w:pPr>
         <w:spacing w:after="160" w:line="259" w:lineRule="auto"/>
         <w:rPr>
-          <w:rFonts w:asciiTheme="minorHAnsi" w:eastAsiaTheme="minorHAnsi" w:hAnsiTheme="minorHAnsi" w:cstheme="minorBidi"/>
+          <w:b/>
+          <w:sz w:val="28"/>
+        </w:rPr>
+      </w:pPr>
+      <w:r>
+        <w:rPr>
+          <w:b/>
+          <w:sz w:val="28"/>
+        </w:rPr>
+        <w:t>Решение</w:t>
+      </w:r>
+      <w:r>
+        <w:rPr>
+          <w:b/>
+          <w:sz w:val="28"/>
+        </w:rPr>
+        <w:t xml:space="preserve"> систем</w:t>
+      </w:r>
+      <w:r>
+        <w:rPr>
+          <w:b/>
+          <w:sz w:val="28"/>
+        </w:rPr>
+        <w:t xml:space="preserve"> нелинейных уравнений:</w:t>
+      </w:r>
+    </w:p>
+    <w:p>
+      <w:pPr>
+        <w:pStyle w:val="a3"/>
+        <w:numPr>
+          <w:ilvl w:val="0"/>
+          <w:numId w:val="8"/>
+        </w:numPr>
+        <w:spacing w:after="160" w:line="259" w:lineRule="auto"/>
+        <w:rPr>
+          <w:b/>
+          <w:sz w:val="28"/>
+        </w:rPr>
+      </w:pPr>
+      <w:r>
+        <w:rPr>
+          <w:b/>
+          <w:i/>
+          <w:iCs/>
+          <w:sz w:val="28"/>
+        </w:rPr>
+        <w:t>Метод Ньютона:</w:t>
+      </w:r>
+    </w:p>
+    <w:p>
+      <w:pPr>
+        <w:pStyle w:val="a9"/>
+        <w:spacing w:before="0" w:beforeAutospacing="0" w:after="0" w:afterAutospacing="0" w:line="360" w:lineRule="auto"/>
+        <w:ind w:firstLine="709"/>
+        <w:rPr>
+          <w:color w:val="000000"/>
+          <w:sz w:val="28"/>
+          <w:szCs w:val="28"/>
+        </w:rPr>
+      </w:pPr>
+      <w:r>
+        <w:rPr>
+          <w:color w:val="000000"/>
+          <w:sz w:val="28"/>
+          <w:szCs w:val="28"/>
+        </w:rPr>
+        <w:t>К основе метода лежит использование разложения функций Fi(x1, x2, …, xn) в</w:t>
+      </w:r>
+      <w:r>
+        <w:rPr>
+          <w:sz w:val="28"/>
+          <w:szCs w:val="28"/>
+        </w:rPr>
+        <w:t xml:space="preserve"> </w:t>
+      </w:r>
+      <w:r>
+        <w:rPr>
+          <w:color w:val="000000"/>
+          <w:sz w:val="28"/>
+          <w:szCs w:val="28"/>
+        </w:rPr>
+        <w:t>окрестности некоторой фиксированной точки в ряд Тейлора, причем члены,</w:t>
+      </w:r>
+      <w:r>
+        <w:rPr>
+          <w:sz w:val="28"/>
+          <w:szCs w:val="28"/>
+        </w:rPr>
+        <w:t xml:space="preserve"> </w:t>
+      </w:r>
+      <w:r>
+        <w:rPr>
+          <w:color w:val="000000"/>
+          <w:sz w:val="28"/>
+          <w:szCs w:val="28"/>
+        </w:rPr>
+        <w:t>содержащие вторые (и более высоких порядков) производные, отбрасываются.</w:t>
+      </w:r>
+    </w:p>
+    <w:p>
+      <w:pPr>
+        <w:pStyle w:val="a9"/>
+        <w:spacing w:before="0" w:beforeAutospacing="0" w:after="0" w:afterAutospacing="0" w:line="360" w:lineRule="auto"/>
+        <w:ind w:firstLine="709"/>
+        <w:rPr>
+          <w:sz w:val="28"/>
+          <w:szCs w:val="28"/>
+        </w:rPr>
+      </w:pPr>
+      <w:r>
+        <w:rPr>
+          <w:rFonts w:ascii="Calibri" w:hAnsi="Calibri" w:cs="Calibri"/>
           <w:noProof/>
+          <w:color w:val="000000"/>
           <w:sz w:val="22"/>
           <w:szCs w:val="22"/>
-          <w:lang w:eastAsia="en-US"/>
-        </w:rPr>
-      </w:pPr>
-      <w:r>
-        <w:rPr>
+          <w:bdr w:val="none" w:sz="0" w:space="0" w:color="auto" w:frame="1"/>
+        </w:rPr>
+        <w:lastRenderedPageBreak/>
+        <w:drawing>
+          <wp:inline distT="0" distB="0" distL="0" distR="0" wp14:anchorId="30284ACA" wp14:editId="26D18606">
+            <wp:extent cx="5391150" cy="3105150"/>
+            <wp:effectExtent l="0" t="0" r="0" b="0"/>
+            <wp:docPr id="6" name="Рисунок 6" descr="Изображение выглядит как текст&#10;&#10;Автоматически созданное описание"/>
+            <wp:cNvGraphicFramePr>
+              <a:graphicFrameLocks xmlns:a="http://schemas.openxmlformats.org/drawingml/2006/main" noChangeAspect="1"/>
+            </wp:cNvGraphicFramePr>
+            <a:graphic xmlns:a="http://schemas.openxmlformats.org/drawingml/2006/main">
+              <a:graphicData uri="http://schemas.openxmlformats.org/drawingml/2006/picture">
+                <pic:pic xmlns:pic="http://schemas.openxmlformats.org/drawingml/2006/picture">
+                  <pic:nvPicPr>
+                    <pic:cNvPr id="0" name="Picture 3" descr="Изображение выглядит как текст&#10;&#10;Автоматически созданное описание"/>
+                    <pic:cNvPicPr>
+                      <a:picLocks noChangeAspect="1" noChangeArrowheads="1"/>
+                    </pic:cNvPicPr>
+                  </pic:nvPicPr>
+                  <pic:blipFill>
+                    <a:blip r:embed="rId8">
+                      <a:extLst>
+                        <a:ext uri="{28A0092B-C50C-407E-A947-70E740481C1C}">
+                          <a14:useLocalDpi xmlns:a14="http://schemas.microsoft.com/office/drawing/2010/main" val="0"/>
+                        </a:ext>
+                      </a:extLst>
+                    </a:blip>
+                    <a:srcRect/>
+                    <a:stretch>
+                      <a:fillRect/>
+                    </a:stretch>
+                  </pic:blipFill>
+                  <pic:spPr bwMode="auto">
+                    <a:xfrm>
+                      <a:off x="0" y="0"/>
+                      <a:ext cx="5391150" cy="3105150"/>
+                    </a:xfrm>
+                    <a:prstGeom prst="rect">
+                      <a:avLst/>
+                    </a:prstGeom>
+                    <a:noFill/>
+                    <a:ln>
+                      <a:noFill/>
+                    </a:ln>
+                  </pic:spPr>
+                </pic:pic>
+              </a:graphicData>
+            </a:graphic>
+          </wp:inline>
+        </w:drawing>
+      </w:r>
+    </w:p>
+    <w:p>
+      <w:pPr>
+        <w:pStyle w:val="a9"/>
+        <w:spacing w:before="0" w:beforeAutospacing="0" w:after="0" w:afterAutospacing="0" w:line="360" w:lineRule="auto"/>
+        <w:ind w:firstLine="709"/>
+        <w:rPr>
+          <w:sz w:val="28"/>
+          <w:szCs w:val="28"/>
+        </w:rPr>
+      </w:pPr>
+      <w:r>
+        <w:rPr>
+          <w:rFonts w:ascii="Calibri" w:hAnsi="Calibri" w:cs="Calibri"/>
           <w:noProof/>
-        </w:rPr>
-        <w:br w:type="page"/>
-      </w:r>
+          <w:color w:val="000000"/>
+          <w:sz w:val="22"/>
+          <w:szCs w:val="22"/>
+          <w:bdr w:val="none" w:sz="0" w:space="0" w:color="auto" w:frame="1"/>
+        </w:rPr>
+        <w:drawing>
+          <wp:inline distT="0" distB="0" distL="0" distR="0" wp14:anchorId="5ED2C813" wp14:editId="47CF189A">
+            <wp:extent cx="2781300" cy="533400"/>
+            <wp:effectExtent l="0" t="0" r="0" b="0"/>
+            <wp:docPr id="13" name="Рисунок 13"/>
+            <wp:cNvGraphicFramePr>
+              <a:graphicFrameLocks xmlns:a="http://schemas.openxmlformats.org/drawingml/2006/main" noChangeAspect="1"/>
+            </wp:cNvGraphicFramePr>
+            <a:graphic xmlns:a="http://schemas.openxmlformats.org/drawingml/2006/main">
+              <a:graphicData uri="http://schemas.openxmlformats.org/drawingml/2006/picture">
+                <pic:pic xmlns:pic="http://schemas.openxmlformats.org/drawingml/2006/picture">
+                  <pic:nvPicPr>
+                    <pic:cNvPr id="0" name="Picture 5"/>
+                    <pic:cNvPicPr>
+                      <a:picLocks noChangeAspect="1" noChangeArrowheads="1"/>
+                    </pic:cNvPicPr>
+                  </pic:nvPicPr>
+                  <pic:blipFill>
+                    <a:blip r:embed="rId9">
+                      <a:extLst>
+                        <a:ext uri="{28A0092B-C50C-407E-A947-70E740481C1C}">
+                          <a14:useLocalDpi xmlns:a14="http://schemas.microsoft.com/office/drawing/2010/main" val="0"/>
+                        </a:ext>
+                      </a:extLst>
+                    </a:blip>
+                    <a:srcRect/>
+                    <a:stretch>
+                      <a:fillRect/>
+                    </a:stretch>
+                  </pic:blipFill>
+                  <pic:spPr bwMode="auto">
+                    <a:xfrm>
+                      <a:off x="0" y="0"/>
+                      <a:ext cx="2781300" cy="533400"/>
+                    </a:xfrm>
+                    <a:prstGeom prst="rect">
+                      <a:avLst/>
+                    </a:prstGeom>
+                    <a:noFill/>
+                    <a:ln>
+                      <a:noFill/>
+                    </a:ln>
+                  </pic:spPr>
+                </pic:pic>
+              </a:graphicData>
+            </a:graphic>
+          </wp:inline>
+        </w:drawing>
+      </w:r>
+    </w:p>
+    <w:p>
+      <w:pPr>
+        <w:pStyle w:val="a3"/>
+        <w:spacing w:after="160" w:line="259" w:lineRule="auto"/>
+        <w:rPr>
+          <w:bCs/>
+          <w:sz w:val="28"/>
+        </w:rPr>
+      </w:pPr>
     </w:p>
     <w:p>
       <w:pPr>
         <w:pStyle w:val="1"/>
         <w:rPr>
           <w:sz w:val="36"/>
+          <w:lang w:val="en-US"/>
         </w:rPr>
       </w:pPr>
       <w:r>
@@ -1556,47 +3415,188 @@
     </w:p>
     <w:p>
       <w:pPr>
-        <w:ind w:firstLine="851"/>
-        <w:jc w:val="center"/>
-      </w:pPr>
-      <w:r>
-        <w:t xml:space="preserve">                                                                                            Таблица 2</w:t>
-      </w:r>
-    </w:p>
-    <w:p>
-      <w:pPr>
-        <w:ind w:firstLine="851"/>
-        <w:jc w:val="center"/>
-      </w:pPr>
-      <w:r>
-        <w:t>Уточнение</w:t>
-      </w:r>
-      <w:r>
-        <w:t xml:space="preserve"> крайнего правого</w:t>
-      </w:r>
-      <w:r>
-        <w:t xml:space="preserve"> корня уравнения методом Ньютона</w:t>
-      </w:r>
-    </w:p>
+        <w:rPr>
+          <w:b/>
+          <w:bCs/>
+          <w:i/>
+          <w:iCs/>
+          <w:sz w:val="32"/>
+          <w:szCs w:val="32"/>
+        </w:rPr>
+      </w:pPr>
+      <w:r>
+        <w:rPr>
+          <w:b/>
+          <w:bCs/>
+          <w:i/>
+          <w:iCs/>
+          <w:sz w:val="32"/>
+          <w:szCs w:val="32"/>
+        </w:rPr>
+        <w:t xml:space="preserve">Уравнение: </w:t>
+      </w:r>
+      <m:oMath>
+        <m:sSup>
+          <m:sSupPr>
+            <m:ctrlPr>
+              <w:rPr>
+                <w:rFonts w:ascii="Cambria Math" w:hAnsi="Cambria Math"/>
+                <w:b/>
+                <w:bCs/>
+                <w:i/>
+                <w:iCs/>
+                <w:sz w:val="32"/>
+                <w:szCs w:val="32"/>
+                <w:lang w:val="en-US"/>
+              </w:rPr>
+            </m:ctrlPr>
+          </m:sSupPr>
+          <m:e>
+            <m:r>
+              <m:rPr>
+                <m:sty m:val="bi"/>
+              </m:rPr>
+              <w:rPr>
+                <w:rFonts w:ascii="Cambria Math" w:hAnsi="Cambria Math"/>
+                <w:sz w:val="32"/>
+                <w:szCs w:val="32"/>
+                <w:lang w:val="en-US"/>
+              </w:rPr>
+              <m:t>x</m:t>
+            </m:r>
+          </m:e>
+          <m:sup>
+            <m:r>
+              <m:rPr>
+                <m:sty m:val="bi"/>
+              </m:rPr>
+              <w:rPr>
+                <w:rFonts w:ascii="Cambria Math" w:hAnsi="Cambria Math"/>
+                <w:sz w:val="32"/>
+                <w:szCs w:val="32"/>
+                <w:lang w:val="en-US"/>
+              </w:rPr>
+              <m:t>3</m:t>
+            </m:r>
+          </m:sup>
+        </m:sSup>
+        <m:r>
+          <m:rPr>
+            <m:sty m:val="bi"/>
+          </m:rPr>
+          <w:rPr>
+            <w:rFonts w:ascii="Cambria Math" w:hAnsi="Cambria Math"/>
+            <w:sz w:val="32"/>
+            <w:szCs w:val="32"/>
+            <w:lang w:val="en-US"/>
+          </w:rPr>
+          <m:t>-3,125</m:t>
+        </m:r>
+        <m:sSup>
+          <m:sSupPr>
+            <m:ctrlPr>
+              <w:rPr>
+                <w:rFonts w:ascii="Cambria Math" w:hAnsi="Cambria Math"/>
+                <w:b/>
+                <w:bCs/>
+                <w:i/>
+                <w:iCs/>
+                <w:sz w:val="32"/>
+                <w:szCs w:val="32"/>
+                <w:lang w:val="en-US"/>
+              </w:rPr>
+            </m:ctrlPr>
+          </m:sSupPr>
+          <m:e>
+            <m:r>
+              <m:rPr>
+                <m:sty m:val="bi"/>
+              </m:rPr>
+              <w:rPr>
+                <w:rFonts w:ascii="Cambria Math" w:hAnsi="Cambria Math"/>
+                <w:sz w:val="32"/>
+                <w:szCs w:val="32"/>
+                <w:lang w:val="en-US"/>
+              </w:rPr>
+              <m:t>x</m:t>
+            </m:r>
+          </m:e>
+          <m:sup>
+            <m:r>
+              <m:rPr>
+                <m:sty m:val="bi"/>
+              </m:rPr>
+              <w:rPr>
+                <w:rFonts w:ascii="Cambria Math" w:hAnsi="Cambria Math"/>
+                <w:sz w:val="32"/>
+                <w:szCs w:val="32"/>
+                <w:lang w:val="en-US"/>
+              </w:rPr>
+              <m:t>2</m:t>
+            </m:r>
+          </m:sup>
+        </m:sSup>
+        <m:r>
+          <m:rPr>
+            <m:sty m:val="bi"/>
+          </m:rPr>
+          <w:rPr>
+            <w:rFonts w:ascii="Cambria Math" w:hAnsi="Cambria Math"/>
+            <w:sz w:val="32"/>
+            <w:szCs w:val="32"/>
+            <w:lang w:val="en-US"/>
+          </w:rPr>
+          <m:t>-3,5</m:t>
+        </m:r>
+        <m:r>
+          <m:rPr>
+            <m:sty m:val="bi"/>
+          </m:rPr>
+          <w:rPr>
+            <w:rFonts w:ascii="Cambria Math" w:hAnsi="Cambria Math"/>
+            <w:sz w:val="32"/>
+            <w:szCs w:val="32"/>
+            <w:lang w:val="en-US"/>
+          </w:rPr>
+          <m:t>x+2,45</m:t>
+        </m:r>
+        <m:r>
+          <m:rPr>
+            <m:sty m:val="bi"/>
+          </m:rPr>
+          <w:rPr>
+            <w:rFonts w:ascii="Cambria Math" w:hAnsi="Cambria Math"/>
+            <w:sz w:val="32"/>
+            <w:szCs w:val="32"/>
+            <w:lang w:val="en-US"/>
+          </w:rPr>
+          <m:t>8</m:t>
+        </m:r>
+      </m:oMath>
+    </w:p>
+    <w:p/>
     <w:tbl>
       <w:tblPr>
         <w:tblStyle w:val="a6"/>
-        <w:tblW w:w="0" w:type="auto"/>
-        <w:tblInd w:w="1074" w:type="dxa"/>
+        <w:tblW w:w="9677" w:type="dxa"/>
+        <w:tblInd w:w="638" w:type="dxa"/>
         <w:tblLook w:val="04A0" w:firstRow="1" w:lastRow="0" w:firstColumn="1" w:lastColumn="0" w:noHBand="0" w:noVBand="1"/>
       </w:tblPr>
       <w:tblGrid>
-        <w:gridCol w:w="1327"/>
-        <w:gridCol w:w="1188"/>
-        <w:gridCol w:w="1163"/>
-        <w:gridCol w:w="1189"/>
-        <w:gridCol w:w="1165"/>
-        <w:gridCol w:w="1700"/>
+        <w:gridCol w:w="1660"/>
+        <w:gridCol w:w="1487"/>
+        <w:gridCol w:w="1456"/>
+        <w:gridCol w:w="1488"/>
+        <w:gridCol w:w="1458"/>
+        <w:gridCol w:w="2128"/>
       </w:tblGrid>
       <w:tr>
-        <w:tc>
-          <w:tcPr>
-            <w:tcW w:w="1327" w:type="dxa"/>
+        <w:trPr>
+          <w:trHeight w:val="1083"/>
+        </w:trPr>
+        <w:tc>
+          <w:tcPr>
+            <w:tcW w:w="1660" w:type="dxa"/>
             <w:vAlign w:val="center"/>
           </w:tcPr>
           <w:p>
@@ -1610,7 +3610,7 @@
         </w:tc>
         <w:tc>
           <w:tcPr>
-            <w:tcW w:w="1188" w:type="dxa"/>
+            <w:tcW w:w="1487" w:type="dxa"/>
             <w:vAlign w:val="center"/>
           </w:tcPr>
           <w:p>
@@ -1639,7 +3639,7 @@
         </w:tc>
         <w:tc>
           <w:tcPr>
-            <w:tcW w:w="1163" w:type="dxa"/>
+            <w:tcW w:w="1456" w:type="dxa"/>
             <w:vAlign w:val="center"/>
           </w:tcPr>
           <w:p>
@@ -1678,7 +3678,7 @@
         </w:tc>
         <w:tc>
           <w:tcPr>
-            <w:tcW w:w="1189" w:type="dxa"/>
+            <w:tcW w:w="1488" w:type="dxa"/>
             <w:vAlign w:val="center"/>
           </w:tcPr>
           <w:p>
@@ -1723,7 +3723,7 @@
         </w:tc>
         <w:tc>
           <w:tcPr>
-            <w:tcW w:w="1165" w:type="dxa"/>
+            <w:tcW w:w="1458" w:type="dxa"/>
             <w:vAlign w:val="center"/>
           </w:tcPr>
           <w:p>
@@ -1755,7 +3755,7 @@
         </w:tc>
         <w:tc>
           <w:tcPr>
-            <w:tcW w:w="1700" w:type="dxa"/>
+            <w:tcW w:w="2128" w:type="dxa"/>
             <w:vAlign w:val="center"/>
           </w:tcPr>
           <w:p>
@@ -1811,9 +3811,12 @@
         </w:tc>
       </w:tr>
       <w:tr>
-        <w:tc>
-          <w:tcPr>
-            <w:tcW w:w="1327" w:type="dxa"/>
+        <w:trPr>
+          <w:trHeight w:val="571"/>
+        </w:trPr>
+        <w:tc>
+          <w:tcPr>
+            <w:tcW w:w="1660" w:type="dxa"/>
             <w:vAlign w:val="center"/>
           </w:tcPr>
           <w:p>
@@ -1827,7 +3830,7 @@
         </w:tc>
         <w:tc>
           <w:tcPr>
-            <w:tcW w:w="1188" w:type="dxa"/>
+            <w:tcW w:w="1487" w:type="dxa"/>
             <w:vAlign w:val="center"/>
           </w:tcPr>
           <w:p>
@@ -1853,7 +3856,7 @@
         </w:tc>
         <w:tc>
           <w:tcPr>
-            <w:tcW w:w="1163" w:type="dxa"/>
+            <w:tcW w:w="1456" w:type="dxa"/>
             <w:vAlign w:val="center"/>
           </w:tcPr>
           <w:p>
@@ -1873,7 +3876,7 @@
         </w:tc>
         <w:tc>
           <w:tcPr>
-            <w:tcW w:w="1189" w:type="dxa"/>
+            <w:tcW w:w="1488" w:type="dxa"/>
             <w:vAlign w:val="center"/>
           </w:tcPr>
           <w:p>
@@ -1893,7 +3896,7 @@
         </w:tc>
         <w:tc>
           <w:tcPr>
-            <w:tcW w:w="1165" w:type="dxa"/>
+            <w:tcW w:w="1458" w:type="dxa"/>
             <w:vAlign w:val="center"/>
           </w:tcPr>
           <w:p>
@@ -1919,7 +3922,7 @@
         </w:tc>
         <w:tc>
           <w:tcPr>
-            <w:tcW w:w="1700" w:type="dxa"/>
+            <w:tcW w:w="2128" w:type="dxa"/>
             <w:vAlign w:val="center"/>
           </w:tcPr>
           <w:p>
@@ -1939,9 +3942,12 @@
         </w:tc>
       </w:tr>
       <w:tr>
-        <w:tc>
-          <w:tcPr>
-            <w:tcW w:w="1327" w:type="dxa"/>
+        <w:trPr>
+          <w:trHeight w:val="541"/>
+        </w:trPr>
+        <w:tc>
+          <w:tcPr>
+            <w:tcW w:w="1660" w:type="dxa"/>
             <w:vAlign w:val="center"/>
           </w:tcPr>
           <w:p>
@@ -1955,7 +3961,7 @@
         </w:tc>
         <w:tc>
           <w:tcPr>
-            <w:tcW w:w="1188" w:type="dxa"/>
+            <w:tcW w:w="1487" w:type="dxa"/>
             <w:vAlign w:val="center"/>
           </w:tcPr>
           <w:p>
@@ -1981,7 +3987,7 @@
         </w:tc>
         <w:tc>
           <w:tcPr>
-            <w:tcW w:w="1163" w:type="dxa"/>
+            <w:tcW w:w="1456" w:type="dxa"/>
             <w:vAlign w:val="center"/>
           </w:tcPr>
           <w:p>
@@ -2001,7 +4007,7 @@
         </w:tc>
         <w:tc>
           <w:tcPr>
-            <w:tcW w:w="1189" w:type="dxa"/>
+            <w:tcW w:w="1488" w:type="dxa"/>
             <w:vAlign w:val="center"/>
           </w:tcPr>
           <w:p>
@@ -2021,7 +4027,7 @@
         </w:tc>
         <w:tc>
           <w:tcPr>
-            <w:tcW w:w="1165" w:type="dxa"/>
+            <w:tcW w:w="1458" w:type="dxa"/>
             <w:vAlign w:val="center"/>
           </w:tcPr>
           <w:p>
@@ -2041,7 +4047,7 @@
         </w:tc>
         <w:tc>
           <w:tcPr>
-            <w:tcW w:w="1700" w:type="dxa"/>
+            <w:tcW w:w="2128" w:type="dxa"/>
             <w:vAlign w:val="center"/>
           </w:tcPr>
           <w:p>
@@ -2061,9 +4067,12 @@
         </w:tc>
       </w:tr>
       <w:tr>
-        <w:tc>
-          <w:tcPr>
-            <w:tcW w:w="1327" w:type="dxa"/>
+        <w:trPr>
+          <w:trHeight w:val="510"/>
+        </w:trPr>
+        <w:tc>
+          <w:tcPr>
+            <w:tcW w:w="1660" w:type="dxa"/>
             <w:vAlign w:val="center"/>
           </w:tcPr>
           <w:p>
@@ -2083,7 +4092,7 @@
         </w:tc>
         <w:tc>
           <w:tcPr>
-            <w:tcW w:w="1188" w:type="dxa"/>
+            <w:tcW w:w="1487" w:type="dxa"/>
             <w:vAlign w:val="center"/>
           </w:tcPr>
           <w:p>
@@ -2103,7 +4112,7 @@
         </w:tc>
         <w:tc>
           <w:tcPr>
-            <w:tcW w:w="1163" w:type="dxa"/>
+            <w:tcW w:w="1456" w:type="dxa"/>
             <w:vAlign w:val="center"/>
           </w:tcPr>
           <w:p>
@@ -2129,7 +4138,7 @@
         </w:tc>
         <w:tc>
           <w:tcPr>
-            <w:tcW w:w="1189" w:type="dxa"/>
+            <w:tcW w:w="1488" w:type="dxa"/>
             <w:vAlign w:val="center"/>
           </w:tcPr>
           <w:p>
@@ -2149,7 +4158,7 @@
         </w:tc>
         <w:tc>
           <w:tcPr>
-            <w:tcW w:w="1165" w:type="dxa"/>
+            <w:tcW w:w="1458" w:type="dxa"/>
             <w:shd w:val="clear" w:color="auto" w:fill="E2EFD9" w:themeFill="accent6" w:themeFillTint="33"/>
             <w:vAlign w:val="center"/>
           </w:tcPr>
@@ -2170,7 +4179,7 @@
         </w:tc>
         <w:tc>
           <w:tcPr>
-            <w:tcW w:w="1700" w:type="dxa"/>
+            <w:tcW w:w="2128" w:type="dxa"/>
             <w:vAlign w:val="center"/>
           </w:tcPr>
           <w:p>
@@ -2190,10 +4199,25 @@
     <w:p>
       <w:pPr>
         <w:ind w:firstLine="851"/>
-        <w:jc w:val="right"/>
-      </w:pPr>
-      <w:r>
-        <w:t>Таблица 1</w:t>
+        <w:jc w:val="center"/>
+        <w:rPr>
+          <w:i/>
+          <w:iCs/>
+        </w:rPr>
+      </w:pPr>
+      <w:r>
+        <w:rPr>
+          <w:i/>
+          <w:iCs/>
+        </w:rPr>
+        <w:t>Уточнение</w:t>
+      </w:r>
+      <w:r>
+        <w:rPr>
+          <w:i/>
+          <w:iCs/>
+        </w:rPr>
+        <w:t xml:space="preserve"> крайнего правого корня методом Ньютона                                                                                           </w:t>
       </w:r>
     </w:p>
     <w:p>
@@ -2201,46 +4225,37 @@
         <w:ind w:firstLine="851"/>
         <w:jc w:val="center"/>
       </w:pPr>
-      <w:r>
-        <w:t>Уточнение</w:t>
-      </w:r>
-      <w:r>
-        <w:t xml:space="preserve"> </w:t>
-      </w:r>
-      <w:r>
-        <w:t>крайнего левого</w:t>
-      </w:r>
-      <w:r>
-        <w:t xml:space="preserve"> корня уравнения методом половинного деления</w:t>
-      </w:r>
-      <w:r>
-        <w:t xml:space="preserve"> (хорд)</w:t>
-      </w:r>
+    </w:p>
+    <w:p>
+      <w:pPr>
+        <w:ind w:firstLine="851"/>
+        <w:jc w:val="center"/>
+      </w:pPr>
     </w:p>
     <w:tbl>
       <w:tblPr>
         <w:tblStyle w:val="a6"/>
-        <w:tblW w:w="0" w:type="auto"/>
+        <w:tblW w:w="10741" w:type="dxa"/>
         <w:tblInd w:w="108" w:type="dxa"/>
         <w:tblLook w:val="04A0" w:firstRow="1" w:lastRow="0" w:firstColumn="1" w:lastColumn="0" w:noHBand="0" w:noVBand="1"/>
       </w:tblPr>
       <w:tblGrid>
-        <w:gridCol w:w="1135"/>
-        <w:gridCol w:w="1043"/>
-        <w:gridCol w:w="1024"/>
-        <w:gridCol w:w="1046"/>
-        <w:gridCol w:w="1064"/>
-        <w:gridCol w:w="1066"/>
-        <w:gridCol w:w="1076"/>
-        <w:gridCol w:w="983"/>
+        <w:gridCol w:w="1445"/>
+        <w:gridCol w:w="1328"/>
+        <w:gridCol w:w="1304"/>
+        <w:gridCol w:w="1332"/>
+        <w:gridCol w:w="1355"/>
+        <w:gridCol w:w="1357"/>
+        <w:gridCol w:w="1369"/>
+        <w:gridCol w:w="1251"/>
       </w:tblGrid>
       <w:tr>
         <w:trPr>
-          <w:trHeight w:val="320"/>
+          <w:trHeight w:val="514"/>
         </w:trPr>
         <w:tc>
           <w:tcPr>
-            <w:tcW w:w="1135" w:type="dxa"/>
+            <w:tcW w:w="1445" w:type="dxa"/>
             <w:vAlign w:val="center"/>
           </w:tcPr>
           <w:p>
@@ -2255,7 +4270,7 @@
         </w:tc>
         <w:tc>
           <w:tcPr>
-            <w:tcW w:w="1043" w:type="dxa"/>
+            <w:tcW w:w="1328" w:type="dxa"/>
             <w:vAlign w:val="center"/>
           </w:tcPr>
           <w:p>
@@ -2272,7 +4287,7 @@
         </w:tc>
         <w:tc>
           <w:tcPr>
-            <w:tcW w:w="1024" w:type="dxa"/>
+            <w:tcW w:w="1304" w:type="dxa"/>
             <w:vAlign w:val="center"/>
           </w:tcPr>
           <w:p>
@@ -2289,7 +4304,7 @@
         </w:tc>
         <w:tc>
           <w:tcPr>
-            <w:tcW w:w="1046" w:type="dxa"/>
+            <w:tcW w:w="1332" w:type="dxa"/>
             <w:vAlign w:val="center"/>
           </w:tcPr>
           <w:p>
@@ -2306,7 +4321,7 @@
         </w:tc>
         <w:tc>
           <w:tcPr>
-            <w:tcW w:w="1064" w:type="dxa"/>
+            <w:tcW w:w="1355" w:type="dxa"/>
             <w:vAlign w:val="center"/>
           </w:tcPr>
           <w:p>
@@ -2335,7 +4350,7 @@
         </w:tc>
         <w:tc>
           <w:tcPr>
-            <w:tcW w:w="1066" w:type="dxa"/>
+            <w:tcW w:w="1357" w:type="dxa"/>
             <w:vAlign w:val="center"/>
           </w:tcPr>
           <w:p>
@@ -2364,7 +4379,7 @@
         </w:tc>
         <w:tc>
           <w:tcPr>
-            <w:tcW w:w="1076" w:type="dxa"/>
+            <w:tcW w:w="1369" w:type="dxa"/>
             <w:vAlign w:val="center"/>
           </w:tcPr>
           <w:p>
@@ -2393,7 +4408,7 @@
         </w:tc>
         <w:tc>
           <w:tcPr>
-            <w:tcW w:w="983" w:type="dxa"/>
+            <w:tcW w:w="1251" w:type="dxa"/>
             <w:vAlign w:val="center"/>
           </w:tcPr>
           <w:p>
@@ -2425,9 +4440,12 @@
         </w:tc>
       </w:tr>
       <w:tr>
-        <w:tc>
-          <w:tcPr>
-            <w:tcW w:w="1135" w:type="dxa"/>
+        <w:trPr>
+          <w:trHeight w:val="433"/>
+        </w:trPr>
+        <w:tc>
+          <w:tcPr>
+            <w:tcW w:w="1445" w:type="dxa"/>
             <w:vAlign w:val="center"/>
           </w:tcPr>
           <w:p>
@@ -2442,7 +4460,7 @@
         </w:tc>
         <w:tc>
           <w:tcPr>
-            <w:tcW w:w="1043" w:type="dxa"/>
+            <w:tcW w:w="1328" w:type="dxa"/>
             <w:vAlign w:val="center"/>
           </w:tcPr>
           <w:p>
@@ -2462,7 +4480,7 @@
         </w:tc>
         <w:tc>
           <w:tcPr>
-            <w:tcW w:w="1024" w:type="dxa"/>
+            <w:tcW w:w="1304" w:type="dxa"/>
             <w:vAlign w:val="center"/>
           </w:tcPr>
           <w:p>
@@ -2482,7 +4500,7 @@
         </w:tc>
         <w:tc>
           <w:tcPr>
-            <w:tcW w:w="1046" w:type="dxa"/>
+            <w:tcW w:w="1332" w:type="dxa"/>
             <w:vAlign w:val="center"/>
           </w:tcPr>
           <w:p>
@@ -2502,7 +4520,7 @@
         </w:tc>
         <w:tc>
           <w:tcPr>
-            <w:tcW w:w="1064" w:type="dxa"/>
+            <w:tcW w:w="1355" w:type="dxa"/>
             <w:vAlign w:val="center"/>
           </w:tcPr>
           <w:p>
@@ -2516,7 +4534,7 @@
         </w:tc>
         <w:tc>
           <w:tcPr>
-            <w:tcW w:w="1066" w:type="dxa"/>
+            <w:tcW w:w="1357" w:type="dxa"/>
             <w:vAlign w:val="center"/>
           </w:tcPr>
           <w:p>
@@ -2530,7 +4548,7 @@
         </w:tc>
         <w:tc>
           <w:tcPr>
-            <w:tcW w:w="1076" w:type="dxa"/>
+            <w:tcW w:w="1369" w:type="dxa"/>
             <w:vAlign w:val="center"/>
           </w:tcPr>
           <w:p>
@@ -2544,7 +4562,7 @@
         </w:tc>
         <w:tc>
           <w:tcPr>
-            <w:tcW w:w="983" w:type="dxa"/>
+            <w:tcW w:w="1251" w:type="dxa"/>
             <w:vAlign w:val="center"/>
           </w:tcPr>
           <w:p>
@@ -2564,9 +4582,12 @@
         </w:tc>
       </w:tr>
       <w:tr>
-        <w:tc>
-          <w:tcPr>
-            <w:tcW w:w="1135" w:type="dxa"/>
+        <w:trPr>
+          <w:trHeight w:val="433"/>
+        </w:trPr>
+        <w:tc>
+          <w:tcPr>
+            <w:tcW w:w="1445" w:type="dxa"/>
             <w:vAlign w:val="center"/>
           </w:tcPr>
           <w:p>
@@ -2581,7 +4602,7 @@
         </w:tc>
         <w:tc>
           <w:tcPr>
-            <w:tcW w:w="1043" w:type="dxa"/>
+            <w:tcW w:w="1328" w:type="dxa"/>
             <w:vAlign w:val="center"/>
           </w:tcPr>
           <w:p>
@@ -2601,7 +4622,7 @@
         </w:tc>
         <w:tc>
           <w:tcPr>
-            <w:tcW w:w="1024" w:type="dxa"/>
+            <w:tcW w:w="1304" w:type="dxa"/>
             <w:vAlign w:val="center"/>
           </w:tcPr>
           <w:p>
@@ -2621,7 +4642,7 @@
         </w:tc>
         <w:tc>
           <w:tcPr>
-            <w:tcW w:w="1046" w:type="dxa"/>
+            <w:tcW w:w="1332" w:type="dxa"/>
             <w:vAlign w:val="center"/>
           </w:tcPr>
           <w:p>
@@ -2641,7 +4662,7 @@
         </w:tc>
         <w:tc>
           <w:tcPr>
-            <w:tcW w:w="1064" w:type="dxa"/>
+            <w:tcW w:w="1355" w:type="dxa"/>
             <w:vAlign w:val="center"/>
           </w:tcPr>
           <w:p>
@@ -2661,7 +4682,7 @@
         </w:tc>
         <w:tc>
           <w:tcPr>
-            <w:tcW w:w="1066" w:type="dxa"/>
+            <w:tcW w:w="1357" w:type="dxa"/>
             <w:vAlign w:val="center"/>
           </w:tcPr>
           <w:p>
@@ -2681,7 +4702,7 @@
         </w:tc>
         <w:tc>
           <w:tcPr>
-            <w:tcW w:w="1076" w:type="dxa"/>
+            <w:tcW w:w="1369" w:type="dxa"/>
             <w:vAlign w:val="center"/>
           </w:tcPr>
           <w:p>
@@ -2701,7 +4722,7 @@
         </w:tc>
         <w:tc>
           <w:tcPr>
-            <w:tcW w:w="983" w:type="dxa"/>
+            <w:tcW w:w="1251" w:type="dxa"/>
             <w:vAlign w:val="center"/>
           </w:tcPr>
           <w:p>
@@ -2721,9 +4742,12 @@
         </w:tc>
       </w:tr>
       <w:tr>
-        <w:tc>
-          <w:tcPr>
-            <w:tcW w:w="1135" w:type="dxa"/>
+        <w:trPr>
+          <w:trHeight w:val="433"/>
+        </w:trPr>
+        <w:tc>
+          <w:tcPr>
+            <w:tcW w:w="1445" w:type="dxa"/>
             <w:vAlign w:val="center"/>
           </w:tcPr>
           <w:p>
@@ -2741,7 +4765,7 @@
         </w:tc>
         <w:tc>
           <w:tcPr>
-            <w:tcW w:w="1043" w:type="dxa"/>
+            <w:tcW w:w="1328" w:type="dxa"/>
             <w:vAlign w:val="center"/>
           </w:tcPr>
           <w:p>
@@ -2761,7 +4785,7 @@
         </w:tc>
         <w:tc>
           <w:tcPr>
-            <w:tcW w:w="1024" w:type="dxa"/>
+            <w:tcW w:w="1304" w:type="dxa"/>
             <w:vAlign w:val="center"/>
           </w:tcPr>
           <w:p>
@@ -2781,7 +4805,7 @@
         </w:tc>
         <w:tc>
           <w:tcPr>
-            <w:tcW w:w="1046" w:type="dxa"/>
+            <w:tcW w:w="1332" w:type="dxa"/>
             <w:vAlign w:val="center"/>
           </w:tcPr>
           <w:p>
@@ -2801,7 +4825,7 @@
         </w:tc>
         <w:tc>
           <w:tcPr>
-            <w:tcW w:w="1064" w:type="dxa"/>
+            <w:tcW w:w="1355" w:type="dxa"/>
             <w:vAlign w:val="center"/>
           </w:tcPr>
           <w:p>
@@ -2821,7 +4845,7 @@
         </w:tc>
         <w:tc>
           <w:tcPr>
-            <w:tcW w:w="1066" w:type="dxa"/>
+            <w:tcW w:w="1357" w:type="dxa"/>
             <w:vAlign w:val="center"/>
           </w:tcPr>
           <w:p>
@@ -2841,7 +4865,7 @@
         </w:tc>
         <w:tc>
           <w:tcPr>
-            <w:tcW w:w="1076" w:type="dxa"/>
+            <w:tcW w:w="1369" w:type="dxa"/>
             <w:vAlign w:val="center"/>
           </w:tcPr>
           <w:p>
@@ -2861,7 +4885,7 @@
         </w:tc>
         <w:tc>
           <w:tcPr>
-            <w:tcW w:w="983" w:type="dxa"/>
+            <w:tcW w:w="1251" w:type="dxa"/>
             <w:vAlign w:val="center"/>
           </w:tcPr>
           <w:p>
@@ -2881,9 +4905,12 @@
         </w:tc>
       </w:tr>
       <w:tr>
-        <w:tc>
-          <w:tcPr>
-            <w:tcW w:w="1135" w:type="dxa"/>
+        <w:trPr>
+          <w:trHeight w:val="433"/>
+        </w:trPr>
+        <w:tc>
+          <w:tcPr>
+            <w:tcW w:w="1445" w:type="dxa"/>
             <w:vAlign w:val="center"/>
           </w:tcPr>
           <w:p>
@@ -2904,7 +4931,7 @@
         </w:tc>
         <w:tc>
           <w:tcPr>
-            <w:tcW w:w="1043" w:type="dxa"/>
+            <w:tcW w:w="1328" w:type="dxa"/>
             <w:vAlign w:val="center"/>
           </w:tcPr>
           <w:p>
@@ -2924,7 +4951,7 @@
         </w:tc>
         <w:tc>
           <w:tcPr>
-            <w:tcW w:w="1024" w:type="dxa"/>
+            <w:tcW w:w="1304" w:type="dxa"/>
             <w:vAlign w:val="center"/>
           </w:tcPr>
           <w:p>
@@ -2944,7 +4971,7 @@
         </w:tc>
         <w:tc>
           <w:tcPr>
-            <w:tcW w:w="1046" w:type="dxa"/>
+            <w:tcW w:w="1332" w:type="dxa"/>
             <w:vAlign w:val="center"/>
           </w:tcPr>
           <w:p>
@@ -2964,7 +4991,7 @@
         </w:tc>
         <w:tc>
           <w:tcPr>
-            <w:tcW w:w="1064" w:type="dxa"/>
+            <w:tcW w:w="1355" w:type="dxa"/>
             <w:vAlign w:val="center"/>
           </w:tcPr>
           <w:p>
@@ -2984,7 +5011,7 @@
         </w:tc>
         <w:tc>
           <w:tcPr>
-            <w:tcW w:w="1066" w:type="dxa"/>
+            <w:tcW w:w="1357" w:type="dxa"/>
             <w:vAlign w:val="center"/>
           </w:tcPr>
           <w:p>
@@ -3004,7 +5031,7 @@
         </w:tc>
         <w:tc>
           <w:tcPr>
-            <w:tcW w:w="1076" w:type="dxa"/>
+            <w:tcW w:w="1369" w:type="dxa"/>
             <w:vAlign w:val="center"/>
           </w:tcPr>
           <w:p>
@@ -3024,7 +5051,7 @@
         </w:tc>
         <w:tc>
           <w:tcPr>
-            <w:tcW w:w="983" w:type="dxa"/>
+            <w:tcW w:w="1251" w:type="dxa"/>
             <w:vAlign w:val="center"/>
           </w:tcPr>
           <w:p>
@@ -3044,9 +5071,12 @@
         </w:tc>
       </w:tr>
       <w:tr>
-        <w:tc>
-          <w:tcPr>
-            <w:tcW w:w="1135" w:type="dxa"/>
+        <w:trPr>
+          <w:trHeight w:val="433"/>
+        </w:trPr>
+        <w:tc>
+          <w:tcPr>
+            <w:tcW w:w="1445" w:type="dxa"/>
             <w:vAlign w:val="center"/>
           </w:tcPr>
           <w:p>
@@ -3067,7 +5097,7 @@
         </w:tc>
         <w:tc>
           <w:tcPr>
-            <w:tcW w:w="1043" w:type="dxa"/>
+            <w:tcW w:w="1328" w:type="dxa"/>
             <w:vAlign w:val="center"/>
           </w:tcPr>
           <w:p>
@@ -3087,7 +5117,7 @@
         </w:tc>
         <w:tc>
           <w:tcPr>
-            <w:tcW w:w="1024" w:type="dxa"/>
+            <w:tcW w:w="1304" w:type="dxa"/>
             <w:vAlign w:val="center"/>
           </w:tcPr>
           <w:p>
@@ -3107,7 +5137,7 @@
         </w:tc>
         <w:tc>
           <w:tcPr>
-            <w:tcW w:w="1046" w:type="dxa"/>
+            <w:tcW w:w="1332" w:type="dxa"/>
             <w:vAlign w:val="center"/>
           </w:tcPr>
           <w:p>
@@ -3127,7 +5157,7 @@
         </w:tc>
         <w:tc>
           <w:tcPr>
-            <w:tcW w:w="1064" w:type="dxa"/>
+            <w:tcW w:w="1355" w:type="dxa"/>
             <w:vAlign w:val="center"/>
           </w:tcPr>
           <w:p>
@@ -3147,7 +5177,7 @@
         </w:tc>
         <w:tc>
           <w:tcPr>
-            <w:tcW w:w="1066" w:type="dxa"/>
+            <w:tcW w:w="1357" w:type="dxa"/>
             <w:vAlign w:val="center"/>
           </w:tcPr>
           <w:p>
@@ -3167,7 +5197,7 @@
         </w:tc>
         <w:tc>
           <w:tcPr>
-            <w:tcW w:w="1076" w:type="dxa"/>
+            <w:tcW w:w="1369" w:type="dxa"/>
             <w:vAlign w:val="center"/>
           </w:tcPr>
           <w:p>
@@ -3187,7 +5217,7 @@
         </w:tc>
         <w:tc>
           <w:tcPr>
-            <w:tcW w:w="983" w:type="dxa"/>
+            <w:tcW w:w="1251" w:type="dxa"/>
             <w:vAlign w:val="center"/>
           </w:tcPr>
           <w:p>
@@ -3207,9 +5237,12 @@
         </w:tc>
       </w:tr>
       <w:tr>
-        <w:tc>
-          <w:tcPr>
-            <w:tcW w:w="1135" w:type="dxa"/>
+        <w:trPr>
+          <w:trHeight w:val="433"/>
+        </w:trPr>
+        <w:tc>
+          <w:tcPr>
+            <w:tcW w:w="1445" w:type="dxa"/>
             <w:vAlign w:val="center"/>
           </w:tcPr>
           <w:p>
@@ -3230,7 +5263,7 @@
         </w:tc>
         <w:tc>
           <w:tcPr>
-            <w:tcW w:w="1043" w:type="dxa"/>
+            <w:tcW w:w="1328" w:type="dxa"/>
             <w:vAlign w:val="center"/>
           </w:tcPr>
           <w:p>
@@ -3250,7 +5283,7 @@
         </w:tc>
         <w:tc>
           <w:tcPr>
-            <w:tcW w:w="1024" w:type="dxa"/>
+            <w:tcW w:w="1304" w:type="dxa"/>
             <w:vAlign w:val="center"/>
           </w:tcPr>
           <w:p>
@@ -3270,7 +5303,7 @@
         </w:tc>
         <w:tc>
           <w:tcPr>
-            <w:tcW w:w="1046" w:type="dxa"/>
+            <w:tcW w:w="1332" w:type="dxa"/>
             <w:vAlign w:val="center"/>
           </w:tcPr>
           <w:p>
@@ -3290,7 +5323,7 @@
         </w:tc>
         <w:tc>
           <w:tcPr>
-            <w:tcW w:w="1064" w:type="dxa"/>
+            <w:tcW w:w="1355" w:type="dxa"/>
             <w:vAlign w:val="center"/>
           </w:tcPr>
           <w:p>
@@ -3310,7 +5343,7 @@
         </w:tc>
         <w:tc>
           <w:tcPr>
-            <w:tcW w:w="1066" w:type="dxa"/>
+            <w:tcW w:w="1357" w:type="dxa"/>
             <w:vAlign w:val="center"/>
           </w:tcPr>
           <w:p>
@@ -3330,7 +5363,7 @@
         </w:tc>
         <w:tc>
           <w:tcPr>
-            <w:tcW w:w="1076" w:type="dxa"/>
+            <w:tcW w:w="1369" w:type="dxa"/>
             <w:vAlign w:val="center"/>
           </w:tcPr>
           <w:p>
@@ -3350,7 +5383,7 @@
         </w:tc>
         <w:tc>
           <w:tcPr>
-            <w:tcW w:w="983" w:type="dxa"/>
+            <w:tcW w:w="1251" w:type="dxa"/>
             <w:vAlign w:val="center"/>
           </w:tcPr>
           <w:p>
@@ -3370,9 +5403,12 @@
         </w:tc>
       </w:tr>
       <w:tr>
-        <w:tc>
-          <w:tcPr>
-            <w:tcW w:w="1135" w:type="dxa"/>
+        <w:trPr>
+          <w:trHeight w:val="433"/>
+        </w:trPr>
+        <w:tc>
+          <w:tcPr>
+            <w:tcW w:w="1445" w:type="dxa"/>
             <w:vAlign w:val="center"/>
           </w:tcPr>
           <w:p>
@@ -3393,7 +5429,7 @@
         </w:tc>
         <w:tc>
           <w:tcPr>
-            <w:tcW w:w="1043" w:type="dxa"/>
+            <w:tcW w:w="1328" w:type="dxa"/>
             <w:vAlign w:val="center"/>
           </w:tcPr>
           <w:p>
@@ -3413,7 +5449,7 @@
         </w:tc>
         <w:tc>
           <w:tcPr>
-            <w:tcW w:w="1024" w:type="dxa"/>
+            <w:tcW w:w="1304" w:type="dxa"/>
             <w:vAlign w:val="center"/>
           </w:tcPr>
           <w:p>
@@ -3433,7 +5469,7 @@
         </w:tc>
         <w:tc>
           <w:tcPr>
-            <w:tcW w:w="1046" w:type="dxa"/>
+            <w:tcW w:w="1332" w:type="dxa"/>
             <w:shd w:val="clear" w:color="auto" w:fill="E2EFD9" w:themeFill="accent6" w:themeFillTint="33"/>
             <w:vAlign w:val="center"/>
           </w:tcPr>
@@ -3454,7 +5490,7 @@
         </w:tc>
         <w:tc>
           <w:tcPr>
-            <w:tcW w:w="1064" w:type="dxa"/>
+            <w:tcW w:w="1355" w:type="dxa"/>
             <w:vAlign w:val="center"/>
           </w:tcPr>
           <w:p>
@@ -3474,7 +5510,7 @@
         </w:tc>
         <w:tc>
           <w:tcPr>
-            <w:tcW w:w="1066" w:type="dxa"/>
+            <w:tcW w:w="1357" w:type="dxa"/>
             <w:vAlign w:val="center"/>
           </w:tcPr>
           <w:p>
@@ -3494,7 +5530,7 @@
         </w:tc>
         <w:tc>
           <w:tcPr>
-            <w:tcW w:w="1076" w:type="dxa"/>
+            <w:tcW w:w="1369" w:type="dxa"/>
             <w:vAlign w:val="center"/>
           </w:tcPr>
           <w:p>
@@ -3514,7 +5550,7 @@
         </w:tc>
         <w:tc>
           <w:tcPr>
-            <w:tcW w:w="983" w:type="dxa"/>
+            <w:tcW w:w="1251" w:type="dxa"/>
             <w:vAlign w:val="center"/>
           </w:tcPr>
           <w:p>
@@ -3538,68 +5574,54 @@
       <w:pPr>
         <w:pStyle w:val="a7"/>
         <w:spacing w:after="0"/>
-        <w:ind w:firstLine="851"/>
-        <w:jc w:val="both"/>
-      </w:pPr>
+        <w:ind w:left="680" w:firstLine="851"/>
+        <w:rPr>
+          <w:i/>
+          <w:iCs/>
+        </w:rPr>
+      </w:pPr>
+      <w:r>
+        <w:rPr>
+          <w:i/>
+          <w:iCs/>
+        </w:rPr>
+        <w:t>Уточнение крайнего левого корня уравнения методом половинного деления</w:t>
+      </w:r>
     </w:p>
     <w:p>
       <w:pPr>
         <w:ind w:firstLine="851"/>
         <w:jc w:val="center"/>
-        <w:rPr>
-          <w:lang w:val="en-US"/>
-        </w:rPr>
-      </w:pPr>
-      <w:r>
-        <w:t xml:space="preserve">                                                                                                    </w:t>
-      </w:r>
-      <w:r>
-        <w:t xml:space="preserve">Таблица </w:t>
-      </w:r>
-      <w:r>
-        <w:rPr>
-          <w:lang w:val="en-US"/>
-        </w:rPr>
-        <w:t>4</w:t>
-      </w:r>
+      </w:pPr>
     </w:p>
     <w:p>
       <w:pPr>
         <w:ind w:firstLine="851"/>
         <w:jc w:val="center"/>
       </w:pPr>
-      <w:r>
-        <w:t>Уточнение</w:t>
-      </w:r>
-      <w:r>
-        <w:t xml:space="preserve"> центрального</w:t>
-      </w:r>
-      <w:r>
-        <w:t xml:space="preserve"> корня уравнения методом </w:t>
-      </w:r>
-      <w:r>
-        <w:t>простой итерации</w:t>
-      </w:r>
     </w:p>
     <w:tbl>
       <w:tblPr>
         <w:tblStyle w:val="a6"/>
-        <w:tblW w:w="0" w:type="auto"/>
-        <w:tblInd w:w="1074" w:type="dxa"/>
+        <w:tblW w:w="9742" w:type="dxa"/>
+        <w:tblInd w:w="360" w:type="dxa"/>
         <w:tblLook w:val="04A0" w:firstRow="1" w:lastRow="0" w:firstColumn="1" w:lastColumn="0" w:noHBand="0" w:noVBand="1"/>
       </w:tblPr>
       <w:tblGrid>
-        <w:gridCol w:w="1327"/>
-        <w:gridCol w:w="1188"/>
-        <w:gridCol w:w="1163"/>
-        <w:gridCol w:w="1189"/>
-        <w:gridCol w:w="1165"/>
-        <w:gridCol w:w="1700"/>
+        <w:gridCol w:w="1672"/>
+        <w:gridCol w:w="1497"/>
+        <w:gridCol w:w="1465"/>
+        <w:gridCol w:w="1498"/>
+        <w:gridCol w:w="1468"/>
+        <w:gridCol w:w="2142"/>
       </w:tblGrid>
       <w:tr>
-        <w:tc>
-          <w:tcPr>
-            <w:tcW w:w="1327" w:type="dxa"/>
+        <w:trPr>
+          <w:trHeight w:val="1180"/>
+        </w:trPr>
+        <w:tc>
+          <w:tcPr>
+            <w:tcW w:w="1672" w:type="dxa"/>
             <w:vAlign w:val="center"/>
           </w:tcPr>
           <w:p>
@@ -3613,7 +5635,7 @@
         </w:tc>
         <w:tc>
           <w:tcPr>
-            <w:tcW w:w="1188" w:type="dxa"/>
+            <w:tcW w:w="1497" w:type="dxa"/>
             <w:vAlign w:val="center"/>
           </w:tcPr>
           <w:p>
@@ -3642,7 +5664,7 @@
         </w:tc>
         <w:tc>
           <w:tcPr>
-            <w:tcW w:w="1163" w:type="dxa"/>
+            <w:tcW w:w="1465" w:type="dxa"/>
             <w:vAlign w:val="center"/>
           </w:tcPr>
           <w:p>
@@ -3681,7 +5703,7 @@
         </w:tc>
         <w:tc>
           <w:tcPr>
-            <w:tcW w:w="1189" w:type="dxa"/>
+            <w:tcW w:w="1498" w:type="dxa"/>
             <w:vAlign w:val="center"/>
           </w:tcPr>
           <w:p>
@@ -3713,7 +5735,7 @@
         </w:tc>
         <w:tc>
           <w:tcPr>
-            <w:tcW w:w="1165" w:type="dxa"/>
+            <w:tcW w:w="1468" w:type="dxa"/>
             <w:vAlign w:val="center"/>
           </w:tcPr>
           <w:p>
@@ -3772,7 +5794,7 @@
         </w:tc>
         <w:tc>
           <w:tcPr>
-            <w:tcW w:w="1700" w:type="dxa"/>
+            <w:tcW w:w="2142" w:type="dxa"/>
             <w:vAlign w:val="center"/>
           </w:tcPr>
           <w:p>
@@ -3828,9 +5850,12 @@
         </w:tc>
       </w:tr>
       <w:tr>
-        <w:tc>
-          <w:tcPr>
-            <w:tcW w:w="1327" w:type="dxa"/>
+        <w:trPr>
+          <w:trHeight w:val="622"/>
+        </w:trPr>
+        <w:tc>
+          <w:tcPr>
+            <w:tcW w:w="1672" w:type="dxa"/>
             <w:vAlign w:val="center"/>
           </w:tcPr>
           <w:p>
@@ -3844,27 +5869,27 @@
         </w:tc>
         <w:tc>
           <w:tcPr>
-            <w:tcW w:w="1188" w:type="dxa"/>
-            <w:vAlign w:val="center"/>
-          </w:tcPr>
-          <w:p>
-            <w:pPr>
-              <w:jc w:val="center"/>
-              <w:rPr>
-                <w:lang w:val="en-US"/>
-              </w:rPr>
-            </w:pPr>
-            <w:r>
-              <w:rPr>
-                <w:lang w:val="en-US"/>
-              </w:rPr>
-              <w:t>0.45</w:t>
-            </w:r>
-          </w:p>
-        </w:tc>
-        <w:tc>
-          <w:tcPr>
-            <w:tcW w:w="1163" w:type="dxa"/>
+            <w:tcW w:w="1497" w:type="dxa"/>
+            <w:vAlign w:val="center"/>
+          </w:tcPr>
+          <w:p>
+            <w:pPr>
+              <w:jc w:val="center"/>
+              <w:rPr>
+                <w:lang w:val="en-US"/>
+              </w:rPr>
+            </w:pPr>
+            <w:r>
+              <w:rPr>
+                <w:lang w:val="en-US"/>
+              </w:rPr>
+              <w:t>0.4</w:t>
+            </w:r>
+          </w:p>
+        </w:tc>
+        <w:tc>
+          <w:tcPr>
+            <w:tcW w:w="1465" w:type="dxa"/>
             <w:vAlign w:val="center"/>
           </w:tcPr>
           <w:p>
@@ -3879,57 +5904,87 @@
               <w:rPr>
                 <w:lang w:val="en-US"/>
               </w:rPr>
+              <w:t>0.</w:t>
+            </w:r>
+            <w:r>
+              <w:rPr>
+                <w:lang w:val="en-US"/>
+              </w:rPr>
+              <w:t>622</w:t>
+            </w:r>
+          </w:p>
+        </w:tc>
+        <w:tc>
+          <w:tcPr>
+            <w:tcW w:w="1498" w:type="dxa"/>
+            <w:vAlign w:val="center"/>
+          </w:tcPr>
+          <w:p>
+            <w:pPr>
+              <w:jc w:val="center"/>
+            </w:pPr>
+            <w:r>
+              <w:rPr>
+                <w:lang w:val="en-US"/>
+              </w:rPr>
               <w:t>0.51</w:t>
             </w:r>
             <w:r>
-              <w:t>к</w:t>
-            </w:r>
-          </w:p>
-        </w:tc>
-        <w:tc>
-          <w:tcPr>
-            <w:tcW w:w="1189" w:type="dxa"/>
-            <w:vAlign w:val="center"/>
-          </w:tcPr>
-          <w:p>
-            <w:pPr>
-              <w:jc w:val="center"/>
-            </w:pPr>
-            <w:r>
-              <w:rPr>
-                <w:lang w:val="en-US"/>
-              </w:rPr>
-              <w:t>0.51</w:t>
-            </w:r>
-          </w:p>
-        </w:tc>
-        <w:tc>
-          <w:tcPr>
-            <w:tcW w:w="1165" w:type="dxa"/>
-            <w:vAlign w:val="center"/>
-          </w:tcPr>
-          <w:p>
-            <w:pPr>
-              <w:jc w:val="center"/>
-            </w:pPr>
-          </w:p>
-        </w:tc>
-        <w:tc>
-          <w:tcPr>
-            <w:tcW w:w="1700" w:type="dxa"/>
-            <w:vAlign w:val="center"/>
-          </w:tcPr>
-          <w:p>
-            <w:pPr>
-              <w:jc w:val="center"/>
-            </w:pPr>
+              <w:rPr>
+                <w:lang w:val="en-US"/>
+              </w:rPr>
+              <w:t>3</w:t>
+            </w:r>
+          </w:p>
+        </w:tc>
+        <w:tc>
+          <w:tcPr>
+            <w:tcW w:w="1468" w:type="dxa"/>
+            <w:vAlign w:val="center"/>
+          </w:tcPr>
+          <w:p>
+            <w:pPr>
+              <w:jc w:val="center"/>
+              <w:rPr>
+                <w:lang w:val="en-US"/>
+              </w:rPr>
+            </w:pPr>
+            <w:r>
+              <w:rPr>
+                <w:lang w:val="en-US"/>
+              </w:rPr>
+              <w:t>0.513</w:t>
+            </w:r>
+          </w:p>
+        </w:tc>
+        <w:tc>
+          <w:tcPr>
+            <w:tcW w:w="2142" w:type="dxa"/>
+            <w:vAlign w:val="center"/>
+          </w:tcPr>
+          <w:p>
+            <w:pPr>
+              <w:jc w:val="center"/>
+              <w:rPr>
+                <w:lang w:val="en-US"/>
+              </w:rPr>
+            </w:pPr>
+            <w:r>
+              <w:rPr>
+                <w:lang w:val="en-US"/>
+              </w:rPr>
+              <w:t>0.113</w:t>
+            </w:r>
           </w:p>
         </w:tc>
       </w:tr>
       <w:tr>
-        <w:tc>
-          <w:tcPr>
-            <w:tcW w:w="1327" w:type="dxa"/>
+        <w:trPr>
+          <w:trHeight w:val="557"/>
+        </w:trPr>
+        <w:tc>
+          <w:tcPr>
+            <w:tcW w:w="1672" w:type="dxa"/>
             <w:vAlign w:val="center"/>
           </w:tcPr>
           <w:p>
@@ -3943,67 +5998,123 @@
         </w:tc>
         <w:tc>
           <w:tcPr>
-            <w:tcW w:w="1188" w:type="dxa"/>
-            <w:vAlign w:val="center"/>
-          </w:tcPr>
-          <w:p>
-            <w:pPr>
-              <w:jc w:val="center"/>
-            </w:pPr>
-          </w:p>
-        </w:tc>
-        <w:tc>
-          <w:tcPr>
-            <w:tcW w:w="1163" w:type="dxa"/>
-            <w:vAlign w:val="center"/>
-          </w:tcPr>
-          <w:p>
-            <w:pPr>
-              <w:jc w:val="center"/>
-            </w:pPr>
-          </w:p>
-        </w:tc>
-        <w:tc>
-          <w:tcPr>
-            <w:tcW w:w="1189" w:type="dxa"/>
-            <w:vAlign w:val="center"/>
-          </w:tcPr>
-          <w:p>
-            <w:pPr>
-              <w:jc w:val="center"/>
-            </w:pPr>
-          </w:p>
-        </w:tc>
-        <w:tc>
-          <w:tcPr>
-            <w:tcW w:w="1165" w:type="dxa"/>
-            <w:vAlign w:val="center"/>
-          </w:tcPr>
-          <w:p>
-            <w:pPr>
-              <w:jc w:val="center"/>
-            </w:pPr>
-          </w:p>
-        </w:tc>
-        <w:tc>
-          <w:tcPr>
-            <w:tcW w:w="1700" w:type="dxa"/>
-            <w:vAlign w:val="center"/>
-          </w:tcPr>
-          <w:p>
-            <w:pPr>
-              <w:jc w:val="center"/>
-            </w:pPr>
+            <w:tcW w:w="1497" w:type="dxa"/>
+            <w:vAlign w:val="center"/>
+          </w:tcPr>
+          <w:p>
+            <w:pPr>
+              <w:jc w:val="center"/>
+              <w:rPr>
+                <w:lang w:val="en-US"/>
+              </w:rPr>
+            </w:pPr>
+            <w:r>
+              <w:rPr>
+                <w:lang w:val="en-US"/>
+              </w:rPr>
+              <w:t>0.513</w:t>
+            </w:r>
+          </w:p>
+        </w:tc>
+        <w:tc>
+          <w:tcPr>
+            <w:tcW w:w="1465" w:type="dxa"/>
+            <w:vAlign w:val="center"/>
+          </w:tcPr>
+          <w:p>
+            <w:pPr>
+              <w:jc w:val="center"/>
+              <w:rPr>
+                <w:lang w:val="en-US"/>
+              </w:rPr>
+            </w:pPr>
+            <w:r>
+              <w:rPr>
+                <w:lang w:val="en-US"/>
+              </w:rPr>
+              <w:t>-0.025</w:t>
+            </w:r>
+          </w:p>
+        </w:tc>
+        <w:tc>
+          <w:tcPr>
+            <w:tcW w:w="1498" w:type="dxa"/>
+            <w:shd w:val="clear" w:color="auto" w:fill="E2EFD9" w:themeFill="accent6" w:themeFillTint="33"/>
+            <w:vAlign w:val="center"/>
+          </w:tcPr>
+          <w:p>
+            <w:pPr>
+              <w:jc w:val="center"/>
+              <w:rPr>
+                <w:lang w:val="en-US"/>
+              </w:rPr>
+            </w:pPr>
+            <w:r>
+              <w:rPr>
+                <w:lang w:val="en-US"/>
+              </w:rPr>
+              <w:t>0.509</w:t>
+            </w:r>
+          </w:p>
+        </w:tc>
+        <w:tc>
+          <w:tcPr>
+            <w:tcW w:w="1468" w:type="dxa"/>
+            <w:vAlign w:val="center"/>
+          </w:tcPr>
+          <w:p>
+            <w:pPr>
+              <w:jc w:val="center"/>
+              <w:rPr>
+                <w:lang w:val="en-US"/>
+              </w:rPr>
+            </w:pPr>
+            <w:r>
+              <w:rPr>
+                <w:lang w:val="en-US"/>
+              </w:rPr>
+              <w:t>0.509</w:t>
+            </w:r>
+          </w:p>
+        </w:tc>
+        <w:tc>
+          <w:tcPr>
+            <w:tcW w:w="2142" w:type="dxa"/>
+            <w:vAlign w:val="center"/>
+          </w:tcPr>
+          <w:p>
+            <w:pPr>
+              <w:jc w:val="center"/>
+              <w:rPr>
+                <w:lang w:val="en-US"/>
+              </w:rPr>
+            </w:pPr>
+            <w:r>
+              <w:rPr>
+                <w:lang w:val="en-US"/>
+              </w:rPr>
+              <w:t>0.004</w:t>
+            </w:r>
           </w:p>
         </w:tc>
       </w:tr>
     </w:tbl>
     <w:p>
       <w:pPr>
-        <w:rPr>
-          <w:sz w:val="28"/>
-        </w:rPr>
-      </w:pPr>
+        <w:jc w:val="center"/>
+        <w:rPr>
+          <w:i/>
+          <w:iCs/>
+          <w:sz w:val="28"/>
+        </w:rPr>
+      </w:pPr>
+      <w:r>
+        <w:rPr>
+          <w:i/>
+          <w:iCs/>
+        </w:rPr>
+        <w:t>Уточнение центрального корня уравнения методом простой итерации</w:t>
+      </w:r>
     </w:p>
     <w:p>
       <w:pPr>
@@ -4051,15 +6162,15 @@
         </w:rPr>
         <w:t xml:space="preserve">адрес: </w:t>
       </w:r>
-      <w:hyperlink r:id="rId8" w:history="1">
-        <w:r>
-          <w:rPr>
-            <w:rStyle w:val="a4"/>
-            <w:sz w:val="28"/>
-          </w:rPr>
-          <w:t>https://github.com/semwett0301/lab_1_math</w:t>
-        </w:r>
-      </w:hyperlink>
+      <w:r>
+        <w:rPr>
+          <w:color w:val="0070C0"/>
+          <w:sz w:val="28"/>
+          <w:szCs w:val="28"/>
+          <w:u w:val="single"/>
+        </w:rPr>
+        <w:t>https://github.com/semwett0301/lab2_math</w:t>
+      </w:r>
       <w:r>
         <w:rPr>
           <w:sz w:val="28"/>
@@ -4086,10 +6197,10 @@
           <w:sz w:val="28"/>
         </w:rPr>
         <w:drawing>
-          <wp:inline distT="0" distB="0" distL="0" distR="0" wp14:anchorId="4497C332" wp14:editId="0D283646">
-            <wp:extent cx="6645910" cy="5987415"/>
-            <wp:effectExtent l="0" t="0" r="2540" b="0"/>
-            <wp:docPr id="1" name="Рисунок 1"/>
+          <wp:inline distT="0" distB="0" distL="0" distR="0" wp14:anchorId="3C4F571D" wp14:editId="4ACDB758">
+            <wp:extent cx="6525536" cy="5153744"/>
+            <wp:effectExtent l="0" t="0" r="8890" b="8890"/>
+            <wp:docPr id="17" name="Рисунок 17" descr="Изображение выглядит как текст&#10;&#10;Автоматически созданное описание"/>
             <wp:cNvGraphicFramePr>
               <a:graphicFrameLocks xmlns:a="http://schemas.openxmlformats.org/drawingml/2006/main" noChangeAspect="1"/>
             </wp:cNvGraphicFramePr>
@@ -4097,62 +6208,7 @@
               <a:graphicData uri="http://schemas.openxmlformats.org/drawingml/2006/picture">
                 <pic:pic xmlns:pic="http://schemas.openxmlformats.org/drawingml/2006/picture">
                   <pic:nvPicPr>
-                    <pic:cNvPr id="1" name=""/>
-                    <pic:cNvPicPr/>
-                  </pic:nvPicPr>
-                  <pic:blipFill>
-                    <a:blip r:embed="rId9"/>
-                    <a:stretch>
-                      <a:fillRect/>
-                    </a:stretch>
-                  </pic:blipFill>
-                  <pic:spPr>
-                    <a:xfrm>
-                      <a:off x="0" y="0"/>
-                      <a:ext cx="6645910" cy="5987415"/>
-                    </a:xfrm>
-                    <a:prstGeom prst="rect">
-                      <a:avLst/>
-                    </a:prstGeom>
-                  </pic:spPr>
-                </pic:pic>
-              </a:graphicData>
-            </a:graphic>
-          </wp:inline>
-        </w:drawing>
-      </w:r>
-    </w:p>
-    <w:p>
-      <w:pPr>
-        <w:rPr>
-          <w:sz w:val="28"/>
-        </w:rPr>
-      </w:pPr>
-    </w:p>
-    <w:p>
-      <w:pPr>
-        <w:rPr>
-          <w:sz w:val="28"/>
-        </w:rPr>
-      </w:pPr>
-      <w:r>
-        <w:rPr>
-          <w:noProof/>
-          <w:sz w:val="28"/>
-        </w:rPr>
-        <w:drawing>
-          <wp:inline distT="0" distB="0" distL="0" distR="0" wp14:anchorId="5AB6DE7D" wp14:editId="3482510E">
-            <wp:extent cx="6306430" cy="1943371"/>
-            <wp:effectExtent l="0" t="0" r="0" b="0"/>
-            <wp:docPr id="2" name="Рисунок 2"/>
-            <wp:cNvGraphicFramePr>
-              <a:graphicFrameLocks xmlns:a="http://schemas.openxmlformats.org/drawingml/2006/main" noChangeAspect="1"/>
-            </wp:cNvGraphicFramePr>
-            <a:graphic xmlns:a="http://schemas.openxmlformats.org/drawingml/2006/main">
-              <a:graphicData uri="http://schemas.openxmlformats.org/drawingml/2006/picture">
-                <pic:pic xmlns:pic="http://schemas.openxmlformats.org/drawingml/2006/picture">
-                  <pic:nvPicPr>
-                    <pic:cNvPr id="1" name=""/>
+                    <pic:cNvPr id="17" name="Рисунок 17" descr="Изображение выглядит как текст&#10;&#10;Автоматически созданное описание"/>
                     <pic:cNvPicPr/>
                   </pic:nvPicPr>
                   <pic:blipFill>
@@ -4164,7 +6220,7 @@
                   <pic:spPr>
                     <a:xfrm>
                       <a:off x="0" y="0"/>
-                      <a:ext cx="6306430" cy="1943371"/>
+                      <a:ext cx="6525536" cy="5153744"/>
                     </a:xfrm>
                     <a:prstGeom prst="rect">
                       <a:avLst/>
@@ -4179,53 +6235,27 @@
     </w:p>
     <w:p>
       <w:pPr>
-        <w:spacing w:after="160" w:line="259" w:lineRule="auto"/>
-        <w:rPr>
-          <w:sz w:val="28"/>
-        </w:rPr>
-      </w:pPr>
-      <w:r>
-        <w:rPr>
-          <w:sz w:val="28"/>
-        </w:rPr>
-        <w:br w:type="page"/>
-      </w:r>
-    </w:p>
-    <w:p>
-      <w:pPr>
-        <w:pStyle w:val="1"/>
-        <w:rPr>
-          <w:sz w:val="36"/>
-          <w:szCs w:val="36"/>
-        </w:rPr>
-      </w:pPr>
-      <w:r>
-        <w:rPr>
-          <w:sz w:val="36"/>
-          <w:szCs w:val="36"/>
+        <w:rPr>
+          <w:sz w:val="28"/>
+        </w:rPr>
+      </w:pPr>
+    </w:p>
+    <w:p>
+      <w:pPr>
+        <w:rPr>
+          <w:sz w:val="28"/>
+        </w:rPr>
+      </w:pPr>
+      <w:r>
+        <w:rPr>
+          <w:sz w:val="28"/>
         </w:rPr>
         <w:lastRenderedPageBreak/>
-        <w:t>Примеры и результаты работы программы</w:t>
-      </w:r>
-    </w:p>
-    <w:p>
-      <w:r>
-        <w:rPr>
-          <w:noProof/>
-        </w:rPr>
         <w:drawing>
-          <wp:anchor distT="0" distB="0" distL="114300" distR="114300" simplePos="0" relativeHeight="251659264" behindDoc="1" locked="0" layoutInCell="1" allowOverlap="1" wp14:anchorId="066C524B" wp14:editId="049DB050">
-            <wp:simplePos x="0" y="0"/>
-            <wp:positionH relativeFrom="column">
-              <wp:posOffset>1722120</wp:posOffset>
-            </wp:positionH>
-            <wp:positionV relativeFrom="paragraph">
-              <wp:posOffset>10795</wp:posOffset>
-            </wp:positionV>
-            <wp:extent cx="838200" cy="767275"/>
-            <wp:effectExtent l="0" t="0" r="0" b="0"/>
-            <wp:wrapNone/>
-            <wp:docPr id="8" name="Рисунок 8"/>
+          <wp:inline distT="0" distB="0" distL="0" distR="0" wp14:anchorId="1ADD17CB" wp14:editId="2EE67BB9">
+            <wp:extent cx="5182323" cy="6697010"/>
+            <wp:effectExtent l="0" t="0" r="0" b="8890"/>
+            <wp:docPr id="1" name="Рисунок 1" descr="Изображение выглядит как текст&#10;&#10;Автоматически созданное описание"/>
             <wp:cNvGraphicFramePr>
               <a:graphicFrameLocks xmlns:a="http://schemas.openxmlformats.org/drawingml/2006/main" noChangeAspect="1"/>
             </wp:cNvGraphicFramePr>
@@ -4233,11 +6263,138 @@
               <a:graphicData uri="http://schemas.openxmlformats.org/drawingml/2006/picture">
                 <pic:pic xmlns:pic="http://schemas.openxmlformats.org/drawingml/2006/picture">
                   <pic:nvPicPr>
-                    <pic:cNvPr id="1" name=""/>
+                    <pic:cNvPr id="1" name="Рисунок 1" descr="Изображение выглядит как текст&#10;&#10;Автоматически созданное описание"/>
                     <pic:cNvPicPr/>
                   </pic:nvPicPr>
                   <pic:blipFill>
-                    <a:blip r:embed="rId11">
+                    <a:blip r:embed="rId11"/>
+                    <a:stretch>
+                      <a:fillRect/>
+                    </a:stretch>
+                  </pic:blipFill>
+                  <pic:spPr>
+                    <a:xfrm>
+                      <a:off x="0" y="0"/>
+                      <a:ext cx="5182323" cy="6697010"/>
+                    </a:xfrm>
+                    <a:prstGeom prst="rect">
+                      <a:avLst/>
+                    </a:prstGeom>
+                  </pic:spPr>
+                </pic:pic>
+              </a:graphicData>
+            </a:graphic>
+          </wp:inline>
+        </w:drawing>
+      </w:r>
+    </w:p>
+    <w:p>
+      <w:pPr>
+        <w:spacing w:after="160" w:line="259" w:lineRule="auto"/>
+        <w:rPr>
+          <w:sz w:val="28"/>
+        </w:rPr>
+      </w:pPr>
+    </w:p>
+    <w:p>
+      <w:pPr>
+        <w:spacing w:after="160" w:line="259" w:lineRule="auto"/>
+        <w:rPr>
+          <w:sz w:val="28"/>
+        </w:rPr>
+      </w:pPr>
+      <w:r>
+        <w:rPr>
+          <w:sz w:val="28"/>
+        </w:rPr>
+        <w:lastRenderedPageBreak/>
+        <w:drawing>
+          <wp:inline distT="0" distB="0" distL="0" distR="0" wp14:anchorId="5DFD98C7" wp14:editId="7EFAB839">
+            <wp:extent cx="6645910" cy="5153025"/>
+            <wp:effectExtent l="0" t="0" r="2540" b="9525"/>
+            <wp:docPr id="18" name="Рисунок 18" descr="Изображение выглядит как текст&#10;&#10;Автоматически созданное описание"/>
+            <wp:cNvGraphicFramePr>
+              <a:graphicFrameLocks xmlns:a="http://schemas.openxmlformats.org/drawingml/2006/main" noChangeAspect="1"/>
+            </wp:cNvGraphicFramePr>
+            <a:graphic xmlns:a="http://schemas.openxmlformats.org/drawingml/2006/main">
+              <a:graphicData uri="http://schemas.openxmlformats.org/drawingml/2006/picture">
+                <pic:pic xmlns:pic="http://schemas.openxmlformats.org/drawingml/2006/picture">
+                  <pic:nvPicPr>
+                    <pic:cNvPr id="18" name="Рисунок 18" descr="Изображение выглядит как текст&#10;&#10;Автоматически созданное описание"/>
+                    <pic:cNvPicPr/>
+                  </pic:nvPicPr>
+                  <pic:blipFill>
+                    <a:blip r:embed="rId12"/>
+                    <a:stretch>
+                      <a:fillRect/>
+                    </a:stretch>
+                  </pic:blipFill>
+                  <pic:spPr>
+                    <a:xfrm>
+                      <a:off x="0" y="0"/>
+                      <a:ext cx="6645910" cy="5153025"/>
+                    </a:xfrm>
+                    <a:prstGeom prst="rect">
+                      <a:avLst/>
+                    </a:prstGeom>
+                  </pic:spPr>
+                </pic:pic>
+              </a:graphicData>
+            </a:graphic>
+          </wp:inline>
+        </w:drawing>
+      </w:r>
+      <w:r>
+        <w:rPr>
+          <w:sz w:val="28"/>
+        </w:rPr>
+        <w:br w:type="page"/>
+      </w:r>
+    </w:p>
+    <w:p>
+      <w:pPr>
+        <w:pStyle w:val="1"/>
+        <w:rPr>
+          <w:sz w:val="36"/>
+          <w:szCs w:val="36"/>
+        </w:rPr>
+      </w:pPr>
+      <w:r>
+        <w:rPr>
+          <w:sz w:val="36"/>
+          <w:szCs w:val="36"/>
+        </w:rPr>
+        <w:lastRenderedPageBreak/>
+        <w:t>Примеры и результаты работы программы</w:t>
+      </w:r>
+    </w:p>
+    <w:p>
+      <w:r>
+        <w:drawing>
+          <wp:anchor distT="0" distB="0" distL="114300" distR="114300" simplePos="0" relativeHeight="251659264" behindDoc="0" locked="0" layoutInCell="1" allowOverlap="1" wp14:anchorId="7DD4B76B" wp14:editId="6F94CE96">
+            <wp:simplePos x="0" y="0"/>
+            <wp:positionH relativeFrom="column">
+              <wp:posOffset>1790700</wp:posOffset>
+            </wp:positionH>
+            <wp:positionV relativeFrom="paragraph">
+              <wp:posOffset>35560</wp:posOffset>
+            </wp:positionV>
+            <wp:extent cx="1057275" cy="923925"/>
+            <wp:effectExtent l="0" t="0" r="9525" b="9525"/>
+            <wp:wrapSquare wrapText="bothSides"/>
+            <wp:docPr id="14" name="Рисунок 14" descr="Изображение выглядит как текст, устройство, счетчик&#10;&#10;Автоматически созданное описание"/>
+            <wp:cNvGraphicFramePr>
+              <a:graphicFrameLocks xmlns:a="http://schemas.openxmlformats.org/drawingml/2006/main" noChangeAspect="1"/>
+            </wp:cNvGraphicFramePr>
+            <a:graphic xmlns:a="http://schemas.openxmlformats.org/drawingml/2006/main">
+              <a:graphicData uri="http://schemas.openxmlformats.org/drawingml/2006/picture">
+                <pic:pic xmlns:pic="http://schemas.openxmlformats.org/drawingml/2006/picture">
+                  <pic:nvPicPr>
+                    <pic:cNvPr id="14" name="Рисунок 14" descr="Изображение выглядит как текст, устройство, счетчик&#10;&#10;Автоматически созданное описание"/>
+                    <pic:cNvPicPr/>
+                  </pic:nvPicPr>
+                  <pic:blipFill>
+                    <a:blip r:embed="rId13">
                       <a:extLst>
                         <a:ext uri="{28A0092B-C50C-407E-A947-70E740481C1C}">
                           <a14:useLocalDpi xmlns:a14="http://schemas.microsoft.com/office/drawing/2010/main" val="0"/>
@@ -4251,7 +6408,103 @@
                   <pic:spPr>
                     <a:xfrm>
                       <a:off x="0" y="0"/>
-                      <a:ext cx="838200" cy="767275"/>
+                      <a:ext cx="1057275" cy="923925"/>
+                    </a:xfrm>
+                    <a:prstGeom prst="rect">
+                      <a:avLst/>
+                    </a:prstGeom>
+                  </pic:spPr>
+                </pic:pic>
+              </a:graphicData>
+            </a:graphic>
+          </wp:anchor>
+        </w:drawing>
+      </w:r>
+    </w:p>
+    <w:p/>
+    <w:p>
+      <w:pPr>
+        <w:tabs>
+          <w:tab w:val="left" w:pos="1170"/>
+        </w:tabs>
+        <w:spacing w:after="160" w:line="259" w:lineRule="auto"/>
+        <w:rPr>
+          <w:b/>
+        </w:rPr>
+      </w:pPr>
+      <w:r>
+        <w:rPr>
+          <w:b/>
+          <w:sz w:val="28"/>
+        </w:rPr>
+        <w:t>Чтение из файла:</w:t>
+      </w:r>
+      <w:r>
+        <w:rPr>
+          <w:b/>
+        </w:rPr>
+        <w:tab/>
+      </w:r>
+    </w:p>
+    <w:p>
+      <w:pPr>
+        <w:tabs>
+          <w:tab w:val="left" w:pos="1170"/>
+        </w:tabs>
+        <w:spacing w:after="160" w:line="259" w:lineRule="auto"/>
+      </w:pPr>
+    </w:p>
+    <w:p>
+      <w:pPr>
+        <w:tabs>
+          <w:tab w:val="left" w:pos="1170"/>
+        </w:tabs>
+        <w:spacing w:after="160" w:line="259" w:lineRule="auto"/>
+      </w:pPr>
+      <w:r>
+        <w:rPr>
+          <w:noProof/>
+          <w:sz w:val="28"/>
+        </w:rPr>
+        <w:drawing>
+          <wp:anchor distT="0" distB="0" distL="114300" distR="114300" simplePos="0" relativeHeight="251660288" behindDoc="0" locked="0" layoutInCell="1" allowOverlap="1" wp14:anchorId="4D8792BA" wp14:editId="53272CD4">
+            <wp:simplePos x="0" y="0"/>
+            <wp:positionH relativeFrom="margin">
+              <wp:posOffset>-635</wp:posOffset>
+            </wp:positionH>
+            <wp:positionV relativeFrom="paragraph">
+              <wp:posOffset>312420</wp:posOffset>
+            </wp:positionV>
+            <wp:extent cx="6877685" cy="2219325"/>
+            <wp:effectExtent l="0" t="0" r="0" b="9525"/>
+            <wp:wrapTopAndBottom/>
+            <wp:docPr id="15" name="Рисунок 15" descr="Изображение выглядит как текст&#10;&#10;Автоматически созданное описание"/>
+            <wp:cNvGraphicFramePr>
+              <a:graphicFrameLocks xmlns:a="http://schemas.openxmlformats.org/drawingml/2006/main" noChangeAspect="1"/>
+            </wp:cNvGraphicFramePr>
+            <a:graphic xmlns:a="http://schemas.openxmlformats.org/drawingml/2006/main">
+              <a:graphicData uri="http://schemas.openxmlformats.org/drawingml/2006/picture">
+                <pic:pic xmlns:pic="http://schemas.openxmlformats.org/drawingml/2006/picture">
+                  <pic:nvPicPr>
+                    <pic:cNvPr id="15" name="Рисунок 15" descr="Изображение выглядит как текст&#10;&#10;Автоматически созданное описание"/>
+                    <pic:cNvPicPr/>
+                  </pic:nvPicPr>
+                  <pic:blipFill>
+                    <a:blip r:embed="rId14">
+                      <a:extLst>
+                        <a:ext uri="{28A0092B-C50C-407E-A947-70E740481C1C}">
+                          <a14:useLocalDpi xmlns:a14="http://schemas.microsoft.com/office/drawing/2010/main" val="0"/>
+                        </a:ext>
+                      </a:extLst>
+                    </a:blip>
+                    <a:stretch>
+                      <a:fillRect/>
+                    </a:stretch>
+                  </pic:blipFill>
+                  <pic:spPr>
+                    <a:xfrm>
+                      <a:off x="0" y="0"/>
+                      <a:ext cx="6877685" cy="2219325"/>
                     </a:xfrm>
                     <a:prstGeom prst="rect">
                       <a:avLst/>
@@ -4276,23 +6529,7 @@
           <w:tab w:val="left" w:pos="1170"/>
         </w:tabs>
         <w:spacing w:after="160" w:line="259" w:lineRule="auto"/>
-        <w:rPr>
-          <w:b/>
-        </w:rPr>
-      </w:pPr>
-      <w:r>
-        <w:rPr>
-          <w:b/>
-          <w:sz w:val="28"/>
-        </w:rPr>
-        <w:t>Чтение из файла:</w:t>
-      </w:r>
-      <w:r>
-        <w:rPr>
-          <w:b/>
-        </w:rPr>
-        <w:tab/>
-      </w:r>
+      </w:pPr>
     </w:p>
     <w:p>
       <w:pPr>
@@ -4300,25 +6537,49 @@
           <w:tab w:val="left" w:pos="1170"/>
         </w:tabs>
         <w:spacing w:after="160" w:line="259" w:lineRule="auto"/>
-      </w:pPr>
-      <w:r>
-        <w:rPr>
-          <w:noProof/>
-          <w:sz w:val="28"/>
+        <w:rPr>
+          <w:b/>
+          <w:sz w:val="28"/>
+        </w:rPr>
+      </w:pPr>
+      <w:r>
+        <w:rPr>
+          <w:b/>
+          <w:sz w:val="28"/>
+        </w:rPr>
+        <w:t>Ввод данных вручную:</w:t>
+      </w:r>
+    </w:p>
+    <w:p>
+      <w:pPr>
+        <w:tabs>
+          <w:tab w:val="left" w:pos="1170"/>
+        </w:tabs>
+        <w:spacing w:after="160" w:line="259" w:lineRule="auto"/>
+        <w:rPr>
+          <w:lang w:val="en-US"/>
+        </w:rPr>
+      </w:pPr>
+    </w:p>
+    <w:p>
+      <w:pPr>
+        <w:tabs>
+          <w:tab w:val="left" w:pos="1170"/>
+        </w:tabs>
+        <w:spacing w:after="160" w:line="259" w:lineRule="auto"/>
+        <w:rPr>
+          <w:lang w:val="en-US"/>
+        </w:rPr>
+      </w:pPr>
+      <w:r>
+        <w:rPr>
+          <w:lang w:val="en-US"/>
         </w:rPr>
         <w:drawing>
-          <wp:anchor distT="0" distB="0" distL="114300" distR="114300" simplePos="0" relativeHeight="251658240" behindDoc="0" locked="0" layoutInCell="1" allowOverlap="1" wp14:anchorId="30818EDB" wp14:editId="75523E53">
-            <wp:simplePos x="0" y="0"/>
-            <wp:positionH relativeFrom="column">
-              <wp:posOffset>9525</wp:posOffset>
-            </wp:positionH>
-            <wp:positionV relativeFrom="paragraph">
-              <wp:posOffset>452120</wp:posOffset>
-            </wp:positionV>
-            <wp:extent cx="6645910" cy="4965700"/>
-            <wp:effectExtent l="0" t="0" r="2540" b="6350"/>
-            <wp:wrapTopAndBottom/>
-            <wp:docPr id="7" name="Рисунок 7"/>
+          <wp:inline distT="0" distB="0" distL="0" distR="0" wp14:anchorId="40513675" wp14:editId="78B398E4">
+            <wp:extent cx="6645910" cy="4261485"/>
+            <wp:effectExtent l="0" t="0" r="2540" b="5715"/>
+            <wp:docPr id="16" name="Рисунок 16" descr="Изображение выглядит как текст&#10;&#10;Автоматически созданное описание"/>
             <wp:cNvGraphicFramePr>
               <a:graphicFrameLocks xmlns:a="http://schemas.openxmlformats.org/drawingml/2006/main" noChangeAspect="1"/>
             </wp:cNvGraphicFramePr>
@@ -4326,17 +6587,11 @@
               <a:graphicData uri="http://schemas.openxmlformats.org/drawingml/2006/picture">
                 <pic:pic xmlns:pic="http://schemas.openxmlformats.org/drawingml/2006/picture">
                   <pic:nvPicPr>
-                    <pic:cNvPr id="1" name=""/>
+                    <pic:cNvPr id="16" name="Рисунок 16" descr="Изображение выглядит как текст&#10;&#10;Автоматически созданное описание"/>
                     <pic:cNvPicPr/>
                   </pic:nvPicPr>
                   <pic:blipFill>
-                    <a:blip r:embed="rId12">
-                      <a:extLst>
-                        <a:ext uri="{28A0092B-C50C-407E-A947-70E740481C1C}">
-                          <a14:useLocalDpi xmlns:a14="http://schemas.microsoft.com/office/drawing/2010/main" val="0"/>
-                        </a:ext>
-                      </a:extLst>
-                    </a:blip>
+                    <a:blip r:embed="rId15"/>
                     <a:stretch>
                       <a:fillRect/>
                     </a:stretch>
@@ -4344,185 +6599,7 @@
                   <pic:spPr>
                     <a:xfrm>
                       <a:off x="0" y="0"/>
-                      <a:ext cx="6645910" cy="4965700"/>
-                    </a:xfrm>
-                    <a:prstGeom prst="rect">
-                      <a:avLst/>
-                    </a:prstGeom>
-                  </pic:spPr>
-                </pic:pic>
-              </a:graphicData>
-            </a:graphic>
-          </wp:anchor>
-        </w:drawing>
-      </w:r>
-    </w:p>
-    <w:p>
-      <w:pPr>
-        <w:tabs>
-          <w:tab w:val="left" w:pos="1170"/>
-        </w:tabs>
-        <w:spacing w:after="160" w:line="259" w:lineRule="auto"/>
-      </w:pPr>
-    </w:p>
-    <w:p>
-      <w:pPr>
-        <w:tabs>
-          <w:tab w:val="left" w:pos="1170"/>
-        </w:tabs>
-        <w:spacing w:after="160" w:line="259" w:lineRule="auto"/>
-      </w:pPr>
-    </w:p>
-    <w:p>
-      <w:pPr>
-        <w:tabs>
-          <w:tab w:val="left" w:pos="1170"/>
-        </w:tabs>
-        <w:spacing w:after="160" w:line="259" w:lineRule="auto"/>
-      </w:pPr>
-    </w:p>
-    <w:p>
-      <w:pPr>
-        <w:tabs>
-          <w:tab w:val="left" w:pos="1170"/>
-        </w:tabs>
-        <w:spacing w:after="160" w:line="259" w:lineRule="auto"/>
-      </w:pPr>
-    </w:p>
-    <w:p>
-      <w:pPr>
-        <w:tabs>
-          <w:tab w:val="left" w:pos="1170"/>
-        </w:tabs>
-        <w:spacing w:after="160" w:line="259" w:lineRule="auto"/>
-      </w:pPr>
-    </w:p>
-    <w:p>
-      <w:pPr>
-        <w:tabs>
-          <w:tab w:val="left" w:pos="1170"/>
-        </w:tabs>
-        <w:spacing w:after="160" w:line="259" w:lineRule="auto"/>
-      </w:pPr>
-    </w:p>
-    <w:p>
-      <w:pPr>
-        <w:tabs>
-          <w:tab w:val="left" w:pos="1170"/>
-        </w:tabs>
-        <w:spacing w:after="160" w:line="259" w:lineRule="auto"/>
-      </w:pPr>
-    </w:p>
-    <w:p>
-      <w:pPr>
-        <w:tabs>
-          <w:tab w:val="left" w:pos="1170"/>
-        </w:tabs>
-        <w:spacing w:after="160" w:line="259" w:lineRule="auto"/>
-      </w:pPr>
-    </w:p>
-    <w:p>
-      <w:pPr>
-        <w:tabs>
-          <w:tab w:val="left" w:pos="1170"/>
-        </w:tabs>
-        <w:spacing w:after="160" w:line="259" w:lineRule="auto"/>
-      </w:pPr>
-    </w:p>
-    <w:p>
-      <w:pPr>
-        <w:tabs>
-          <w:tab w:val="left" w:pos="1170"/>
-        </w:tabs>
-        <w:spacing w:after="160" w:line="259" w:lineRule="auto"/>
-      </w:pPr>
-    </w:p>
-    <w:p>
-      <w:pPr>
-        <w:tabs>
-          <w:tab w:val="left" w:pos="1170"/>
-        </w:tabs>
-        <w:spacing w:after="160" w:line="259" w:lineRule="auto"/>
-      </w:pPr>
-    </w:p>
-    <w:p>
-      <w:pPr>
-        <w:tabs>
-          <w:tab w:val="left" w:pos="1170"/>
-        </w:tabs>
-        <w:spacing w:after="160" w:line="259" w:lineRule="auto"/>
-      </w:pPr>
-    </w:p>
-    <w:p>
-      <w:pPr>
-        <w:tabs>
-          <w:tab w:val="left" w:pos="1170"/>
-        </w:tabs>
-        <w:spacing w:after="160" w:line="259" w:lineRule="auto"/>
-        <w:rPr>
-          <w:b/>
-          <w:sz w:val="28"/>
-        </w:rPr>
-      </w:pPr>
-      <w:r>
-        <w:rPr>
-          <w:b/>
-          <w:sz w:val="28"/>
-        </w:rPr>
-        <w:lastRenderedPageBreak/>
-        <w:t>Ввод данных вручную:</w:t>
-      </w:r>
-    </w:p>
-    <w:p>
-      <w:pPr>
-        <w:tabs>
-          <w:tab w:val="left" w:pos="1170"/>
-        </w:tabs>
-        <w:spacing w:after="160" w:line="259" w:lineRule="auto"/>
-        <w:rPr>
-          <w:lang w:val="en-US"/>
-        </w:rPr>
-      </w:pPr>
-    </w:p>
-    <w:p>
-      <w:pPr>
-        <w:tabs>
-          <w:tab w:val="left" w:pos="1170"/>
-        </w:tabs>
-        <w:spacing w:after="160" w:line="259" w:lineRule="auto"/>
-        <w:rPr>
-          <w:lang w:val="en-US"/>
-        </w:rPr>
-      </w:pPr>
-      <w:r>
-        <w:rPr>
-          <w:noProof/>
-        </w:rPr>
-        <w:drawing>
-          <wp:inline distT="0" distB="0" distL="0" distR="0" wp14:anchorId="6F2DDD07" wp14:editId="4D853E84">
-            <wp:extent cx="4744112" cy="6020640"/>
-            <wp:effectExtent l="0" t="0" r="0" b="0"/>
-            <wp:docPr id="9" name="Рисунок 9"/>
-            <wp:cNvGraphicFramePr>
-              <a:graphicFrameLocks xmlns:a="http://schemas.openxmlformats.org/drawingml/2006/main" noChangeAspect="1"/>
-            </wp:cNvGraphicFramePr>
-            <a:graphic xmlns:a="http://schemas.openxmlformats.org/drawingml/2006/main">
-              <a:graphicData uri="http://schemas.openxmlformats.org/drawingml/2006/picture">
-                <pic:pic xmlns:pic="http://schemas.openxmlformats.org/drawingml/2006/picture">
-                  <pic:nvPicPr>
-                    <pic:cNvPr id="1" name=""/>
-                    <pic:cNvPicPr/>
-                  </pic:nvPicPr>
-                  <pic:blipFill>
-                    <a:blip r:embed="rId13"/>
-                    <a:stretch>
-                      <a:fillRect/>
-                    </a:stretch>
-                  </pic:blipFill>
-                  <pic:spPr>
-                    <a:xfrm>
-                      <a:off x="0" y="0"/>
-                      <a:ext cx="4744112" cy="6020640"/>
+                      <a:ext cx="6645910" cy="4261485"/>
                     </a:xfrm>
                     <a:prstGeom prst="rect">
                       <a:avLst/>
@@ -4585,7 +6662,33 @@
           <w:sz w:val="28"/>
           <w:szCs w:val="28"/>
         </w:rPr>
-        <w:t>Ознакомился с методом Гаусса - метод решения СЛАУ;</w:t>
+        <w:t xml:space="preserve">Ознакомился с </w:t>
+      </w:r>
+      <w:r>
+        <w:rPr>
+          <w:rFonts w:ascii="Times New Roman" w:hAnsi="Times New Roman" w:cs="Times New Roman"/>
+          <w:sz w:val="28"/>
+          <w:szCs w:val="28"/>
+        </w:rPr>
+        <w:t>вычислительными методами решения неоднородных уравнений</w:t>
+      </w:r>
+      <w:r>
+        <w:rPr>
+          <w:rFonts w:ascii="Times New Roman" w:hAnsi="Times New Roman" w:cs="Times New Roman"/>
+          <w:sz w:val="28"/>
+          <w:szCs w:val="28"/>
+        </w:rPr>
+        <w:softHyphen/>
+        <w:t xml:space="preserve"> </w:t>
+      </w:r>
+      <w:r>
+        <w:rPr>
+          <w:rFonts w:ascii="Times New Roman" w:hAnsi="Times New Roman" w:cs="Times New Roman"/>
+          <w:sz w:val="28"/>
+          <w:szCs w:val="28"/>
+        </w:rPr>
+        <w:softHyphen/>
+        <w:t>– методом Ньютона, методом половинного деления, методом простой итерации, методом хорд;</w:t>
       </w:r>
     </w:p>
     <w:p>
@@ -4604,7 +6707,65 @@
           <w:sz w:val="28"/>
           <w:szCs w:val="28"/>
         </w:rPr>
-        <w:t>Ознакомился с алгоритмом вычисления неизвестных переменных СЛАУ методом Гаусса;</w:t>
+        <w:t>Ознакомился с вычислительным метод</w:t>
+      </w:r>
+      <w:r>
+        <w:rPr>
+          <w:rFonts w:ascii="Times New Roman" w:hAnsi="Times New Roman" w:cs="Times New Roman"/>
+          <w:sz w:val="28"/>
+          <w:szCs w:val="28"/>
+        </w:rPr>
+        <w:t>ом</w:t>
+      </w:r>
+      <w:r>
+        <w:rPr>
+          <w:rFonts w:ascii="Times New Roman" w:hAnsi="Times New Roman" w:cs="Times New Roman"/>
+          <w:sz w:val="28"/>
+          <w:szCs w:val="28"/>
+        </w:rPr>
+        <w:t xml:space="preserve"> решения неоднородных</w:t>
+      </w:r>
+      <w:r>
+        <w:rPr>
+          <w:rFonts w:ascii="Times New Roman" w:hAnsi="Times New Roman" w:cs="Times New Roman"/>
+          <w:sz w:val="28"/>
+          <w:szCs w:val="28"/>
+        </w:rPr>
+        <w:t xml:space="preserve"> систем</w:t>
+      </w:r>
+      <w:r>
+        <w:rPr>
+          <w:rFonts w:ascii="Times New Roman" w:hAnsi="Times New Roman" w:cs="Times New Roman"/>
+          <w:sz w:val="28"/>
+          <w:szCs w:val="28"/>
+        </w:rPr>
+        <w:t xml:space="preserve"> уравнений</w:t>
+      </w:r>
+      <w:r>
+        <w:rPr>
+          <w:rFonts w:ascii="Times New Roman" w:hAnsi="Times New Roman" w:cs="Times New Roman"/>
+          <w:sz w:val="28"/>
+          <w:szCs w:val="28"/>
+        </w:rPr>
+        <w:softHyphen/>
+        <w:t xml:space="preserve"> </w:t>
+      </w:r>
+      <w:r>
+        <w:rPr>
+          <w:rFonts w:ascii="Times New Roman" w:hAnsi="Times New Roman" w:cs="Times New Roman"/>
+          <w:sz w:val="28"/>
+          <w:szCs w:val="28"/>
+        </w:rPr>
+        <w:softHyphen/>
+        <w:t>– методом Ньютона</w:t>
+      </w:r>
+      <w:r>
+        <w:rPr>
+          <w:rFonts w:ascii="Times New Roman" w:hAnsi="Times New Roman" w:cs="Times New Roman"/>
+          <w:sz w:val="28"/>
+          <w:szCs w:val="28"/>
+        </w:rPr>
+        <w:t>;</w:t>
       </w:r>
     </w:p>
     <w:p>
@@ -4623,7 +6784,25 @@
           <w:sz w:val="28"/>
           <w:szCs w:val="28"/>
         </w:rPr>
-        <w:t>Ознакомился с алгоритмом поиска невязок.</w:t>
+        <w:t xml:space="preserve">Ознакомился с принципами итерационных методов вычисления корней неоднородных уравнений (в частности, с принципом уточнения до определенной погрешности </w:t>
+      </w:r>
+      <m:oMath>
+        <m:r>
+          <w:rPr>
+            <w:rFonts w:ascii="Cambria Math" w:hAnsi="Cambria Math" w:cs="Times New Roman"/>
+            <w:sz w:val="28"/>
+            <w:szCs w:val="28"/>
+          </w:rPr>
+          <m:t>ε</m:t>
+        </m:r>
+      </m:oMath>
+      <w:r>
+        <w:rPr>
+          <w:rFonts w:ascii="Times New Roman" w:eastAsiaTheme="minorEastAsia" w:hAnsi="Times New Roman" w:cs="Times New Roman"/>
+          <w:sz w:val="28"/>
+          <w:szCs w:val="28"/>
+        </w:rPr>
+        <w:t>.</w:t>
       </w:r>
     </w:p>
     <w:p>
@@ -4665,6 +6844,119 @@
 <file path=word/numbering.xml><?xml version="1.0" encoding="utf-8"?>
 <w:numbering xmlns:wpc="http://schemas.microsoft.com/office/word/2010/wordprocessingCanvas" xmlns:cx="http://schemas.microsoft.com/office/drawing/2014/chartex" xmlns:cx1="http://schemas.microsoft.com/office/drawing/2015/9/8/chartex" xmlns:cx2="http://schemas.microsoft.com/office/drawing/2015/10/21/chartex" xmlns:cx3="http://schemas.microsoft.com/office/drawing/2016/5/9/chartex" xmlns:cx4="http://schemas.microsoft.com/office/drawing/2016/5/10/chartex" xmlns:cx5="http://schemas.microsoft.com/office/drawing/2016/5/11/chartex" xmlns:cx6="http://schemas.microsoft.com/office/drawing/2016/5/12/chartex" xmlns:cx7="http://schemas.microsoft.com/office/drawing/2016/5/13/chartex" xmlns:cx8="http://schemas.microsoft.com/office/drawing/2016/5/14/chartex" xmlns:mc="http://schemas.openxmlformats.org/markup-compatibility/2006" xmlns:aink="http://schemas.microsoft.com/office/drawing/2016/ink" xmlns:am3d="http://schemas.microsoft.com/office/drawing/2017/model3d" xmlns:o="urn:schemas-microsoft-com:office:office" xmlns:r="http://schemas.openxmlformats.org/officeDocument/2006/relationships" xmlns:m="http://schemas.openxmlformats.org/officeDocument/2006/math" xmlns:v="urn:schemas-microsoft-com:vml" xmlns:wp14="http://schemas.microsoft.com/office/word/2010/wordprocessingDrawing" xmlns:wp="http://schemas.openxmlformats.org/drawingml/2006/wordprocessingDrawing" xmlns:w10="urn:schemas-microsoft-com:office:word" xmlns:w="http://schemas.openxmlformats.org/wordprocessingml/2006/main" xmlns:w14="http://schemas.microsoft.com/office/word/2010/wordml" xmlns:w15="http://schemas.microsoft.com/office/word/2012/wordml" xmlns:w16cex="http://schemas.microsoft.com/office/word/2018/wordml/cex" xmlns:w16cid="http://schemas.microsoft.com/office/word/2016/wordml/cid" xmlns:w16="http://schemas.microsoft.com/office/word/2018/wordml" xmlns:w16sdtdh="http://schemas.microsoft.com/office/word/2020/wordml/sdtdatahash" xmlns:w16se="http://schemas.microsoft.com/office/word/2015/wordml/symex" xmlns:wpg="http://schemas.microsoft.com/office/word/2010/wordprocessingGroup" xmlns:wpi="http://schemas.microsoft.com/office/word/2010/wordprocessingInk" xmlns:wne="http://schemas.microsoft.com/office/word/2006/wordml" xmlns:wps="http://schemas.microsoft.com/office/word/2010/wordprocessingShape" mc:Ignorable="w14 w15 w16se w16cid w16 w16cex w16sdtdh wp14">
   <w:abstractNum w:abstractNumId="0" w15:restartNumberingAfterBreak="0">
+    <w:nsid w:val="01D3369F"/>
+    <w:multiLevelType w:val="hybridMultilevel"/>
+    <w:tmpl w:val="27DCA2AE"/>
+    <w:lvl w:ilvl="0" w:tplc="04190001">
+      <w:start w:val="1"/>
+      <w:numFmt w:val="bullet"/>
+      <w:lvlText w:val=""/>
+      <w:lvlJc w:val="left"/>
+      <w:pPr>
+        <w:ind w:left="720" w:hanging="360"/>
+      </w:pPr>
+      <w:rPr>
+        <w:rFonts w:ascii="Symbol" w:hAnsi="Symbol" w:hint="default"/>
+      </w:rPr>
+    </w:lvl>
+    <w:lvl w:ilvl="1" w:tplc="04190003" w:tentative="1">
+      <w:start w:val="1"/>
+      <w:numFmt w:val="bullet"/>
+      <w:lvlText w:val="o"/>
+      <w:lvlJc w:val="left"/>
+      <w:pPr>
+        <w:ind w:left="1440" w:hanging="360"/>
+      </w:pPr>
+      <w:rPr>
+        <w:rFonts w:ascii="Courier New" w:hAnsi="Courier New" w:cs="Courier New" w:hint="default"/>
+      </w:rPr>
+    </w:lvl>
+    <w:lvl w:ilvl="2" w:tplc="04190005" w:tentative="1">
+      <w:start w:val="1"/>
+      <w:numFmt w:val="bullet"/>
+      <w:lvlText w:val=""/>
+      <w:lvlJc w:val="left"/>
+      <w:pPr>
+        <w:ind w:left="2160" w:hanging="360"/>
+      </w:pPr>
+      <w:rPr>
+        <w:rFonts w:ascii="Wingdings" w:hAnsi="Wingdings" w:hint="default"/>
+      </w:rPr>
+    </w:lvl>
+    <w:lvl w:ilvl="3" w:tplc="04190001" w:tentative="1">
+      <w:start w:val="1"/>
+      <w:numFmt w:val="bullet"/>
+      <w:lvlText w:val=""/>
+      <w:lvlJc w:val="left"/>
+      <w:pPr>
+        <w:ind w:left="2880" w:hanging="360"/>
+      </w:pPr>
+      <w:rPr>
+        <w:rFonts w:ascii="Symbol" w:hAnsi="Symbol" w:hint="default"/>
+      </w:rPr>
+    </w:lvl>
+    <w:lvl w:ilvl="4" w:tplc="04190003" w:tentative="1">
+      <w:start w:val="1"/>
+      <w:numFmt w:val="bullet"/>
+      <w:lvlText w:val="o"/>
+      <w:lvlJc w:val="left"/>
+      <w:pPr>
+        <w:ind w:left="3600" w:hanging="360"/>
+      </w:pPr>
+      <w:rPr>
+        <w:rFonts w:ascii="Courier New" w:hAnsi="Courier New" w:cs="Courier New" w:hint="default"/>
+      </w:rPr>
+    </w:lvl>
+    <w:lvl w:ilvl="5" w:tplc="04190005" w:tentative="1">
+      <w:start w:val="1"/>
+      <w:numFmt w:val="bullet"/>
+      <w:lvlText w:val=""/>
+      <w:lvlJc w:val="left"/>
+      <w:pPr>
+        <w:ind w:left="4320" w:hanging="360"/>
+      </w:pPr>
+      <w:rPr>
+        <w:rFonts w:ascii="Wingdings" w:hAnsi="Wingdings" w:hint="default"/>
+      </w:rPr>
+    </w:lvl>
+    <w:lvl w:ilvl="6" w:tplc="04190001" w:tentative="1">
+      <w:start w:val="1"/>
+      <w:numFmt w:val="bullet"/>
+      <w:lvlText w:val=""/>
+      <w:lvlJc w:val="left"/>
+      <w:pPr>
+        <w:ind w:left="5040" w:hanging="360"/>
+      </w:pPr>
+      <w:rPr>
+        <w:rFonts w:ascii="Symbol" w:hAnsi="Symbol" w:hint="default"/>
+      </w:rPr>
+    </w:lvl>
+    <w:lvl w:ilvl="7" w:tplc="04190003" w:tentative="1">
+      <w:start w:val="1"/>
+      <w:numFmt w:val="bullet"/>
+      <w:lvlText w:val="o"/>
+      <w:lvlJc w:val="left"/>
+      <w:pPr>
+        <w:ind w:left="5760" w:hanging="360"/>
+      </w:pPr>
+      <w:rPr>
+        <w:rFonts w:ascii="Courier New" w:hAnsi="Courier New" w:cs="Courier New" w:hint="default"/>
+      </w:rPr>
+    </w:lvl>
+    <w:lvl w:ilvl="8" w:tplc="04190005" w:tentative="1">
+      <w:start w:val="1"/>
+      <w:numFmt w:val="bullet"/>
+      <w:lvlText w:val=""/>
+      <w:lvlJc w:val="left"/>
+      <w:pPr>
+        <w:ind w:left="6480" w:hanging="360"/>
+      </w:pPr>
+      <w:rPr>
+        <w:rFonts w:ascii="Wingdings" w:hAnsi="Wingdings" w:hint="default"/>
+      </w:rPr>
+    </w:lvl>
+  </w:abstractNum>
+  <w:abstractNum w:abstractNumId="1" w15:restartNumberingAfterBreak="0">
     <w:nsid w:val="2A7A5619"/>
     <w:multiLevelType w:val="hybridMultilevel"/>
     <w:tmpl w:val="840C1FB2"/>
@@ -4778,7 +7070,7 @@
       </w:rPr>
     </w:lvl>
   </w:abstractNum>
-  <w:abstractNum w:abstractNumId="1" w15:restartNumberingAfterBreak="0">
+  <w:abstractNum w:abstractNumId="2" w15:restartNumberingAfterBreak="0">
     <w:nsid w:val="2E61749F"/>
     <w:multiLevelType w:val="multilevel"/>
     <w:tmpl w:val="9F26F35E"/>
@@ -4891,7 +7183,7 @@
       </w:pPr>
     </w:lvl>
   </w:abstractNum>
-  <w:abstractNum w:abstractNumId="2" w15:restartNumberingAfterBreak="0">
+  <w:abstractNum w:abstractNumId="3" w15:restartNumberingAfterBreak="0">
     <w:nsid w:val="301B30FA"/>
     <w:multiLevelType w:val="hybridMultilevel"/>
     <w:tmpl w:val="1F5A21C8"/>
@@ -5005,7 +7297,7 @@
       </w:rPr>
     </w:lvl>
   </w:abstractNum>
-  <w:abstractNum w:abstractNumId="3" w15:restartNumberingAfterBreak="0">
+  <w:abstractNum w:abstractNumId="4" w15:restartNumberingAfterBreak="0">
     <w:nsid w:val="33433E08"/>
     <w:multiLevelType w:val="hybridMultilevel"/>
     <w:tmpl w:val="0BCA8F4A"/>
@@ -5094,7 +7386,120 @@
       </w:pPr>
     </w:lvl>
   </w:abstractNum>
-  <w:abstractNum w:abstractNumId="4" w15:restartNumberingAfterBreak="0">
+  <w:abstractNum w:abstractNumId="5" w15:restartNumberingAfterBreak="0">
+    <w:nsid w:val="40B93B22"/>
+    <w:multiLevelType w:val="hybridMultilevel"/>
+    <w:tmpl w:val="78D4F01A"/>
+    <w:lvl w:ilvl="0" w:tplc="04190001">
+      <w:start w:val="1"/>
+      <w:numFmt w:val="bullet"/>
+      <w:lvlText w:val=""/>
+      <w:lvlJc w:val="left"/>
+      <w:pPr>
+        <w:ind w:left="720" w:hanging="360"/>
+      </w:pPr>
+      <w:rPr>
+        <w:rFonts w:ascii="Symbol" w:hAnsi="Symbol" w:hint="default"/>
+      </w:rPr>
+    </w:lvl>
+    <w:lvl w:ilvl="1" w:tplc="04190003" w:tentative="1">
+      <w:start w:val="1"/>
+      <w:numFmt w:val="bullet"/>
+      <w:lvlText w:val="o"/>
+      <w:lvlJc w:val="left"/>
+      <w:pPr>
+        <w:ind w:left="1440" w:hanging="360"/>
+      </w:pPr>
+      <w:rPr>
+        <w:rFonts w:ascii="Courier New" w:hAnsi="Courier New" w:cs="Courier New" w:hint="default"/>
+      </w:rPr>
+    </w:lvl>
+    <w:lvl w:ilvl="2" w:tplc="04190005" w:tentative="1">
+      <w:start w:val="1"/>
+      <w:numFmt w:val="bullet"/>
+      <w:lvlText w:val=""/>
+      <w:lvlJc w:val="left"/>
+      <w:pPr>
+        <w:ind w:left="2160" w:hanging="360"/>
+      </w:pPr>
+      <w:rPr>
+        <w:rFonts w:ascii="Wingdings" w:hAnsi="Wingdings" w:hint="default"/>
+      </w:rPr>
+    </w:lvl>
+    <w:lvl w:ilvl="3" w:tplc="04190001" w:tentative="1">
+      <w:start w:val="1"/>
+      <w:numFmt w:val="bullet"/>
+      <w:lvlText w:val=""/>
+      <w:lvlJc w:val="left"/>
+      <w:pPr>
+        <w:ind w:left="2880" w:hanging="360"/>
+      </w:pPr>
+      <w:rPr>
+        <w:rFonts w:ascii="Symbol" w:hAnsi="Symbol" w:hint="default"/>
+      </w:rPr>
+    </w:lvl>
+    <w:lvl w:ilvl="4" w:tplc="04190003" w:tentative="1">
+      <w:start w:val="1"/>
+      <w:numFmt w:val="bullet"/>
+      <w:lvlText w:val="o"/>
+      <w:lvlJc w:val="left"/>
+      <w:pPr>
+        <w:ind w:left="3600" w:hanging="360"/>
+      </w:pPr>
+      <w:rPr>
+        <w:rFonts w:ascii="Courier New" w:hAnsi="Courier New" w:cs="Courier New" w:hint="default"/>
+      </w:rPr>
+    </w:lvl>
+    <w:lvl w:ilvl="5" w:tplc="04190005" w:tentative="1">
+      <w:start w:val="1"/>
+      <w:numFmt w:val="bullet"/>
+      <w:lvlText w:val=""/>
+      <w:lvlJc w:val="left"/>
+      <w:pPr>
+        <w:ind w:left="4320" w:hanging="360"/>
+      </w:pPr>
+      <w:rPr>
+        <w:rFonts w:ascii="Wingdings" w:hAnsi="Wingdings" w:hint="default"/>
+      </w:rPr>
+    </w:lvl>
+    <w:lvl w:ilvl="6" w:tplc="04190001" w:tentative="1">
+      <w:start w:val="1"/>
+      <w:numFmt w:val="bullet"/>
+      <w:lvlText w:val=""/>
+      <w:lvlJc w:val="left"/>
+      <w:pPr>
+        <w:ind w:left="5040" w:hanging="360"/>
+      </w:pPr>
+      <w:rPr>
+        <w:rFonts w:ascii="Symbol" w:hAnsi="Symbol" w:hint="default"/>
+      </w:rPr>
+    </w:lvl>
+    <w:lvl w:ilvl="7" w:tplc="04190003" w:tentative="1">
+      <w:start w:val="1"/>
+      <w:numFmt w:val="bullet"/>
+      <w:lvlText w:val="o"/>
+      <w:lvlJc w:val="left"/>
+      <w:pPr>
+        <w:ind w:left="5760" w:hanging="360"/>
+      </w:pPr>
+      <w:rPr>
+        <w:rFonts w:ascii="Courier New" w:hAnsi="Courier New" w:cs="Courier New" w:hint="default"/>
+      </w:rPr>
+    </w:lvl>
+    <w:lvl w:ilvl="8" w:tplc="04190005" w:tentative="1">
+      <w:start w:val="1"/>
+      <w:numFmt w:val="bullet"/>
+      <w:lvlText w:val=""/>
+      <w:lvlJc w:val="left"/>
+      <w:pPr>
+        <w:ind w:left="6480" w:hanging="360"/>
+      </w:pPr>
+      <w:rPr>
+        <w:rFonts w:ascii="Wingdings" w:hAnsi="Wingdings" w:hint="default"/>
+      </w:rPr>
+    </w:lvl>
+  </w:abstractNum>
+  <w:abstractNum w:abstractNumId="6" w15:restartNumberingAfterBreak="0">
     <w:nsid w:val="47891B37"/>
     <w:multiLevelType w:val="multilevel"/>
     <w:tmpl w:val="AC8E4F44"/>
@@ -5243,7 +7648,7 @@
       </w:rPr>
     </w:lvl>
   </w:abstractNum>
-  <w:abstractNum w:abstractNumId="5" w15:restartNumberingAfterBreak="0">
+  <w:abstractNum w:abstractNumId="7" w15:restartNumberingAfterBreak="0">
     <w:nsid w:val="62383BDB"/>
     <w:multiLevelType w:val="hybridMultilevel"/>
     <w:tmpl w:val="4A807228"/>
@@ -5333,22 +7738,28 @@
     </w:lvl>
   </w:abstractNum>
   <w:num w:numId="1">
+    <w:abstractNumId w:val="2"/>
+  </w:num>
+  <w:num w:numId="2">
+    <w:abstractNumId w:val="7"/>
+  </w:num>
+  <w:num w:numId="3">
+    <w:abstractNumId w:val="6"/>
+  </w:num>
+  <w:num w:numId="4">
+    <w:abstractNumId w:val="4"/>
+  </w:num>
+  <w:num w:numId="5">
+    <w:abstractNumId w:val="3"/>
+  </w:num>
+  <w:num w:numId="6">
     <w:abstractNumId w:val="1"/>
   </w:num>
-  <w:num w:numId="2">
+  <w:num w:numId="7">
+    <w:abstractNumId w:val="0"/>
+  </w:num>
+  <w:num w:numId="8">
     <w:abstractNumId w:val="5"/>
-  </w:num>
-  <w:num w:numId="3">
-    <w:abstractNumId w:val="4"/>
-  </w:num>
-  <w:num w:numId="4">
-    <w:abstractNumId w:val="3"/>
-  </w:num>
-  <w:num w:numId="5">
-    <w:abstractNumId w:val="2"/>
-  </w:num>
-  <w:num w:numId="6">
-    <w:abstractNumId w:val="0"/>
   </w:num>
 </w:numbering>
 </file>
@@ -5751,7 +8162,7 @@
   <w:style w:type="paragraph" w:default="1" w:styleId="a">
     <w:name w:val="Normal"/>
     <w:qFormat/>
-    <w:rsid w:val="00B210EF"/>
+    <w:rsid w:val="00A5422E"/>
     <w:pPr>
       <w:spacing w:after="0" w:line="240" w:lineRule="auto"/>
     </w:pPr>
@@ -5912,6 +8323,36 @@
       <w:sz w:val="24"/>
       <w:szCs w:val="24"/>
       <w:lang w:eastAsia="ru-RU"/>
+    </w:rPr>
+  </w:style>
+  <w:style w:type="paragraph" w:styleId="a9">
+    <w:name w:val="Normal (Web)"/>
+    <w:basedOn w:val="a"/>
+    <w:uiPriority w:val="99"/>
+    <w:semiHidden/>
+    <w:unhideWhenUsed/>
+    <w:rsid w:val="001742BB"/>
+    <w:pPr>
+      <w:spacing w:before="100" w:beforeAutospacing="1" w:after="100" w:afterAutospacing="1"/>
+    </w:pPr>
+  </w:style>
+  <w:style w:type="paragraph" w:styleId="aa">
+    <w:name w:val="caption"/>
+    <w:basedOn w:val="a"/>
+    <w:next w:val="a"/>
+    <w:uiPriority w:val="35"/>
+    <w:unhideWhenUsed/>
+    <w:qFormat/>
+    <w:rsid w:val="004727CF"/>
+    <w:pPr>
+      <w:spacing w:after="200"/>
+    </w:pPr>
+    <w:rPr>
+      <w:i/>
+      <w:iCs/>
+      <w:color w:val="44546A" w:themeColor="text2"/>
+      <w:sz w:val="18"/>
+      <w:szCs w:val="18"/>
     </w:rPr>
   </w:style>
 </w:styles>

--- a/Мокров_Семён_Андреевич_Р3215_2.docx
+++ b/Мокров_Семён_Андреевич_Р3215_2.docx
@@ -1,6 +1,6 @@
 
 <file path=word/document.xml><?xml version="1.0" encoding="utf-8"?>
-<w:document xmlns:wpc="http://schemas.microsoft.com/office/word/2010/wordprocessingCanvas" xmlns:cx="http://schemas.microsoft.com/office/drawing/2014/chartex" xmlns:cx1="http://schemas.microsoft.com/office/drawing/2015/9/8/chartex" xmlns:cx2="http://schemas.microsoft.com/office/drawing/2015/10/21/chartex" xmlns:cx3="http://schemas.microsoft.com/office/drawing/2016/5/9/chartex" xmlns:cx4="http://schemas.microsoft.com/office/drawing/2016/5/10/chartex" xmlns:cx5="http://schemas.microsoft.com/office/drawing/2016/5/11/chartex" xmlns:cx6="http://schemas.microsoft.com/office/drawing/2016/5/12/chartex" xmlns:cx7="http://schemas.microsoft.com/office/drawing/2016/5/13/chartex" xmlns:cx8="http://schemas.microsoft.com/office/drawing/2016/5/14/chartex" xmlns:mc="http://schemas.openxmlformats.org/markup-compatibility/2006" xmlns:aink="http://schemas.microsoft.com/office/drawing/2016/ink" xmlns:am3d="http://schemas.microsoft.com/office/drawing/2017/model3d" xmlns:o="urn:schemas-microsoft-com:office:office" xmlns:r="http://schemas.openxmlformats.org/officeDocument/2006/relationships" xmlns:m="http://schemas.openxmlformats.org/officeDocument/2006/math" xmlns:v="urn:schemas-microsoft-com:vml" xmlns:wp14="http://schemas.microsoft.com/office/word/2010/wordprocessingDrawing" xmlns:wp="http://schemas.openxmlformats.org/drawingml/2006/wordprocessingDrawing" xmlns:w10="urn:schemas-microsoft-com:office:word" xmlns:w="http://schemas.openxmlformats.org/wordprocessingml/2006/main" xmlns:w14="http://schemas.microsoft.com/office/word/2010/wordml" xmlns:w15="http://schemas.microsoft.com/office/word/2012/wordml" xmlns:w16cex="http://schemas.microsoft.com/office/word/2018/wordml/cex" xmlns:w16cid="http://schemas.microsoft.com/office/word/2016/wordml/cid" xmlns:w16="http://schemas.microsoft.com/office/word/2018/wordml" xmlns:w16sdtdh="http://schemas.microsoft.com/office/word/2020/wordml/sdtdatahash" xmlns:w16se="http://schemas.microsoft.com/office/word/2015/wordml/symex" xmlns:wpg="http://schemas.microsoft.com/office/word/2010/wordprocessingGroup" xmlns:wpi="http://schemas.microsoft.com/office/word/2010/wordprocessingInk" xmlns:wne="http://schemas.microsoft.com/office/word/2006/wordml" xmlns:wps="http://schemas.microsoft.com/office/word/2010/wordprocessingShape" mc:Ignorable="w14 w15 w16se w16cid w16 w16cex w16sdtdh wp14">
+<w:document xmlns:wpc="http://schemas.microsoft.com/office/word/2010/wordprocessingCanvas" xmlns:mc="http://schemas.openxmlformats.org/markup-compatibility/2006" xmlns:o="urn:schemas-microsoft-com:office:office" xmlns:r="http://schemas.openxmlformats.org/officeDocument/2006/relationships" xmlns:m="http://schemas.openxmlformats.org/officeDocument/2006/math" xmlns:v="urn:schemas-microsoft-com:vml" xmlns:wp14="http://schemas.microsoft.com/office/word/2010/wordprocessingDrawing" xmlns:wp="http://schemas.openxmlformats.org/drawingml/2006/wordprocessingDrawing" xmlns:w10="urn:schemas-microsoft-com:office:word" xmlns:w="http://schemas.openxmlformats.org/wordprocessingml/2006/main" xmlns:w14="http://schemas.microsoft.com/office/word/2010/wordml" xmlns:w15="http://schemas.microsoft.com/office/word/2012/wordml" xmlns:wpg="http://schemas.microsoft.com/office/word/2010/wordprocessingGroup" xmlns:wpi="http://schemas.microsoft.com/office/word/2010/wordprocessingInk" xmlns:wne="http://schemas.microsoft.com/office/word/2006/wordml" xmlns:wps="http://schemas.microsoft.com/office/word/2010/wordprocessingShape" mc:Ignorable="w14 w15 wp14">
   <w:body>
     <w:p>
       <w:pPr>
@@ -416,12 +416,21 @@
           <w:szCs w:val="28"/>
         </w:rPr>
       </w:pPr>
-      <w:r>
-        <w:rPr>
-          <w:sz w:val="28"/>
-          <w:szCs w:val="28"/>
-        </w:rPr>
-        <w:t>Мокров Семён Андреевич</w:t>
+      <w:proofErr w:type="spellStart"/>
+      <w:r>
+        <w:rPr>
+          <w:sz w:val="28"/>
+          <w:szCs w:val="28"/>
+        </w:rPr>
+        <w:t>Мокров</w:t>
+      </w:r>
+      <w:proofErr w:type="spellEnd"/>
+      <w:r>
+        <w:rPr>
+          <w:sz w:val="28"/>
+          <w:szCs w:val="28"/>
+        </w:rPr>
+        <w:t xml:space="preserve"> Семён Андреевич</w:t>
       </w:r>
       <w:r>
         <w:rPr>
@@ -1008,7 +1017,47 @@
           <w:szCs w:val="28"/>
           <w:shd w:val="clear" w:color="auto" w:fill="FFFFFF"/>
         </w:rPr>
-        <w:t>6. Вывод вектора погрешностей: xi(k)- xi(k-1)</w:t>
+        <w:t xml:space="preserve">6. Вывод вектора погрешностей: </w:t>
+      </w:r>
+      <w:proofErr w:type="spellStart"/>
+      <w:r>
+        <w:rPr>
+          <w:color w:val="000000"/>
+          <w:sz w:val="28"/>
+          <w:szCs w:val="28"/>
+          <w:shd w:val="clear" w:color="auto" w:fill="FFFFFF"/>
+        </w:rPr>
+        <w:t>xi</w:t>
+      </w:r>
+      <w:proofErr w:type="spellEnd"/>
+      <w:r>
+        <w:rPr>
+          <w:color w:val="000000"/>
+          <w:sz w:val="28"/>
+          <w:szCs w:val="28"/>
+          <w:shd w:val="clear" w:color="auto" w:fill="FFFFFF"/>
+        </w:rPr>
+        <w:t xml:space="preserve">(k)- </w:t>
+      </w:r>
+      <w:proofErr w:type="spellStart"/>
+      <w:r>
+        <w:rPr>
+          <w:color w:val="000000"/>
+          <w:sz w:val="28"/>
+          <w:szCs w:val="28"/>
+          <w:shd w:val="clear" w:color="auto" w:fill="FFFFFF"/>
+        </w:rPr>
+        <w:t>xi</w:t>
+      </w:r>
+      <w:proofErr w:type="spellEnd"/>
+      <w:r>
+        <w:rPr>
+          <w:color w:val="000000"/>
+          <w:sz w:val="28"/>
+          <w:szCs w:val="28"/>
+          <w:shd w:val="clear" w:color="auto" w:fill="FFFFFF"/>
+        </w:rPr>
+        <w:t>(k-1)</w:t>
       </w:r>
     </w:p>
     <w:p>
@@ -1318,6 +1367,7 @@
         </w:rPr>
         <w:t xml:space="preserve">Уравнение </w:t>
       </w:r>
+      <w:proofErr w:type="spellStart"/>
       <w:r>
         <w:rPr>
           <w:rFonts w:ascii="Cambria Math" w:hAnsi="Cambria Math"/>
@@ -1326,7 +1376,18 @@
           <w:szCs w:val="28"/>
           <w:shd w:val="clear" w:color="auto" w:fill="FFFFFF"/>
         </w:rPr>
-        <w:t xml:space="preserve">fx=0 </w:t>
+        <w:t>fx</w:t>
+      </w:r>
+      <w:proofErr w:type="spellEnd"/>
+      <w:r>
+        <w:rPr>
+          <w:rFonts w:ascii="Cambria Math" w:hAnsi="Cambria Math"/>
+          <w:color w:val="000000"/>
+          <w:sz w:val="28"/>
+          <w:szCs w:val="28"/>
+          <w:shd w:val="clear" w:color="auto" w:fill="FFFFFF"/>
+        </w:rPr>
+        <w:t xml:space="preserve">=0 </w:t>
       </w:r>
       <w:r>
         <w:rPr>
@@ -1529,17 +1590,7 @@
               <w:szCs w:val="28"/>
               <w:shd w:val="clear" w:color="auto" w:fill="FFFFFF"/>
             </w:rPr>
-            <m:t xml:space="preserve">= </m:t>
-          </m:r>
-          <m:r>
-            <w:rPr>
-              <w:rFonts w:ascii="Cambria Math" w:hAnsi="Cambria Math"/>
-              <w:color w:val="000000"/>
-              <w:sz w:val="28"/>
-              <w:szCs w:val="28"/>
-              <w:shd w:val="clear" w:color="auto" w:fill="FFFFFF"/>
-            </w:rPr>
-            <m:t>φ</m:t>
+            <m:t>= φ</m:t>
           </m:r>
           <m:d>
             <m:dPr>
@@ -1606,6 +1657,9 @@
             <m:t xml:space="preserve"> →</m:t>
           </m:r>
           <m:r>
+            <m:rPr>
+              <m:sty m:val="p"/>
+            </m:rPr>
             <w:rPr>
               <w:rFonts w:ascii="Cambria Math" w:hAnsi="Cambria Math"/>
               <w:color w:val="000000"/>
@@ -1616,6 +1670,9 @@
             <w:softHyphen/>
           </m:r>
           <m:r>
+            <m:rPr>
+              <m:sty m:val="p"/>
+            </m:rPr>
             <w:rPr>
               <w:rFonts w:ascii="Cambria Math" w:hAnsi="Cambria Math"/>
               <w:color w:val="000000"/>
@@ -1626,6 +1683,9 @@
             <w:softHyphen/>
           </m:r>
           <m:r>
+            <m:rPr>
+              <m:sty m:val="p"/>
+            </m:rPr>
             <w:rPr>
               <w:rFonts w:ascii="Cambria Math" w:hAnsi="Cambria Math"/>
               <w:color w:val="000000"/>
@@ -1681,17 +1741,7 @@
               <w:szCs w:val="28"/>
               <w:shd w:val="clear" w:color="auto" w:fill="FFFFFF"/>
             </w:rPr>
-            <m:t>= φ</m:t>
-          </m:r>
-          <m:r>
-            <w:rPr>
-              <w:rFonts w:ascii="Cambria Math" w:hAnsi="Cambria Math"/>
-              <w:color w:val="000000"/>
-              <w:sz w:val="28"/>
-              <w:szCs w:val="28"/>
-              <w:shd w:val="clear" w:color="auto" w:fill="FFFFFF"/>
-            </w:rPr>
-            <m:t>(</m:t>
+            <m:t>= φ(</m:t>
           </m:r>
           <m:sSub>
             <m:sSubPr>
@@ -1793,57 +1843,7 @@
             <w:szCs w:val="28"/>
             <w:shd w:val="clear" w:color="auto" w:fill="FFFFFF"/>
           </w:rPr>
-          <m:t>φ</m:t>
-        </m:r>
-        <m:r>
-          <w:rPr>
-            <w:rFonts w:ascii="Cambria Math" w:hAnsi="Cambria Math"/>
-            <w:color w:val="000000"/>
-            <w:sz w:val="28"/>
-            <w:szCs w:val="28"/>
-            <w:shd w:val="clear" w:color="auto" w:fill="FFFFFF"/>
-          </w:rPr>
-          <m:t>'</m:t>
-        </m:r>
-        <m:r>
-          <w:rPr>
-            <w:rFonts w:ascii="Cambria Math" w:hAnsi="Cambria Math"/>
-            <w:color w:val="000000"/>
-            <w:sz w:val="28"/>
-            <w:szCs w:val="28"/>
-            <w:shd w:val="clear" w:color="auto" w:fill="FFFFFF"/>
-          </w:rPr>
-          <m:t>(</m:t>
-        </m:r>
-        <m:r>
-          <w:rPr>
-            <w:rFonts w:ascii="Cambria Math" w:hAnsi="Cambria Math"/>
-            <w:color w:val="000000"/>
-            <w:sz w:val="28"/>
-            <w:szCs w:val="28"/>
-            <w:shd w:val="clear" w:color="auto" w:fill="FFFFFF"/>
-          </w:rPr>
-          <m:t>x</m:t>
-        </m:r>
-        <m:r>
-          <w:rPr>
-            <w:rFonts w:ascii="Cambria Math" w:hAnsi="Cambria Math"/>
-            <w:color w:val="000000"/>
-            <w:sz w:val="28"/>
-            <w:szCs w:val="28"/>
-            <w:shd w:val="clear" w:color="auto" w:fill="FFFFFF"/>
-          </w:rPr>
-          <m:t>)</m:t>
-        </m:r>
-        <m:r>
-          <w:rPr>
-            <w:rFonts w:ascii="Cambria Math" w:hAnsi="Cambria Math"/>
-            <w:color w:val="000000"/>
-            <w:sz w:val="28"/>
-            <w:szCs w:val="28"/>
-            <w:shd w:val="clear" w:color="auto" w:fill="FFFFFF"/>
-          </w:rPr>
-          <m:t>≤q≤1</m:t>
+          <m:t>φ'(x)≤q≤1</m:t>
         </m:r>
       </m:oMath>
       <w:r>
@@ -2012,16 +2012,7 @@
                       <w:sz w:val="28"/>
                       <w:szCs w:val="28"/>
                     </w:rPr>
-                    <m:t>|</m:t>
-                  </m:r>
-                  <m:r>
-                    <w:rPr>
-                      <w:rFonts w:ascii="Cambria Math" w:hAnsi="Cambria Math"/>
-                      <w:color w:val="000000"/>
-                      <w:sz w:val="28"/>
-                      <w:szCs w:val="28"/>
-                    </w:rPr>
-                    <m:t xml:space="preserve">≤ ε (при 0 &lt; q ≤ 0,5) </m:t>
+                    <m:t xml:space="preserve">|≤ ε (при 0 &lt; q ≤ 0,5) </m:t>
                   </m:r>
                 </m:e>
                 <m:e>
@@ -2120,16 +2111,7 @@
                       <w:sz w:val="28"/>
                       <w:szCs w:val="28"/>
                     </w:rPr>
-                    <m:t>|</m:t>
-                  </m:r>
-                  <m:r>
-                    <w:rPr>
-                      <w:rFonts w:ascii="Cambria Math" w:hAnsi="Cambria Math"/>
-                      <w:color w:val="000000"/>
-                      <w:sz w:val="28"/>
-                      <w:szCs w:val="28"/>
-                    </w:rPr>
-                    <m:t xml:space="preserve">≤ </m:t>
+                    <m:t xml:space="preserve">|≤ </m:t>
                   </m:r>
                   <m:f>
                     <m:fPr>
@@ -2173,43 +2155,7 @@
                       <w:sz w:val="28"/>
                       <w:szCs w:val="28"/>
                     </w:rPr>
-                    <m:t>ε (при 0</m:t>
-                  </m:r>
-                  <m:r>
-                    <w:rPr>
-                      <w:rFonts w:ascii="Cambria Math" w:hAnsi="Cambria Math"/>
-                      <w:color w:val="000000"/>
-                      <w:sz w:val="28"/>
-                      <w:szCs w:val="28"/>
-                    </w:rPr>
-                    <m:t>.5</m:t>
-                  </m:r>
-                  <m:r>
-                    <w:rPr>
-                      <w:rFonts w:ascii="Cambria Math" w:hAnsi="Cambria Math"/>
-                      <w:color w:val="000000"/>
-                      <w:sz w:val="28"/>
-                      <w:szCs w:val="28"/>
-                    </w:rPr>
-                    <m:t xml:space="preserve"> &lt; q</m:t>
-                  </m:r>
-                  <m:r>
-                    <w:rPr>
-                      <w:rFonts w:ascii="Cambria Math" w:hAnsi="Cambria Math"/>
-                      <w:color w:val="000000"/>
-                      <w:sz w:val="28"/>
-                      <w:szCs w:val="28"/>
-                    </w:rPr>
-                    <m:t>&lt;1</m:t>
-                  </m:r>
-                  <m:r>
-                    <w:rPr>
-                      <w:rFonts w:ascii="Cambria Math" w:hAnsi="Cambria Math"/>
-                      <w:color w:val="000000"/>
-                      <w:sz w:val="28"/>
-                      <w:szCs w:val="28"/>
-                    </w:rPr>
-                    <m:t>)</m:t>
+                    <m:t>ε (при 0.5 &lt; q&lt;1)</m:t>
                   </m:r>
                 </m:e>
               </m:eqArr>
@@ -2268,14 +2214,7 @@
           <w:sz w:val="28"/>
           <w:szCs w:val="28"/>
         </w:rPr>
-        <w:t>при фиксированном левом конце хорд, тогда х0=b</w:t>
-      </w:r>
-      <w:r>
-        <w:rPr>
-          <w:sz w:val="28"/>
-          <w:szCs w:val="28"/>
-        </w:rPr>
-        <w:t>:</w:t>
+        <w:t>при фиксированном левом конце хорд, тогда х0=b:</w:t>
       </w:r>
     </w:p>
     <w:p>
@@ -2545,14 +2484,7 @@
           <w:szCs w:val="28"/>
         </w:rPr>
         <w:lastRenderedPageBreak/>
-        <w:t>б) при фиксированном правом конце хорд, тогда х0=a</w:t>
-      </w:r>
-      <w:r>
-        <w:rPr>
-          <w:sz w:val="28"/>
-          <w:szCs w:val="28"/>
-        </w:rPr>
-        <w:t xml:space="preserve">: </w:t>
+        <w:t xml:space="preserve">б) при фиксированном правом конце хорд, тогда х0=a: </w:t>
       </w:r>
     </w:p>
     <w:p>
@@ -2689,15 +2621,7 @@
                 <w:sz w:val="28"/>
                 <w:szCs w:val="28"/>
               </w:rPr>
-              <m:t>b</m:t>
-            </m:r>
-            <m:r>
-              <w:rPr>
-                <w:rFonts w:ascii="Cambria Math" w:hAnsi="Cambria Math"/>
-                <w:sz w:val="28"/>
-                <w:szCs w:val="28"/>
-              </w:rPr>
-              <m:t>-</m:t>
+              <m:t>b-</m:t>
             </m:r>
             <m:sSub>
               <m:sSubPr>
@@ -2868,6 +2792,7 @@
       <w:r>
         <w:rPr>
           <w:b/>
+          <w:noProof/>
           <w:sz w:val="28"/>
         </w:rPr>
         <w:drawing>
@@ -3008,23 +2933,43 @@
           <w:sz w:val="28"/>
           <w:szCs w:val="28"/>
         </w:rPr>
-        <w:t>f(a)·f(b) &lt;</w:t>
-      </w:r>
+        <w:t xml:space="preserve">f(a)·f(b) </w:t>
+      </w:r>
+      <w:proofErr w:type="gramStart"/>
       <w:r>
         <w:rPr>
           <w:rFonts w:ascii="Times New Roman" w:hAnsi="Times New Roman" w:cs="Times New Roman"/>
           <w:sz w:val="28"/>
           <w:szCs w:val="28"/>
         </w:rPr>
-        <w:t xml:space="preserve"> </w:t>
-      </w:r>
+        <w:t>&lt; 0</w:t>
+      </w:r>
+      <w:proofErr w:type="gramEnd"/>
       <w:r>
         <w:rPr>
           <w:rFonts w:ascii="Times New Roman" w:hAnsi="Times New Roman" w:cs="Times New Roman"/>
           <w:sz w:val="28"/>
           <w:szCs w:val="28"/>
         </w:rPr>
-        <w:t>0 (на концах отрезка [a;b] функция имеет разные знаки);</w:t>
+        <w:t xml:space="preserve"> (на концах отрезка [</w:t>
+      </w:r>
+      <w:proofErr w:type="spellStart"/>
+      <w:r>
+        <w:rPr>
+          <w:rFonts w:ascii="Times New Roman" w:hAnsi="Times New Roman" w:cs="Times New Roman"/>
+          <w:sz w:val="28"/>
+          <w:szCs w:val="28"/>
+        </w:rPr>
+        <w:t>a;b</w:t>
+      </w:r>
+      <w:proofErr w:type="spellEnd"/>
+      <w:r>
+        <w:rPr>
+          <w:rFonts w:ascii="Times New Roman" w:hAnsi="Times New Roman" w:cs="Times New Roman"/>
+          <w:sz w:val="28"/>
+          <w:szCs w:val="28"/>
+        </w:rPr>
+        <w:t>] функция имеет разные знаки);</w:t>
       </w:r>
     </w:p>
     <w:p>
@@ -3048,7 +2993,27 @@
           <w:sz w:val="28"/>
           <w:szCs w:val="28"/>
         </w:rPr>
-        <w:t>производные f′(x) и f′′(x) сохраняют знак на отрезке [a;b]</w:t>
+        <w:t>производные f′(x) и f′′(x) сохраняют знак на отрезке [</w:t>
+      </w:r>
+      <w:proofErr w:type="spellStart"/>
+      <w:proofErr w:type="gramStart"/>
+      <w:r>
+        <w:rPr>
+          <w:rFonts w:ascii="Times New Roman" w:hAnsi="Times New Roman" w:cs="Times New Roman"/>
+          <w:sz w:val="28"/>
+          <w:szCs w:val="28"/>
+        </w:rPr>
+        <w:t>a;b</w:t>
+      </w:r>
+      <w:proofErr w:type="spellEnd"/>
+      <w:proofErr w:type="gramEnd"/>
+      <w:r>
+        <w:rPr>
+          <w:rFonts w:ascii="Times New Roman" w:hAnsi="Times New Roman" w:cs="Times New Roman"/>
+          <w:sz w:val="28"/>
+          <w:szCs w:val="28"/>
+        </w:rPr>
+        <w:t>]</w:t>
       </w:r>
     </w:p>
     <w:p>
@@ -3105,6 +3070,7 @@
       <w:r>
         <w:rPr>
           <w:b/>
+          <w:noProof/>
           <w:sz w:val="28"/>
           <w:szCs w:val="28"/>
         </w:rPr>
@@ -3158,21 +3124,7 @@
           <w:b/>
           <w:sz w:val="28"/>
         </w:rPr>
-        <w:t>Решение</w:t>
-      </w:r>
-      <w:r>
-        <w:rPr>
-          <w:b/>
-          <w:sz w:val="28"/>
-        </w:rPr>
-        <w:t xml:space="preserve"> систем</w:t>
-      </w:r>
-      <w:r>
-        <w:rPr>
-          <w:b/>
-          <w:sz w:val="28"/>
-        </w:rPr>
-        <w:t xml:space="preserve"> нелинейных уравнений:</w:t>
+        <w:t>Решение систем нелинейных уравнений:</w:t>
       </w:r>
     </w:p>
     <w:p>
@@ -3215,7 +3167,53 @@
           <w:sz w:val="28"/>
           <w:szCs w:val="28"/>
         </w:rPr>
-        <w:t>К основе метода лежит использование разложения функций Fi(x1, x2, …, xn) в</w:t>
+        <w:t xml:space="preserve">К основе метода лежит использование разложения функций </w:t>
+      </w:r>
+      <w:proofErr w:type="spellStart"/>
+      <w:proofErr w:type="gramStart"/>
+      <w:r>
+        <w:rPr>
+          <w:color w:val="000000"/>
+          <w:sz w:val="28"/>
+          <w:szCs w:val="28"/>
+        </w:rPr>
+        <w:t>Fi</w:t>
+      </w:r>
+      <w:proofErr w:type="spellEnd"/>
+      <w:r>
+        <w:rPr>
+          <w:color w:val="000000"/>
+          <w:sz w:val="28"/>
+          <w:szCs w:val="28"/>
+        </w:rPr>
+        <w:t>(</w:t>
+      </w:r>
+      <w:proofErr w:type="gramEnd"/>
+      <w:r>
+        <w:rPr>
+          <w:color w:val="000000"/>
+          <w:sz w:val="28"/>
+          <w:szCs w:val="28"/>
+        </w:rPr>
+        <w:t xml:space="preserve">x1, x2, …, </w:t>
+      </w:r>
+      <w:proofErr w:type="spellStart"/>
+      <w:r>
+        <w:rPr>
+          <w:color w:val="000000"/>
+          <w:sz w:val="28"/>
+          <w:szCs w:val="28"/>
+        </w:rPr>
+        <w:t>xn</w:t>
+      </w:r>
+      <w:proofErr w:type="spellEnd"/>
+      <w:r>
+        <w:rPr>
+          <w:color w:val="000000"/>
+          <w:sz w:val="28"/>
+          <w:szCs w:val="28"/>
+        </w:rPr>
+        <w:t>) в</w:t>
       </w:r>
       <w:r>
         <w:rPr>
@@ -3402,7 +3400,6 @@
         <w:pStyle w:val="1"/>
         <w:rPr>
           <w:sz w:val="36"/>
-          <w:lang w:val="en-US"/>
         </w:rPr>
       </w:pPr>
       <w:r>
@@ -3488,9 +3485,43 @@
             <w:rFonts w:ascii="Cambria Math" w:hAnsi="Cambria Math"/>
             <w:sz w:val="32"/>
             <w:szCs w:val="32"/>
+          </w:rPr>
+          <m:t>-</m:t>
+        </m:r>
+        <m:r>
+          <m:rPr>
+            <m:sty m:val="bi"/>
+          </m:rPr>
+          <w:rPr>
+            <w:rFonts w:ascii="Cambria Math" w:hAnsi="Cambria Math"/>
+            <w:sz w:val="32"/>
+            <w:szCs w:val="32"/>
             <w:lang w:val="en-US"/>
           </w:rPr>
-          <m:t>-3,125</m:t>
+          <m:t>3</m:t>
+        </m:r>
+        <m:r>
+          <m:rPr>
+            <m:sty m:val="bi"/>
+          </m:rPr>
+          <w:rPr>
+            <w:rFonts w:ascii="Cambria Math" w:hAnsi="Cambria Math"/>
+            <w:sz w:val="32"/>
+            <w:szCs w:val="32"/>
+          </w:rPr>
+          <m:t>,</m:t>
+        </m:r>
+        <m:r>
+          <m:rPr>
+            <m:sty m:val="bi"/>
+          </m:rPr>
+          <w:rPr>
+            <w:rFonts w:ascii="Cambria Math" w:hAnsi="Cambria Math"/>
+            <w:sz w:val="32"/>
+            <w:szCs w:val="32"/>
+            <w:lang w:val="en-US"/>
+          </w:rPr>
+          <m:t>125</m:t>
         </m:r>
         <m:sSup>
           <m:sSupPr>
@@ -3544,9 +3575,8 @@
             <w:rFonts w:ascii="Cambria Math" w:hAnsi="Cambria Math"/>
             <w:sz w:val="32"/>
             <w:szCs w:val="32"/>
-            <w:lang w:val="en-US"/>
           </w:rPr>
-          <m:t>-3,5</m:t>
+          <m:t>-</m:t>
         </m:r>
         <m:r>
           <m:rPr>
@@ -3558,7 +3588,18 @@
             <w:szCs w:val="32"/>
             <w:lang w:val="en-US"/>
           </w:rPr>
-          <m:t>x+2,45</m:t>
+          <m:t>3</m:t>
+        </m:r>
+        <m:r>
+          <m:rPr>
+            <m:sty m:val="bi"/>
+          </m:rPr>
+          <w:rPr>
+            <w:rFonts w:ascii="Cambria Math" w:hAnsi="Cambria Math"/>
+            <w:sz w:val="32"/>
+            <w:szCs w:val="32"/>
+          </w:rPr>
+          <m:t>,</m:t>
         </m:r>
         <m:r>
           <m:rPr>
@@ -3570,7 +3611,65 @@
             <w:szCs w:val="32"/>
             <w:lang w:val="en-US"/>
           </w:rPr>
-          <m:t>8</m:t>
+          <m:t>5</m:t>
+        </m:r>
+        <m:r>
+          <m:rPr>
+            <m:sty m:val="bi"/>
+          </m:rPr>
+          <w:rPr>
+            <w:rFonts w:ascii="Cambria Math" w:hAnsi="Cambria Math"/>
+            <w:sz w:val="32"/>
+            <w:szCs w:val="32"/>
+            <w:lang w:val="en-US"/>
+          </w:rPr>
+          <m:t>x</m:t>
+        </m:r>
+        <m:r>
+          <m:rPr>
+            <m:sty m:val="bi"/>
+          </m:rPr>
+          <w:rPr>
+            <w:rFonts w:ascii="Cambria Math" w:hAnsi="Cambria Math"/>
+            <w:sz w:val="32"/>
+            <w:szCs w:val="32"/>
+          </w:rPr>
+          <m:t>+</m:t>
+        </m:r>
+        <m:r>
+          <m:rPr>
+            <m:sty m:val="bi"/>
+          </m:rPr>
+          <w:rPr>
+            <w:rFonts w:ascii="Cambria Math" w:hAnsi="Cambria Math"/>
+            <w:sz w:val="32"/>
+            <w:szCs w:val="32"/>
+            <w:lang w:val="en-US"/>
+          </w:rPr>
+          <m:t>2</m:t>
+        </m:r>
+        <m:r>
+          <m:rPr>
+            <m:sty m:val="bi"/>
+          </m:rPr>
+          <w:rPr>
+            <w:rFonts w:ascii="Cambria Math" w:hAnsi="Cambria Math"/>
+            <w:sz w:val="32"/>
+            <w:szCs w:val="32"/>
+          </w:rPr>
+          <m:t>,</m:t>
+        </m:r>
+        <m:r>
+          <m:rPr>
+            <m:sty m:val="bi"/>
+          </m:rPr>
+          <w:rPr>
+            <w:rFonts w:ascii="Cambria Math" w:hAnsi="Cambria Math"/>
+            <w:sz w:val="32"/>
+            <w:szCs w:val="32"/>
+            <w:lang w:val="en-US"/>
+          </w:rPr>
+          <m:t>458</m:t>
         </m:r>
       </m:oMath>
     </w:p>
@@ -3617,6 +3716,7 @@
             <w:pPr>
               <w:jc w:val="center"/>
             </w:pPr>
+            <w:proofErr w:type="spellStart"/>
             <w:r>
               <w:rPr>
                 <w:i/>
@@ -3632,6 +3732,7 @@
               </w:rPr>
               <w:t>k</w:t>
             </w:r>
+            <w:proofErr w:type="spellEnd"/>
             <w:r>
               <w:t xml:space="preserve">  </w:t>
             </w:r>
@@ -3656,6 +3757,7 @@
             <w:r>
               <w:t>(</w:t>
             </w:r>
+            <w:proofErr w:type="spellStart"/>
             <w:r>
               <w:rPr>
                 <w:i/>
@@ -3671,6 +3773,7 @@
               </w:rPr>
               <w:t>k</w:t>
             </w:r>
+            <w:proofErr w:type="spellEnd"/>
             <w:r>
               <w:t xml:space="preserve"> )</w:t>
             </w:r>
@@ -3701,6 +3804,7 @@
             <w:r>
               <w:t>(</w:t>
             </w:r>
+            <w:proofErr w:type="spellStart"/>
             <w:r>
               <w:rPr>
                 <w:i/>
@@ -3716,6 +3820,7 @@
               </w:rPr>
               <w:t>k</w:t>
             </w:r>
+            <w:proofErr w:type="spellEnd"/>
             <w:r>
               <w:t>)</w:t>
             </w:r>
@@ -3730,6 +3835,7 @@
             <w:pPr>
               <w:jc w:val="center"/>
             </w:pPr>
+            <w:proofErr w:type="spellStart"/>
             <w:r>
               <w:rPr>
                 <w:i/>
@@ -3745,6 +3851,7 @@
               </w:rPr>
               <w:t>k</w:t>
             </w:r>
+            <w:proofErr w:type="spellEnd"/>
             <w:r>
               <w:rPr>
                 <w:vertAlign w:val="subscript"/>
@@ -3765,6 +3872,7 @@
             <w:r>
               <w:t>│</w:t>
             </w:r>
+            <w:proofErr w:type="spellStart"/>
             <w:r>
               <w:rPr>
                 <w:i/>
@@ -3780,9 +3888,11 @@
               </w:rPr>
               <w:t>k</w:t>
             </w:r>
+            <w:proofErr w:type="spellEnd"/>
             <w:r>
               <w:t xml:space="preserve"> −  </w:t>
             </w:r>
+            <w:proofErr w:type="spellStart"/>
             <w:r>
               <w:rPr>
                 <w:i/>
@@ -3798,6 +3908,7 @@
               </w:rPr>
               <w:t>k</w:t>
             </w:r>
+            <w:proofErr w:type="spellEnd"/>
             <w:r>
               <w:rPr>
                 <w:vertAlign w:val="subscript"/>
@@ -4210,14 +4321,7 @@
           <w:i/>
           <w:iCs/>
         </w:rPr>
-        <w:t>Уточнение</w:t>
-      </w:r>
-      <w:r>
-        <w:rPr>
-          <w:i/>
-          <w:iCs/>
-        </w:rPr>
-        <w:t xml:space="preserve"> крайнего правого корня методом Ньютона                                                                                           </w:t>
+        <w:t xml:space="preserve">Уточнение крайнего правого корня методом Ньютона                                                                                           </w:t>
       </w:r>
     </w:p>
     <w:p>
@@ -5642,6 +5746,7 @@
             <w:pPr>
               <w:jc w:val="center"/>
             </w:pPr>
+            <w:proofErr w:type="spellStart"/>
             <w:r>
               <w:rPr>
                 <w:i/>
@@ -5657,6 +5762,7 @@
               </w:rPr>
               <w:t>k</w:t>
             </w:r>
+            <w:proofErr w:type="spellEnd"/>
             <w:r>
               <w:t xml:space="preserve">  </w:t>
             </w:r>
@@ -5681,6 +5787,7 @@
             <w:r>
               <w:t>(</w:t>
             </w:r>
+            <w:proofErr w:type="spellStart"/>
             <w:r>
               <w:rPr>
                 <w:i/>
@@ -5696,6 +5803,7 @@
               </w:rPr>
               <w:t>k</w:t>
             </w:r>
+            <w:proofErr w:type="spellEnd"/>
             <w:r>
               <w:t xml:space="preserve"> )</w:t>
             </w:r>
@@ -5710,6 +5818,7 @@
             <w:pPr>
               <w:jc w:val="center"/>
             </w:pPr>
+            <w:proofErr w:type="spellStart"/>
             <w:r>
               <w:rPr>
                 <w:i/>
@@ -5725,6 +5834,7 @@
               </w:rPr>
               <w:t>k</w:t>
             </w:r>
+            <w:proofErr w:type="spellEnd"/>
             <w:r>
               <w:rPr>
                 <w:vertAlign w:val="subscript"/>
@@ -5804,6 +5914,7 @@
             <w:r>
               <w:t>│</w:t>
             </w:r>
+            <w:proofErr w:type="spellStart"/>
             <w:r>
               <w:rPr>
                 <w:i/>
@@ -5819,9 +5930,11 @@
               </w:rPr>
               <w:t>k</w:t>
             </w:r>
+            <w:proofErr w:type="spellEnd"/>
             <w:r>
               <w:t xml:space="preserve"> −  </w:t>
             </w:r>
+            <w:proofErr w:type="spellStart"/>
             <w:r>
               <w:rPr>
                 <w:i/>
@@ -5837,6 +5950,7 @@
               </w:rPr>
               <w:t>k</w:t>
             </w:r>
+            <w:proofErr w:type="spellEnd"/>
             <w:r>
               <w:rPr>
                 <w:vertAlign w:val="subscript"/>
@@ -6143,6 +6257,7 @@
         </w:rPr>
         <w:t xml:space="preserve">Весь исходный код программы располагается на </w:t>
       </w:r>
+      <w:proofErr w:type="spellStart"/>
       <w:r>
         <w:rPr>
           <w:sz w:val="28"/>
@@ -6150,6 +6265,7 @@
         </w:rPr>
         <w:t>GitHub</w:t>
       </w:r>
+      <w:proofErr w:type="spellEnd"/>
       <w:r>
         <w:rPr>
           <w:sz w:val="28"/>
@@ -6187,189 +6303,5281 @@
     </w:p>
     <w:p>
       <w:pPr>
-        <w:rPr>
-          <w:sz w:val="28"/>
-        </w:rPr>
-      </w:pPr>
-      <w:r>
-        <w:rPr>
-          <w:noProof/>
-          <w:sz w:val="28"/>
-        </w:rPr>
-        <w:drawing>
-          <wp:inline distT="0" distB="0" distL="0" distR="0" wp14:anchorId="3C4F571D" wp14:editId="4ACDB758">
-            <wp:extent cx="6525536" cy="5153744"/>
-            <wp:effectExtent l="0" t="0" r="8890" b="8890"/>
-            <wp:docPr id="17" name="Рисунок 17" descr="Изображение выглядит как текст&#10;&#10;Автоматически созданное описание"/>
-            <wp:cNvGraphicFramePr>
-              <a:graphicFrameLocks xmlns:a="http://schemas.openxmlformats.org/drawingml/2006/main" noChangeAspect="1"/>
-            </wp:cNvGraphicFramePr>
-            <a:graphic xmlns:a="http://schemas.openxmlformats.org/drawingml/2006/main">
-              <a:graphicData uri="http://schemas.openxmlformats.org/drawingml/2006/picture">
-                <pic:pic xmlns:pic="http://schemas.openxmlformats.org/drawingml/2006/picture">
-                  <pic:nvPicPr>
-                    <pic:cNvPr id="17" name="Рисунок 17" descr="Изображение выглядит как текст&#10;&#10;Автоматически созданное описание"/>
-                    <pic:cNvPicPr/>
-                  </pic:nvPicPr>
-                  <pic:blipFill>
-                    <a:blip r:embed="rId10"/>
-                    <a:stretch>
-                      <a:fillRect/>
-                    </a:stretch>
-                  </pic:blipFill>
-                  <pic:spPr>
-                    <a:xfrm>
-                      <a:off x="0" y="0"/>
-                      <a:ext cx="6525536" cy="5153744"/>
-                    </a:xfrm>
-                    <a:prstGeom prst="rect">
-                      <a:avLst/>
-                    </a:prstGeom>
-                  </pic:spPr>
-                </pic:pic>
-              </a:graphicData>
-            </a:graphic>
-          </wp:inline>
-        </w:drawing>
-      </w:r>
+        <w:shd w:val="clear" w:color="auto" w:fill="2B2B2B"/>
+        <w:tabs>
+          <w:tab w:val="left" w:pos="916"/>
+          <w:tab w:val="left" w:pos="1832"/>
+          <w:tab w:val="left" w:pos="2748"/>
+          <w:tab w:val="left" w:pos="3664"/>
+          <w:tab w:val="left" w:pos="4580"/>
+          <w:tab w:val="left" w:pos="5496"/>
+          <w:tab w:val="left" w:pos="6412"/>
+          <w:tab w:val="left" w:pos="7328"/>
+          <w:tab w:val="left" w:pos="8244"/>
+          <w:tab w:val="left" w:pos="9160"/>
+          <w:tab w:val="left" w:pos="10076"/>
+          <w:tab w:val="left" w:pos="10992"/>
+          <w:tab w:val="left" w:pos="11908"/>
+          <w:tab w:val="left" w:pos="12824"/>
+          <w:tab w:val="left" w:pos="13740"/>
+          <w:tab w:val="left" w:pos="14656"/>
+        </w:tabs>
+        <w:rPr>
+          <w:rFonts w:ascii="Courier New" w:hAnsi="Courier New" w:cs="Courier New"/>
+          <w:color w:val="A9B7C6"/>
+          <w:sz w:val="20"/>
+          <w:szCs w:val="20"/>
+          <w:lang w:val="en-US"/>
+        </w:rPr>
+      </w:pPr>
+      <w:bookmarkStart w:id="0" w:name="_GoBack"/>
+      <w:bookmarkEnd w:id="0"/>
+      <w:proofErr w:type="gramStart"/>
+      <w:r>
+        <w:rPr>
+          <w:rFonts w:ascii="Courier New" w:hAnsi="Courier New" w:cs="Courier New"/>
+          <w:color w:val="CC7832"/>
+          <w:sz w:val="20"/>
+          <w:szCs w:val="20"/>
+          <w:lang w:val="en-US"/>
+        </w:rPr>
+        <w:t xml:space="preserve">from </w:t>
+      </w:r>
+      <w:proofErr w:type="spellStart"/>
+      <w:r>
+        <w:rPr>
+          <w:rFonts w:ascii="Courier New" w:hAnsi="Courier New" w:cs="Courier New"/>
+          <w:color w:val="A9B7C6"/>
+          <w:sz w:val="20"/>
+          <w:szCs w:val="20"/>
+          <w:lang w:val="en-US"/>
+        </w:rPr>
+        <w:t>math_part</w:t>
+      </w:r>
+      <w:proofErr w:type="spellEnd"/>
+      <w:r>
+        <w:rPr>
+          <w:rFonts w:ascii="Courier New" w:hAnsi="Courier New" w:cs="Courier New"/>
+          <w:color w:val="A9B7C6"/>
+          <w:sz w:val="20"/>
+          <w:szCs w:val="20"/>
+          <w:lang w:val="en-US"/>
+        </w:rPr>
+        <w:t xml:space="preserve"> </w:t>
+      </w:r>
+      <w:r>
+        <w:rPr>
+          <w:rFonts w:ascii="Courier New" w:hAnsi="Courier New" w:cs="Courier New"/>
+          <w:color w:val="CC7832"/>
+          <w:sz w:val="20"/>
+          <w:szCs w:val="20"/>
+          <w:lang w:val="en-US"/>
+        </w:rPr>
+        <w:t xml:space="preserve">import </w:t>
+      </w:r>
+      <w:r>
+        <w:rPr>
+          <w:rFonts w:ascii="Courier New" w:hAnsi="Courier New" w:cs="Courier New"/>
+          <w:color w:val="A9B7C6"/>
+          <w:sz w:val="20"/>
+          <w:szCs w:val="20"/>
+          <w:lang w:val="en-US"/>
+        </w:rPr>
+        <w:t>validation</w:t>
+      </w:r>
+      <w:r>
+        <w:rPr>
+          <w:rFonts w:ascii="Courier New" w:hAnsi="Courier New" w:cs="Courier New"/>
+          <w:color w:val="CC7832"/>
+          <w:sz w:val="20"/>
+          <w:szCs w:val="20"/>
+          <w:lang w:val="en-US"/>
+        </w:rPr>
+        <w:t xml:space="preserve">, </w:t>
+      </w:r>
+      <w:proofErr w:type="spellStart"/>
+      <w:r>
+        <w:rPr>
+          <w:rFonts w:ascii="Courier New" w:hAnsi="Courier New" w:cs="Courier New"/>
+          <w:color w:val="A9B7C6"/>
+          <w:sz w:val="20"/>
+          <w:szCs w:val="20"/>
+          <w:lang w:val="en-US"/>
+        </w:rPr>
+        <w:t>utils</w:t>
+      </w:r>
+      <w:proofErr w:type="spellEnd"/>
+      <w:r>
+        <w:rPr>
+          <w:rFonts w:ascii="Courier New" w:hAnsi="Courier New" w:cs="Courier New"/>
+          <w:color w:val="A9B7C6"/>
+          <w:sz w:val="20"/>
+          <w:szCs w:val="20"/>
+          <w:lang w:val="en-US"/>
+        </w:rPr>
+        <w:br/>
+      </w:r>
+      <w:r>
+        <w:rPr>
+          <w:rFonts w:ascii="Courier New" w:hAnsi="Courier New" w:cs="Courier New"/>
+          <w:color w:val="A9B7C6"/>
+          <w:sz w:val="20"/>
+          <w:szCs w:val="20"/>
+          <w:lang w:val="en-US"/>
+        </w:rPr>
+        <w:br/>
+      </w:r>
+      <w:r>
+        <w:rPr>
+          <w:rFonts w:ascii="Courier New" w:hAnsi="Courier New" w:cs="Courier New"/>
+          <w:color w:val="A9B7C6"/>
+          <w:sz w:val="20"/>
+          <w:szCs w:val="20"/>
+          <w:lang w:val="en-US"/>
+        </w:rPr>
+        <w:br/>
+      </w:r>
+      <w:proofErr w:type="spellStart"/>
+      <w:r>
+        <w:rPr>
+          <w:rFonts w:ascii="Courier New" w:hAnsi="Courier New" w:cs="Courier New"/>
+          <w:color w:val="CC7832"/>
+          <w:sz w:val="20"/>
+          <w:szCs w:val="20"/>
+          <w:lang w:val="en-US"/>
+        </w:rPr>
+        <w:t>def</w:t>
+      </w:r>
+      <w:proofErr w:type="spellEnd"/>
+      <w:r>
+        <w:rPr>
+          <w:rFonts w:ascii="Courier New" w:hAnsi="Courier New" w:cs="Courier New"/>
+          <w:color w:val="CC7832"/>
+          <w:sz w:val="20"/>
+          <w:szCs w:val="20"/>
+          <w:lang w:val="en-US"/>
+        </w:rPr>
+        <w:t xml:space="preserve"> </w:t>
+      </w:r>
+      <w:proofErr w:type="spellStart"/>
+      <w:r>
+        <w:rPr>
+          <w:rFonts w:ascii="Courier New" w:hAnsi="Courier New" w:cs="Courier New"/>
+          <w:color w:val="FFC66D"/>
+          <w:sz w:val="20"/>
+          <w:szCs w:val="20"/>
+          <w:lang w:val="en-US"/>
+        </w:rPr>
+        <w:t>hord_method</w:t>
+      </w:r>
+      <w:proofErr w:type="spellEnd"/>
+      <w:r>
+        <w:rPr>
+          <w:rFonts w:ascii="Courier New" w:hAnsi="Courier New" w:cs="Courier New"/>
+          <w:color w:val="A9B7C6"/>
+          <w:sz w:val="20"/>
+          <w:szCs w:val="20"/>
+          <w:lang w:val="en-US"/>
+        </w:rPr>
+        <w:t>(function</w:t>
+      </w:r>
+      <w:r>
+        <w:rPr>
+          <w:rFonts w:ascii="Courier New" w:hAnsi="Courier New" w:cs="Courier New"/>
+          <w:color w:val="CC7832"/>
+          <w:sz w:val="20"/>
+          <w:szCs w:val="20"/>
+          <w:lang w:val="en-US"/>
+        </w:rPr>
+        <w:t xml:space="preserve">, </w:t>
+      </w:r>
+      <w:r>
+        <w:rPr>
+          <w:rFonts w:ascii="Courier New" w:hAnsi="Courier New" w:cs="Courier New"/>
+          <w:color w:val="A9B7C6"/>
+          <w:sz w:val="20"/>
+          <w:szCs w:val="20"/>
+          <w:lang w:val="en-US"/>
+        </w:rPr>
+        <w:t>a</w:t>
+      </w:r>
+      <w:r>
+        <w:rPr>
+          <w:rFonts w:ascii="Courier New" w:hAnsi="Courier New" w:cs="Courier New"/>
+          <w:color w:val="CC7832"/>
+          <w:sz w:val="20"/>
+          <w:szCs w:val="20"/>
+          <w:lang w:val="en-US"/>
+        </w:rPr>
+        <w:t xml:space="preserve">, </w:t>
+      </w:r>
+      <w:r>
+        <w:rPr>
+          <w:rFonts w:ascii="Courier New" w:hAnsi="Courier New" w:cs="Courier New"/>
+          <w:color w:val="A9B7C6"/>
+          <w:sz w:val="20"/>
+          <w:szCs w:val="20"/>
+          <w:lang w:val="en-US"/>
+        </w:rPr>
+        <w:t>b</w:t>
+      </w:r>
+      <w:r>
+        <w:rPr>
+          <w:rFonts w:ascii="Courier New" w:hAnsi="Courier New" w:cs="Courier New"/>
+          <w:color w:val="CC7832"/>
+          <w:sz w:val="20"/>
+          <w:szCs w:val="20"/>
+          <w:lang w:val="en-US"/>
+        </w:rPr>
+        <w:t xml:space="preserve">, </w:t>
+      </w:r>
+      <w:r>
+        <w:rPr>
+          <w:rFonts w:ascii="Courier New" w:hAnsi="Courier New" w:cs="Courier New"/>
+          <w:color w:val="A9B7C6"/>
+          <w:sz w:val="20"/>
+          <w:szCs w:val="20"/>
+          <w:lang w:val="en-US"/>
+        </w:rPr>
+        <w:t>e):</w:t>
+      </w:r>
+      <w:r>
+        <w:rPr>
+          <w:rFonts w:ascii="Courier New" w:hAnsi="Courier New" w:cs="Courier New"/>
+          <w:color w:val="A9B7C6"/>
+          <w:sz w:val="20"/>
+          <w:szCs w:val="20"/>
+          <w:lang w:val="en-US"/>
+        </w:rPr>
+        <w:br/>
+        <w:t xml:space="preserve">    </w:t>
+      </w:r>
+      <w:r>
+        <w:rPr>
+          <w:rFonts w:ascii="Courier New" w:hAnsi="Courier New" w:cs="Courier New"/>
+          <w:color w:val="CC7832"/>
+          <w:sz w:val="20"/>
+          <w:szCs w:val="20"/>
+          <w:lang w:val="en-US"/>
+        </w:rPr>
+        <w:t xml:space="preserve">if </w:t>
+      </w:r>
+      <w:proofErr w:type="spellStart"/>
+      <w:r>
+        <w:rPr>
+          <w:rFonts w:ascii="Courier New" w:hAnsi="Courier New" w:cs="Courier New"/>
+          <w:color w:val="A9B7C6"/>
+          <w:sz w:val="20"/>
+          <w:szCs w:val="20"/>
+          <w:lang w:val="en-US"/>
+        </w:rPr>
+        <w:t>validation.validate_hord</w:t>
+      </w:r>
+      <w:proofErr w:type="spellEnd"/>
+      <w:r>
+        <w:rPr>
+          <w:rFonts w:ascii="Courier New" w:hAnsi="Courier New" w:cs="Courier New"/>
+          <w:color w:val="A9B7C6"/>
+          <w:sz w:val="20"/>
+          <w:szCs w:val="20"/>
+          <w:lang w:val="en-US"/>
+        </w:rPr>
+        <w:t>(a</w:t>
+      </w:r>
+      <w:r>
+        <w:rPr>
+          <w:rFonts w:ascii="Courier New" w:hAnsi="Courier New" w:cs="Courier New"/>
+          <w:color w:val="CC7832"/>
+          <w:sz w:val="20"/>
+          <w:szCs w:val="20"/>
+          <w:lang w:val="en-US"/>
+        </w:rPr>
+        <w:t xml:space="preserve">, </w:t>
+      </w:r>
+      <w:r>
+        <w:rPr>
+          <w:rFonts w:ascii="Courier New" w:hAnsi="Courier New" w:cs="Courier New"/>
+          <w:color w:val="A9B7C6"/>
+          <w:sz w:val="20"/>
+          <w:szCs w:val="20"/>
+          <w:lang w:val="en-US"/>
+        </w:rPr>
+        <w:t>b</w:t>
+      </w:r>
+      <w:r>
+        <w:rPr>
+          <w:rFonts w:ascii="Courier New" w:hAnsi="Courier New" w:cs="Courier New"/>
+          <w:color w:val="CC7832"/>
+          <w:sz w:val="20"/>
+          <w:szCs w:val="20"/>
+          <w:lang w:val="en-US"/>
+        </w:rPr>
+        <w:t xml:space="preserve">, </w:t>
+      </w:r>
+      <w:r>
+        <w:rPr>
+          <w:rFonts w:ascii="Courier New" w:hAnsi="Courier New" w:cs="Courier New"/>
+          <w:color w:val="A9B7C6"/>
+          <w:sz w:val="20"/>
+          <w:szCs w:val="20"/>
+          <w:lang w:val="en-US"/>
+        </w:rPr>
+        <w:t>function):</w:t>
+      </w:r>
+      <w:r>
+        <w:rPr>
+          <w:rFonts w:ascii="Courier New" w:hAnsi="Courier New" w:cs="Courier New"/>
+          <w:color w:val="A9B7C6"/>
+          <w:sz w:val="20"/>
+          <w:szCs w:val="20"/>
+          <w:lang w:val="en-US"/>
+        </w:rPr>
+        <w:br/>
+        <w:t xml:space="preserve">        </w:t>
+      </w:r>
+      <w:proofErr w:type="spellStart"/>
+      <w:r>
+        <w:rPr>
+          <w:rFonts w:ascii="Courier New" w:hAnsi="Courier New" w:cs="Courier New"/>
+          <w:color w:val="CC7832"/>
+          <w:sz w:val="20"/>
+          <w:szCs w:val="20"/>
+          <w:lang w:val="en-US"/>
+        </w:rPr>
+        <w:t>def</w:t>
+      </w:r>
+      <w:proofErr w:type="spellEnd"/>
+      <w:r>
+        <w:rPr>
+          <w:rFonts w:ascii="Courier New" w:hAnsi="Courier New" w:cs="Courier New"/>
+          <w:color w:val="CC7832"/>
+          <w:sz w:val="20"/>
+          <w:szCs w:val="20"/>
+          <w:lang w:val="en-US"/>
+        </w:rPr>
+        <w:t xml:space="preserve"> </w:t>
+      </w:r>
+      <w:proofErr w:type="spellStart"/>
+      <w:r>
+        <w:rPr>
+          <w:rFonts w:ascii="Courier New" w:hAnsi="Courier New" w:cs="Courier New"/>
+          <w:color w:val="FFC66D"/>
+          <w:sz w:val="20"/>
+          <w:szCs w:val="20"/>
+          <w:lang w:val="en-US"/>
+        </w:rPr>
+        <w:t>compare_signs</w:t>
+      </w:r>
+      <w:proofErr w:type="spellEnd"/>
+      <w:r>
+        <w:rPr>
+          <w:rFonts w:ascii="Courier New" w:hAnsi="Courier New" w:cs="Courier New"/>
+          <w:color w:val="A9B7C6"/>
+          <w:sz w:val="20"/>
+          <w:szCs w:val="20"/>
+          <w:lang w:val="en-US"/>
+        </w:rPr>
+        <w:t>(</w:t>
+      </w:r>
+      <w:proofErr w:type="spellStart"/>
+      <w:r>
+        <w:rPr>
+          <w:rFonts w:ascii="Courier New" w:hAnsi="Courier New" w:cs="Courier New"/>
+          <w:color w:val="A9B7C6"/>
+          <w:sz w:val="20"/>
+          <w:szCs w:val="20"/>
+          <w:lang w:val="en-US"/>
+        </w:rPr>
+        <w:t>first_param</w:t>
+      </w:r>
+      <w:proofErr w:type="spellEnd"/>
+      <w:r>
+        <w:rPr>
+          <w:rFonts w:ascii="Courier New" w:hAnsi="Courier New" w:cs="Courier New"/>
+          <w:color w:val="CC7832"/>
+          <w:sz w:val="20"/>
+          <w:szCs w:val="20"/>
+          <w:lang w:val="en-US"/>
+        </w:rPr>
+        <w:t xml:space="preserve">, </w:t>
+      </w:r>
+      <w:proofErr w:type="spellStart"/>
+      <w:r>
+        <w:rPr>
+          <w:rFonts w:ascii="Courier New" w:hAnsi="Courier New" w:cs="Courier New"/>
+          <w:color w:val="A9B7C6"/>
+          <w:sz w:val="20"/>
+          <w:szCs w:val="20"/>
+          <w:lang w:val="en-US"/>
+        </w:rPr>
+        <w:t>second_param</w:t>
+      </w:r>
+      <w:proofErr w:type="spellEnd"/>
+      <w:r>
+        <w:rPr>
+          <w:rFonts w:ascii="Courier New" w:hAnsi="Courier New" w:cs="Courier New"/>
+          <w:color w:val="A9B7C6"/>
+          <w:sz w:val="20"/>
+          <w:szCs w:val="20"/>
+          <w:lang w:val="en-US"/>
+        </w:rPr>
+        <w:t>):</w:t>
+      </w:r>
+      <w:r>
+        <w:rPr>
+          <w:rFonts w:ascii="Courier New" w:hAnsi="Courier New" w:cs="Courier New"/>
+          <w:color w:val="A9B7C6"/>
+          <w:sz w:val="20"/>
+          <w:szCs w:val="20"/>
+          <w:lang w:val="en-US"/>
+        </w:rPr>
+        <w:br/>
+        <w:t xml:space="preserve">            </w:t>
+      </w:r>
+      <w:r>
+        <w:rPr>
+          <w:rFonts w:ascii="Courier New" w:hAnsi="Courier New" w:cs="Courier New"/>
+          <w:color w:val="CC7832"/>
+          <w:sz w:val="20"/>
+          <w:szCs w:val="20"/>
+          <w:lang w:val="en-US"/>
+        </w:rPr>
+        <w:t xml:space="preserve">return </w:t>
+      </w:r>
+      <w:proofErr w:type="spellStart"/>
+      <w:r>
+        <w:rPr>
+          <w:rFonts w:ascii="Courier New" w:hAnsi="Courier New" w:cs="Courier New"/>
+          <w:color w:val="A9B7C6"/>
+          <w:sz w:val="20"/>
+          <w:szCs w:val="20"/>
+          <w:lang w:val="en-US"/>
+        </w:rPr>
+        <w:t>first_param</w:t>
+      </w:r>
+      <w:proofErr w:type="spellEnd"/>
+      <w:r>
+        <w:rPr>
+          <w:rFonts w:ascii="Courier New" w:hAnsi="Courier New" w:cs="Courier New"/>
+          <w:color w:val="A9B7C6"/>
+          <w:sz w:val="20"/>
+          <w:szCs w:val="20"/>
+          <w:lang w:val="en-US"/>
+        </w:rPr>
+        <w:t xml:space="preserve"> * </w:t>
+      </w:r>
+      <w:proofErr w:type="spellStart"/>
+      <w:r>
+        <w:rPr>
+          <w:rFonts w:ascii="Courier New" w:hAnsi="Courier New" w:cs="Courier New"/>
+          <w:color w:val="A9B7C6"/>
+          <w:sz w:val="20"/>
+          <w:szCs w:val="20"/>
+          <w:lang w:val="en-US"/>
+        </w:rPr>
+        <w:t>second_param</w:t>
+      </w:r>
+      <w:proofErr w:type="spellEnd"/>
+      <w:r>
+        <w:rPr>
+          <w:rFonts w:ascii="Courier New" w:hAnsi="Courier New" w:cs="Courier New"/>
+          <w:color w:val="A9B7C6"/>
+          <w:sz w:val="20"/>
+          <w:szCs w:val="20"/>
+          <w:lang w:val="en-US"/>
+        </w:rPr>
+        <w:t xml:space="preserve"> &gt; </w:t>
+      </w:r>
+      <w:r>
+        <w:rPr>
+          <w:rFonts w:ascii="Courier New" w:hAnsi="Courier New" w:cs="Courier New"/>
+          <w:color w:val="6897BB"/>
+          <w:sz w:val="20"/>
+          <w:szCs w:val="20"/>
+          <w:lang w:val="en-US"/>
+        </w:rPr>
+        <w:t>0</w:t>
+      </w:r>
+      <w:r>
+        <w:rPr>
+          <w:rFonts w:ascii="Courier New" w:hAnsi="Courier New" w:cs="Courier New"/>
+          <w:color w:val="6897BB"/>
+          <w:sz w:val="20"/>
+          <w:szCs w:val="20"/>
+          <w:lang w:val="en-US"/>
+        </w:rPr>
+        <w:br/>
+      </w:r>
+      <w:r>
+        <w:rPr>
+          <w:rFonts w:ascii="Courier New" w:hAnsi="Courier New" w:cs="Courier New"/>
+          <w:color w:val="6897BB"/>
+          <w:sz w:val="20"/>
+          <w:szCs w:val="20"/>
+          <w:lang w:val="en-US"/>
+        </w:rPr>
+        <w:br/>
+        <w:t xml:space="preserve">        </w:t>
+      </w:r>
+      <w:proofErr w:type="spellStart"/>
+      <w:r>
+        <w:rPr>
+          <w:rFonts w:ascii="Courier New" w:hAnsi="Courier New" w:cs="Courier New"/>
+          <w:color w:val="A9B7C6"/>
+          <w:sz w:val="20"/>
+          <w:szCs w:val="20"/>
+          <w:lang w:val="en-US"/>
+        </w:rPr>
+        <w:t>iter_count</w:t>
+      </w:r>
+      <w:proofErr w:type="spellEnd"/>
+      <w:r>
+        <w:rPr>
+          <w:rFonts w:ascii="Courier New" w:hAnsi="Courier New" w:cs="Courier New"/>
+          <w:color w:val="A9B7C6"/>
+          <w:sz w:val="20"/>
+          <w:szCs w:val="20"/>
+          <w:lang w:val="en-US"/>
+        </w:rPr>
+        <w:t xml:space="preserve"> = </w:t>
+      </w:r>
+      <w:r>
+        <w:rPr>
+          <w:rFonts w:ascii="Courier New" w:hAnsi="Courier New" w:cs="Courier New"/>
+          <w:color w:val="6897BB"/>
+          <w:sz w:val="20"/>
+          <w:szCs w:val="20"/>
+          <w:lang w:val="en-US"/>
+        </w:rPr>
+        <w:t>1</w:t>
+      </w:r>
+      <w:r>
+        <w:rPr>
+          <w:rFonts w:ascii="Courier New" w:hAnsi="Courier New" w:cs="Courier New"/>
+          <w:color w:val="6897BB"/>
+          <w:sz w:val="20"/>
+          <w:szCs w:val="20"/>
+          <w:lang w:val="en-US"/>
+        </w:rPr>
+        <w:br/>
+      </w:r>
+      <w:r>
+        <w:rPr>
+          <w:rFonts w:ascii="Courier New" w:hAnsi="Courier New" w:cs="Courier New"/>
+          <w:color w:val="6897BB"/>
+          <w:sz w:val="20"/>
+          <w:szCs w:val="20"/>
+          <w:lang w:val="en-US"/>
+        </w:rPr>
+        <w:br/>
+        <w:t xml:space="preserve">        </w:t>
+      </w:r>
+      <w:r>
+        <w:rPr>
+          <w:rFonts w:ascii="Courier New" w:hAnsi="Courier New" w:cs="Courier New"/>
+          <w:color w:val="CC7832"/>
+          <w:sz w:val="20"/>
+          <w:szCs w:val="20"/>
+          <w:lang w:val="en-US"/>
+        </w:rPr>
+        <w:t xml:space="preserve">if </w:t>
+      </w:r>
+      <w:proofErr w:type="spellStart"/>
+      <w:r>
+        <w:rPr>
+          <w:rFonts w:ascii="Courier New" w:hAnsi="Courier New" w:cs="Courier New"/>
+          <w:color w:val="A9B7C6"/>
+          <w:sz w:val="20"/>
+          <w:szCs w:val="20"/>
+          <w:lang w:val="en-US"/>
+        </w:rPr>
+        <w:t>compare_signs</w:t>
+      </w:r>
+      <w:proofErr w:type="spellEnd"/>
+      <w:r>
+        <w:rPr>
+          <w:rFonts w:ascii="Courier New" w:hAnsi="Courier New" w:cs="Courier New"/>
+          <w:color w:val="A9B7C6"/>
+          <w:sz w:val="20"/>
+          <w:szCs w:val="20"/>
+          <w:lang w:val="en-US"/>
+        </w:rPr>
+        <w:t>(function(a)</w:t>
+      </w:r>
+      <w:r>
+        <w:rPr>
+          <w:rFonts w:ascii="Courier New" w:hAnsi="Courier New" w:cs="Courier New"/>
+          <w:color w:val="CC7832"/>
+          <w:sz w:val="20"/>
+          <w:szCs w:val="20"/>
+          <w:lang w:val="en-US"/>
+        </w:rPr>
+        <w:t xml:space="preserve">, </w:t>
+      </w:r>
+      <w:proofErr w:type="spellStart"/>
+      <w:r>
+        <w:rPr>
+          <w:rFonts w:ascii="Courier New" w:hAnsi="Courier New" w:cs="Courier New"/>
+          <w:color w:val="A9B7C6"/>
+          <w:sz w:val="20"/>
+          <w:szCs w:val="20"/>
+          <w:lang w:val="en-US"/>
+        </w:rPr>
+        <w:t>utils.calculate_second_det</w:t>
+      </w:r>
+      <w:proofErr w:type="spellEnd"/>
+      <w:r>
+        <w:rPr>
+          <w:rFonts w:ascii="Courier New" w:hAnsi="Courier New" w:cs="Courier New"/>
+          <w:color w:val="A9B7C6"/>
+          <w:sz w:val="20"/>
+          <w:szCs w:val="20"/>
+          <w:lang w:val="en-US"/>
+        </w:rPr>
+        <w:t>(function)(a)):</w:t>
+      </w:r>
+      <w:r>
+        <w:rPr>
+          <w:rFonts w:ascii="Courier New" w:hAnsi="Courier New" w:cs="Courier New"/>
+          <w:color w:val="A9B7C6"/>
+          <w:sz w:val="20"/>
+          <w:szCs w:val="20"/>
+          <w:lang w:val="en-US"/>
+        </w:rPr>
+        <w:br/>
+        <w:t xml:space="preserve">            x0 = a</w:t>
+      </w:r>
+      <w:r>
+        <w:rPr>
+          <w:rFonts w:ascii="Courier New" w:hAnsi="Courier New" w:cs="Courier New"/>
+          <w:color w:val="A9B7C6"/>
+          <w:sz w:val="20"/>
+          <w:szCs w:val="20"/>
+          <w:lang w:val="en-US"/>
+        </w:rPr>
+        <w:br/>
+        <w:t xml:space="preserve">            fixed = b</w:t>
+      </w:r>
+      <w:r>
+        <w:rPr>
+          <w:rFonts w:ascii="Courier New" w:hAnsi="Courier New" w:cs="Courier New"/>
+          <w:color w:val="A9B7C6"/>
+          <w:sz w:val="20"/>
+          <w:szCs w:val="20"/>
+          <w:lang w:val="en-US"/>
+        </w:rPr>
+        <w:br/>
+        <w:t xml:space="preserve">        </w:t>
+      </w:r>
+      <w:r>
+        <w:rPr>
+          <w:rFonts w:ascii="Courier New" w:hAnsi="Courier New" w:cs="Courier New"/>
+          <w:color w:val="CC7832"/>
+          <w:sz w:val="20"/>
+          <w:szCs w:val="20"/>
+          <w:lang w:val="en-US"/>
+        </w:rPr>
+        <w:t>else</w:t>
+      </w:r>
+      <w:r>
+        <w:rPr>
+          <w:rFonts w:ascii="Courier New" w:hAnsi="Courier New" w:cs="Courier New"/>
+          <w:color w:val="A9B7C6"/>
+          <w:sz w:val="20"/>
+          <w:szCs w:val="20"/>
+          <w:lang w:val="en-US"/>
+        </w:rPr>
+        <w:t>:</w:t>
+      </w:r>
+      <w:r>
+        <w:rPr>
+          <w:rFonts w:ascii="Courier New" w:hAnsi="Courier New" w:cs="Courier New"/>
+          <w:color w:val="A9B7C6"/>
+          <w:sz w:val="20"/>
+          <w:szCs w:val="20"/>
+          <w:lang w:val="en-US"/>
+        </w:rPr>
+        <w:br/>
+        <w:t xml:space="preserve">            x0 = b</w:t>
+      </w:r>
+      <w:r>
+        <w:rPr>
+          <w:rFonts w:ascii="Courier New" w:hAnsi="Courier New" w:cs="Courier New"/>
+          <w:color w:val="A9B7C6"/>
+          <w:sz w:val="20"/>
+          <w:szCs w:val="20"/>
+          <w:lang w:val="en-US"/>
+        </w:rPr>
+        <w:br/>
+        <w:t xml:space="preserve">            fixed = a</w:t>
+      </w:r>
+      <w:r>
+        <w:rPr>
+          <w:rFonts w:ascii="Courier New" w:hAnsi="Courier New" w:cs="Courier New"/>
+          <w:color w:val="A9B7C6"/>
+          <w:sz w:val="20"/>
+          <w:szCs w:val="20"/>
+          <w:lang w:val="en-US"/>
+        </w:rPr>
+        <w:br/>
+      </w:r>
+      <w:r>
+        <w:rPr>
+          <w:rFonts w:ascii="Courier New" w:hAnsi="Courier New" w:cs="Courier New"/>
+          <w:color w:val="A9B7C6"/>
+          <w:sz w:val="20"/>
+          <w:szCs w:val="20"/>
+          <w:lang w:val="en-US"/>
+        </w:rPr>
+        <w:br/>
+        <w:t xml:space="preserve">        x = x0 - (fixed - x0) / (function(fixed) - function(x0)) * function(x0)</w:t>
+      </w:r>
+      <w:r>
+        <w:rPr>
+          <w:rFonts w:ascii="Courier New" w:hAnsi="Courier New" w:cs="Courier New"/>
+          <w:color w:val="A9B7C6"/>
+          <w:sz w:val="20"/>
+          <w:szCs w:val="20"/>
+          <w:lang w:val="en-US"/>
+        </w:rPr>
+        <w:br/>
+      </w:r>
+      <w:r>
+        <w:rPr>
+          <w:rFonts w:ascii="Courier New" w:hAnsi="Courier New" w:cs="Courier New"/>
+          <w:color w:val="A9B7C6"/>
+          <w:sz w:val="20"/>
+          <w:szCs w:val="20"/>
+          <w:lang w:val="en-US"/>
+        </w:rPr>
+        <w:br/>
+        <w:t xml:space="preserve">        </w:t>
+      </w:r>
+      <w:r>
+        <w:rPr>
+          <w:rFonts w:ascii="Courier New" w:hAnsi="Courier New" w:cs="Courier New"/>
+          <w:color w:val="CC7832"/>
+          <w:sz w:val="20"/>
+          <w:szCs w:val="20"/>
+          <w:lang w:val="en-US"/>
+        </w:rPr>
+        <w:t xml:space="preserve">while </w:t>
+      </w:r>
+      <w:r>
+        <w:rPr>
+          <w:rFonts w:ascii="Courier New" w:hAnsi="Courier New" w:cs="Courier New"/>
+          <w:color w:val="8888C6"/>
+          <w:sz w:val="20"/>
+          <w:szCs w:val="20"/>
+          <w:lang w:val="en-US"/>
+        </w:rPr>
+        <w:t>abs</w:t>
+      </w:r>
+      <w:r>
+        <w:rPr>
+          <w:rFonts w:ascii="Courier New" w:hAnsi="Courier New" w:cs="Courier New"/>
+          <w:color w:val="A9B7C6"/>
+          <w:sz w:val="20"/>
+          <w:szCs w:val="20"/>
+          <w:lang w:val="en-US"/>
+        </w:rPr>
+        <w:t xml:space="preserve">(x - x0) &gt; e </w:t>
+      </w:r>
+      <w:r>
+        <w:rPr>
+          <w:rFonts w:ascii="Courier New" w:hAnsi="Courier New" w:cs="Courier New"/>
+          <w:color w:val="CC7832"/>
+          <w:sz w:val="20"/>
+          <w:szCs w:val="20"/>
+          <w:lang w:val="en-US"/>
+        </w:rPr>
+        <w:t xml:space="preserve">and </w:t>
+      </w:r>
+      <w:r>
+        <w:rPr>
+          <w:rFonts w:ascii="Courier New" w:hAnsi="Courier New" w:cs="Courier New"/>
+          <w:color w:val="8888C6"/>
+          <w:sz w:val="20"/>
+          <w:szCs w:val="20"/>
+          <w:lang w:val="en-US"/>
+        </w:rPr>
+        <w:t>abs</w:t>
+      </w:r>
+      <w:r>
+        <w:rPr>
+          <w:rFonts w:ascii="Courier New" w:hAnsi="Courier New" w:cs="Courier New"/>
+          <w:color w:val="A9B7C6"/>
+          <w:sz w:val="20"/>
+          <w:szCs w:val="20"/>
+          <w:lang w:val="en-US"/>
+        </w:rPr>
+        <w:t>(function(x)) &gt; e:</w:t>
+      </w:r>
+      <w:r>
+        <w:rPr>
+          <w:rFonts w:ascii="Courier New" w:hAnsi="Courier New" w:cs="Courier New"/>
+          <w:color w:val="A9B7C6"/>
+          <w:sz w:val="20"/>
+          <w:szCs w:val="20"/>
+          <w:lang w:val="en-US"/>
+        </w:rPr>
+        <w:br/>
+        <w:t xml:space="preserve">            x0 = x</w:t>
+      </w:r>
+      <w:r>
+        <w:rPr>
+          <w:rFonts w:ascii="Courier New" w:hAnsi="Courier New" w:cs="Courier New"/>
+          <w:color w:val="A9B7C6"/>
+          <w:sz w:val="20"/>
+          <w:szCs w:val="20"/>
+          <w:lang w:val="en-US"/>
+        </w:rPr>
+        <w:br/>
+        <w:t xml:space="preserve">            </w:t>
+      </w:r>
+      <w:proofErr w:type="spellStart"/>
+      <w:r>
+        <w:rPr>
+          <w:rFonts w:ascii="Courier New" w:hAnsi="Courier New" w:cs="Courier New"/>
+          <w:color w:val="A9B7C6"/>
+          <w:sz w:val="20"/>
+          <w:szCs w:val="20"/>
+          <w:lang w:val="en-US"/>
+        </w:rPr>
+        <w:t>x</w:t>
+      </w:r>
+      <w:proofErr w:type="spellEnd"/>
+      <w:r>
+        <w:rPr>
+          <w:rFonts w:ascii="Courier New" w:hAnsi="Courier New" w:cs="Courier New"/>
+          <w:color w:val="A9B7C6"/>
+          <w:sz w:val="20"/>
+          <w:szCs w:val="20"/>
+          <w:lang w:val="en-US"/>
+        </w:rPr>
+        <w:t xml:space="preserve"> = x0 - (fixed - x0) / (function(fixed) - function(x0)) * function(x0)</w:t>
+      </w:r>
+      <w:r>
+        <w:rPr>
+          <w:rFonts w:ascii="Courier New" w:hAnsi="Courier New" w:cs="Courier New"/>
+          <w:color w:val="A9B7C6"/>
+          <w:sz w:val="20"/>
+          <w:szCs w:val="20"/>
+          <w:lang w:val="en-US"/>
+        </w:rPr>
+        <w:br/>
+        <w:t xml:space="preserve">            </w:t>
+      </w:r>
+      <w:proofErr w:type="spellStart"/>
+      <w:r>
+        <w:rPr>
+          <w:rFonts w:ascii="Courier New" w:hAnsi="Courier New" w:cs="Courier New"/>
+          <w:color w:val="A9B7C6"/>
+          <w:sz w:val="20"/>
+          <w:szCs w:val="20"/>
+          <w:lang w:val="en-US"/>
+        </w:rPr>
+        <w:t>iter_count</w:t>
+      </w:r>
+      <w:proofErr w:type="spellEnd"/>
+      <w:r>
+        <w:rPr>
+          <w:rFonts w:ascii="Courier New" w:hAnsi="Courier New" w:cs="Courier New"/>
+          <w:color w:val="A9B7C6"/>
+          <w:sz w:val="20"/>
+          <w:szCs w:val="20"/>
+          <w:lang w:val="en-US"/>
+        </w:rPr>
+        <w:t xml:space="preserve"> += </w:t>
+      </w:r>
+      <w:r>
+        <w:rPr>
+          <w:rFonts w:ascii="Courier New" w:hAnsi="Courier New" w:cs="Courier New"/>
+          <w:color w:val="6897BB"/>
+          <w:sz w:val="20"/>
+          <w:szCs w:val="20"/>
+          <w:lang w:val="en-US"/>
+        </w:rPr>
+        <w:t>1</w:t>
+      </w:r>
+      <w:r>
+        <w:rPr>
+          <w:rFonts w:ascii="Courier New" w:hAnsi="Courier New" w:cs="Courier New"/>
+          <w:color w:val="6897BB"/>
+          <w:sz w:val="20"/>
+          <w:szCs w:val="20"/>
+          <w:lang w:val="en-US"/>
+        </w:rPr>
+        <w:br/>
+      </w:r>
+      <w:r>
+        <w:rPr>
+          <w:rFonts w:ascii="Courier New" w:hAnsi="Courier New" w:cs="Courier New"/>
+          <w:color w:val="6897BB"/>
+          <w:sz w:val="20"/>
+          <w:szCs w:val="20"/>
+          <w:lang w:val="en-US"/>
+        </w:rPr>
+        <w:br/>
+        <w:t xml:space="preserve">        </w:t>
+      </w:r>
+      <w:r>
+        <w:rPr>
+          <w:rFonts w:ascii="Courier New" w:hAnsi="Courier New" w:cs="Courier New"/>
+          <w:color w:val="CC7832"/>
+          <w:sz w:val="20"/>
+          <w:szCs w:val="20"/>
+          <w:lang w:val="en-US"/>
+        </w:rPr>
+        <w:t xml:space="preserve">return </w:t>
+      </w:r>
+      <w:r>
+        <w:rPr>
+          <w:rFonts w:ascii="Courier New" w:hAnsi="Courier New" w:cs="Courier New"/>
+          <w:color w:val="A9B7C6"/>
+          <w:sz w:val="20"/>
+          <w:szCs w:val="20"/>
+          <w:lang w:val="en-US"/>
+        </w:rPr>
+        <w:t>x</w:t>
+      </w:r>
+      <w:r>
+        <w:rPr>
+          <w:rFonts w:ascii="Courier New" w:hAnsi="Courier New" w:cs="Courier New"/>
+          <w:color w:val="CC7832"/>
+          <w:sz w:val="20"/>
+          <w:szCs w:val="20"/>
+          <w:lang w:val="en-US"/>
+        </w:rPr>
+        <w:t xml:space="preserve">, </w:t>
+      </w:r>
+      <w:proofErr w:type="spellStart"/>
+      <w:r>
+        <w:rPr>
+          <w:rFonts w:ascii="Courier New" w:hAnsi="Courier New" w:cs="Courier New"/>
+          <w:color w:val="A9B7C6"/>
+          <w:sz w:val="20"/>
+          <w:szCs w:val="20"/>
+          <w:lang w:val="en-US"/>
+        </w:rPr>
+        <w:t>iter_count</w:t>
+      </w:r>
+      <w:proofErr w:type="spellEnd"/>
+      <w:r>
+        <w:rPr>
+          <w:rFonts w:ascii="Courier New" w:hAnsi="Courier New" w:cs="Courier New"/>
+          <w:color w:val="A9B7C6"/>
+          <w:sz w:val="20"/>
+          <w:szCs w:val="20"/>
+          <w:lang w:val="en-US"/>
+        </w:rPr>
+        <w:br/>
+        <w:t xml:space="preserve">    </w:t>
+      </w:r>
+      <w:r>
+        <w:rPr>
+          <w:rFonts w:ascii="Courier New" w:hAnsi="Courier New" w:cs="Courier New"/>
+          <w:color w:val="CC7832"/>
+          <w:sz w:val="20"/>
+          <w:szCs w:val="20"/>
+          <w:lang w:val="en-US"/>
+        </w:rPr>
+        <w:t>else</w:t>
+      </w:r>
+      <w:r>
+        <w:rPr>
+          <w:rFonts w:ascii="Courier New" w:hAnsi="Courier New" w:cs="Courier New"/>
+          <w:color w:val="A9B7C6"/>
+          <w:sz w:val="20"/>
+          <w:szCs w:val="20"/>
+          <w:lang w:val="en-US"/>
+        </w:rPr>
+        <w:t>:</w:t>
+      </w:r>
+      <w:r>
+        <w:rPr>
+          <w:rFonts w:ascii="Courier New" w:hAnsi="Courier New" w:cs="Courier New"/>
+          <w:color w:val="A9B7C6"/>
+          <w:sz w:val="20"/>
+          <w:szCs w:val="20"/>
+          <w:lang w:val="en-US"/>
+        </w:rPr>
+        <w:br/>
+        <w:t xml:space="preserve">        </w:t>
+      </w:r>
+      <w:r>
+        <w:rPr>
+          <w:rFonts w:ascii="Courier New" w:hAnsi="Courier New" w:cs="Courier New"/>
+          <w:color w:val="CC7832"/>
+          <w:sz w:val="20"/>
+          <w:szCs w:val="20"/>
+          <w:lang w:val="en-US"/>
+        </w:rPr>
+        <w:t>return None, None</w:t>
+      </w:r>
+      <w:r>
+        <w:rPr>
+          <w:rFonts w:ascii="Courier New" w:hAnsi="Courier New" w:cs="Courier New"/>
+          <w:color w:val="CC7832"/>
+          <w:sz w:val="20"/>
+          <w:szCs w:val="20"/>
+          <w:lang w:val="en-US"/>
+        </w:rPr>
+        <w:br/>
+      </w:r>
+      <w:r>
+        <w:rPr>
+          <w:rFonts w:ascii="Courier New" w:hAnsi="Courier New" w:cs="Courier New"/>
+          <w:color w:val="CC7832"/>
+          <w:sz w:val="20"/>
+          <w:szCs w:val="20"/>
+          <w:lang w:val="en-US"/>
+        </w:rPr>
+        <w:br/>
+      </w:r>
+      <w:r>
+        <w:rPr>
+          <w:rFonts w:ascii="Courier New" w:hAnsi="Courier New" w:cs="Courier New"/>
+          <w:color w:val="CC7832"/>
+          <w:sz w:val="20"/>
+          <w:szCs w:val="20"/>
+          <w:lang w:val="en-US"/>
+        </w:rPr>
+        <w:br/>
+      </w:r>
+      <w:proofErr w:type="spellStart"/>
+      <w:r>
+        <w:rPr>
+          <w:rFonts w:ascii="Courier New" w:hAnsi="Courier New" w:cs="Courier New"/>
+          <w:color w:val="CC7832"/>
+          <w:sz w:val="20"/>
+          <w:szCs w:val="20"/>
+          <w:lang w:val="en-US"/>
+        </w:rPr>
+        <w:t>def</w:t>
+      </w:r>
+      <w:proofErr w:type="spellEnd"/>
+      <w:r>
+        <w:rPr>
+          <w:rFonts w:ascii="Courier New" w:hAnsi="Courier New" w:cs="Courier New"/>
+          <w:color w:val="CC7832"/>
+          <w:sz w:val="20"/>
+          <w:szCs w:val="20"/>
+          <w:lang w:val="en-US"/>
+        </w:rPr>
+        <w:t xml:space="preserve"> </w:t>
+      </w:r>
+      <w:proofErr w:type="spellStart"/>
+      <w:r>
+        <w:rPr>
+          <w:rFonts w:ascii="Courier New" w:hAnsi="Courier New" w:cs="Courier New"/>
+          <w:color w:val="FFC66D"/>
+          <w:sz w:val="20"/>
+          <w:szCs w:val="20"/>
+          <w:lang w:val="en-US"/>
+        </w:rPr>
+        <w:t>simple_iterations_method</w:t>
+      </w:r>
+      <w:proofErr w:type="spellEnd"/>
+      <w:r>
+        <w:rPr>
+          <w:rFonts w:ascii="Courier New" w:hAnsi="Courier New" w:cs="Courier New"/>
+          <w:color w:val="A9B7C6"/>
+          <w:sz w:val="20"/>
+          <w:szCs w:val="20"/>
+          <w:lang w:val="en-US"/>
+        </w:rPr>
+        <w:t>(function</w:t>
+      </w:r>
+      <w:r>
+        <w:rPr>
+          <w:rFonts w:ascii="Courier New" w:hAnsi="Courier New" w:cs="Courier New"/>
+          <w:color w:val="CC7832"/>
+          <w:sz w:val="20"/>
+          <w:szCs w:val="20"/>
+          <w:lang w:val="en-US"/>
+        </w:rPr>
+        <w:t xml:space="preserve">, </w:t>
+      </w:r>
+      <w:r>
+        <w:rPr>
+          <w:rFonts w:ascii="Courier New" w:hAnsi="Courier New" w:cs="Courier New"/>
+          <w:color w:val="A9B7C6"/>
+          <w:sz w:val="20"/>
+          <w:szCs w:val="20"/>
+          <w:lang w:val="en-US"/>
+        </w:rPr>
+        <w:t>a</w:t>
+      </w:r>
+      <w:r>
+        <w:rPr>
+          <w:rFonts w:ascii="Courier New" w:hAnsi="Courier New" w:cs="Courier New"/>
+          <w:color w:val="CC7832"/>
+          <w:sz w:val="20"/>
+          <w:szCs w:val="20"/>
+          <w:lang w:val="en-US"/>
+        </w:rPr>
+        <w:t xml:space="preserve">, </w:t>
+      </w:r>
+      <w:r>
+        <w:rPr>
+          <w:rFonts w:ascii="Courier New" w:hAnsi="Courier New" w:cs="Courier New"/>
+          <w:color w:val="A9B7C6"/>
+          <w:sz w:val="20"/>
+          <w:szCs w:val="20"/>
+          <w:lang w:val="en-US"/>
+        </w:rPr>
+        <w:t>b</w:t>
+      </w:r>
+      <w:r>
+        <w:rPr>
+          <w:rFonts w:ascii="Courier New" w:hAnsi="Courier New" w:cs="Courier New"/>
+          <w:color w:val="CC7832"/>
+          <w:sz w:val="20"/>
+          <w:szCs w:val="20"/>
+          <w:lang w:val="en-US"/>
+        </w:rPr>
+        <w:t xml:space="preserve">, </w:t>
+      </w:r>
+      <w:r>
+        <w:rPr>
+          <w:rFonts w:ascii="Courier New" w:hAnsi="Courier New" w:cs="Courier New"/>
+          <w:color w:val="A9B7C6"/>
+          <w:sz w:val="20"/>
+          <w:szCs w:val="20"/>
+          <w:lang w:val="en-US"/>
+        </w:rPr>
+        <w:t>e):</w:t>
+      </w:r>
+      <w:r>
+        <w:rPr>
+          <w:rFonts w:ascii="Courier New" w:hAnsi="Courier New" w:cs="Courier New"/>
+          <w:color w:val="A9B7C6"/>
+          <w:sz w:val="20"/>
+          <w:szCs w:val="20"/>
+          <w:lang w:val="en-US"/>
+        </w:rPr>
+        <w:br/>
+        <w:t xml:space="preserve">    </w:t>
+      </w:r>
+      <w:proofErr w:type="spellStart"/>
+      <w:r>
+        <w:rPr>
+          <w:rFonts w:ascii="Courier New" w:hAnsi="Courier New" w:cs="Courier New"/>
+          <w:color w:val="A9B7C6"/>
+          <w:sz w:val="20"/>
+          <w:szCs w:val="20"/>
+          <w:lang w:val="en-US"/>
+        </w:rPr>
+        <w:t>det_a</w:t>
+      </w:r>
+      <w:proofErr w:type="spellEnd"/>
+      <w:r>
+        <w:rPr>
+          <w:rFonts w:ascii="Courier New" w:hAnsi="Courier New" w:cs="Courier New"/>
+          <w:color w:val="A9B7C6"/>
+          <w:sz w:val="20"/>
+          <w:szCs w:val="20"/>
+          <w:lang w:val="en-US"/>
+        </w:rPr>
+        <w:t xml:space="preserve"> = </w:t>
+      </w:r>
+      <w:proofErr w:type="spellStart"/>
+      <w:r>
+        <w:rPr>
+          <w:rFonts w:ascii="Courier New" w:hAnsi="Courier New" w:cs="Courier New"/>
+          <w:color w:val="A9B7C6"/>
+          <w:sz w:val="20"/>
+          <w:szCs w:val="20"/>
+          <w:lang w:val="en-US"/>
+        </w:rPr>
+        <w:t>utils.calculate_det</w:t>
+      </w:r>
+      <w:proofErr w:type="spellEnd"/>
+      <w:r>
+        <w:rPr>
+          <w:rFonts w:ascii="Courier New" w:hAnsi="Courier New" w:cs="Courier New"/>
+          <w:color w:val="A9B7C6"/>
+          <w:sz w:val="20"/>
+          <w:szCs w:val="20"/>
+          <w:lang w:val="en-US"/>
+        </w:rPr>
+        <w:t>(function)(a)</w:t>
+      </w:r>
+      <w:r>
+        <w:rPr>
+          <w:rFonts w:ascii="Courier New" w:hAnsi="Courier New" w:cs="Courier New"/>
+          <w:color w:val="A9B7C6"/>
+          <w:sz w:val="20"/>
+          <w:szCs w:val="20"/>
+          <w:lang w:val="en-US"/>
+        </w:rPr>
+        <w:br/>
+        <w:t xml:space="preserve">    </w:t>
+      </w:r>
+      <w:proofErr w:type="spellStart"/>
+      <w:r>
+        <w:rPr>
+          <w:rFonts w:ascii="Courier New" w:hAnsi="Courier New" w:cs="Courier New"/>
+          <w:color w:val="A9B7C6"/>
+          <w:sz w:val="20"/>
+          <w:szCs w:val="20"/>
+          <w:lang w:val="en-US"/>
+        </w:rPr>
+        <w:t>det_b</w:t>
+      </w:r>
+      <w:proofErr w:type="spellEnd"/>
+      <w:r>
+        <w:rPr>
+          <w:rFonts w:ascii="Courier New" w:hAnsi="Courier New" w:cs="Courier New"/>
+          <w:color w:val="A9B7C6"/>
+          <w:sz w:val="20"/>
+          <w:szCs w:val="20"/>
+          <w:lang w:val="en-US"/>
+        </w:rPr>
+        <w:t xml:space="preserve"> = </w:t>
+      </w:r>
+      <w:proofErr w:type="spellStart"/>
+      <w:r>
+        <w:rPr>
+          <w:rFonts w:ascii="Courier New" w:hAnsi="Courier New" w:cs="Courier New"/>
+          <w:color w:val="A9B7C6"/>
+          <w:sz w:val="20"/>
+          <w:szCs w:val="20"/>
+          <w:lang w:val="en-US"/>
+        </w:rPr>
+        <w:t>utils.calculate_det</w:t>
+      </w:r>
+      <w:proofErr w:type="spellEnd"/>
+      <w:r>
+        <w:rPr>
+          <w:rFonts w:ascii="Courier New" w:hAnsi="Courier New" w:cs="Courier New"/>
+          <w:color w:val="A9B7C6"/>
+          <w:sz w:val="20"/>
+          <w:szCs w:val="20"/>
+          <w:lang w:val="en-US"/>
+        </w:rPr>
+        <w:t>(function)(b)</w:t>
+      </w:r>
+      <w:r>
+        <w:rPr>
+          <w:rFonts w:ascii="Courier New" w:hAnsi="Courier New" w:cs="Courier New"/>
+          <w:color w:val="A9B7C6"/>
+          <w:sz w:val="20"/>
+          <w:szCs w:val="20"/>
+          <w:lang w:val="en-US"/>
+        </w:rPr>
+        <w:br/>
+        <w:t xml:space="preserve">    </w:t>
+      </w:r>
+      <w:r>
+        <w:rPr>
+          <w:rFonts w:ascii="Courier New" w:hAnsi="Courier New" w:cs="Courier New"/>
+          <w:color w:val="CC7832"/>
+          <w:sz w:val="20"/>
+          <w:szCs w:val="20"/>
+          <w:lang w:val="en-US"/>
+        </w:rPr>
+        <w:t xml:space="preserve">if </w:t>
+      </w:r>
+      <w:proofErr w:type="spellStart"/>
+      <w:r>
+        <w:rPr>
+          <w:rFonts w:ascii="Courier New" w:hAnsi="Courier New" w:cs="Courier New"/>
+          <w:color w:val="A9B7C6"/>
+          <w:sz w:val="20"/>
+          <w:szCs w:val="20"/>
+          <w:lang w:val="en-US"/>
+        </w:rPr>
+        <w:t>det_a</w:t>
+      </w:r>
+      <w:proofErr w:type="spellEnd"/>
+      <w:r>
+        <w:rPr>
+          <w:rFonts w:ascii="Courier New" w:hAnsi="Courier New" w:cs="Courier New"/>
+          <w:color w:val="A9B7C6"/>
+          <w:sz w:val="20"/>
+          <w:szCs w:val="20"/>
+          <w:lang w:val="en-US"/>
+        </w:rPr>
+        <w:t xml:space="preserve"> &gt; </w:t>
+      </w:r>
+      <w:proofErr w:type="spellStart"/>
+      <w:r>
+        <w:rPr>
+          <w:rFonts w:ascii="Courier New" w:hAnsi="Courier New" w:cs="Courier New"/>
+          <w:color w:val="A9B7C6"/>
+          <w:sz w:val="20"/>
+          <w:szCs w:val="20"/>
+          <w:lang w:val="en-US"/>
+        </w:rPr>
+        <w:t>det_b</w:t>
+      </w:r>
+      <w:proofErr w:type="spellEnd"/>
+      <w:r>
+        <w:rPr>
+          <w:rFonts w:ascii="Courier New" w:hAnsi="Courier New" w:cs="Courier New"/>
+          <w:color w:val="A9B7C6"/>
+          <w:sz w:val="20"/>
+          <w:szCs w:val="20"/>
+          <w:lang w:val="en-US"/>
+        </w:rPr>
+        <w:t>:</w:t>
+      </w:r>
+      <w:r>
+        <w:rPr>
+          <w:rFonts w:ascii="Courier New" w:hAnsi="Courier New" w:cs="Courier New"/>
+          <w:color w:val="A9B7C6"/>
+          <w:sz w:val="20"/>
+          <w:szCs w:val="20"/>
+          <w:lang w:val="en-US"/>
+        </w:rPr>
+        <w:br/>
+        <w:t xml:space="preserve">        lam = - </w:t>
+      </w:r>
+      <w:r>
+        <w:rPr>
+          <w:rFonts w:ascii="Courier New" w:hAnsi="Courier New" w:cs="Courier New"/>
+          <w:color w:val="6897BB"/>
+          <w:sz w:val="20"/>
+          <w:szCs w:val="20"/>
+          <w:lang w:val="en-US"/>
+        </w:rPr>
+        <w:t xml:space="preserve">1 </w:t>
+      </w:r>
+      <w:r>
+        <w:rPr>
+          <w:rFonts w:ascii="Courier New" w:hAnsi="Courier New" w:cs="Courier New"/>
+          <w:color w:val="A9B7C6"/>
+          <w:sz w:val="20"/>
+          <w:szCs w:val="20"/>
+          <w:lang w:val="en-US"/>
+        </w:rPr>
+        <w:t xml:space="preserve">/ </w:t>
+      </w:r>
+      <w:proofErr w:type="spellStart"/>
+      <w:r>
+        <w:rPr>
+          <w:rFonts w:ascii="Courier New" w:hAnsi="Courier New" w:cs="Courier New"/>
+          <w:color w:val="A9B7C6"/>
+          <w:sz w:val="20"/>
+          <w:szCs w:val="20"/>
+          <w:lang w:val="en-US"/>
+        </w:rPr>
+        <w:t>det_a</w:t>
+      </w:r>
+      <w:proofErr w:type="spellEnd"/>
+      <w:r>
+        <w:rPr>
+          <w:rFonts w:ascii="Courier New" w:hAnsi="Courier New" w:cs="Courier New"/>
+          <w:color w:val="A9B7C6"/>
+          <w:sz w:val="20"/>
+          <w:szCs w:val="20"/>
+          <w:lang w:val="en-US"/>
+        </w:rPr>
+        <w:br/>
+        <w:t xml:space="preserve">        </w:t>
+      </w:r>
+      <w:proofErr w:type="spellStart"/>
+      <w:r>
+        <w:rPr>
+          <w:rFonts w:ascii="Courier New" w:hAnsi="Courier New" w:cs="Courier New"/>
+          <w:color w:val="A9B7C6"/>
+          <w:sz w:val="20"/>
+          <w:szCs w:val="20"/>
+          <w:lang w:val="en-US"/>
+        </w:rPr>
+        <w:t>last_x</w:t>
+      </w:r>
+      <w:proofErr w:type="spellEnd"/>
+      <w:r>
+        <w:rPr>
+          <w:rFonts w:ascii="Courier New" w:hAnsi="Courier New" w:cs="Courier New"/>
+          <w:color w:val="A9B7C6"/>
+          <w:sz w:val="20"/>
+          <w:szCs w:val="20"/>
+          <w:lang w:val="en-US"/>
+        </w:rPr>
+        <w:t xml:space="preserve"> = a</w:t>
+      </w:r>
+      <w:r>
+        <w:rPr>
+          <w:rFonts w:ascii="Courier New" w:hAnsi="Courier New" w:cs="Courier New"/>
+          <w:color w:val="A9B7C6"/>
+          <w:sz w:val="20"/>
+          <w:szCs w:val="20"/>
+          <w:lang w:val="en-US"/>
+        </w:rPr>
+        <w:br/>
+        <w:t xml:space="preserve">    </w:t>
+      </w:r>
+      <w:r>
+        <w:rPr>
+          <w:rFonts w:ascii="Courier New" w:hAnsi="Courier New" w:cs="Courier New"/>
+          <w:color w:val="CC7832"/>
+          <w:sz w:val="20"/>
+          <w:szCs w:val="20"/>
+          <w:lang w:val="en-US"/>
+        </w:rPr>
+        <w:t>else</w:t>
+      </w:r>
+      <w:r>
+        <w:rPr>
+          <w:rFonts w:ascii="Courier New" w:hAnsi="Courier New" w:cs="Courier New"/>
+          <w:color w:val="A9B7C6"/>
+          <w:sz w:val="20"/>
+          <w:szCs w:val="20"/>
+          <w:lang w:val="en-US"/>
+        </w:rPr>
+        <w:t>:</w:t>
+      </w:r>
+      <w:r>
+        <w:rPr>
+          <w:rFonts w:ascii="Courier New" w:hAnsi="Courier New" w:cs="Courier New"/>
+          <w:color w:val="A9B7C6"/>
+          <w:sz w:val="20"/>
+          <w:szCs w:val="20"/>
+          <w:lang w:val="en-US"/>
+        </w:rPr>
+        <w:br/>
+        <w:t xml:space="preserve">        lam = - </w:t>
+      </w:r>
+      <w:r>
+        <w:rPr>
+          <w:rFonts w:ascii="Courier New" w:hAnsi="Courier New" w:cs="Courier New"/>
+          <w:color w:val="6897BB"/>
+          <w:sz w:val="20"/>
+          <w:szCs w:val="20"/>
+          <w:lang w:val="en-US"/>
+        </w:rPr>
+        <w:t xml:space="preserve">1 </w:t>
+      </w:r>
+      <w:r>
+        <w:rPr>
+          <w:rFonts w:ascii="Courier New" w:hAnsi="Courier New" w:cs="Courier New"/>
+          <w:color w:val="A9B7C6"/>
+          <w:sz w:val="20"/>
+          <w:szCs w:val="20"/>
+          <w:lang w:val="en-US"/>
+        </w:rPr>
+        <w:t xml:space="preserve">/ </w:t>
+      </w:r>
+      <w:proofErr w:type="spellStart"/>
+      <w:r>
+        <w:rPr>
+          <w:rFonts w:ascii="Courier New" w:hAnsi="Courier New" w:cs="Courier New"/>
+          <w:color w:val="A9B7C6"/>
+          <w:sz w:val="20"/>
+          <w:szCs w:val="20"/>
+          <w:lang w:val="en-US"/>
+        </w:rPr>
+        <w:t>det_b</w:t>
+      </w:r>
+      <w:proofErr w:type="spellEnd"/>
+      <w:r>
+        <w:rPr>
+          <w:rFonts w:ascii="Courier New" w:hAnsi="Courier New" w:cs="Courier New"/>
+          <w:color w:val="A9B7C6"/>
+          <w:sz w:val="20"/>
+          <w:szCs w:val="20"/>
+          <w:lang w:val="en-US"/>
+        </w:rPr>
+        <w:br/>
+        <w:t xml:space="preserve">        </w:t>
+      </w:r>
+      <w:proofErr w:type="spellStart"/>
+      <w:r>
+        <w:rPr>
+          <w:rFonts w:ascii="Courier New" w:hAnsi="Courier New" w:cs="Courier New"/>
+          <w:color w:val="A9B7C6"/>
+          <w:sz w:val="20"/>
+          <w:szCs w:val="20"/>
+          <w:lang w:val="en-US"/>
+        </w:rPr>
+        <w:t>last_x</w:t>
+      </w:r>
+      <w:proofErr w:type="spellEnd"/>
+      <w:r>
+        <w:rPr>
+          <w:rFonts w:ascii="Courier New" w:hAnsi="Courier New" w:cs="Courier New"/>
+          <w:color w:val="A9B7C6"/>
+          <w:sz w:val="20"/>
+          <w:szCs w:val="20"/>
+          <w:lang w:val="en-US"/>
+        </w:rPr>
+        <w:t xml:space="preserve"> = b</w:t>
+      </w:r>
+      <w:r>
+        <w:rPr>
+          <w:rFonts w:ascii="Courier New" w:hAnsi="Courier New" w:cs="Courier New"/>
+          <w:color w:val="A9B7C6"/>
+          <w:sz w:val="20"/>
+          <w:szCs w:val="20"/>
+          <w:lang w:val="en-US"/>
+        </w:rPr>
+        <w:br/>
+      </w:r>
+      <w:r>
+        <w:rPr>
+          <w:rFonts w:ascii="Courier New" w:hAnsi="Courier New" w:cs="Courier New"/>
+          <w:color w:val="A9B7C6"/>
+          <w:sz w:val="20"/>
+          <w:szCs w:val="20"/>
+          <w:lang w:val="en-US"/>
+        </w:rPr>
+        <w:br/>
+        <w:t xml:space="preserve">    </w:t>
+      </w:r>
+      <w:proofErr w:type="spellStart"/>
+      <w:r>
+        <w:rPr>
+          <w:rFonts w:ascii="Courier New" w:hAnsi="Courier New" w:cs="Courier New"/>
+          <w:color w:val="A9B7C6"/>
+          <w:sz w:val="20"/>
+          <w:szCs w:val="20"/>
+          <w:lang w:val="en-US"/>
+        </w:rPr>
+        <w:t>fi_function</w:t>
+      </w:r>
+      <w:proofErr w:type="spellEnd"/>
+      <w:r>
+        <w:rPr>
+          <w:rFonts w:ascii="Courier New" w:hAnsi="Courier New" w:cs="Courier New"/>
+          <w:color w:val="A9B7C6"/>
+          <w:sz w:val="20"/>
+          <w:szCs w:val="20"/>
+          <w:lang w:val="en-US"/>
+        </w:rPr>
+        <w:t xml:space="preserve"> = </w:t>
+      </w:r>
+      <w:r>
+        <w:rPr>
+          <w:rFonts w:ascii="Courier New" w:hAnsi="Courier New" w:cs="Courier New"/>
+          <w:color w:val="CC7832"/>
+          <w:sz w:val="20"/>
+          <w:szCs w:val="20"/>
+          <w:lang w:val="en-US"/>
+        </w:rPr>
+        <w:t xml:space="preserve">lambda </w:t>
+      </w:r>
+      <w:r>
+        <w:rPr>
+          <w:rFonts w:ascii="Courier New" w:hAnsi="Courier New" w:cs="Courier New"/>
+          <w:color w:val="A9B7C6"/>
+          <w:sz w:val="20"/>
+          <w:szCs w:val="20"/>
+          <w:lang w:val="en-US"/>
+        </w:rPr>
+        <w:t>x: x + lam * function(x)</w:t>
+      </w:r>
+      <w:r>
+        <w:rPr>
+          <w:rFonts w:ascii="Courier New" w:hAnsi="Courier New" w:cs="Courier New"/>
+          <w:color w:val="A9B7C6"/>
+          <w:sz w:val="20"/>
+          <w:szCs w:val="20"/>
+          <w:lang w:val="en-US"/>
+        </w:rPr>
+        <w:br/>
+      </w:r>
+      <w:r>
+        <w:rPr>
+          <w:rFonts w:ascii="Courier New" w:hAnsi="Courier New" w:cs="Courier New"/>
+          <w:color w:val="A9B7C6"/>
+          <w:sz w:val="20"/>
+          <w:szCs w:val="20"/>
+          <w:lang w:val="en-US"/>
+        </w:rPr>
+        <w:br/>
+        <w:t xml:space="preserve">    </w:t>
+      </w:r>
+      <w:r>
+        <w:rPr>
+          <w:rFonts w:ascii="Courier New" w:hAnsi="Courier New" w:cs="Courier New"/>
+          <w:color w:val="CC7832"/>
+          <w:sz w:val="20"/>
+          <w:szCs w:val="20"/>
+          <w:lang w:val="en-US"/>
+        </w:rPr>
+        <w:t xml:space="preserve">if </w:t>
+      </w:r>
+      <w:proofErr w:type="spellStart"/>
+      <w:r>
+        <w:rPr>
+          <w:rFonts w:ascii="Courier New" w:hAnsi="Courier New" w:cs="Courier New"/>
+          <w:color w:val="A9B7C6"/>
+          <w:sz w:val="20"/>
+          <w:szCs w:val="20"/>
+          <w:lang w:val="en-US"/>
+        </w:rPr>
+        <w:t>validation.validate_simple_iterations</w:t>
+      </w:r>
+      <w:proofErr w:type="spellEnd"/>
+      <w:r>
+        <w:rPr>
+          <w:rFonts w:ascii="Courier New" w:hAnsi="Courier New" w:cs="Courier New"/>
+          <w:color w:val="A9B7C6"/>
+          <w:sz w:val="20"/>
+          <w:szCs w:val="20"/>
+          <w:lang w:val="en-US"/>
+        </w:rPr>
+        <w:t>(a</w:t>
+      </w:r>
+      <w:r>
+        <w:rPr>
+          <w:rFonts w:ascii="Courier New" w:hAnsi="Courier New" w:cs="Courier New"/>
+          <w:color w:val="CC7832"/>
+          <w:sz w:val="20"/>
+          <w:szCs w:val="20"/>
+          <w:lang w:val="en-US"/>
+        </w:rPr>
+        <w:t xml:space="preserve">, </w:t>
+      </w:r>
+      <w:r>
+        <w:rPr>
+          <w:rFonts w:ascii="Courier New" w:hAnsi="Courier New" w:cs="Courier New"/>
+          <w:color w:val="A9B7C6"/>
+          <w:sz w:val="20"/>
+          <w:szCs w:val="20"/>
+          <w:lang w:val="en-US"/>
+        </w:rPr>
+        <w:t>b</w:t>
+      </w:r>
+      <w:r>
+        <w:rPr>
+          <w:rFonts w:ascii="Courier New" w:hAnsi="Courier New" w:cs="Courier New"/>
+          <w:color w:val="CC7832"/>
+          <w:sz w:val="20"/>
+          <w:szCs w:val="20"/>
+          <w:lang w:val="en-US"/>
+        </w:rPr>
+        <w:t xml:space="preserve">, </w:t>
+      </w:r>
+      <w:proofErr w:type="spellStart"/>
+      <w:r>
+        <w:rPr>
+          <w:rFonts w:ascii="Courier New" w:hAnsi="Courier New" w:cs="Courier New"/>
+          <w:color w:val="A9B7C6"/>
+          <w:sz w:val="20"/>
+          <w:szCs w:val="20"/>
+          <w:lang w:val="en-US"/>
+        </w:rPr>
+        <w:t>fi_function</w:t>
+      </w:r>
+      <w:proofErr w:type="spellEnd"/>
+      <w:r>
+        <w:rPr>
+          <w:rFonts w:ascii="Courier New" w:hAnsi="Courier New" w:cs="Courier New"/>
+          <w:color w:val="A9B7C6"/>
+          <w:sz w:val="20"/>
+          <w:szCs w:val="20"/>
+          <w:lang w:val="en-US"/>
+        </w:rPr>
+        <w:t>):</w:t>
+      </w:r>
+      <w:r>
+        <w:rPr>
+          <w:rFonts w:ascii="Courier New" w:hAnsi="Courier New" w:cs="Courier New"/>
+          <w:color w:val="A9B7C6"/>
+          <w:sz w:val="20"/>
+          <w:szCs w:val="20"/>
+          <w:lang w:val="en-US"/>
+        </w:rPr>
+        <w:br/>
+        <w:t xml:space="preserve">        </w:t>
+      </w:r>
+      <w:proofErr w:type="spellStart"/>
+      <w:r>
+        <w:rPr>
+          <w:rFonts w:ascii="Courier New" w:hAnsi="Courier New" w:cs="Courier New"/>
+          <w:color w:val="A9B7C6"/>
+          <w:sz w:val="20"/>
+          <w:szCs w:val="20"/>
+          <w:lang w:val="en-US"/>
+        </w:rPr>
+        <w:t>iter_count</w:t>
+      </w:r>
+      <w:proofErr w:type="spellEnd"/>
+      <w:r>
+        <w:rPr>
+          <w:rFonts w:ascii="Courier New" w:hAnsi="Courier New" w:cs="Courier New"/>
+          <w:color w:val="A9B7C6"/>
+          <w:sz w:val="20"/>
+          <w:szCs w:val="20"/>
+          <w:lang w:val="en-US"/>
+        </w:rPr>
+        <w:t xml:space="preserve"> = </w:t>
+      </w:r>
+      <w:r>
+        <w:rPr>
+          <w:rFonts w:ascii="Courier New" w:hAnsi="Courier New" w:cs="Courier New"/>
+          <w:color w:val="6897BB"/>
+          <w:sz w:val="20"/>
+          <w:szCs w:val="20"/>
+          <w:lang w:val="en-US"/>
+        </w:rPr>
+        <w:t>1</w:t>
+      </w:r>
+      <w:r>
+        <w:rPr>
+          <w:rFonts w:ascii="Courier New" w:hAnsi="Courier New" w:cs="Courier New"/>
+          <w:color w:val="6897BB"/>
+          <w:sz w:val="20"/>
+          <w:szCs w:val="20"/>
+          <w:lang w:val="en-US"/>
+        </w:rPr>
+        <w:br/>
+        <w:t xml:space="preserve">        </w:t>
+      </w:r>
+      <w:proofErr w:type="spellStart"/>
+      <w:r>
+        <w:rPr>
+          <w:rFonts w:ascii="Courier New" w:hAnsi="Courier New" w:cs="Courier New"/>
+          <w:color w:val="A9B7C6"/>
+          <w:sz w:val="20"/>
+          <w:szCs w:val="20"/>
+          <w:lang w:val="en-US"/>
+        </w:rPr>
+        <w:t>curr_x</w:t>
+      </w:r>
+      <w:proofErr w:type="spellEnd"/>
+      <w:r>
+        <w:rPr>
+          <w:rFonts w:ascii="Courier New" w:hAnsi="Courier New" w:cs="Courier New"/>
+          <w:color w:val="A9B7C6"/>
+          <w:sz w:val="20"/>
+          <w:szCs w:val="20"/>
+          <w:lang w:val="en-US"/>
+        </w:rPr>
+        <w:t xml:space="preserve"> = </w:t>
+      </w:r>
+      <w:proofErr w:type="spellStart"/>
+      <w:r>
+        <w:rPr>
+          <w:rFonts w:ascii="Courier New" w:hAnsi="Courier New" w:cs="Courier New"/>
+          <w:color w:val="A9B7C6"/>
+          <w:sz w:val="20"/>
+          <w:szCs w:val="20"/>
+          <w:lang w:val="en-US"/>
+        </w:rPr>
+        <w:t>fi_function</w:t>
+      </w:r>
+      <w:proofErr w:type="spellEnd"/>
+      <w:r>
+        <w:rPr>
+          <w:rFonts w:ascii="Courier New" w:hAnsi="Courier New" w:cs="Courier New"/>
+          <w:color w:val="A9B7C6"/>
+          <w:sz w:val="20"/>
+          <w:szCs w:val="20"/>
+          <w:lang w:val="en-US"/>
+        </w:rPr>
+        <w:t>(a)</w:t>
+      </w:r>
+      <w:r>
+        <w:rPr>
+          <w:rFonts w:ascii="Courier New" w:hAnsi="Courier New" w:cs="Courier New"/>
+          <w:color w:val="A9B7C6"/>
+          <w:sz w:val="20"/>
+          <w:szCs w:val="20"/>
+          <w:lang w:val="en-US"/>
+        </w:rPr>
+        <w:br/>
+      </w:r>
+      <w:r>
+        <w:rPr>
+          <w:rFonts w:ascii="Courier New" w:hAnsi="Courier New" w:cs="Courier New"/>
+          <w:color w:val="A9B7C6"/>
+          <w:sz w:val="20"/>
+          <w:szCs w:val="20"/>
+          <w:lang w:val="en-US"/>
+        </w:rPr>
+        <w:br/>
+        <w:t xml:space="preserve">        q = </w:t>
+      </w:r>
+      <w:proofErr w:type="spellStart"/>
+      <w:r>
+        <w:rPr>
+          <w:rFonts w:ascii="Courier New" w:hAnsi="Courier New" w:cs="Courier New"/>
+          <w:color w:val="A9B7C6"/>
+          <w:sz w:val="20"/>
+          <w:szCs w:val="20"/>
+          <w:lang w:val="en-US"/>
+        </w:rPr>
+        <w:t>utils.get_max_det_value</w:t>
+      </w:r>
+      <w:proofErr w:type="spellEnd"/>
+      <w:r>
+        <w:rPr>
+          <w:rFonts w:ascii="Courier New" w:hAnsi="Courier New" w:cs="Courier New"/>
+          <w:color w:val="A9B7C6"/>
+          <w:sz w:val="20"/>
+          <w:szCs w:val="20"/>
+          <w:lang w:val="en-US"/>
+        </w:rPr>
+        <w:t>(function</w:t>
+      </w:r>
+      <w:r>
+        <w:rPr>
+          <w:rFonts w:ascii="Courier New" w:hAnsi="Courier New" w:cs="Courier New"/>
+          <w:color w:val="CC7832"/>
+          <w:sz w:val="20"/>
+          <w:szCs w:val="20"/>
+          <w:lang w:val="en-US"/>
+        </w:rPr>
+        <w:t xml:space="preserve">, </w:t>
+      </w:r>
+      <w:r>
+        <w:rPr>
+          <w:rFonts w:ascii="Courier New" w:hAnsi="Courier New" w:cs="Courier New"/>
+          <w:color w:val="A9B7C6"/>
+          <w:sz w:val="20"/>
+          <w:szCs w:val="20"/>
+          <w:lang w:val="en-US"/>
+        </w:rPr>
+        <w:t>a</w:t>
+      </w:r>
+      <w:r>
+        <w:rPr>
+          <w:rFonts w:ascii="Courier New" w:hAnsi="Courier New" w:cs="Courier New"/>
+          <w:color w:val="CC7832"/>
+          <w:sz w:val="20"/>
+          <w:szCs w:val="20"/>
+          <w:lang w:val="en-US"/>
+        </w:rPr>
+        <w:t xml:space="preserve">, </w:t>
+      </w:r>
+      <w:r>
+        <w:rPr>
+          <w:rFonts w:ascii="Courier New" w:hAnsi="Courier New" w:cs="Courier New"/>
+          <w:color w:val="A9B7C6"/>
+          <w:sz w:val="20"/>
+          <w:szCs w:val="20"/>
+          <w:lang w:val="en-US"/>
+        </w:rPr>
+        <w:t>b)</w:t>
+      </w:r>
+      <w:r>
+        <w:rPr>
+          <w:rFonts w:ascii="Courier New" w:hAnsi="Courier New" w:cs="Courier New"/>
+          <w:color w:val="A9B7C6"/>
+          <w:sz w:val="20"/>
+          <w:szCs w:val="20"/>
+          <w:lang w:val="en-US"/>
+        </w:rPr>
+        <w:br/>
+        <w:t xml:space="preserve">        </w:t>
+      </w:r>
+      <w:r>
+        <w:rPr>
+          <w:rFonts w:ascii="Courier New" w:hAnsi="Courier New" w:cs="Courier New"/>
+          <w:color w:val="CC7832"/>
+          <w:sz w:val="20"/>
+          <w:szCs w:val="20"/>
+          <w:lang w:val="en-US"/>
+        </w:rPr>
+        <w:t xml:space="preserve">if </w:t>
+      </w:r>
+      <w:r>
+        <w:rPr>
+          <w:rFonts w:ascii="Courier New" w:hAnsi="Courier New" w:cs="Courier New"/>
+          <w:color w:val="A9B7C6"/>
+          <w:sz w:val="20"/>
+          <w:szCs w:val="20"/>
+          <w:lang w:val="en-US"/>
+        </w:rPr>
+        <w:t xml:space="preserve">q &gt; </w:t>
+      </w:r>
+      <w:r>
+        <w:rPr>
+          <w:rFonts w:ascii="Courier New" w:hAnsi="Courier New" w:cs="Courier New"/>
+          <w:color w:val="6897BB"/>
+          <w:sz w:val="20"/>
+          <w:szCs w:val="20"/>
+          <w:lang w:val="en-US"/>
+        </w:rPr>
+        <w:t>0.5</w:t>
+      </w:r>
+      <w:r>
+        <w:rPr>
+          <w:rFonts w:ascii="Courier New" w:hAnsi="Courier New" w:cs="Courier New"/>
+          <w:color w:val="A9B7C6"/>
+          <w:sz w:val="20"/>
+          <w:szCs w:val="20"/>
+          <w:lang w:val="en-US"/>
+        </w:rPr>
+        <w:t>:</w:t>
+      </w:r>
+      <w:r>
+        <w:rPr>
+          <w:rFonts w:ascii="Courier New" w:hAnsi="Courier New" w:cs="Courier New"/>
+          <w:color w:val="A9B7C6"/>
+          <w:sz w:val="20"/>
+          <w:szCs w:val="20"/>
+          <w:lang w:val="en-US"/>
+        </w:rPr>
+        <w:br/>
+        <w:t xml:space="preserve">            </w:t>
+      </w:r>
+      <w:r>
+        <w:rPr>
+          <w:rFonts w:ascii="Courier New" w:hAnsi="Courier New" w:cs="Courier New"/>
+          <w:color w:val="CC7832"/>
+          <w:sz w:val="20"/>
+          <w:szCs w:val="20"/>
+          <w:lang w:val="en-US"/>
+        </w:rPr>
+        <w:t xml:space="preserve">while </w:t>
+      </w:r>
+      <w:r>
+        <w:rPr>
+          <w:rFonts w:ascii="Courier New" w:hAnsi="Courier New" w:cs="Courier New"/>
+          <w:color w:val="8888C6"/>
+          <w:sz w:val="20"/>
+          <w:szCs w:val="20"/>
+          <w:lang w:val="en-US"/>
+        </w:rPr>
+        <w:t>abs</w:t>
+      </w:r>
+      <w:r>
+        <w:rPr>
+          <w:rFonts w:ascii="Courier New" w:hAnsi="Courier New" w:cs="Courier New"/>
+          <w:color w:val="A9B7C6"/>
+          <w:sz w:val="20"/>
+          <w:szCs w:val="20"/>
+          <w:lang w:val="en-US"/>
+        </w:rPr>
+        <w:t>(</w:t>
+      </w:r>
+      <w:proofErr w:type="spellStart"/>
+      <w:r>
+        <w:rPr>
+          <w:rFonts w:ascii="Courier New" w:hAnsi="Courier New" w:cs="Courier New"/>
+          <w:color w:val="A9B7C6"/>
+          <w:sz w:val="20"/>
+          <w:szCs w:val="20"/>
+          <w:lang w:val="en-US"/>
+        </w:rPr>
+        <w:t>last_x</w:t>
+      </w:r>
+      <w:proofErr w:type="spellEnd"/>
+      <w:r>
+        <w:rPr>
+          <w:rFonts w:ascii="Courier New" w:hAnsi="Courier New" w:cs="Courier New"/>
+          <w:color w:val="A9B7C6"/>
+          <w:sz w:val="20"/>
+          <w:szCs w:val="20"/>
+          <w:lang w:val="en-US"/>
+        </w:rPr>
+        <w:t xml:space="preserve"> - </w:t>
+      </w:r>
+      <w:proofErr w:type="spellStart"/>
+      <w:r>
+        <w:rPr>
+          <w:rFonts w:ascii="Courier New" w:hAnsi="Courier New" w:cs="Courier New"/>
+          <w:color w:val="A9B7C6"/>
+          <w:sz w:val="20"/>
+          <w:szCs w:val="20"/>
+          <w:lang w:val="en-US"/>
+        </w:rPr>
+        <w:t>curr_x</w:t>
+      </w:r>
+      <w:proofErr w:type="spellEnd"/>
+      <w:r>
+        <w:rPr>
+          <w:rFonts w:ascii="Courier New" w:hAnsi="Courier New" w:cs="Courier New"/>
+          <w:color w:val="A9B7C6"/>
+          <w:sz w:val="20"/>
+          <w:szCs w:val="20"/>
+          <w:lang w:val="en-US"/>
+        </w:rPr>
+        <w:t>) &gt; e:</w:t>
+      </w:r>
+      <w:r>
+        <w:rPr>
+          <w:rFonts w:ascii="Courier New" w:hAnsi="Courier New" w:cs="Courier New"/>
+          <w:color w:val="A9B7C6"/>
+          <w:sz w:val="20"/>
+          <w:szCs w:val="20"/>
+          <w:lang w:val="en-US"/>
+        </w:rPr>
+        <w:br/>
+        <w:t xml:space="preserve">                </w:t>
+      </w:r>
+      <w:proofErr w:type="spellStart"/>
+      <w:r>
+        <w:rPr>
+          <w:rFonts w:ascii="Courier New" w:hAnsi="Courier New" w:cs="Courier New"/>
+          <w:color w:val="A9B7C6"/>
+          <w:sz w:val="20"/>
+          <w:szCs w:val="20"/>
+          <w:lang w:val="en-US"/>
+        </w:rPr>
+        <w:t>iter_count</w:t>
+      </w:r>
+      <w:proofErr w:type="spellEnd"/>
+      <w:r>
+        <w:rPr>
+          <w:rFonts w:ascii="Courier New" w:hAnsi="Courier New" w:cs="Courier New"/>
+          <w:color w:val="A9B7C6"/>
+          <w:sz w:val="20"/>
+          <w:szCs w:val="20"/>
+          <w:lang w:val="en-US"/>
+        </w:rPr>
+        <w:t xml:space="preserve"> += </w:t>
+      </w:r>
+      <w:r>
+        <w:rPr>
+          <w:rFonts w:ascii="Courier New" w:hAnsi="Courier New" w:cs="Courier New"/>
+          <w:color w:val="6897BB"/>
+          <w:sz w:val="20"/>
+          <w:szCs w:val="20"/>
+          <w:lang w:val="en-US"/>
+        </w:rPr>
+        <w:t>1</w:t>
+      </w:r>
+      <w:r>
+        <w:rPr>
+          <w:rFonts w:ascii="Courier New" w:hAnsi="Courier New" w:cs="Courier New"/>
+          <w:color w:val="6897BB"/>
+          <w:sz w:val="20"/>
+          <w:szCs w:val="20"/>
+          <w:lang w:val="en-US"/>
+        </w:rPr>
+        <w:br/>
+        <w:t xml:space="preserve">                </w:t>
+      </w:r>
+      <w:proofErr w:type="spellStart"/>
+      <w:r>
+        <w:rPr>
+          <w:rFonts w:ascii="Courier New" w:hAnsi="Courier New" w:cs="Courier New"/>
+          <w:color w:val="A9B7C6"/>
+          <w:sz w:val="20"/>
+          <w:szCs w:val="20"/>
+          <w:lang w:val="en-US"/>
+        </w:rPr>
+        <w:t>last_x</w:t>
+      </w:r>
+      <w:proofErr w:type="spellEnd"/>
+      <w:r>
+        <w:rPr>
+          <w:rFonts w:ascii="Courier New" w:hAnsi="Courier New" w:cs="Courier New"/>
+          <w:color w:val="A9B7C6"/>
+          <w:sz w:val="20"/>
+          <w:szCs w:val="20"/>
+          <w:lang w:val="en-US"/>
+        </w:rPr>
+        <w:t xml:space="preserve"> = </w:t>
+      </w:r>
+      <w:proofErr w:type="spellStart"/>
+      <w:r>
+        <w:rPr>
+          <w:rFonts w:ascii="Courier New" w:hAnsi="Courier New" w:cs="Courier New"/>
+          <w:color w:val="A9B7C6"/>
+          <w:sz w:val="20"/>
+          <w:szCs w:val="20"/>
+          <w:lang w:val="en-US"/>
+        </w:rPr>
+        <w:t>curr_x</w:t>
+      </w:r>
+      <w:proofErr w:type="spellEnd"/>
+      <w:r>
+        <w:rPr>
+          <w:rFonts w:ascii="Courier New" w:hAnsi="Courier New" w:cs="Courier New"/>
+          <w:color w:val="A9B7C6"/>
+          <w:sz w:val="20"/>
+          <w:szCs w:val="20"/>
+          <w:lang w:val="en-US"/>
+        </w:rPr>
+        <w:br/>
+        <w:t xml:space="preserve">                </w:t>
+      </w:r>
+      <w:proofErr w:type="spellStart"/>
+      <w:r>
+        <w:rPr>
+          <w:rFonts w:ascii="Courier New" w:hAnsi="Courier New" w:cs="Courier New"/>
+          <w:color w:val="A9B7C6"/>
+          <w:sz w:val="20"/>
+          <w:szCs w:val="20"/>
+          <w:lang w:val="en-US"/>
+        </w:rPr>
+        <w:t>curr_x</w:t>
+      </w:r>
+      <w:proofErr w:type="spellEnd"/>
+      <w:r>
+        <w:rPr>
+          <w:rFonts w:ascii="Courier New" w:hAnsi="Courier New" w:cs="Courier New"/>
+          <w:color w:val="A9B7C6"/>
+          <w:sz w:val="20"/>
+          <w:szCs w:val="20"/>
+          <w:lang w:val="en-US"/>
+        </w:rPr>
+        <w:t xml:space="preserve"> = </w:t>
+      </w:r>
+      <w:proofErr w:type="spellStart"/>
+      <w:r>
+        <w:rPr>
+          <w:rFonts w:ascii="Courier New" w:hAnsi="Courier New" w:cs="Courier New"/>
+          <w:color w:val="A9B7C6"/>
+          <w:sz w:val="20"/>
+          <w:szCs w:val="20"/>
+          <w:lang w:val="en-US"/>
+        </w:rPr>
+        <w:t>fi_function</w:t>
+      </w:r>
+      <w:proofErr w:type="spellEnd"/>
+      <w:r>
+        <w:rPr>
+          <w:rFonts w:ascii="Courier New" w:hAnsi="Courier New" w:cs="Courier New"/>
+          <w:color w:val="A9B7C6"/>
+          <w:sz w:val="20"/>
+          <w:szCs w:val="20"/>
+          <w:lang w:val="en-US"/>
+        </w:rPr>
+        <w:t>(</w:t>
+      </w:r>
+      <w:proofErr w:type="spellStart"/>
+      <w:r>
+        <w:rPr>
+          <w:rFonts w:ascii="Courier New" w:hAnsi="Courier New" w:cs="Courier New"/>
+          <w:color w:val="A9B7C6"/>
+          <w:sz w:val="20"/>
+          <w:szCs w:val="20"/>
+          <w:lang w:val="en-US"/>
+        </w:rPr>
+        <w:t>last_x</w:t>
+      </w:r>
+      <w:proofErr w:type="spellEnd"/>
+      <w:r>
+        <w:rPr>
+          <w:rFonts w:ascii="Courier New" w:hAnsi="Courier New" w:cs="Courier New"/>
+          <w:color w:val="A9B7C6"/>
+          <w:sz w:val="20"/>
+          <w:szCs w:val="20"/>
+          <w:lang w:val="en-US"/>
+        </w:rPr>
+        <w:t>)</w:t>
+      </w:r>
+      <w:r>
+        <w:rPr>
+          <w:rFonts w:ascii="Courier New" w:hAnsi="Courier New" w:cs="Courier New"/>
+          <w:color w:val="A9B7C6"/>
+          <w:sz w:val="20"/>
+          <w:szCs w:val="20"/>
+          <w:lang w:val="en-US"/>
+        </w:rPr>
+        <w:br/>
+        <w:t xml:space="preserve">        </w:t>
+      </w:r>
+      <w:r>
+        <w:rPr>
+          <w:rFonts w:ascii="Courier New" w:hAnsi="Courier New" w:cs="Courier New"/>
+          <w:color w:val="CC7832"/>
+          <w:sz w:val="20"/>
+          <w:szCs w:val="20"/>
+          <w:lang w:val="en-US"/>
+        </w:rPr>
+        <w:t>else</w:t>
+      </w:r>
+      <w:r>
+        <w:rPr>
+          <w:rFonts w:ascii="Courier New" w:hAnsi="Courier New" w:cs="Courier New"/>
+          <w:color w:val="A9B7C6"/>
+          <w:sz w:val="20"/>
+          <w:szCs w:val="20"/>
+          <w:lang w:val="en-US"/>
+        </w:rPr>
+        <w:t>:</w:t>
+      </w:r>
+      <w:r>
+        <w:rPr>
+          <w:rFonts w:ascii="Courier New" w:hAnsi="Courier New" w:cs="Courier New"/>
+          <w:color w:val="A9B7C6"/>
+          <w:sz w:val="20"/>
+          <w:szCs w:val="20"/>
+          <w:lang w:val="en-US"/>
+        </w:rPr>
+        <w:br/>
+        <w:t xml:space="preserve">            </w:t>
+      </w:r>
+      <w:r>
+        <w:rPr>
+          <w:rFonts w:ascii="Courier New" w:hAnsi="Courier New" w:cs="Courier New"/>
+          <w:color w:val="CC7832"/>
+          <w:sz w:val="20"/>
+          <w:szCs w:val="20"/>
+          <w:lang w:val="en-US"/>
+        </w:rPr>
+        <w:t xml:space="preserve">while </w:t>
+      </w:r>
+      <w:r>
+        <w:rPr>
+          <w:rFonts w:ascii="Courier New" w:hAnsi="Courier New" w:cs="Courier New"/>
+          <w:color w:val="8888C6"/>
+          <w:sz w:val="20"/>
+          <w:szCs w:val="20"/>
+          <w:lang w:val="en-US"/>
+        </w:rPr>
+        <w:t>abs</w:t>
+      </w:r>
+      <w:r>
+        <w:rPr>
+          <w:rFonts w:ascii="Courier New" w:hAnsi="Courier New" w:cs="Courier New"/>
+          <w:color w:val="A9B7C6"/>
+          <w:sz w:val="20"/>
+          <w:szCs w:val="20"/>
+          <w:lang w:val="en-US"/>
+        </w:rPr>
+        <w:t>(</w:t>
+      </w:r>
+      <w:proofErr w:type="spellStart"/>
+      <w:r>
+        <w:rPr>
+          <w:rFonts w:ascii="Courier New" w:hAnsi="Courier New" w:cs="Courier New"/>
+          <w:color w:val="A9B7C6"/>
+          <w:sz w:val="20"/>
+          <w:szCs w:val="20"/>
+          <w:lang w:val="en-US"/>
+        </w:rPr>
+        <w:t>last_x</w:t>
+      </w:r>
+      <w:proofErr w:type="spellEnd"/>
+      <w:r>
+        <w:rPr>
+          <w:rFonts w:ascii="Courier New" w:hAnsi="Courier New" w:cs="Courier New"/>
+          <w:color w:val="A9B7C6"/>
+          <w:sz w:val="20"/>
+          <w:szCs w:val="20"/>
+          <w:lang w:val="en-US"/>
+        </w:rPr>
+        <w:t xml:space="preserve"> - </w:t>
+      </w:r>
+      <w:proofErr w:type="spellStart"/>
+      <w:r>
+        <w:rPr>
+          <w:rFonts w:ascii="Courier New" w:hAnsi="Courier New" w:cs="Courier New"/>
+          <w:color w:val="A9B7C6"/>
+          <w:sz w:val="20"/>
+          <w:szCs w:val="20"/>
+          <w:lang w:val="en-US"/>
+        </w:rPr>
+        <w:t>curr_x</w:t>
+      </w:r>
+      <w:proofErr w:type="spellEnd"/>
+      <w:r>
+        <w:rPr>
+          <w:rFonts w:ascii="Courier New" w:hAnsi="Courier New" w:cs="Courier New"/>
+          <w:color w:val="A9B7C6"/>
+          <w:sz w:val="20"/>
+          <w:szCs w:val="20"/>
+          <w:lang w:val="en-US"/>
+        </w:rPr>
+        <w:t>) &gt; (</w:t>
+      </w:r>
+      <w:r>
+        <w:rPr>
+          <w:rFonts w:ascii="Courier New" w:hAnsi="Courier New" w:cs="Courier New"/>
+          <w:color w:val="6897BB"/>
+          <w:sz w:val="20"/>
+          <w:szCs w:val="20"/>
+          <w:lang w:val="en-US"/>
+        </w:rPr>
+        <w:t xml:space="preserve">1 </w:t>
+      </w:r>
+      <w:r>
+        <w:rPr>
+          <w:rFonts w:ascii="Courier New" w:hAnsi="Courier New" w:cs="Courier New"/>
+          <w:color w:val="A9B7C6"/>
+          <w:sz w:val="20"/>
+          <w:szCs w:val="20"/>
+          <w:lang w:val="en-US"/>
+        </w:rPr>
+        <w:t>- q) * e / q:</w:t>
+      </w:r>
+      <w:r>
+        <w:rPr>
+          <w:rFonts w:ascii="Courier New" w:hAnsi="Courier New" w:cs="Courier New"/>
+          <w:color w:val="A9B7C6"/>
+          <w:sz w:val="20"/>
+          <w:szCs w:val="20"/>
+          <w:lang w:val="en-US"/>
+        </w:rPr>
+        <w:br/>
+        <w:t xml:space="preserve">                </w:t>
+      </w:r>
+      <w:proofErr w:type="spellStart"/>
+      <w:r>
+        <w:rPr>
+          <w:rFonts w:ascii="Courier New" w:hAnsi="Courier New" w:cs="Courier New"/>
+          <w:color w:val="A9B7C6"/>
+          <w:sz w:val="20"/>
+          <w:szCs w:val="20"/>
+          <w:lang w:val="en-US"/>
+        </w:rPr>
+        <w:t>iter_count</w:t>
+      </w:r>
+      <w:proofErr w:type="spellEnd"/>
+      <w:r>
+        <w:rPr>
+          <w:rFonts w:ascii="Courier New" w:hAnsi="Courier New" w:cs="Courier New"/>
+          <w:color w:val="A9B7C6"/>
+          <w:sz w:val="20"/>
+          <w:szCs w:val="20"/>
+          <w:lang w:val="en-US"/>
+        </w:rPr>
+        <w:t xml:space="preserve"> += </w:t>
+      </w:r>
+      <w:r>
+        <w:rPr>
+          <w:rFonts w:ascii="Courier New" w:hAnsi="Courier New" w:cs="Courier New"/>
+          <w:color w:val="6897BB"/>
+          <w:sz w:val="20"/>
+          <w:szCs w:val="20"/>
+          <w:lang w:val="en-US"/>
+        </w:rPr>
+        <w:t>1</w:t>
+      </w:r>
+      <w:r>
+        <w:rPr>
+          <w:rFonts w:ascii="Courier New" w:hAnsi="Courier New" w:cs="Courier New"/>
+          <w:color w:val="6897BB"/>
+          <w:sz w:val="20"/>
+          <w:szCs w:val="20"/>
+          <w:lang w:val="en-US"/>
+        </w:rPr>
+        <w:br/>
+        <w:t xml:space="preserve">                </w:t>
+      </w:r>
+      <w:proofErr w:type="spellStart"/>
+      <w:r>
+        <w:rPr>
+          <w:rFonts w:ascii="Courier New" w:hAnsi="Courier New" w:cs="Courier New"/>
+          <w:color w:val="A9B7C6"/>
+          <w:sz w:val="20"/>
+          <w:szCs w:val="20"/>
+          <w:lang w:val="en-US"/>
+        </w:rPr>
+        <w:t>last_x</w:t>
+      </w:r>
+      <w:proofErr w:type="spellEnd"/>
+      <w:r>
+        <w:rPr>
+          <w:rFonts w:ascii="Courier New" w:hAnsi="Courier New" w:cs="Courier New"/>
+          <w:color w:val="A9B7C6"/>
+          <w:sz w:val="20"/>
+          <w:szCs w:val="20"/>
+          <w:lang w:val="en-US"/>
+        </w:rPr>
+        <w:t xml:space="preserve"> = </w:t>
+      </w:r>
+      <w:proofErr w:type="spellStart"/>
+      <w:r>
+        <w:rPr>
+          <w:rFonts w:ascii="Courier New" w:hAnsi="Courier New" w:cs="Courier New"/>
+          <w:color w:val="A9B7C6"/>
+          <w:sz w:val="20"/>
+          <w:szCs w:val="20"/>
+          <w:lang w:val="en-US"/>
+        </w:rPr>
+        <w:t>curr_x</w:t>
+      </w:r>
+      <w:proofErr w:type="spellEnd"/>
+      <w:r>
+        <w:rPr>
+          <w:rFonts w:ascii="Courier New" w:hAnsi="Courier New" w:cs="Courier New"/>
+          <w:color w:val="A9B7C6"/>
+          <w:sz w:val="20"/>
+          <w:szCs w:val="20"/>
+          <w:lang w:val="en-US"/>
+        </w:rPr>
+        <w:br/>
+        <w:t xml:space="preserve">                </w:t>
+      </w:r>
+      <w:proofErr w:type="spellStart"/>
+      <w:r>
+        <w:rPr>
+          <w:rFonts w:ascii="Courier New" w:hAnsi="Courier New" w:cs="Courier New"/>
+          <w:color w:val="A9B7C6"/>
+          <w:sz w:val="20"/>
+          <w:szCs w:val="20"/>
+          <w:lang w:val="en-US"/>
+        </w:rPr>
+        <w:t>curr_x</w:t>
+      </w:r>
+      <w:proofErr w:type="spellEnd"/>
+      <w:r>
+        <w:rPr>
+          <w:rFonts w:ascii="Courier New" w:hAnsi="Courier New" w:cs="Courier New"/>
+          <w:color w:val="A9B7C6"/>
+          <w:sz w:val="20"/>
+          <w:szCs w:val="20"/>
+          <w:lang w:val="en-US"/>
+        </w:rPr>
+        <w:t xml:space="preserve"> = </w:t>
+      </w:r>
+      <w:proofErr w:type="spellStart"/>
+      <w:r>
+        <w:rPr>
+          <w:rFonts w:ascii="Courier New" w:hAnsi="Courier New" w:cs="Courier New"/>
+          <w:color w:val="A9B7C6"/>
+          <w:sz w:val="20"/>
+          <w:szCs w:val="20"/>
+          <w:lang w:val="en-US"/>
+        </w:rPr>
+        <w:t>fi_function</w:t>
+      </w:r>
+      <w:proofErr w:type="spellEnd"/>
+      <w:r>
+        <w:rPr>
+          <w:rFonts w:ascii="Courier New" w:hAnsi="Courier New" w:cs="Courier New"/>
+          <w:color w:val="A9B7C6"/>
+          <w:sz w:val="20"/>
+          <w:szCs w:val="20"/>
+          <w:lang w:val="en-US"/>
+        </w:rPr>
+        <w:t>(</w:t>
+      </w:r>
+      <w:proofErr w:type="spellStart"/>
+      <w:r>
+        <w:rPr>
+          <w:rFonts w:ascii="Courier New" w:hAnsi="Courier New" w:cs="Courier New"/>
+          <w:color w:val="A9B7C6"/>
+          <w:sz w:val="20"/>
+          <w:szCs w:val="20"/>
+          <w:lang w:val="en-US"/>
+        </w:rPr>
+        <w:t>last_x</w:t>
+      </w:r>
+      <w:proofErr w:type="spellEnd"/>
+      <w:r>
+        <w:rPr>
+          <w:rFonts w:ascii="Courier New" w:hAnsi="Courier New" w:cs="Courier New"/>
+          <w:color w:val="A9B7C6"/>
+          <w:sz w:val="20"/>
+          <w:szCs w:val="20"/>
+          <w:lang w:val="en-US"/>
+        </w:rPr>
+        <w:t>)</w:t>
+      </w:r>
+      <w:r>
+        <w:rPr>
+          <w:rFonts w:ascii="Courier New" w:hAnsi="Courier New" w:cs="Courier New"/>
+          <w:color w:val="A9B7C6"/>
+          <w:sz w:val="20"/>
+          <w:szCs w:val="20"/>
+          <w:lang w:val="en-US"/>
+        </w:rPr>
+        <w:br/>
+      </w:r>
+      <w:r>
+        <w:rPr>
+          <w:rFonts w:ascii="Courier New" w:hAnsi="Courier New" w:cs="Courier New"/>
+          <w:color w:val="A9B7C6"/>
+          <w:sz w:val="20"/>
+          <w:szCs w:val="20"/>
+          <w:lang w:val="en-US"/>
+        </w:rPr>
+        <w:br/>
+        <w:t xml:space="preserve">        </w:t>
+      </w:r>
+      <w:r>
+        <w:rPr>
+          <w:rFonts w:ascii="Courier New" w:hAnsi="Courier New" w:cs="Courier New"/>
+          <w:color w:val="CC7832"/>
+          <w:sz w:val="20"/>
+          <w:szCs w:val="20"/>
+          <w:lang w:val="en-US"/>
+        </w:rPr>
+        <w:t xml:space="preserve">return </w:t>
+      </w:r>
+      <w:proofErr w:type="spellStart"/>
+      <w:r>
+        <w:rPr>
+          <w:rFonts w:ascii="Courier New" w:hAnsi="Courier New" w:cs="Courier New"/>
+          <w:color w:val="A9B7C6"/>
+          <w:sz w:val="20"/>
+          <w:szCs w:val="20"/>
+          <w:lang w:val="en-US"/>
+        </w:rPr>
+        <w:t>curr_x</w:t>
+      </w:r>
+      <w:proofErr w:type="spellEnd"/>
+      <w:r>
+        <w:rPr>
+          <w:rFonts w:ascii="Courier New" w:hAnsi="Courier New" w:cs="Courier New"/>
+          <w:color w:val="CC7832"/>
+          <w:sz w:val="20"/>
+          <w:szCs w:val="20"/>
+          <w:lang w:val="en-US"/>
+        </w:rPr>
+        <w:t xml:space="preserve">, </w:t>
+      </w:r>
+      <w:proofErr w:type="spellStart"/>
+      <w:r>
+        <w:rPr>
+          <w:rFonts w:ascii="Courier New" w:hAnsi="Courier New" w:cs="Courier New"/>
+          <w:color w:val="A9B7C6"/>
+          <w:sz w:val="20"/>
+          <w:szCs w:val="20"/>
+          <w:lang w:val="en-US"/>
+        </w:rPr>
+        <w:t>iter_count</w:t>
+      </w:r>
+      <w:proofErr w:type="spellEnd"/>
+      <w:r>
+        <w:rPr>
+          <w:rFonts w:ascii="Courier New" w:hAnsi="Courier New" w:cs="Courier New"/>
+          <w:color w:val="A9B7C6"/>
+          <w:sz w:val="20"/>
+          <w:szCs w:val="20"/>
+          <w:lang w:val="en-US"/>
+        </w:rPr>
+        <w:br/>
+        <w:t xml:space="preserve">    </w:t>
+      </w:r>
+      <w:r>
+        <w:rPr>
+          <w:rFonts w:ascii="Courier New" w:hAnsi="Courier New" w:cs="Courier New"/>
+          <w:color w:val="CC7832"/>
+          <w:sz w:val="20"/>
+          <w:szCs w:val="20"/>
+          <w:lang w:val="en-US"/>
+        </w:rPr>
+        <w:t>else</w:t>
+      </w:r>
+      <w:r>
+        <w:rPr>
+          <w:rFonts w:ascii="Courier New" w:hAnsi="Courier New" w:cs="Courier New"/>
+          <w:color w:val="A9B7C6"/>
+          <w:sz w:val="20"/>
+          <w:szCs w:val="20"/>
+          <w:lang w:val="en-US"/>
+        </w:rPr>
+        <w:t>:</w:t>
+      </w:r>
+      <w:r>
+        <w:rPr>
+          <w:rFonts w:ascii="Courier New" w:hAnsi="Courier New" w:cs="Courier New"/>
+          <w:color w:val="A9B7C6"/>
+          <w:sz w:val="20"/>
+          <w:szCs w:val="20"/>
+          <w:lang w:val="en-US"/>
+        </w:rPr>
+        <w:br/>
+        <w:t xml:space="preserve">        </w:t>
+      </w:r>
+      <w:r>
+        <w:rPr>
+          <w:rFonts w:ascii="Courier New" w:hAnsi="Courier New" w:cs="Courier New"/>
+          <w:color w:val="CC7832"/>
+          <w:sz w:val="20"/>
+          <w:szCs w:val="20"/>
+          <w:lang w:val="en-US"/>
+        </w:rPr>
+        <w:t>return None, None</w:t>
+      </w:r>
+      <w:r>
+        <w:rPr>
+          <w:rFonts w:ascii="Courier New" w:hAnsi="Courier New" w:cs="Courier New"/>
+          <w:color w:val="CC7832"/>
+          <w:sz w:val="20"/>
+          <w:szCs w:val="20"/>
+          <w:lang w:val="en-US"/>
+        </w:rPr>
+        <w:br/>
+      </w:r>
+      <w:r>
+        <w:rPr>
+          <w:rFonts w:ascii="Courier New" w:hAnsi="Courier New" w:cs="Courier New"/>
+          <w:color w:val="CC7832"/>
+          <w:sz w:val="20"/>
+          <w:szCs w:val="20"/>
+          <w:lang w:val="en-US"/>
+        </w:rPr>
+        <w:lastRenderedPageBreak/>
+        <w:br/>
+      </w:r>
+      <w:r>
+        <w:rPr>
+          <w:rFonts w:ascii="Courier New" w:hAnsi="Courier New" w:cs="Courier New"/>
+          <w:color w:val="CC7832"/>
+          <w:sz w:val="20"/>
+          <w:szCs w:val="20"/>
+          <w:lang w:val="en-US"/>
+        </w:rPr>
+        <w:br/>
+      </w:r>
+      <w:proofErr w:type="spellStart"/>
+      <w:r>
+        <w:rPr>
+          <w:rFonts w:ascii="Courier New" w:hAnsi="Courier New" w:cs="Courier New"/>
+          <w:color w:val="CC7832"/>
+          <w:sz w:val="20"/>
+          <w:szCs w:val="20"/>
+          <w:lang w:val="en-US"/>
+        </w:rPr>
+        <w:t>def</w:t>
+      </w:r>
+      <w:proofErr w:type="spellEnd"/>
+      <w:r>
+        <w:rPr>
+          <w:rFonts w:ascii="Courier New" w:hAnsi="Courier New" w:cs="Courier New"/>
+          <w:color w:val="CC7832"/>
+          <w:sz w:val="20"/>
+          <w:szCs w:val="20"/>
+          <w:lang w:val="en-US"/>
+        </w:rPr>
+        <w:t xml:space="preserve"> </w:t>
+      </w:r>
+      <w:proofErr w:type="spellStart"/>
+      <w:r>
+        <w:rPr>
+          <w:rFonts w:ascii="Courier New" w:hAnsi="Courier New" w:cs="Courier New"/>
+          <w:color w:val="FFC66D"/>
+          <w:sz w:val="20"/>
+          <w:szCs w:val="20"/>
+          <w:lang w:val="en-US"/>
+        </w:rPr>
+        <w:t>neuton_method</w:t>
+      </w:r>
+      <w:proofErr w:type="spellEnd"/>
+      <w:r>
+        <w:rPr>
+          <w:rFonts w:ascii="Courier New" w:hAnsi="Courier New" w:cs="Courier New"/>
+          <w:color w:val="A9B7C6"/>
+          <w:sz w:val="20"/>
+          <w:szCs w:val="20"/>
+          <w:lang w:val="en-US"/>
+        </w:rPr>
+        <w:t>(function1</w:t>
+      </w:r>
+      <w:r>
+        <w:rPr>
+          <w:rFonts w:ascii="Courier New" w:hAnsi="Courier New" w:cs="Courier New"/>
+          <w:color w:val="CC7832"/>
+          <w:sz w:val="20"/>
+          <w:szCs w:val="20"/>
+          <w:lang w:val="en-US"/>
+        </w:rPr>
+        <w:t xml:space="preserve">, </w:t>
+      </w:r>
+      <w:r>
+        <w:rPr>
+          <w:rFonts w:ascii="Courier New" w:hAnsi="Courier New" w:cs="Courier New"/>
+          <w:color w:val="A9B7C6"/>
+          <w:sz w:val="20"/>
+          <w:szCs w:val="20"/>
+          <w:lang w:val="en-US"/>
+        </w:rPr>
+        <w:t>function2</w:t>
+      </w:r>
+      <w:r>
+        <w:rPr>
+          <w:rFonts w:ascii="Courier New" w:hAnsi="Courier New" w:cs="Courier New"/>
+          <w:color w:val="CC7832"/>
+          <w:sz w:val="20"/>
+          <w:szCs w:val="20"/>
+          <w:lang w:val="en-US"/>
+        </w:rPr>
+        <w:t xml:space="preserve">, </w:t>
+      </w:r>
+      <w:r>
+        <w:rPr>
+          <w:rFonts w:ascii="Courier New" w:hAnsi="Courier New" w:cs="Courier New"/>
+          <w:color w:val="A9B7C6"/>
+          <w:sz w:val="20"/>
+          <w:szCs w:val="20"/>
+          <w:lang w:val="en-US"/>
+        </w:rPr>
+        <w:t>x0</w:t>
+      </w:r>
+      <w:r>
+        <w:rPr>
+          <w:rFonts w:ascii="Courier New" w:hAnsi="Courier New" w:cs="Courier New"/>
+          <w:color w:val="CC7832"/>
+          <w:sz w:val="20"/>
+          <w:szCs w:val="20"/>
+          <w:lang w:val="en-US"/>
+        </w:rPr>
+        <w:t xml:space="preserve">, </w:t>
+      </w:r>
+      <w:r>
+        <w:rPr>
+          <w:rFonts w:ascii="Courier New" w:hAnsi="Courier New" w:cs="Courier New"/>
+          <w:color w:val="A9B7C6"/>
+          <w:sz w:val="20"/>
+          <w:szCs w:val="20"/>
+          <w:lang w:val="en-US"/>
+        </w:rPr>
+        <w:t>y0</w:t>
+      </w:r>
+      <w:r>
+        <w:rPr>
+          <w:rFonts w:ascii="Courier New" w:hAnsi="Courier New" w:cs="Courier New"/>
+          <w:color w:val="CC7832"/>
+          <w:sz w:val="20"/>
+          <w:szCs w:val="20"/>
+          <w:lang w:val="en-US"/>
+        </w:rPr>
+        <w:t xml:space="preserve">, </w:t>
+      </w:r>
+      <w:r>
+        <w:rPr>
+          <w:rFonts w:ascii="Courier New" w:hAnsi="Courier New" w:cs="Courier New"/>
+          <w:color w:val="A9B7C6"/>
+          <w:sz w:val="20"/>
+          <w:szCs w:val="20"/>
+          <w:lang w:val="en-US"/>
+        </w:rPr>
+        <w:t>e):</w:t>
+      </w:r>
+      <w:r>
+        <w:rPr>
+          <w:rFonts w:ascii="Courier New" w:hAnsi="Courier New" w:cs="Courier New"/>
+          <w:color w:val="A9B7C6"/>
+          <w:sz w:val="20"/>
+          <w:szCs w:val="20"/>
+          <w:lang w:val="en-US"/>
+        </w:rPr>
+        <w:br/>
+        <w:t xml:space="preserve">    </w:t>
+      </w:r>
+      <w:proofErr w:type="spellStart"/>
+      <w:r>
+        <w:rPr>
+          <w:rFonts w:ascii="Courier New" w:hAnsi="Courier New" w:cs="Courier New"/>
+          <w:color w:val="A9B7C6"/>
+          <w:sz w:val="20"/>
+          <w:szCs w:val="20"/>
+          <w:lang w:val="en-US"/>
+        </w:rPr>
+        <w:t>iter_counter</w:t>
+      </w:r>
+      <w:proofErr w:type="spellEnd"/>
+      <w:r>
+        <w:rPr>
+          <w:rFonts w:ascii="Courier New" w:hAnsi="Courier New" w:cs="Courier New"/>
+          <w:color w:val="A9B7C6"/>
+          <w:sz w:val="20"/>
+          <w:szCs w:val="20"/>
+          <w:lang w:val="en-US"/>
+        </w:rPr>
+        <w:t xml:space="preserve"> = </w:t>
+      </w:r>
+      <w:r>
+        <w:rPr>
+          <w:rFonts w:ascii="Courier New" w:hAnsi="Courier New" w:cs="Courier New"/>
+          <w:color w:val="6897BB"/>
+          <w:sz w:val="20"/>
+          <w:szCs w:val="20"/>
+          <w:lang w:val="en-US"/>
+        </w:rPr>
+        <w:t>1</w:t>
+      </w:r>
+      <w:r>
+        <w:rPr>
+          <w:rFonts w:ascii="Courier New" w:hAnsi="Courier New" w:cs="Courier New"/>
+          <w:color w:val="6897BB"/>
+          <w:sz w:val="20"/>
+          <w:szCs w:val="20"/>
+          <w:lang w:val="en-US"/>
+        </w:rPr>
+        <w:br/>
+        <w:t xml:space="preserve">    </w:t>
+      </w:r>
+      <w:proofErr w:type="spellStart"/>
+      <w:r>
+        <w:rPr>
+          <w:rFonts w:ascii="Courier New" w:hAnsi="Courier New" w:cs="Courier New"/>
+          <w:color w:val="A9B7C6"/>
+          <w:sz w:val="20"/>
+          <w:szCs w:val="20"/>
+          <w:lang w:val="en-US"/>
+        </w:rPr>
+        <w:t>last_x</w:t>
+      </w:r>
+      <w:proofErr w:type="spellEnd"/>
+      <w:r>
+        <w:rPr>
+          <w:rFonts w:ascii="Courier New" w:hAnsi="Courier New" w:cs="Courier New"/>
+          <w:color w:val="A9B7C6"/>
+          <w:sz w:val="20"/>
+          <w:szCs w:val="20"/>
+          <w:lang w:val="en-US"/>
+        </w:rPr>
+        <w:t xml:space="preserve"> = x0</w:t>
+      </w:r>
+      <w:r>
+        <w:rPr>
+          <w:rFonts w:ascii="Courier New" w:hAnsi="Courier New" w:cs="Courier New"/>
+          <w:color w:val="A9B7C6"/>
+          <w:sz w:val="20"/>
+          <w:szCs w:val="20"/>
+          <w:lang w:val="en-US"/>
+        </w:rPr>
+        <w:br/>
+        <w:t xml:space="preserve">    </w:t>
+      </w:r>
+      <w:proofErr w:type="spellStart"/>
+      <w:r>
+        <w:rPr>
+          <w:rFonts w:ascii="Courier New" w:hAnsi="Courier New" w:cs="Courier New"/>
+          <w:color w:val="A9B7C6"/>
+          <w:sz w:val="20"/>
+          <w:szCs w:val="20"/>
+          <w:lang w:val="en-US"/>
+        </w:rPr>
+        <w:t>last_y</w:t>
+      </w:r>
+      <w:proofErr w:type="spellEnd"/>
+      <w:r>
+        <w:rPr>
+          <w:rFonts w:ascii="Courier New" w:hAnsi="Courier New" w:cs="Courier New"/>
+          <w:color w:val="A9B7C6"/>
+          <w:sz w:val="20"/>
+          <w:szCs w:val="20"/>
+          <w:lang w:val="en-US"/>
+        </w:rPr>
+        <w:t xml:space="preserve"> = y0</w:t>
+      </w:r>
+      <w:r>
+        <w:rPr>
+          <w:rFonts w:ascii="Courier New" w:hAnsi="Courier New" w:cs="Courier New"/>
+          <w:color w:val="A9B7C6"/>
+          <w:sz w:val="20"/>
+          <w:szCs w:val="20"/>
+          <w:lang w:val="en-US"/>
+        </w:rPr>
+        <w:br/>
+      </w:r>
+      <w:r>
+        <w:rPr>
+          <w:rFonts w:ascii="Courier New" w:hAnsi="Courier New" w:cs="Courier New"/>
+          <w:color w:val="A9B7C6"/>
+          <w:sz w:val="20"/>
+          <w:szCs w:val="20"/>
+          <w:lang w:val="en-US"/>
+        </w:rPr>
+        <w:br/>
+        <w:t xml:space="preserve">    </w:t>
+      </w:r>
+      <w:proofErr w:type="spellStart"/>
+      <w:r>
+        <w:rPr>
+          <w:rFonts w:ascii="Courier New" w:hAnsi="Courier New" w:cs="Courier New"/>
+          <w:color w:val="A9B7C6"/>
+          <w:sz w:val="20"/>
+          <w:szCs w:val="20"/>
+          <w:lang w:val="en-US"/>
+        </w:rPr>
+        <w:t>jackobian</w:t>
+      </w:r>
+      <w:proofErr w:type="spellEnd"/>
+      <w:r>
+        <w:rPr>
+          <w:rFonts w:ascii="Courier New" w:hAnsi="Courier New" w:cs="Courier New"/>
+          <w:color w:val="A9B7C6"/>
+          <w:sz w:val="20"/>
+          <w:szCs w:val="20"/>
+          <w:lang w:val="en-US"/>
+        </w:rPr>
+        <w:t xml:space="preserve"> = </w:t>
+      </w:r>
+      <w:proofErr w:type="spellStart"/>
+      <w:r>
+        <w:rPr>
+          <w:rFonts w:ascii="Courier New" w:hAnsi="Courier New" w:cs="Courier New"/>
+          <w:color w:val="A9B7C6"/>
+          <w:sz w:val="20"/>
+          <w:szCs w:val="20"/>
+          <w:lang w:val="en-US"/>
+        </w:rPr>
+        <w:t>utils.calculate_jackobian</w:t>
+      </w:r>
+      <w:proofErr w:type="spellEnd"/>
+      <w:r>
+        <w:rPr>
+          <w:rFonts w:ascii="Courier New" w:hAnsi="Courier New" w:cs="Courier New"/>
+          <w:color w:val="A9B7C6"/>
+          <w:sz w:val="20"/>
+          <w:szCs w:val="20"/>
+          <w:lang w:val="en-US"/>
+        </w:rPr>
+        <w:t>(function1</w:t>
+      </w:r>
+      <w:r>
+        <w:rPr>
+          <w:rFonts w:ascii="Courier New" w:hAnsi="Courier New" w:cs="Courier New"/>
+          <w:color w:val="CC7832"/>
+          <w:sz w:val="20"/>
+          <w:szCs w:val="20"/>
+          <w:lang w:val="en-US"/>
+        </w:rPr>
+        <w:t xml:space="preserve">, </w:t>
+      </w:r>
+      <w:r>
+        <w:rPr>
+          <w:rFonts w:ascii="Courier New" w:hAnsi="Courier New" w:cs="Courier New"/>
+          <w:color w:val="A9B7C6"/>
+          <w:sz w:val="20"/>
+          <w:szCs w:val="20"/>
+          <w:lang w:val="en-US"/>
+        </w:rPr>
+        <w:t>function2</w:t>
+      </w:r>
+      <w:r>
+        <w:rPr>
+          <w:rFonts w:ascii="Courier New" w:hAnsi="Courier New" w:cs="Courier New"/>
+          <w:color w:val="CC7832"/>
+          <w:sz w:val="20"/>
+          <w:szCs w:val="20"/>
+          <w:lang w:val="en-US"/>
+        </w:rPr>
+        <w:t xml:space="preserve">, </w:t>
+      </w:r>
+      <w:proofErr w:type="spellStart"/>
+      <w:r>
+        <w:rPr>
+          <w:rFonts w:ascii="Courier New" w:hAnsi="Courier New" w:cs="Courier New"/>
+          <w:color w:val="A9B7C6"/>
+          <w:sz w:val="20"/>
+          <w:szCs w:val="20"/>
+          <w:lang w:val="en-US"/>
+        </w:rPr>
+        <w:t>last_x</w:t>
+      </w:r>
+      <w:proofErr w:type="spellEnd"/>
+      <w:r>
+        <w:rPr>
+          <w:rFonts w:ascii="Courier New" w:hAnsi="Courier New" w:cs="Courier New"/>
+          <w:color w:val="CC7832"/>
+          <w:sz w:val="20"/>
+          <w:szCs w:val="20"/>
+          <w:lang w:val="en-US"/>
+        </w:rPr>
+        <w:t xml:space="preserve">, </w:t>
+      </w:r>
+      <w:proofErr w:type="spellStart"/>
+      <w:r>
+        <w:rPr>
+          <w:rFonts w:ascii="Courier New" w:hAnsi="Courier New" w:cs="Courier New"/>
+          <w:color w:val="A9B7C6"/>
+          <w:sz w:val="20"/>
+          <w:szCs w:val="20"/>
+          <w:lang w:val="en-US"/>
+        </w:rPr>
+        <w:t>last_y</w:t>
+      </w:r>
+      <w:proofErr w:type="spellEnd"/>
+      <w:r>
+        <w:rPr>
+          <w:rFonts w:ascii="Courier New" w:hAnsi="Courier New" w:cs="Courier New"/>
+          <w:color w:val="A9B7C6"/>
+          <w:sz w:val="20"/>
+          <w:szCs w:val="20"/>
+          <w:lang w:val="en-US"/>
+        </w:rPr>
+        <w:t>)</w:t>
+      </w:r>
+      <w:r>
+        <w:rPr>
+          <w:rFonts w:ascii="Courier New" w:hAnsi="Courier New" w:cs="Courier New"/>
+          <w:color w:val="A9B7C6"/>
+          <w:sz w:val="20"/>
+          <w:szCs w:val="20"/>
+          <w:lang w:val="en-US"/>
+        </w:rPr>
+        <w:br/>
+        <w:t xml:space="preserve">    </w:t>
+      </w:r>
+      <w:proofErr w:type="spellStart"/>
+      <w:r>
+        <w:rPr>
+          <w:rFonts w:ascii="Courier New" w:hAnsi="Courier New" w:cs="Courier New"/>
+          <w:color w:val="A9B7C6"/>
+          <w:sz w:val="20"/>
+          <w:szCs w:val="20"/>
+          <w:lang w:val="en-US"/>
+        </w:rPr>
+        <w:t>del_x</w:t>
+      </w:r>
+      <w:proofErr w:type="spellEnd"/>
+      <w:r>
+        <w:rPr>
+          <w:rFonts w:ascii="Courier New" w:hAnsi="Courier New" w:cs="Courier New"/>
+          <w:color w:val="A9B7C6"/>
+          <w:sz w:val="20"/>
+          <w:szCs w:val="20"/>
+          <w:lang w:val="en-US"/>
+        </w:rPr>
+        <w:t xml:space="preserve"> = function1(</w:t>
+      </w:r>
+      <w:proofErr w:type="spellStart"/>
+      <w:r>
+        <w:rPr>
+          <w:rFonts w:ascii="Courier New" w:hAnsi="Courier New" w:cs="Courier New"/>
+          <w:color w:val="A9B7C6"/>
+          <w:sz w:val="20"/>
+          <w:szCs w:val="20"/>
+          <w:lang w:val="en-US"/>
+        </w:rPr>
+        <w:t>last_x</w:t>
+      </w:r>
+      <w:proofErr w:type="spellEnd"/>
+      <w:r>
+        <w:rPr>
+          <w:rFonts w:ascii="Courier New" w:hAnsi="Courier New" w:cs="Courier New"/>
+          <w:color w:val="CC7832"/>
+          <w:sz w:val="20"/>
+          <w:szCs w:val="20"/>
+          <w:lang w:val="en-US"/>
+        </w:rPr>
+        <w:t xml:space="preserve">, </w:t>
+      </w:r>
+      <w:proofErr w:type="spellStart"/>
+      <w:r>
+        <w:rPr>
+          <w:rFonts w:ascii="Courier New" w:hAnsi="Courier New" w:cs="Courier New"/>
+          <w:color w:val="A9B7C6"/>
+          <w:sz w:val="20"/>
+          <w:szCs w:val="20"/>
+          <w:lang w:val="en-US"/>
+        </w:rPr>
+        <w:t>last_y</w:t>
+      </w:r>
+      <w:proofErr w:type="spellEnd"/>
+      <w:r>
+        <w:rPr>
+          <w:rFonts w:ascii="Courier New" w:hAnsi="Courier New" w:cs="Courier New"/>
+          <w:color w:val="A9B7C6"/>
+          <w:sz w:val="20"/>
+          <w:szCs w:val="20"/>
+          <w:lang w:val="en-US"/>
+        </w:rPr>
+        <w:t xml:space="preserve">) / </w:t>
+      </w:r>
+      <w:proofErr w:type="spellStart"/>
+      <w:r>
+        <w:rPr>
+          <w:rFonts w:ascii="Courier New" w:hAnsi="Courier New" w:cs="Courier New"/>
+          <w:color w:val="A9B7C6"/>
+          <w:sz w:val="20"/>
+          <w:szCs w:val="20"/>
+          <w:lang w:val="en-US"/>
+        </w:rPr>
+        <w:t>jackobian</w:t>
+      </w:r>
+      <w:proofErr w:type="spellEnd"/>
+      <w:r>
+        <w:rPr>
+          <w:rFonts w:ascii="Courier New" w:hAnsi="Courier New" w:cs="Courier New"/>
+          <w:color w:val="A9B7C6"/>
+          <w:sz w:val="20"/>
+          <w:szCs w:val="20"/>
+          <w:lang w:val="en-US"/>
+        </w:rPr>
+        <w:br/>
+        <w:t xml:space="preserve">    </w:t>
+      </w:r>
+      <w:proofErr w:type="spellStart"/>
+      <w:r>
+        <w:rPr>
+          <w:rFonts w:ascii="Courier New" w:hAnsi="Courier New" w:cs="Courier New"/>
+          <w:color w:val="A9B7C6"/>
+          <w:sz w:val="20"/>
+          <w:szCs w:val="20"/>
+          <w:lang w:val="en-US"/>
+        </w:rPr>
+        <w:t>del_y</w:t>
+      </w:r>
+      <w:proofErr w:type="spellEnd"/>
+      <w:r>
+        <w:rPr>
+          <w:rFonts w:ascii="Courier New" w:hAnsi="Courier New" w:cs="Courier New"/>
+          <w:color w:val="A9B7C6"/>
+          <w:sz w:val="20"/>
+          <w:szCs w:val="20"/>
+          <w:lang w:val="en-US"/>
+        </w:rPr>
+        <w:t xml:space="preserve"> = function2(</w:t>
+      </w:r>
+      <w:proofErr w:type="spellStart"/>
+      <w:r>
+        <w:rPr>
+          <w:rFonts w:ascii="Courier New" w:hAnsi="Courier New" w:cs="Courier New"/>
+          <w:color w:val="A9B7C6"/>
+          <w:sz w:val="20"/>
+          <w:szCs w:val="20"/>
+          <w:lang w:val="en-US"/>
+        </w:rPr>
+        <w:t>last_x</w:t>
+      </w:r>
+      <w:proofErr w:type="spellEnd"/>
+      <w:r>
+        <w:rPr>
+          <w:rFonts w:ascii="Courier New" w:hAnsi="Courier New" w:cs="Courier New"/>
+          <w:color w:val="CC7832"/>
+          <w:sz w:val="20"/>
+          <w:szCs w:val="20"/>
+          <w:lang w:val="en-US"/>
+        </w:rPr>
+        <w:t xml:space="preserve">, </w:t>
+      </w:r>
+      <w:proofErr w:type="spellStart"/>
+      <w:r>
+        <w:rPr>
+          <w:rFonts w:ascii="Courier New" w:hAnsi="Courier New" w:cs="Courier New"/>
+          <w:color w:val="A9B7C6"/>
+          <w:sz w:val="20"/>
+          <w:szCs w:val="20"/>
+          <w:lang w:val="en-US"/>
+        </w:rPr>
+        <w:t>last_y</w:t>
+      </w:r>
+      <w:proofErr w:type="spellEnd"/>
+      <w:r>
+        <w:rPr>
+          <w:rFonts w:ascii="Courier New" w:hAnsi="Courier New" w:cs="Courier New"/>
+          <w:color w:val="A9B7C6"/>
+          <w:sz w:val="20"/>
+          <w:szCs w:val="20"/>
+          <w:lang w:val="en-US"/>
+        </w:rPr>
+        <w:t xml:space="preserve">) / </w:t>
+      </w:r>
+      <w:proofErr w:type="spellStart"/>
+      <w:r>
+        <w:rPr>
+          <w:rFonts w:ascii="Courier New" w:hAnsi="Courier New" w:cs="Courier New"/>
+          <w:color w:val="A9B7C6"/>
+          <w:sz w:val="20"/>
+          <w:szCs w:val="20"/>
+          <w:lang w:val="en-US"/>
+        </w:rPr>
+        <w:t>jackobian</w:t>
+      </w:r>
+      <w:proofErr w:type="spellEnd"/>
+      <w:r>
+        <w:rPr>
+          <w:rFonts w:ascii="Courier New" w:hAnsi="Courier New" w:cs="Courier New"/>
+          <w:color w:val="A9B7C6"/>
+          <w:sz w:val="20"/>
+          <w:szCs w:val="20"/>
+          <w:lang w:val="en-US"/>
+        </w:rPr>
+        <w:br/>
+      </w:r>
+      <w:r>
+        <w:rPr>
+          <w:rFonts w:ascii="Courier New" w:hAnsi="Courier New" w:cs="Courier New"/>
+          <w:color w:val="A9B7C6"/>
+          <w:sz w:val="20"/>
+          <w:szCs w:val="20"/>
+          <w:lang w:val="en-US"/>
+        </w:rPr>
+        <w:br/>
+        <w:t xml:space="preserve">    </w:t>
+      </w:r>
+      <w:proofErr w:type="spellStart"/>
+      <w:r>
+        <w:rPr>
+          <w:rFonts w:ascii="Courier New" w:hAnsi="Courier New" w:cs="Courier New"/>
+          <w:color w:val="A9B7C6"/>
+          <w:sz w:val="20"/>
+          <w:szCs w:val="20"/>
+          <w:lang w:val="en-US"/>
+        </w:rPr>
+        <w:t>curr_x</w:t>
+      </w:r>
+      <w:proofErr w:type="spellEnd"/>
+      <w:r>
+        <w:rPr>
+          <w:rFonts w:ascii="Courier New" w:hAnsi="Courier New" w:cs="Courier New"/>
+          <w:color w:val="A9B7C6"/>
+          <w:sz w:val="20"/>
+          <w:szCs w:val="20"/>
+          <w:lang w:val="en-US"/>
+        </w:rPr>
+        <w:t xml:space="preserve"> = </w:t>
+      </w:r>
+      <w:proofErr w:type="spellStart"/>
+      <w:r>
+        <w:rPr>
+          <w:rFonts w:ascii="Courier New" w:hAnsi="Courier New" w:cs="Courier New"/>
+          <w:color w:val="A9B7C6"/>
+          <w:sz w:val="20"/>
+          <w:szCs w:val="20"/>
+          <w:lang w:val="en-US"/>
+        </w:rPr>
+        <w:t>last_x</w:t>
+      </w:r>
+      <w:proofErr w:type="spellEnd"/>
+      <w:r>
+        <w:rPr>
+          <w:rFonts w:ascii="Courier New" w:hAnsi="Courier New" w:cs="Courier New"/>
+          <w:color w:val="A9B7C6"/>
+          <w:sz w:val="20"/>
+          <w:szCs w:val="20"/>
+          <w:lang w:val="en-US"/>
+        </w:rPr>
+        <w:t xml:space="preserve"> - </w:t>
+      </w:r>
+      <w:proofErr w:type="spellStart"/>
+      <w:r>
+        <w:rPr>
+          <w:rFonts w:ascii="Courier New" w:hAnsi="Courier New" w:cs="Courier New"/>
+          <w:color w:val="A9B7C6"/>
+          <w:sz w:val="20"/>
+          <w:szCs w:val="20"/>
+          <w:lang w:val="en-US"/>
+        </w:rPr>
+        <w:t>del_x</w:t>
+      </w:r>
+      <w:proofErr w:type="spellEnd"/>
+      <w:r>
+        <w:rPr>
+          <w:rFonts w:ascii="Courier New" w:hAnsi="Courier New" w:cs="Courier New"/>
+          <w:color w:val="A9B7C6"/>
+          <w:sz w:val="20"/>
+          <w:szCs w:val="20"/>
+          <w:lang w:val="en-US"/>
+        </w:rPr>
+        <w:t xml:space="preserve"> * </w:t>
+      </w:r>
+      <w:proofErr w:type="spellStart"/>
+      <w:r>
+        <w:rPr>
+          <w:rFonts w:ascii="Courier New" w:hAnsi="Courier New" w:cs="Courier New"/>
+          <w:color w:val="A9B7C6"/>
+          <w:sz w:val="20"/>
+          <w:szCs w:val="20"/>
+          <w:lang w:val="en-US"/>
+        </w:rPr>
+        <w:t>utils.calculate_det_y</w:t>
+      </w:r>
+      <w:proofErr w:type="spellEnd"/>
+      <w:r>
+        <w:rPr>
+          <w:rFonts w:ascii="Courier New" w:hAnsi="Courier New" w:cs="Courier New"/>
+          <w:color w:val="A9B7C6"/>
+          <w:sz w:val="20"/>
+          <w:szCs w:val="20"/>
+          <w:lang w:val="en-US"/>
+        </w:rPr>
+        <w:t>(function2</w:t>
+      </w:r>
+      <w:r>
+        <w:rPr>
+          <w:rFonts w:ascii="Courier New" w:hAnsi="Courier New" w:cs="Courier New"/>
+          <w:color w:val="CC7832"/>
+          <w:sz w:val="20"/>
+          <w:szCs w:val="20"/>
+          <w:lang w:val="en-US"/>
+        </w:rPr>
+        <w:t xml:space="preserve">, </w:t>
+      </w:r>
+      <w:proofErr w:type="spellStart"/>
+      <w:r>
+        <w:rPr>
+          <w:rFonts w:ascii="Courier New" w:hAnsi="Courier New" w:cs="Courier New"/>
+          <w:color w:val="A9B7C6"/>
+          <w:sz w:val="20"/>
+          <w:szCs w:val="20"/>
+          <w:lang w:val="en-US"/>
+        </w:rPr>
+        <w:t>last_x</w:t>
+      </w:r>
+      <w:proofErr w:type="spellEnd"/>
+      <w:r>
+        <w:rPr>
+          <w:rFonts w:ascii="Courier New" w:hAnsi="Courier New" w:cs="Courier New"/>
+          <w:color w:val="CC7832"/>
+          <w:sz w:val="20"/>
+          <w:szCs w:val="20"/>
+          <w:lang w:val="en-US"/>
+        </w:rPr>
+        <w:t xml:space="preserve">, </w:t>
+      </w:r>
+      <w:proofErr w:type="spellStart"/>
+      <w:r>
+        <w:rPr>
+          <w:rFonts w:ascii="Courier New" w:hAnsi="Courier New" w:cs="Courier New"/>
+          <w:color w:val="A9B7C6"/>
+          <w:sz w:val="20"/>
+          <w:szCs w:val="20"/>
+          <w:lang w:val="en-US"/>
+        </w:rPr>
+        <w:t>last_y</w:t>
+      </w:r>
+      <w:proofErr w:type="spellEnd"/>
+      <w:r>
+        <w:rPr>
+          <w:rFonts w:ascii="Courier New" w:hAnsi="Courier New" w:cs="Courier New"/>
+          <w:color w:val="A9B7C6"/>
+          <w:sz w:val="20"/>
+          <w:szCs w:val="20"/>
+          <w:lang w:val="en-US"/>
+        </w:rPr>
+        <w:t xml:space="preserve">) + </w:t>
+      </w:r>
+      <w:proofErr w:type="spellStart"/>
+      <w:r>
+        <w:rPr>
+          <w:rFonts w:ascii="Courier New" w:hAnsi="Courier New" w:cs="Courier New"/>
+          <w:color w:val="A9B7C6"/>
+          <w:sz w:val="20"/>
+          <w:szCs w:val="20"/>
+          <w:lang w:val="en-US"/>
+        </w:rPr>
+        <w:t>del_y</w:t>
+      </w:r>
+      <w:proofErr w:type="spellEnd"/>
+      <w:r>
+        <w:rPr>
+          <w:rFonts w:ascii="Courier New" w:hAnsi="Courier New" w:cs="Courier New"/>
+          <w:color w:val="A9B7C6"/>
+          <w:sz w:val="20"/>
+          <w:szCs w:val="20"/>
+          <w:lang w:val="en-US"/>
+        </w:rPr>
+        <w:t xml:space="preserve"> * </w:t>
+      </w:r>
+      <w:proofErr w:type="spellStart"/>
+      <w:r>
+        <w:rPr>
+          <w:rFonts w:ascii="Courier New" w:hAnsi="Courier New" w:cs="Courier New"/>
+          <w:color w:val="A9B7C6"/>
+          <w:sz w:val="20"/>
+          <w:szCs w:val="20"/>
+          <w:lang w:val="en-US"/>
+        </w:rPr>
+        <w:t>utils.calculate_det_y</w:t>
+      </w:r>
+      <w:proofErr w:type="spellEnd"/>
+      <w:r>
+        <w:rPr>
+          <w:rFonts w:ascii="Courier New" w:hAnsi="Courier New" w:cs="Courier New"/>
+          <w:color w:val="A9B7C6"/>
+          <w:sz w:val="20"/>
+          <w:szCs w:val="20"/>
+          <w:lang w:val="en-US"/>
+        </w:rPr>
+        <w:t>(</w:t>
+      </w:r>
+      <w:r>
+        <w:rPr>
+          <w:rFonts w:ascii="Courier New" w:hAnsi="Courier New" w:cs="Courier New"/>
+          <w:color w:val="A9B7C6"/>
+          <w:sz w:val="20"/>
+          <w:szCs w:val="20"/>
+          <w:lang w:val="en-US"/>
+        </w:rPr>
+        <w:br/>
+        <w:t xml:space="preserve">        function1</w:t>
+      </w:r>
+      <w:r>
+        <w:rPr>
+          <w:rFonts w:ascii="Courier New" w:hAnsi="Courier New" w:cs="Courier New"/>
+          <w:color w:val="CC7832"/>
+          <w:sz w:val="20"/>
+          <w:szCs w:val="20"/>
+          <w:lang w:val="en-US"/>
+        </w:rPr>
+        <w:t xml:space="preserve">, </w:t>
+      </w:r>
+      <w:proofErr w:type="spellStart"/>
+      <w:r>
+        <w:rPr>
+          <w:rFonts w:ascii="Courier New" w:hAnsi="Courier New" w:cs="Courier New"/>
+          <w:color w:val="A9B7C6"/>
+          <w:sz w:val="20"/>
+          <w:szCs w:val="20"/>
+          <w:lang w:val="en-US"/>
+        </w:rPr>
+        <w:t>last_x</w:t>
+      </w:r>
+      <w:proofErr w:type="spellEnd"/>
+      <w:r>
+        <w:rPr>
+          <w:rFonts w:ascii="Courier New" w:hAnsi="Courier New" w:cs="Courier New"/>
+          <w:color w:val="CC7832"/>
+          <w:sz w:val="20"/>
+          <w:szCs w:val="20"/>
+          <w:lang w:val="en-US"/>
+        </w:rPr>
+        <w:t xml:space="preserve">, </w:t>
+      </w:r>
+      <w:proofErr w:type="spellStart"/>
+      <w:r>
+        <w:rPr>
+          <w:rFonts w:ascii="Courier New" w:hAnsi="Courier New" w:cs="Courier New"/>
+          <w:color w:val="A9B7C6"/>
+          <w:sz w:val="20"/>
+          <w:szCs w:val="20"/>
+          <w:lang w:val="en-US"/>
+        </w:rPr>
+        <w:t>last_y</w:t>
+      </w:r>
+      <w:proofErr w:type="spellEnd"/>
+      <w:r>
+        <w:rPr>
+          <w:rFonts w:ascii="Courier New" w:hAnsi="Courier New" w:cs="Courier New"/>
+          <w:color w:val="A9B7C6"/>
+          <w:sz w:val="20"/>
+          <w:szCs w:val="20"/>
+          <w:lang w:val="en-US"/>
+        </w:rPr>
+        <w:t>)</w:t>
+      </w:r>
+      <w:r>
+        <w:rPr>
+          <w:rFonts w:ascii="Courier New" w:hAnsi="Courier New" w:cs="Courier New"/>
+          <w:color w:val="A9B7C6"/>
+          <w:sz w:val="20"/>
+          <w:szCs w:val="20"/>
+          <w:lang w:val="en-US"/>
+        </w:rPr>
+        <w:br/>
+      </w:r>
+      <w:r>
+        <w:rPr>
+          <w:rFonts w:ascii="Courier New" w:hAnsi="Courier New" w:cs="Courier New"/>
+          <w:color w:val="A9B7C6"/>
+          <w:sz w:val="20"/>
+          <w:szCs w:val="20"/>
+          <w:lang w:val="en-US"/>
+        </w:rPr>
+        <w:br/>
+        <w:t xml:space="preserve">    </w:t>
+      </w:r>
+      <w:proofErr w:type="spellStart"/>
+      <w:r>
+        <w:rPr>
+          <w:rFonts w:ascii="Courier New" w:hAnsi="Courier New" w:cs="Courier New"/>
+          <w:color w:val="A9B7C6"/>
+          <w:sz w:val="20"/>
+          <w:szCs w:val="20"/>
+          <w:lang w:val="en-US"/>
+        </w:rPr>
+        <w:t>curr_y</w:t>
+      </w:r>
+      <w:proofErr w:type="spellEnd"/>
+      <w:r>
+        <w:rPr>
+          <w:rFonts w:ascii="Courier New" w:hAnsi="Courier New" w:cs="Courier New"/>
+          <w:color w:val="A9B7C6"/>
+          <w:sz w:val="20"/>
+          <w:szCs w:val="20"/>
+          <w:lang w:val="en-US"/>
+        </w:rPr>
+        <w:t xml:space="preserve"> = </w:t>
+      </w:r>
+      <w:proofErr w:type="spellStart"/>
+      <w:r>
+        <w:rPr>
+          <w:rFonts w:ascii="Courier New" w:hAnsi="Courier New" w:cs="Courier New"/>
+          <w:color w:val="A9B7C6"/>
+          <w:sz w:val="20"/>
+          <w:szCs w:val="20"/>
+          <w:lang w:val="en-US"/>
+        </w:rPr>
+        <w:t>last_y</w:t>
+      </w:r>
+      <w:proofErr w:type="spellEnd"/>
+      <w:r>
+        <w:rPr>
+          <w:rFonts w:ascii="Courier New" w:hAnsi="Courier New" w:cs="Courier New"/>
+          <w:color w:val="A9B7C6"/>
+          <w:sz w:val="20"/>
+          <w:szCs w:val="20"/>
+          <w:lang w:val="en-US"/>
+        </w:rPr>
+        <w:t xml:space="preserve"> + </w:t>
+      </w:r>
+      <w:proofErr w:type="spellStart"/>
+      <w:r>
+        <w:rPr>
+          <w:rFonts w:ascii="Courier New" w:hAnsi="Courier New" w:cs="Courier New"/>
+          <w:color w:val="A9B7C6"/>
+          <w:sz w:val="20"/>
+          <w:szCs w:val="20"/>
+          <w:lang w:val="en-US"/>
+        </w:rPr>
+        <w:t>del_x</w:t>
+      </w:r>
+      <w:proofErr w:type="spellEnd"/>
+      <w:r>
+        <w:rPr>
+          <w:rFonts w:ascii="Courier New" w:hAnsi="Courier New" w:cs="Courier New"/>
+          <w:color w:val="A9B7C6"/>
+          <w:sz w:val="20"/>
+          <w:szCs w:val="20"/>
+          <w:lang w:val="en-US"/>
+        </w:rPr>
+        <w:t xml:space="preserve"> * </w:t>
+      </w:r>
+      <w:proofErr w:type="spellStart"/>
+      <w:r>
+        <w:rPr>
+          <w:rFonts w:ascii="Courier New" w:hAnsi="Courier New" w:cs="Courier New"/>
+          <w:color w:val="A9B7C6"/>
+          <w:sz w:val="20"/>
+          <w:szCs w:val="20"/>
+          <w:lang w:val="en-US"/>
+        </w:rPr>
+        <w:t>utils.calculate_det_x</w:t>
+      </w:r>
+      <w:proofErr w:type="spellEnd"/>
+      <w:r>
+        <w:rPr>
+          <w:rFonts w:ascii="Courier New" w:hAnsi="Courier New" w:cs="Courier New"/>
+          <w:color w:val="A9B7C6"/>
+          <w:sz w:val="20"/>
+          <w:szCs w:val="20"/>
+          <w:lang w:val="en-US"/>
+        </w:rPr>
+        <w:t>(function2</w:t>
+      </w:r>
+      <w:r>
+        <w:rPr>
+          <w:rFonts w:ascii="Courier New" w:hAnsi="Courier New" w:cs="Courier New"/>
+          <w:color w:val="CC7832"/>
+          <w:sz w:val="20"/>
+          <w:szCs w:val="20"/>
+          <w:lang w:val="en-US"/>
+        </w:rPr>
+        <w:t xml:space="preserve">, </w:t>
+      </w:r>
+      <w:proofErr w:type="spellStart"/>
+      <w:r>
+        <w:rPr>
+          <w:rFonts w:ascii="Courier New" w:hAnsi="Courier New" w:cs="Courier New"/>
+          <w:color w:val="A9B7C6"/>
+          <w:sz w:val="20"/>
+          <w:szCs w:val="20"/>
+          <w:lang w:val="en-US"/>
+        </w:rPr>
+        <w:t>last_x</w:t>
+      </w:r>
+      <w:proofErr w:type="spellEnd"/>
+      <w:r>
+        <w:rPr>
+          <w:rFonts w:ascii="Courier New" w:hAnsi="Courier New" w:cs="Courier New"/>
+          <w:color w:val="CC7832"/>
+          <w:sz w:val="20"/>
+          <w:szCs w:val="20"/>
+          <w:lang w:val="en-US"/>
+        </w:rPr>
+        <w:t xml:space="preserve">, </w:t>
+      </w:r>
+      <w:proofErr w:type="spellStart"/>
+      <w:r>
+        <w:rPr>
+          <w:rFonts w:ascii="Courier New" w:hAnsi="Courier New" w:cs="Courier New"/>
+          <w:color w:val="A9B7C6"/>
+          <w:sz w:val="20"/>
+          <w:szCs w:val="20"/>
+          <w:lang w:val="en-US"/>
+        </w:rPr>
+        <w:t>last_y</w:t>
+      </w:r>
+      <w:proofErr w:type="spellEnd"/>
+      <w:r>
+        <w:rPr>
+          <w:rFonts w:ascii="Courier New" w:hAnsi="Courier New" w:cs="Courier New"/>
+          <w:color w:val="A9B7C6"/>
+          <w:sz w:val="20"/>
+          <w:szCs w:val="20"/>
+          <w:lang w:val="en-US"/>
+        </w:rPr>
+        <w:t xml:space="preserve">) - </w:t>
+      </w:r>
+      <w:proofErr w:type="spellStart"/>
+      <w:r>
+        <w:rPr>
+          <w:rFonts w:ascii="Courier New" w:hAnsi="Courier New" w:cs="Courier New"/>
+          <w:color w:val="A9B7C6"/>
+          <w:sz w:val="20"/>
+          <w:szCs w:val="20"/>
+          <w:lang w:val="en-US"/>
+        </w:rPr>
+        <w:t>del_y</w:t>
+      </w:r>
+      <w:proofErr w:type="spellEnd"/>
+      <w:r>
+        <w:rPr>
+          <w:rFonts w:ascii="Courier New" w:hAnsi="Courier New" w:cs="Courier New"/>
+          <w:color w:val="A9B7C6"/>
+          <w:sz w:val="20"/>
+          <w:szCs w:val="20"/>
+          <w:lang w:val="en-US"/>
+        </w:rPr>
+        <w:t xml:space="preserve"> * </w:t>
+      </w:r>
+      <w:proofErr w:type="spellStart"/>
+      <w:r>
+        <w:rPr>
+          <w:rFonts w:ascii="Courier New" w:hAnsi="Courier New" w:cs="Courier New"/>
+          <w:color w:val="A9B7C6"/>
+          <w:sz w:val="20"/>
+          <w:szCs w:val="20"/>
+          <w:lang w:val="en-US"/>
+        </w:rPr>
+        <w:t>utils.calculate_det_x</w:t>
+      </w:r>
+      <w:proofErr w:type="spellEnd"/>
+      <w:r>
+        <w:rPr>
+          <w:rFonts w:ascii="Courier New" w:hAnsi="Courier New" w:cs="Courier New"/>
+          <w:color w:val="A9B7C6"/>
+          <w:sz w:val="20"/>
+          <w:szCs w:val="20"/>
+          <w:lang w:val="en-US"/>
+        </w:rPr>
+        <w:t>(</w:t>
+      </w:r>
+      <w:r>
+        <w:rPr>
+          <w:rFonts w:ascii="Courier New" w:hAnsi="Courier New" w:cs="Courier New"/>
+          <w:color w:val="A9B7C6"/>
+          <w:sz w:val="20"/>
+          <w:szCs w:val="20"/>
+          <w:lang w:val="en-US"/>
+        </w:rPr>
+        <w:br/>
+        <w:t xml:space="preserve">        function1</w:t>
+      </w:r>
+      <w:r>
+        <w:rPr>
+          <w:rFonts w:ascii="Courier New" w:hAnsi="Courier New" w:cs="Courier New"/>
+          <w:color w:val="CC7832"/>
+          <w:sz w:val="20"/>
+          <w:szCs w:val="20"/>
+          <w:lang w:val="en-US"/>
+        </w:rPr>
+        <w:t xml:space="preserve">, </w:t>
+      </w:r>
+      <w:proofErr w:type="spellStart"/>
+      <w:r>
+        <w:rPr>
+          <w:rFonts w:ascii="Courier New" w:hAnsi="Courier New" w:cs="Courier New"/>
+          <w:color w:val="A9B7C6"/>
+          <w:sz w:val="20"/>
+          <w:szCs w:val="20"/>
+          <w:lang w:val="en-US"/>
+        </w:rPr>
+        <w:t>last_x</w:t>
+      </w:r>
+      <w:proofErr w:type="spellEnd"/>
+      <w:r>
+        <w:rPr>
+          <w:rFonts w:ascii="Courier New" w:hAnsi="Courier New" w:cs="Courier New"/>
+          <w:color w:val="CC7832"/>
+          <w:sz w:val="20"/>
+          <w:szCs w:val="20"/>
+          <w:lang w:val="en-US"/>
+        </w:rPr>
+        <w:t xml:space="preserve">, </w:t>
+      </w:r>
+      <w:proofErr w:type="spellStart"/>
+      <w:r>
+        <w:rPr>
+          <w:rFonts w:ascii="Courier New" w:hAnsi="Courier New" w:cs="Courier New"/>
+          <w:color w:val="A9B7C6"/>
+          <w:sz w:val="20"/>
+          <w:szCs w:val="20"/>
+          <w:lang w:val="en-US"/>
+        </w:rPr>
+        <w:t>last_y</w:t>
+      </w:r>
+      <w:proofErr w:type="spellEnd"/>
+      <w:r>
+        <w:rPr>
+          <w:rFonts w:ascii="Courier New" w:hAnsi="Courier New" w:cs="Courier New"/>
+          <w:color w:val="A9B7C6"/>
+          <w:sz w:val="20"/>
+          <w:szCs w:val="20"/>
+          <w:lang w:val="en-US"/>
+        </w:rPr>
+        <w:t>)</w:t>
+      </w:r>
+      <w:r>
+        <w:rPr>
+          <w:rFonts w:ascii="Courier New" w:hAnsi="Courier New" w:cs="Courier New"/>
+          <w:color w:val="A9B7C6"/>
+          <w:sz w:val="20"/>
+          <w:szCs w:val="20"/>
+          <w:lang w:val="en-US"/>
+        </w:rPr>
+        <w:br/>
+      </w:r>
+      <w:r>
+        <w:rPr>
+          <w:rFonts w:ascii="Courier New" w:hAnsi="Courier New" w:cs="Courier New"/>
+          <w:color w:val="A9B7C6"/>
+          <w:sz w:val="20"/>
+          <w:szCs w:val="20"/>
+          <w:lang w:val="en-US"/>
+        </w:rPr>
+        <w:br/>
+        <w:t xml:space="preserve">    </w:t>
+      </w:r>
+      <w:r>
+        <w:rPr>
+          <w:rFonts w:ascii="Courier New" w:hAnsi="Courier New" w:cs="Courier New"/>
+          <w:color w:val="CC7832"/>
+          <w:sz w:val="20"/>
+          <w:szCs w:val="20"/>
+          <w:lang w:val="en-US"/>
+        </w:rPr>
+        <w:t xml:space="preserve">while </w:t>
+      </w:r>
+      <w:r>
+        <w:rPr>
+          <w:rFonts w:ascii="Courier New" w:hAnsi="Courier New" w:cs="Courier New"/>
+          <w:color w:val="8888C6"/>
+          <w:sz w:val="20"/>
+          <w:szCs w:val="20"/>
+          <w:lang w:val="en-US"/>
+        </w:rPr>
+        <w:t>abs</w:t>
+      </w:r>
+      <w:r>
+        <w:rPr>
+          <w:rFonts w:ascii="Courier New" w:hAnsi="Courier New" w:cs="Courier New"/>
+          <w:color w:val="A9B7C6"/>
+          <w:sz w:val="20"/>
+          <w:szCs w:val="20"/>
+          <w:lang w:val="en-US"/>
+        </w:rPr>
+        <w:t>(</w:t>
+      </w:r>
+      <w:proofErr w:type="spellStart"/>
+      <w:r>
+        <w:rPr>
+          <w:rFonts w:ascii="Courier New" w:hAnsi="Courier New" w:cs="Courier New"/>
+          <w:color w:val="A9B7C6"/>
+          <w:sz w:val="20"/>
+          <w:szCs w:val="20"/>
+          <w:lang w:val="en-US"/>
+        </w:rPr>
+        <w:t>curr_x</w:t>
+      </w:r>
+      <w:proofErr w:type="spellEnd"/>
+      <w:r>
+        <w:rPr>
+          <w:rFonts w:ascii="Courier New" w:hAnsi="Courier New" w:cs="Courier New"/>
+          <w:color w:val="A9B7C6"/>
+          <w:sz w:val="20"/>
+          <w:szCs w:val="20"/>
+          <w:lang w:val="en-US"/>
+        </w:rPr>
+        <w:t xml:space="preserve"> - </w:t>
+      </w:r>
+      <w:proofErr w:type="spellStart"/>
+      <w:r>
+        <w:rPr>
+          <w:rFonts w:ascii="Courier New" w:hAnsi="Courier New" w:cs="Courier New"/>
+          <w:color w:val="A9B7C6"/>
+          <w:sz w:val="20"/>
+          <w:szCs w:val="20"/>
+          <w:lang w:val="en-US"/>
+        </w:rPr>
+        <w:t>last_x</w:t>
+      </w:r>
+      <w:proofErr w:type="spellEnd"/>
+      <w:r>
+        <w:rPr>
+          <w:rFonts w:ascii="Courier New" w:hAnsi="Courier New" w:cs="Courier New"/>
+          <w:color w:val="A9B7C6"/>
+          <w:sz w:val="20"/>
+          <w:szCs w:val="20"/>
+          <w:lang w:val="en-US"/>
+        </w:rPr>
+        <w:t xml:space="preserve">) &gt; e </w:t>
+      </w:r>
+      <w:r>
+        <w:rPr>
+          <w:rFonts w:ascii="Courier New" w:hAnsi="Courier New" w:cs="Courier New"/>
+          <w:color w:val="CC7832"/>
+          <w:sz w:val="20"/>
+          <w:szCs w:val="20"/>
+          <w:lang w:val="en-US"/>
+        </w:rPr>
+        <w:t xml:space="preserve">or </w:t>
+      </w:r>
+      <w:r>
+        <w:rPr>
+          <w:rFonts w:ascii="Courier New" w:hAnsi="Courier New" w:cs="Courier New"/>
+          <w:color w:val="8888C6"/>
+          <w:sz w:val="20"/>
+          <w:szCs w:val="20"/>
+          <w:lang w:val="en-US"/>
+        </w:rPr>
+        <w:t>abs</w:t>
+      </w:r>
+      <w:r>
+        <w:rPr>
+          <w:rFonts w:ascii="Courier New" w:hAnsi="Courier New" w:cs="Courier New"/>
+          <w:color w:val="A9B7C6"/>
+          <w:sz w:val="20"/>
+          <w:szCs w:val="20"/>
+          <w:lang w:val="en-US"/>
+        </w:rPr>
+        <w:t>(</w:t>
+      </w:r>
+      <w:proofErr w:type="spellStart"/>
+      <w:r>
+        <w:rPr>
+          <w:rFonts w:ascii="Courier New" w:hAnsi="Courier New" w:cs="Courier New"/>
+          <w:color w:val="A9B7C6"/>
+          <w:sz w:val="20"/>
+          <w:szCs w:val="20"/>
+          <w:lang w:val="en-US"/>
+        </w:rPr>
+        <w:t>curr_y</w:t>
+      </w:r>
+      <w:proofErr w:type="spellEnd"/>
+      <w:r>
+        <w:rPr>
+          <w:rFonts w:ascii="Courier New" w:hAnsi="Courier New" w:cs="Courier New"/>
+          <w:color w:val="A9B7C6"/>
+          <w:sz w:val="20"/>
+          <w:szCs w:val="20"/>
+          <w:lang w:val="en-US"/>
+        </w:rPr>
+        <w:t xml:space="preserve"> - </w:t>
+      </w:r>
+      <w:proofErr w:type="spellStart"/>
+      <w:r>
+        <w:rPr>
+          <w:rFonts w:ascii="Courier New" w:hAnsi="Courier New" w:cs="Courier New"/>
+          <w:color w:val="A9B7C6"/>
+          <w:sz w:val="20"/>
+          <w:szCs w:val="20"/>
+          <w:lang w:val="en-US"/>
+        </w:rPr>
+        <w:t>last_y</w:t>
+      </w:r>
+      <w:proofErr w:type="spellEnd"/>
+      <w:r>
+        <w:rPr>
+          <w:rFonts w:ascii="Courier New" w:hAnsi="Courier New" w:cs="Courier New"/>
+          <w:color w:val="A9B7C6"/>
+          <w:sz w:val="20"/>
+          <w:szCs w:val="20"/>
+          <w:lang w:val="en-US"/>
+        </w:rPr>
+        <w:t>) &gt; e:</w:t>
+      </w:r>
+      <w:r>
+        <w:rPr>
+          <w:rFonts w:ascii="Courier New" w:hAnsi="Courier New" w:cs="Courier New"/>
+          <w:color w:val="A9B7C6"/>
+          <w:sz w:val="20"/>
+          <w:szCs w:val="20"/>
+          <w:lang w:val="en-US"/>
+        </w:rPr>
+        <w:br/>
+        <w:t xml:space="preserve">        </w:t>
+      </w:r>
+      <w:proofErr w:type="spellStart"/>
+      <w:r>
+        <w:rPr>
+          <w:rFonts w:ascii="Courier New" w:hAnsi="Courier New" w:cs="Courier New"/>
+          <w:color w:val="A9B7C6"/>
+          <w:sz w:val="20"/>
+          <w:szCs w:val="20"/>
+          <w:lang w:val="en-US"/>
+        </w:rPr>
+        <w:t>iter_counter</w:t>
+      </w:r>
+      <w:proofErr w:type="spellEnd"/>
+      <w:r>
+        <w:rPr>
+          <w:rFonts w:ascii="Courier New" w:hAnsi="Courier New" w:cs="Courier New"/>
+          <w:color w:val="A9B7C6"/>
+          <w:sz w:val="20"/>
+          <w:szCs w:val="20"/>
+          <w:lang w:val="en-US"/>
+        </w:rPr>
+        <w:t xml:space="preserve"> += </w:t>
+      </w:r>
+      <w:r>
+        <w:rPr>
+          <w:rFonts w:ascii="Courier New" w:hAnsi="Courier New" w:cs="Courier New"/>
+          <w:color w:val="6897BB"/>
+          <w:sz w:val="20"/>
+          <w:szCs w:val="20"/>
+          <w:lang w:val="en-US"/>
+        </w:rPr>
+        <w:t>1</w:t>
+      </w:r>
+      <w:r>
+        <w:rPr>
+          <w:rFonts w:ascii="Courier New" w:hAnsi="Courier New" w:cs="Courier New"/>
+          <w:color w:val="6897BB"/>
+          <w:sz w:val="20"/>
+          <w:szCs w:val="20"/>
+          <w:lang w:val="en-US"/>
+        </w:rPr>
+        <w:br/>
+        <w:t xml:space="preserve">        </w:t>
+      </w:r>
+      <w:proofErr w:type="spellStart"/>
+      <w:r>
+        <w:rPr>
+          <w:rFonts w:ascii="Courier New" w:hAnsi="Courier New" w:cs="Courier New"/>
+          <w:color w:val="A9B7C6"/>
+          <w:sz w:val="20"/>
+          <w:szCs w:val="20"/>
+          <w:lang w:val="en-US"/>
+        </w:rPr>
+        <w:t>last_x</w:t>
+      </w:r>
+      <w:proofErr w:type="spellEnd"/>
+      <w:r>
+        <w:rPr>
+          <w:rFonts w:ascii="Courier New" w:hAnsi="Courier New" w:cs="Courier New"/>
+          <w:color w:val="A9B7C6"/>
+          <w:sz w:val="20"/>
+          <w:szCs w:val="20"/>
+          <w:lang w:val="en-US"/>
+        </w:rPr>
+        <w:t xml:space="preserve"> = </w:t>
+      </w:r>
+      <w:proofErr w:type="spellStart"/>
+      <w:r>
+        <w:rPr>
+          <w:rFonts w:ascii="Courier New" w:hAnsi="Courier New" w:cs="Courier New"/>
+          <w:color w:val="A9B7C6"/>
+          <w:sz w:val="20"/>
+          <w:szCs w:val="20"/>
+          <w:lang w:val="en-US"/>
+        </w:rPr>
+        <w:t>curr_x</w:t>
+      </w:r>
+      <w:proofErr w:type="spellEnd"/>
+      <w:r>
+        <w:rPr>
+          <w:rFonts w:ascii="Courier New" w:hAnsi="Courier New" w:cs="Courier New"/>
+          <w:color w:val="A9B7C6"/>
+          <w:sz w:val="20"/>
+          <w:szCs w:val="20"/>
+          <w:lang w:val="en-US"/>
+        </w:rPr>
+        <w:br/>
+        <w:t xml:space="preserve">        </w:t>
+      </w:r>
+      <w:proofErr w:type="spellStart"/>
+      <w:r>
+        <w:rPr>
+          <w:rFonts w:ascii="Courier New" w:hAnsi="Courier New" w:cs="Courier New"/>
+          <w:color w:val="A9B7C6"/>
+          <w:sz w:val="20"/>
+          <w:szCs w:val="20"/>
+          <w:lang w:val="en-US"/>
+        </w:rPr>
+        <w:t>last_y</w:t>
+      </w:r>
+      <w:proofErr w:type="spellEnd"/>
+      <w:r>
+        <w:rPr>
+          <w:rFonts w:ascii="Courier New" w:hAnsi="Courier New" w:cs="Courier New"/>
+          <w:color w:val="A9B7C6"/>
+          <w:sz w:val="20"/>
+          <w:szCs w:val="20"/>
+          <w:lang w:val="en-US"/>
+        </w:rPr>
+        <w:t xml:space="preserve"> = </w:t>
+      </w:r>
+      <w:proofErr w:type="spellStart"/>
+      <w:r>
+        <w:rPr>
+          <w:rFonts w:ascii="Courier New" w:hAnsi="Courier New" w:cs="Courier New"/>
+          <w:color w:val="A9B7C6"/>
+          <w:sz w:val="20"/>
+          <w:szCs w:val="20"/>
+          <w:lang w:val="en-US"/>
+        </w:rPr>
+        <w:t>curr_y</w:t>
+      </w:r>
+      <w:proofErr w:type="spellEnd"/>
+      <w:r>
+        <w:rPr>
+          <w:rFonts w:ascii="Courier New" w:hAnsi="Courier New" w:cs="Courier New"/>
+          <w:color w:val="A9B7C6"/>
+          <w:sz w:val="20"/>
+          <w:szCs w:val="20"/>
+          <w:lang w:val="en-US"/>
+        </w:rPr>
+        <w:br/>
+        <w:t xml:space="preserve">        </w:t>
+      </w:r>
+      <w:proofErr w:type="spellStart"/>
+      <w:r>
+        <w:rPr>
+          <w:rFonts w:ascii="Courier New" w:hAnsi="Courier New" w:cs="Courier New"/>
+          <w:color w:val="A9B7C6"/>
+          <w:sz w:val="20"/>
+          <w:szCs w:val="20"/>
+          <w:lang w:val="en-US"/>
+        </w:rPr>
+        <w:t>jackobian</w:t>
+      </w:r>
+      <w:proofErr w:type="spellEnd"/>
+      <w:r>
+        <w:rPr>
+          <w:rFonts w:ascii="Courier New" w:hAnsi="Courier New" w:cs="Courier New"/>
+          <w:color w:val="A9B7C6"/>
+          <w:sz w:val="20"/>
+          <w:szCs w:val="20"/>
+          <w:lang w:val="en-US"/>
+        </w:rPr>
+        <w:t xml:space="preserve"> = </w:t>
+      </w:r>
+      <w:proofErr w:type="spellStart"/>
+      <w:r>
+        <w:rPr>
+          <w:rFonts w:ascii="Courier New" w:hAnsi="Courier New" w:cs="Courier New"/>
+          <w:color w:val="A9B7C6"/>
+          <w:sz w:val="20"/>
+          <w:szCs w:val="20"/>
+          <w:lang w:val="en-US"/>
+        </w:rPr>
+        <w:t>utils.calculate_jackobian</w:t>
+      </w:r>
+      <w:proofErr w:type="spellEnd"/>
+      <w:r>
+        <w:rPr>
+          <w:rFonts w:ascii="Courier New" w:hAnsi="Courier New" w:cs="Courier New"/>
+          <w:color w:val="A9B7C6"/>
+          <w:sz w:val="20"/>
+          <w:szCs w:val="20"/>
+          <w:lang w:val="en-US"/>
+        </w:rPr>
+        <w:t>(function1</w:t>
+      </w:r>
+      <w:r>
+        <w:rPr>
+          <w:rFonts w:ascii="Courier New" w:hAnsi="Courier New" w:cs="Courier New"/>
+          <w:color w:val="CC7832"/>
+          <w:sz w:val="20"/>
+          <w:szCs w:val="20"/>
+          <w:lang w:val="en-US"/>
+        </w:rPr>
+        <w:t xml:space="preserve">, </w:t>
+      </w:r>
+      <w:r>
+        <w:rPr>
+          <w:rFonts w:ascii="Courier New" w:hAnsi="Courier New" w:cs="Courier New"/>
+          <w:color w:val="A9B7C6"/>
+          <w:sz w:val="20"/>
+          <w:szCs w:val="20"/>
+          <w:lang w:val="en-US"/>
+        </w:rPr>
+        <w:t>function2</w:t>
+      </w:r>
+      <w:r>
+        <w:rPr>
+          <w:rFonts w:ascii="Courier New" w:hAnsi="Courier New" w:cs="Courier New"/>
+          <w:color w:val="CC7832"/>
+          <w:sz w:val="20"/>
+          <w:szCs w:val="20"/>
+          <w:lang w:val="en-US"/>
+        </w:rPr>
+        <w:t xml:space="preserve">, </w:t>
+      </w:r>
+      <w:proofErr w:type="spellStart"/>
+      <w:r>
+        <w:rPr>
+          <w:rFonts w:ascii="Courier New" w:hAnsi="Courier New" w:cs="Courier New"/>
+          <w:color w:val="A9B7C6"/>
+          <w:sz w:val="20"/>
+          <w:szCs w:val="20"/>
+          <w:lang w:val="en-US"/>
+        </w:rPr>
+        <w:t>last_x</w:t>
+      </w:r>
+      <w:proofErr w:type="spellEnd"/>
+      <w:r>
+        <w:rPr>
+          <w:rFonts w:ascii="Courier New" w:hAnsi="Courier New" w:cs="Courier New"/>
+          <w:color w:val="CC7832"/>
+          <w:sz w:val="20"/>
+          <w:szCs w:val="20"/>
+          <w:lang w:val="en-US"/>
+        </w:rPr>
+        <w:t xml:space="preserve">, </w:t>
+      </w:r>
+      <w:proofErr w:type="spellStart"/>
+      <w:r>
+        <w:rPr>
+          <w:rFonts w:ascii="Courier New" w:hAnsi="Courier New" w:cs="Courier New"/>
+          <w:color w:val="A9B7C6"/>
+          <w:sz w:val="20"/>
+          <w:szCs w:val="20"/>
+          <w:lang w:val="en-US"/>
+        </w:rPr>
+        <w:t>last_y</w:t>
+      </w:r>
+      <w:proofErr w:type="spellEnd"/>
+      <w:r>
+        <w:rPr>
+          <w:rFonts w:ascii="Courier New" w:hAnsi="Courier New" w:cs="Courier New"/>
+          <w:color w:val="A9B7C6"/>
+          <w:sz w:val="20"/>
+          <w:szCs w:val="20"/>
+          <w:lang w:val="en-US"/>
+        </w:rPr>
+        <w:t>)</w:t>
+      </w:r>
+      <w:r>
+        <w:rPr>
+          <w:rFonts w:ascii="Courier New" w:hAnsi="Courier New" w:cs="Courier New"/>
+          <w:color w:val="A9B7C6"/>
+          <w:sz w:val="20"/>
+          <w:szCs w:val="20"/>
+          <w:lang w:val="en-US"/>
+        </w:rPr>
+        <w:br/>
+        <w:t xml:space="preserve">        </w:t>
+      </w:r>
+      <w:proofErr w:type="spellStart"/>
+      <w:r>
+        <w:rPr>
+          <w:rFonts w:ascii="Courier New" w:hAnsi="Courier New" w:cs="Courier New"/>
+          <w:color w:val="A9B7C6"/>
+          <w:sz w:val="20"/>
+          <w:szCs w:val="20"/>
+          <w:lang w:val="en-US"/>
+        </w:rPr>
+        <w:t>del_x</w:t>
+      </w:r>
+      <w:proofErr w:type="spellEnd"/>
+      <w:r>
+        <w:rPr>
+          <w:rFonts w:ascii="Courier New" w:hAnsi="Courier New" w:cs="Courier New"/>
+          <w:color w:val="A9B7C6"/>
+          <w:sz w:val="20"/>
+          <w:szCs w:val="20"/>
+          <w:lang w:val="en-US"/>
+        </w:rPr>
+        <w:t xml:space="preserve"> = function1(</w:t>
+      </w:r>
+      <w:proofErr w:type="spellStart"/>
+      <w:r>
+        <w:rPr>
+          <w:rFonts w:ascii="Courier New" w:hAnsi="Courier New" w:cs="Courier New"/>
+          <w:color w:val="A9B7C6"/>
+          <w:sz w:val="20"/>
+          <w:szCs w:val="20"/>
+          <w:lang w:val="en-US"/>
+        </w:rPr>
+        <w:t>last_x</w:t>
+      </w:r>
+      <w:proofErr w:type="spellEnd"/>
+      <w:r>
+        <w:rPr>
+          <w:rFonts w:ascii="Courier New" w:hAnsi="Courier New" w:cs="Courier New"/>
+          <w:color w:val="CC7832"/>
+          <w:sz w:val="20"/>
+          <w:szCs w:val="20"/>
+          <w:lang w:val="en-US"/>
+        </w:rPr>
+        <w:t xml:space="preserve">, </w:t>
+      </w:r>
+      <w:proofErr w:type="spellStart"/>
+      <w:r>
+        <w:rPr>
+          <w:rFonts w:ascii="Courier New" w:hAnsi="Courier New" w:cs="Courier New"/>
+          <w:color w:val="A9B7C6"/>
+          <w:sz w:val="20"/>
+          <w:szCs w:val="20"/>
+          <w:lang w:val="en-US"/>
+        </w:rPr>
+        <w:t>last_y</w:t>
+      </w:r>
+      <w:proofErr w:type="spellEnd"/>
+      <w:r>
+        <w:rPr>
+          <w:rFonts w:ascii="Courier New" w:hAnsi="Courier New" w:cs="Courier New"/>
+          <w:color w:val="A9B7C6"/>
+          <w:sz w:val="20"/>
+          <w:szCs w:val="20"/>
+          <w:lang w:val="en-US"/>
+        </w:rPr>
+        <w:t xml:space="preserve">) / </w:t>
+      </w:r>
+      <w:proofErr w:type="spellStart"/>
+      <w:r>
+        <w:rPr>
+          <w:rFonts w:ascii="Courier New" w:hAnsi="Courier New" w:cs="Courier New"/>
+          <w:color w:val="A9B7C6"/>
+          <w:sz w:val="20"/>
+          <w:szCs w:val="20"/>
+          <w:lang w:val="en-US"/>
+        </w:rPr>
+        <w:t>jackobian</w:t>
+      </w:r>
+      <w:proofErr w:type="spellEnd"/>
+      <w:r>
+        <w:rPr>
+          <w:rFonts w:ascii="Courier New" w:hAnsi="Courier New" w:cs="Courier New"/>
+          <w:color w:val="A9B7C6"/>
+          <w:sz w:val="20"/>
+          <w:szCs w:val="20"/>
+          <w:lang w:val="en-US"/>
+        </w:rPr>
+        <w:br/>
+        <w:t xml:space="preserve">        </w:t>
+      </w:r>
+      <w:proofErr w:type="spellStart"/>
+      <w:r>
+        <w:rPr>
+          <w:rFonts w:ascii="Courier New" w:hAnsi="Courier New" w:cs="Courier New"/>
+          <w:color w:val="A9B7C6"/>
+          <w:sz w:val="20"/>
+          <w:szCs w:val="20"/>
+          <w:lang w:val="en-US"/>
+        </w:rPr>
+        <w:t>del_y</w:t>
+      </w:r>
+      <w:proofErr w:type="spellEnd"/>
+      <w:r>
+        <w:rPr>
+          <w:rFonts w:ascii="Courier New" w:hAnsi="Courier New" w:cs="Courier New"/>
+          <w:color w:val="A9B7C6"/>
+          <w:sz w:val="20"/>
+          <w:szCs w:val="20"/>
+          <w:lang w:val="en-US"/>
+        </w:rPr>
+        <w:t xml:space="preserve"> = function2(</w:t>
+      </w:r>
+      <w:proofErr w:type="spellStart"/>
+      <w:r>
+        <w:rPr>
+          <w:rFonts w:ascii="Courier New" w:hAnsi="Courier New" w:cs="Courier New"/>
+          <w:color w:val="A9B7C6"/>
+          <w:sz w:val="20"/>
+          <w:szCs w:val="20"/>
+          <w:lang w:val="en-US"/>
+        </w:rPr>
+        <w:t>last_x</w:t>
+      </w:r>
+      <w:proofErr w:type="spellEnd"/>
+      <w:r>
+        <w:rPr>
+          <w:rFonts w:ascii="Courier New" w:hAnsi="Courier New" w:cs="Courier New"/>
+          <w:color w:val="CC7832"/>
+          <w:sz w:val="20"/>
+          <w:szCs w:val="20"/>
+          <w:lang w:val="en-US"/>
+        </w:rPr>
+        <w:t xml:space="preserve">, </w:t>
+      </w:r>
+      <w:proofErr w:type="spellStart"/>
+      <w:r>
+        <w:rPr>
+          <w:rFonts w:ascii="Courier New" w:hAnsi="Courier New" w:cs="Courier New"/>
+          <w:color w:val="A9B7C6"/>
+          <w:sz w:val="20"/>
+          <w:szCs w:val="20"/>
+          <w:lang w:val="en-US"/>
+        </w:rPr>
+        <w:t>last_y</w:t>
+      </w:r>
+      <w:proofErr w:type="spellEnd"/>
+      <w:r>
+        <w:rPr>
+          <w:rFonts w:ascii="Courier New" w:hAnsi="Courier New" w:cs="Courier New"/>
+          <w:color w:val="A9B7C6"/>
+          <w:sz w:val="20"/>
+          <w:szCs w:val="20"/>
+          <w:lang w:val="en-US"/>
+        </w:rPr>
+        <w:t xml:space="preserve">) / </w:t>
+      </w:r>
+      <w:proofErr w:type="spellStart"/>
+      <w:r>
+        <w:rPr>
+          <w:rFonts w:ascii="Courier New" w:hAnsi="Courier New" w:cs="Courier New"/>
+          <w:color w:val="A9B7C6"/>
+          <w:sz w:val="20"/>
+          <w:szCs w:val="20"/>
+          <w:lang w:val="en-US"/>
+        </w:rPr>
+        <w:t>jackobian</w:t>
+      </w:r>
+      <w:proofErr w:type="spellEnd"/>
+      <w:r>
+        <w:rPr>
+          <w:rFonts w:ascii="Courier New" w:hAnsi="Courier New" w:cs="Courier New"/>
+          <w:color w:val="A9B7C6"/>
+          <w:sz w:val="20"/>
+          <w:szCs w:val="20"/>
+          <w:lang w:val="en-US"/>
+        </w:rPr>
+        <w:br/>
+      </w:r>
+      <w:r>
+        <w:rPr>
+          <w:rFonts w:ascii="Courier New" w:hAnsi="Courier New" w:cs="Courier New"/>
+          <w:color w:val="A9B7C6"/>
+          <w:sz w:val="20"/>
+          <w:szCs w:val="20"/>
+          <w:lang w:val="en-US"/>
+        </w:rPr>
+        <w:br/>
+        <w:t xml:space="preserve">        </w:t>
+      </w:r>
+      <w:proofErr w:type="spellStart"/>
+      <w:r>
+        <w:rPr>
+          <w:rFonts w:ascii="Courier New" w:hAnsi="Courier New" w:cs="Courier New"/>
+          <w:color w:val="A9B7C6"/>
+          <w:sz w:val="20"/>
+          <w:szCs w:val="20"/>
+          <w:lang w:val="en-US"/>
+        </w:rPr>
+        <w:t>curr_x</w:t>
+      </w:r>
+      <w:proofErr w:type="spellEnd"/>
+      <w:r>
+        <w:rPr>
+          <w:rFonts w:ascii="Courier New" w:hAnsi="Courier New" w:cs="Courier New"/>
+          <w:color w:val="A9B7C6"/>
+          <w:sz w:val="20"/>
+          <w:szCs w:val="20"/>
+          <w:lang w:val="en-US"/>
+        </w:rPr>
+        <w:t xml:space="preserve"> = </w:t>
+      </w:r>
+      <w:proofErr w:type="spellStart"/>
+      <w:r>
+        <w:rPr>
+          <w:rFonts w:ascii="Courier New" w:hAnsi="Courier New" w:cs="Courier New"/>
+          <w:color w:val="A9B7C6"/>
+          <w:sz w:val="20"/>
+          <w:szCs w:val="20"/>
+          <w:lang w:val="en-US"/>
+        </w:rPr>
+        <w:t>last_x</w:t>
+      </w:r>
+      <w:proofErr w:type="spellEnd"/>
+      <w:r>
+        <w:rPr>
+          <w:rFonts w:ascii="Courier New" w:hAnsi="Courier New" w:cs="Courier New"/>
+          <w:color w:val="A9B7C6"/>
+          <w:sz w:val="20"/>
+          <w:szCs w:val="20"/>
+          <w:lang w:val="en-US"/>
+        </w:rPr>
+        <w:t xml:space="preserve"> - </w:t>
+      </w:r>
+      <w:proofErr w:type="spellStart"/>
+      <w:r>
+        <w:rPr>
+          <w:rFonts w:ascii="Courier New" w:hAnsi="Courier New" w:cs="Courier New"/>
+          <w:color w:val="A9B7C6"/>
+          <w:sz w:val="20"/>
+          <w:szCs w:val="20"/>
+          <w:lang w:val="en-US"/>
+        </w:rPr>
+        <w:t>del_x</w:t>
+      </w:r>
+      <w:proofErr w:type="spellEnd"/>
+      <w:r>
+        <w:rPr>
+          <w:rFonts w:ascii="Courier New" w:hAnsi="Courier New" w:cs="Courier New"/>
+          <w:color w:val="A9B7C6"/>
+          <w:sz w:val="20"/>
+          <w:szCs w:val="20"/>
+          <w:lang w:val="en-US"/>
+        </w:rPr>
+        <w:t xml:space="preserve"> * </w:t>
+      </w:r>
+      <w:proofErr w:type="spellStart"/>
+      <w:r>
+        <w:rPr>
+          <w:rFonts w:ascii="Courier New" w:hAnsi="Courier New" w:cs="Courier New"/>
+          <w:color w:val="A9B7C6"/>
+          <w:sz w:val="20"/>
+          <w:szCs w:val="20"/>
+          <w:lang w:val="en-US"/>
+        </w:rPr>
+        <w:t>utils.calculate_det_y</w:t>
+      </w:r>
+      <w:proofErr w:type="spellEnd"/>
+      <w:r>
+        <w:rPr>
+          <w:rFonts w:ascii="Courier New" w:hAnsi="Courier New" w:cs="Courier New"/>
+          <w:color w:val="A9B7C6"/>
+          <w:sz w:val="20"/>
+          <w:szCs w:val="20"/>
+          <w:lang w:val="en-US"/>
+        </w:rPr>
+        <w:t>(function2</w:t>
+      </w:r>
+      <w:r>
+        <w:rPr>
+          <w:rFonts w:ascii="Courier New" w:hAnsi="Courier New" w:cs="Courier New"/>
+          <w:color w:val="CC7832"/>
+          <w:sz w:val="20"/>
+          <w:szCs w:val="20"/>
+          <w:lang w:val="en-US"/>
+        </w:rPr>
+        <w:t xml:space="preserve">, </w:t>
+      </w:r>
+      <w:proofErr w:type="spellStart"/>
+      <w:r>
+        <w:rPr>
+          <w:rFonts w:ascii="Courier New" w:hAnsi="Courier New" w:cs="Courier New"/>
+          <w:color w:val="A9B7C6"/>
+          <w:sz w:val="20"/>
+          <w:szCs w:val="20"/>
+          <w:lang w:val="en-US"/>
+        </w:rPr>
+        <w:t>last_x</w:t>
+      </w:r>
+      <w:proofErr w:type="spellEnd"/>
+      <w:r>
+        <w:rPr>
+          <w:rFonts w:ascii="Courier New" w:hAnsi="Courier New" w:cs="Courier New"/>
+          <w:color w:val="CC7832"/>
+          <w:sz w:val="20"/>
+          <w:szCs w:val="20"/>
+          <w:lang w:val="en-US"/>
+        </w:rPr>
+        <w:t xml:space="preserve">, </w:t>
+      </w:r>
+      <w:proofErr w:type="spellStart"/>
+      <w:r>
+        <w:rPr>
+          <w:rFonts w:ascii="Courier New" w:hAnsi="Courier New" w:cs="Courier New"/>
+          <w:color w:val="A9B7C6"/>
+          <w:sz w:val="20"/>
+          <w:szCs w:val="20"/>
+          <w:lang w:val="en-US"/>
+        </w:rPr>
+        <w:t>last_y</w:t>
+      </w:r>
+      <w:proofErr w:type="spellEnd"/>
+      <w:r>
+        <w:rPr>
+          <w:rFonts w:ascii="Courier New" w:hAnsi="Courier New" w:cs="Courier New"/>
+          <w:color w:val="A9B7C6"/>
+          <w:sz w:val="20"/>
+          <w:szCs w:val="20"/>
+          <w:lang w:val="en-US"/>
+        </w:rPr>
+        <w:t xml:space="preserve">) + </w:t>
+      </w:r>
+      <w:proofErr w:type="spellStart"/>
+      <w:r>
+        <w:rPr>
+          <w:rFonts w:ascii="Courier New" w:hAnsi="Courier New" w:cs="Courier New"/>
+          <w:color w:val="A9B7C6"/>
+          <w:sz w:val="20"/>
+          <w:szCs w:val="20"/>
+          <w:lang w:val="en-US"/>
+        </w:rPr>
+        <w:t>del_y</w:t>
+      </w:r>
+      <w:proofErr w:type="spellEnd"/>
+      <w:r>
+        <w:rPr>
+          <w:rFonts w:ascii="Courier New" w:hAnsi="Courier New" w:cs="Courier New"/>
+          <w:color w:val="A9B7C6"/>
+          <w:sz w:val="20"/>
+          <w:szCs w:val="20"/>
+          <w:lang w:val="en-US"/>
+        </w:rPr>
+        <w:t xml:space="preserve"> * </w:t>
+      </w:r>
+      <w:proofErr w:type="spellStart"/>
+      <w:r>
+        <w:rPr>
+          <w:rFonts w:ascii="Courier New" w:hAnsi="Courier New" w:cs="Courier New"/>
+          <w:color w:val="A9B7C6"/>
+          <w:sz w:val="20"/>
+          <w:szCs w:val="20"/>
+          <w:lang w:val="en-US"/>
+        </w:rPr>
+        <w:t>utils.calculate_det_y</w:t>
+      </w:r>
+      <w:proofErr w:type="spellEnd"/>
+      <w:r>
+        <w:rPr>
+          <w:rFonts w:ascii="Courier New" w:hAnsi="Courier New" w:cs="Courier New"/>
+          <w:color w:val="A9B7C6"/>
+          <w:sz w:val="20"/>
+          <w:szCs w:val="20"/>
+          <w:lang w:val="en-US"/>
+        </w:rPr>
+        <w:t>(</w:t>
+      </w:r>
+      <w:r>
+        <w:rPr>
+          <w:rFonts w:ascii="Courier New" w:hAnsi="Courier New" w:cs="Courier New"/>
+          <w:color w:val="A9B7C6"/>
+          <w:sz w:val="20"/>
+          <w:szCs w:val="20"/>
+          <w:lang w:val="en-US"/>
+        </w:rPr>
+        <w:br/>
+        <w:t xml:space="preserve">            function1</w:t>
+      </w:r>
+      <w:r>
+        <w:rPr>
+          <w:rFonts w:ascii="Courier New" w:hAnsi="Courier New" w:cs="Courier New"/>
+          <w:color w:val="CC7832"/>
+          <w:sz w:val="20"/>
+          <w:szCs w:val="20"/>
+          <w:lang w:val="en-US"/>
+        </w:rPr>
+        <w:t xml:space="preserve">, </w:t>
+      </w:r>
+      <w:proofErr w:type="spellStart"/>
+      <w:r>
+        <w:rPr>
+          <w:rFonts w:ascii="Courier New" w:hAnsi="Courier New" w:cs="Courier New"/>
+          <w:color w:val="A9B7C6"/>
+          <w:sz w:val="20"/>
+          <w:szCs w:val="20"/>
+          <w:lang w:val="en-US"/>
+        </w:rPr>
+        <w:t>last_x</w:t>
+      </w:r>
+      <w:proofErr w:type="spellEnd"/>
+      <w:r>
+        <w:rPr>
+          <w:rFonts w:ascii="Courier New" w:hAnsi="Courier New" w:cs="Courier New"/>
+          <w:color w:val="CC7832"/>
+          <w:sz w:val="20"/>
+          <w:szCs w:val="20"/>
+          <w:lang w:val="en-US"/>
+        </w:rPr>
+        <w:t xml:space="preserve">, </w:t>
+      </w:r>
+      <w:proofErr w:type="spellStart"/>
+      <w:r>
+        <w:rPr>
+          <w:rFonts w:ascii="Courier New" w:hAnsi="Courier New" w:cs="Courier New"/>
+          <w:color w:val="A9B7C6"/>
+          <w:sz w:val="20"/>
+          <w:szCs w:val="20"/>
+          <w:lang w:val="en-US"/>
+        </w:rPr>
+        <w:t>last_y</w:t>
+      </w:r>
+      <w:proofErr w:type="spellEnd"/>
+      <w:r>
+        <w:rPr>
+          <w:rFonts w:ascii="Courier New" w:hAnsi="Courier New" w:cs="Courier New"/>
+          <w:color w:val="A9B7C6"/>
+          <w:sz w:val="20"/>
+          <w:szCs w:val="20"/>
+          <w:lang w:val="en-US"/>
+        </w:rPr>
+        <w:t>)</w:t>
+      </w:r>
+      <w:r>
+        <w:rPr>
+          <w:rFonts w:ascii="Courier New" w:hAnsi="Courier New" w:cs="Courier New"/>
+          <w:color w:val="A9B7C6"/>
+          <w:sz w:val="20"/>
+          <w:szCs w:val="20"/>
+          <w:lang w:val="en-US"/>
+        </w:rPr>
+        <w:br/>
+      </w:r>
+      <w:r>
+        <w:rPr>
+          <w:rFonts w:ascii="Courier New" w:hAnsi="Courier New" w:cs="Courier New"/>
+          <w:color w:val="A9B7C6"/>
+          <w:sz w:val="20"/>
+          <w:szCs w:val="20"/>
+          <w:lang w:val="en-US"/>
+        </w:rPr>
+        <w:br/>
+        <w:t xml:space="preserve">        </w:t>
+      </w:r>
+      <w:proofErr w:type="spellStart"/>
+      <w:r>
+        <w:rPr>
+          <w:rFonts w:ascii="Courier New" w:hAnsi="Courier New" w:cs="Courier New"/>
+          <w:color w:val="A9B7C6"/>
+          <w:sz w:val="20"/>
+          <w:szCs w:val="20"/>
+          <w:lang w:val="en-US"/>
+        </w:rPr>
+        <w:t>curr_y</w:t>
+      </w:r>
+      <w:proofErr w:type="spellEnd"/>
+      <w:r>
+        <w:rPr>
+          <w:rFonts w:ascii="Courier New" w:hAnsi="Courier New" w:cs="Courier New"/>
+          <w:color w:val="A9B7C6"/>
+          <w:sz w:val="20"/>
+          <w:szCs w:val="20"/>
+          <w:lang w:val="en-US"/>
+        </w:rPr>
+        <w:t xml:space="preserve"> = </w:t>
+      </w:r>
+      <w:proofErr w:type="spellStart"/>
+      <w:r>
+        <w:rPr>
+          <w:rFonts w:ascii="Courier New" w:hAnsi="Courier New" w:cs="Courier New"/>
+          <w:color w:val="A9B7C6"/>
+          <w:sz w:val="20"/>
+          <w:szCs w:val="20"/>
+          <w:lang w:val="en-US"/>
+        </w:rPr>
+        <w:t>last_y</w:t>
+      </w:r>
+      <w:proofErr w:type="spellEnd"/>
+      <w:r>
+        <w:rPr>
+          <w:rFonts w:ascii="Courier New" w:hAnsi="Courier New" w:cs="Courier New"/>
+          <w:color w:val="A9B7C6"/>
+          <w:sz w:val="20"/>
+          <w:szCs w:val="20"/>
+          <w:lang w:val="en-US"/>
+        </w:rPr>
+        <w:t xml:space="preserve"> + </w:t>
+      </w:r>
+      <w:proofErr w:type="spellStart"/>
+      <w:r>
+        <w:rPr>
+          <w:rFonts w:ascii="Courier New" w:hAnsi="Courier New" w:cs="Courier New"/>
+          <w:color w:val="A9B7C6"/>
+          <w:sz w:val="20"/>
+          <w:szCs w:val="20"/>
+          <w:lang w:val="en-US"/>
+        </w:rPr>
+        <w:t>del_x</w:t>
+      </w:r>
+      <w:proofErr w:type="spellEnd"/>
+      <w:r>
+        <w:rPr>
+          <w:rFonts w:ascii="Courier New" w:hAnsi="Courier New" w:cs="Courier New"/>
+          <w:color w:val="A9B7C6"/>
+          <w:sz w:val="20"/>
+          <w:szCs w:val="20"/>
+          <w:lang w:val="en-US"/>
+        </w:rPr>
+        <w:t xml:space="preserve"> * </w:t>
+      </w:r>
+      <w:proofErr w:type="spellStart"/>
+      <w:r>
+        <w:rPr>
+          <w:rFonts w:ascii="Courier New" w:hAnsi="Courier New" w:cs="Courier New"/>
+          <w:color w:val="A9B7C6"/>
+          <w:sz w:val="20"/>
+          <w:szCs w:val="20"/>
+          <w:lang w:val="en-US"/>
+        </w:rPr>
+        <w:t>utils.calculate_det_x</w:t>
+      </w:r>
+      <w:proofErr w:type="spellEnd"/>
+      <w:r>
+        <w:rPr>
+          <w:rFonts w:ascii="Courier New" w:hAnsi="Courier New" w:cs="Courier New"/>
+          <w:color w:val="A9B7C6"/>
+          <w:sz w:val="20"/>
+          <w:szCs w:val="20"/>
+          <w:lang w:val="en-US"/>
+        </w:rPr>
+        <w:t>(function2</w:t>
+      </w:r>
+      <w:r>
+        <w:rPr>
+          <w:rFonts w:ascii="Courier New" w:hAnsi="Courier New" w:cs="Courier New"/>
+          <w:color w:val="CC7832"/>
+          <w:sz w:val="20"/>
+          <w:szCs w:val="20"/>
+          <w:lang w:val="en-US"/>
+        </w:rPr>
+        <w:t xml:space="preserve">, </w:t>
+      </w:r>
+      <w:proofErr w:type="spellStart"/>
+      <w:r>
+        <w:rPr>
+          <w:rFonts w:ascii="Courier New" w:hAnsi="Courier New" w:cs="Courier New"/>
+          <w:color w:val="A9B7C6"/>
+          <w:sz w:val="20"/>
+          <w:szCs w:val="20"/>
+          <w:lang w:val="en-US"/>
+        </w:rPr>
+        <w:t>last_x</w:t>
+      </w:r>
+      <w:proofErr w:type="spellEnd"/>
+      <w:r>
+        <w:rPr>
+          <w:rFonts w:ascii="Courier New" w:hAnsi="Courier New" w:cs="Courier New"/>
+          <w:color w:val="CC7832"/>
+          <w:sz w:val="20"/>
+          <w:szCs w:val="20"/>
+          <w:lang w:val="en-US"/>
+        </w:rPr>
+        <w:t xml:space="preserve">, </w:t>
+      </w:r>
+      <w:proofErr w:type="spellStart"/>
+      <w:r>
+        <w:rPr>
+          <w:rFonts w:ascii="Courier New" w:hAnsi="Courier New" w:cs="Courier New"/>
+          <w:color w:val="A9B7C6"/>
+          <w:sz w:val="20"/>
+          <w:szCs w:val="20"/>
+          <w:lang w:val="en-US"/>
+        </w:rPr>
+        <w:t>last_y</w:t>
+      </w:r>
+      <w:proofErr w:type="spellEnd"/>
+      <w:r>
+        <w:rPr>
+          <w:rFonts w:ascii="Courier New" w:hAnsi="Courier New" w:cs="Courier New"/>
+          <w:color w:val="A9B7C6"/>
+          <w:sz w:val="20"/>
+          <w:szCs w:val="20"/>
+          <w:lang w:val="en-US"/>
+        </w:rPr>
+        <w:t xml:space="preserve">) - </w:t>
+      </w:r>
+      <w:proofErr w:type="spellStart"/>
+      <w:r>
+        <w:rPr>
+          <w:rFonts w:ascii="Courier New" w:hAnsi="Courier New" w:cs="Courier New"/>
+          <w:color w:val="A9B7C6"/>
+          <w:sz w:val="20"/>
+          <w:szCs w:val="20"/>
+          <w:lang w:val="en-US"/>
+        </w:rPr>
+        <w:t>del_y</w:t>
+      </w:r>
+      <w:proofErr w:type="spellEnd"/>
+      <w:r>
+        <w:rPr>
+          <w:rFonts w:ascii="Courier New" w:hAnsi="Courier New" w:cs="Courier New"/>
+          <w:color w:val="A9B7C6"/>
+          <w:sz w:val="20"/>
+          <w:szCs w:val="20"/>
+          <w:lang w:val="en-US"/>
+        </w:rPr>
+        <w:t xml:space="preserve"> * </w:t>
+      </w:r>
+      <w:proofErr w:type="spellStart"/>
+      <w:r>
+        <w:rPr>
+          <w:rFonts w:ascii="Courier New" w:hAnsi="Courier New" w:cs="Courier New"/>
+          <w:color w:val="A9B7C6"/>
+          <w:sz w:val="20"/>
+          <w:szCs w:val="20"/>
+          <w:lang w:val="en-US"/>
+        </w:rPr>
+        <w:t>utils.calculate_det_x</w:t>
+      </w:r>
+      <w:proofErr w:type="spellEnd"/>
+      <w:r>
+        <w:rPr>
+          <w:rFonts w:ascii="Courier New" w:hAnsi="Courier New" w:cs="Courier New"/>
+          <w:color w:val="A9B7C6"/>
+          <w:sz w:val="20"/>
+          <w:szCs w:val="20"/>
+          <w:lang w:val="en-US"/>
+        </w:rPr>
+        <w:t>(</w:t>
+      </w:r>
+      <w:r>
+        <w:rPr>
+          <w:rFonts w:ascii="Courier New" w:hAnsi="Courier New" w:cs="Courier New"/>
+          <w:color w:val="A9B7C6"/>
+          <w:sz w:val="20"/>
+          <w:szCs w:val="20"/>
+          <w:lang w:val="en-US"/>
+        </w:rPr>
+        <w:br/>
+        <w:t xml:space="preserve">            function1</w:t>
+      </w:r>
+      <w:r>
+        <w:rPr>
+          <w:rFonts w:ascii="Courier New" w:hAnsi="Courier New" w:cs="Courier New"/>
+          <w:color w:val="CC7832"/>
+          <w:sz w:val="20"/>
+          <w:szCs w:val="20"/>
+          <w:lang w:val="en-US"/>
+        </w:rPr>
+        <w:t xml:space="preserve">, </w:t>
+      </w:r>
+      <w:proofErr w:type="spellStart"/>
+      <w:r>
+        <w:rPr>
+          <w:rFonts w:ascii="Courier New" w:hAnsi="Courier New" w:cs="Courier New"/>
+          <w:color w:val="A9B7C6"/>
+          <w:sz w:val="20"/>
+          <w:szCs w:val="20"/>
+          <w:lang w:val="en-US"/>
+        </w:rPr>
+        <w:t>last_x</w:t>
+      </w:r>
+      <w:proofErr w:type="spellEnd"/>
+      <w:r>
+        <w:rPr>
+          <w:rFonts w:ascii="Courier New" w:hAnsi="Courier New" w:cs="Courier New"/>
+          <w:color w:val="CC7832"/>
+          <w:sz w:val="20"/>
+          <w:szCs w:val="20"/>
+          <w:lang w:val="en-US"/>
+        </w:rPr>
+        <w:t xml:space="preserve">, </w:t>
+      </w:r>
+      <w:proofErr w:type="spellStart"/>
+      <w:r>
+        <w:rPr>
+          <w:rFonts w:ascii="Courier New" w:hAnsi="Courier New" w:cs="Courier New"/>
+          <w:color w:val="A9B7C6"/>
+          <w:sz w:val="20"/>
+          <w:szCs w:val="20"/>
+          <w:lang w:val="en-US"/>
+        </w:rPr>
+        <w:t>last_y</w:t>
+      </w:r>
+      <w:proofErr w:type="spellEnd"/>
+      <w:r>
+        <w:rPr>
+          <w:rFonts w:ascii="Courier New" w:hAnsi="Courier New" w:cs="Courier New"/>
+          <w:color w:val="A9B7C6"/>
+          <w:sz w:val="20"/>
+          <w:szCs w:val="20"/>
+          <w:lang w:val="en-US"/>
+        </w:rPr>
+        <w:t>)</w:t>
+      </w:r>
+      <w:r>
+        <w:rPr>
+          <w:rFonts w:ascii="Courier New" w:hAnsi="Courier New" w:cs="Courier New"/>
+          <w:color w:val="A9B7C6"/>
+          <w:sz w:val="20"/>
+          <w:szCs w:val="20"/>
+          <w:lang w:val="en-US"/>
+        </w:rPr>
+        <w:br/>
+      </w:r>
+      <w:r>
+        <w:rPr>
+          <w:rFonts w:ascii="Courier New" w:hAnsi="Courier New" w:cs="Courier New"/>
+          <w:color w:val="A9B7C6"/>
+          <w:sz w:val="20"/>
+          <w:szCs w:val="20"/>
+          <w:lang w:val="en-US"/>
+        </w:rPr>
+        <w:br/>
+        <w:t xml:space="preserve">        </w:t>
+      </w:r>
+      <w:r>
+        <w:rPr>
+          <w:rFonts w:ascii="Courier New" w:hAnsi="Courier New" w:cs="Courier New"/>
+          <w:color w:val="CC7832"/>
+          <w:sz w:val="20"/>
+          <w:szCs w:val="20"/>
+          <w:lang w:val="en-US"/>
+        </w:rPr>
+        <w:t xml:space="preserve">if </w:t>
+      </w:r>
+      <w:proofErr w:type="spellStart"/>
+      <w:r>
+        <w:rPr>
+          <w:rFonts w:ascii="Courier New" w:hAnsi="Courier New" w:cs="Courier New"/>
+          <w:color w:val="A9B7C6"/>
+          <w:sz w:val="20"/>
+          <w:szCs w:val="20"/>
+          <w:lang w:val="en-US"/>
+        </w:rPr>
+        <w:t>iter_counter</w:t>
+      </w:r>
+      <w:proofErr w:type="spellEnd"/>
+      <w:r>
+        <w:rPr>
+          <w:rFonts w:ascii="Courier New" w:hAnsi="Courier New" w:cs="Courier New"/>
+          <w:color w:val="A9B7C6"/>
+          <w:sz w:val="20"/>
+          <w:szCs w:val="20"/>
+          <w:lang w:val="en-US"/>
+        </w:rPr>
+        <w:t xml:space="preserve"> &gt; </w:t>
+      </w:r>
+      <w:r>
+        <w:rPr>
+          <w:rFonts w:ascii="Courier New" w:hAnsi="Courier New" w:cs="Courier New"/>
+          <w:color w:val="6897BB"/>
+          <w:sz w:val="20"/>
+          <w:szCs w:val="20"/>
+          <w:lang w:val="en-US"/>
+        </w:rPr>
+        <w:t>200</w:t>
+      </w:r>
+      <w:r>
+        <w:rPr>
+          <w:rFonts w:ascii="Courier New" w:hAnsi="Courier New" w:cs="Courier New"/>
+          <w:color w:val="A9B7C6"/>
+          <w:sz w:val="20"/>
+          <w:szCs w:val="20"/>
+          <w:lang w:val="en-US"/>
+        </w:rPr>
+        <w:t>:</w:t>
+      </w:r>
+      <w:r>
+        <w:rPr>
+          <w:rFonts w:ascii="Courier New" w:hAnsi="Courier New" w:cs="Courier New"/>
+          <w:color w:val="A9B7C6"/>
+          <w:sz w:val="20"/>
+          <w:szCs w:val="20"/>
+          <w:lang w:val="en-US"/>
+        </w:rPr>
+        <w:br/>
+        <w:t xml:space="preserve">            </w:t>
+      </w:r>
+      <w:r>
+        <w:rPr>
+          <w:rFonts w:ascii="Courier New" w:hAnsi="Courier New" w:cs="Courier New"/>
+          <w:color w:val="CC7832"/>
+          <w:sz w:val="20"/>
+          <w:szCs w:val="20"/>
+          <w:lang w:val="en-US"/>
+        </w:rPr>
+        <w:t>return None, None, None, None, None</w:t>
+      </w:r>
+      <w:r>
+        <w:rPr>
+          <w:rFonts w:ascii="Courier New" w:hAnsi="Courier New" w:cs="Courier New"/>
+          <w:color w:val="CC7832"/>
+          <w:sz w:val="20"/>
+          <w:szCs w:val="20"/>
+          <w:lang w:val="en-US"/>
+        </w:rPr>
+        <w:br/>
+      </w:r>
+      <w:r>
+        <w:rPr>
+          <w:rFonts w:ascii="Courier New" w:hAnsi="Courier New" w:cs="Courier New"/>
+          <w:color w:val="CC7832"/>
+          <w:sz w:val="20"/>
+          <w:szCs w:val="20"/>
+          <w:lang w:val="en-US"/>
+        </w:rPr>
+        <w:br/>
+        <w:t xml:space="preserve">    return </w:t>
+      </w:r>
+      <w:proofErr w:type="spellStart"/>
+      <w:r>
+        <w:rPr>
+          <w:rFonts w:ascii="Courier New" w:hAnsi="Courier New" w:cs="Courier New"/>
+          <w:color w:val="A9B7C6"/>
+          <w:sz w:val="20"/>
+          <w:szCs w:val="20"/>
+          <w:lang w:val="en-US"/>
+        </w:rPr>
+        <w:t>curr_x</w:t>
+      </w:r>
+      <w:proofErr w:type="spellEnd"/>
+      <w:r>
+        <w:rPr>
+          <w:rFonts w:ascii="Courier New" w:hAnsi="Courier New" w:cs="Courier New"/>
+          <w:color w:val="CC7832"/>
+          <w:sz w:val="20"/>
+          <w:szCs w:val="20"/>
+          <w:lang w:val="en-US"/>
+        </w:rPr>
+        <w:t xml:space="preserve">, </w:t>
+      </w:r>
+      <w:proofErr w:type="spellStart"/>
+      <w:r>
+        <w:rPr>
+          <w:rFonts w:ascii="Courier New" w:hAnsi="Courier New" w:cs="Courier New"/>
+          <w:color w:val="A9B7C6"/>
+          <w:sz w:val="20"/>
+          <w:szCs w:val="20"/>
+          <w:lang w:val="en-US"/>
+        </w:rPr>
+        <w:t>curr_y</w:t>
+      </w:r>
+      <w:proofErr w:type="spellEnd"/>
+      <w:r>
+        <w:rPr>
+          <w:rFonts w:ascii="Courier New" w:hAnsi="Courier New" w:cs="Courier New"/>
+          <w:color w:val="CC7832"/>
+          <w:sz w:val="20"/>
+          <w:szCs w:val="20"/>
+          <w:lang w:val="en-US"/>
+        </w:rPr>
+        <w:t xml:space="preserve">, </w:t>
+      </w:r>
+      <w:r>
+        <w:rPr>
+          <w:rFonts w:ascii="Courier New" w:hAnsi="Courier New" w:cs="Courier New"/>
+          <w:color w:val="8888C6"/>
+          <w:sz w:val="20"/>
+          <w:szCs w:val="20"/>
+          <w:lang w:val="en-US"/>
+        </w:rPr>
+        <w:t>abs</w:t>
+      </w:r>
+      <w:r>
+        <w:rPr>
+          <w:rFonts w:ascii="Courier New" w:hAnsi="Courier New" w:cs="Courier New"/>
+          <w:color w:val="A9B7C6"/>
+          <w:sz w:val="20"/>
+          <w:szCs w:val="20"/>
+          <w:lang w:val="en-US"/>
+        </w:rPr>
+        <w:t>(</w:t>
+      </w:r>
+      <w:proofErr w:type="spellStart"/>
+      <w:r>
+        <w:rPr>
+          <w:rFonts w:ascii="Courier New" w:hAnsi="Courier New" w:cs="Courier New"/>
+          <w:color w:val="A9B7C6"/>
+          <w:sz w:val="20"/>
+          <w:szCs w:val="20"/>
+          <w:lang w:val="en-US"/>
+        </w:rPr>
+        <w:t>curr_x</w:t>
+      </w:r>
+      <w:proofErr w:type="spellEnd"/>
+      <w:r>
+        <w:rPr>
+          <w:rFonts w:ascii="Courier New" w:hAnsi="Courier New" w:cs="Courier New"/>
+          <w:color w:val="A9B7C6"/>
+          <w:sz w:val="20"/>
+          <w:szCs w:val="20"/>
+          <w:lang w:val="en-US"/>
+        </w:rPr>
+        <w:t xml:space="preserve"> - </w:t>
+      </w:r>
+      <w:proofErr w:type="spellStart"/>
+      <w:r>
+        <w:rPr>
+          <w:rFonts w:ascii="Courier New" w:hAnsi="Courier New" w:cs="Courier New"/>
+          <w:color w:val="A9B7C6"/>
+          <w:sz w:val="20"/>
+          <w:szCs w:val="20"/>
+          <w:lang w:val="en-US"/>
+        </w:rPr>
+        <w:t>last_x</w:t>
+      </w:r>
+      <w:proofErr w:type="spellEnd"/>
+      <w:r>
+        <w:rPr>
+          <w:rFonts w:ascii="Courier New" w:hAnsi="Courier New" w:cs="Courier New"/>
+          <w:color w:val="A9B7C6"/>
+          <w:sz w:val="20"/>
+          <w:szCs w:val="20"/>
+          <w:lang w:val="en-US"/>
+        </w:rPr>
+        <w:t>)</w:t>
+      </w:r>
+      <w:r>
+        <w:rPr>
+          <w:rFonts w:ascii="Courier New" w:hAnsi="Courier New" w:cs="Courier New"/>
+          <w:color w:val="CC7832"/>
+          <w:sz w:val="20"/>
+          <w:szCs w:val="20"/>
+          <w:lang w:val="en-US"/>
+        </w:rPr>
+        <w:t xml:space="preserve">, </w:t>
+      </w:r>
+      <w:r>
+        <w:rPr>
+          <w:rFonts w:ascii="Courier New" w:hAnsi="Courier New" w:cs="Courier New"/>
+          <w:color w:val="8888C6"/>
+          <w:sz w:val="20"/>
+          <w:szCs w:val="20"/>
+          <w:lang w:val="en-US"/>
+        </w:rPr>
+        <w:t>abs</w:t>
+      </w:r>
+      <w:r>
+        <w:rPr>
+          <w:rFonts w:ascii="Courier New" w:hAnsi="Courier New" w:cs="Courier New"/>
+          <w:color w:val="A9B7C6"/>
+          <w:sz w:val="20"/>
+          <w:szCs w:val="20"/>
+          <w:lang w:val="en-US"/>
+        </w:rPr>
+        <w:t>(</w:t>
+      </w:r>
+      <w:proofErr w:type="spellStart"/>
+      <w:r>
+        <w:rPr>
+          <w:rFonts w:ascii="Courier New" w:hAnsi="Courier New" w:cs="Courier New"/>
+          <w:color w:val="A9B7C6"/>
+          <w:sz w:val="20"/>
+          <w:szCs w:val="20"/>
+          <w:lang w:val="en-US"/>
+        </w:rPr>
+        <w:t>curr_y</w:t>
+      </w:r>
+      <w:proofErr w:type="spellEnd"/>
+      <w:r>
+        <w:rPr>
+          <w:rFonts w:ascii="Courier New" w:hAnsi="Courier New" w:cs="Courier New"/>
+          <w:color w:val="A9B7C6"/>
+          <w:sz w:val="20"/>
+          <w:szCs w:val="20"/>
+          <w:lang w:val="en-US"/>
+        </w:rPr>
+        <w:t xml:space="preserve"> - </w:t>
+      </w:r>
+      <w:proofErr w:type="spellStart"/>
+      <w:r>
+        <w:rPr>
+          <w:rFonts w:ascii="Courier New" w:hAnsi="Courier New" w:cs="Courier New"/>
+          <w:color w:val="A9B7C6"/>
+          <w:sz w:val="20"/>
+          <w:szCs w:val="20"/>
+          <w:lang w:val="en-US"/>
+        </w:rPr>
+        <w:t>last_y</w:t>
+      </w:r>
+      <w:proofErr w:type="spellEnd"/>
+      <w:r>
+        <w:rPr>
+          <w:rFonts w:ascii="Courier New" w:hAnsi="Courier New" w:cs="Courier New"/>
+          <w:color w:val="A9B7C6"/>
+          <w:sz w:val="20"/>
+          <w:szCs w:val="20"/>
+          <w:lang w:val="en-US"/>
+        </w:rPr>
+        <w:t>)</w:t>
+      </w:r>
+      <w:r>
+        <w:rPr>
+          <w:rFonts w:ascii="Courier New" w:hAnsi="Courier New" w:cs="Courier New"/>
+          <w:color w:val="CC7832"/>
+          <w:sz w:val="20"/>
+          <w:szCs w:val="20"/>
+          <w:lang w:val="en-US"/>
+        </w:rPr>
+        <w:t xml:space="preserve">, </w:t>
+      </w:r>
+      <w:proofErr w:type="spellStart"/>
+      <w:r>
+        <w:rPr>
+          <w:rFonts w:ascii="Courier New" w:hAnsi="Courier New" w:cs="Courier New"/>
+          <w:color w:val="A9B7C6"/>
+          <w:sz w:val="20"/>
+          <w:szCs w:val="20"/>
+          <w:lang w:val="en-US"/>
+        </w:rPr>
+        <w:t>iter_counter</w:t>
+      </w:r>
+      <w:proofErr w:type="spellEnd"/>
+      <w:proofErr w:type="gramEnd"/>
     </w:p>
     <w:p>
       <w:pPr>
-        <w:rPr>
-          <w:sz w:val="28"/>
-        </w:rPr>
-      </w:pPr>
+        <w:spacing w:after="160" w:line="259" w:lineRule="auto"/>
+        <w:rPr>
+          <w:sz w:val="28"/>
+          <w:lang w:val="en-US"/>
+        </w:rPr>
+      </w:pPr>
+      <w:r>
+        <w:rPr>
+          <w:sz w:val="28"/>
+          <w:lang w:val="en-US"/>
+        </w:rPr>
+        <w:br w:type="page"/>
+      </w:r>
     </w:p>
     <w:p>
       <w:pPr>
-        <w:rPr>
-          <w:sz w:val="28"/>
-        </w:rPr>
-      </w:pPr>
-      <w:r>
-        <w:rPr>
-          <w:sz w:val="28"/>
+        <w:pStyle w:val="1"/>
+        <w:rPr>
+          <w:sz w:val="36"/>
+          <w:szCs w:val="36"/>
+          <w:lang w:val="en-US"/>
+        </w:rPr>
+      </w:pPr>
+      <w:r>
+        <w:rPr>
+          <w:sz w:val="36"/>
+          <w:szCs w:val="36"/>
         </w:rPr>
         <w:lastRenderedPageBreak/>
-        <w:drawing>
-          <wp:inline distT="0" distB="0" distL="0" distR="0" wp14:anchorId="1ADD17CB" wp14:editId="2EE67BB9">
-            <wp:extent cx="5182323" cy="6697010"/>
-            <wp:effectExtent l="0" t="0" r="0" b="8890"/>
-            <wp:docPr id="1" name="Рисунок 1" descr="Изображение выглядит как текст&#10;&#10;Автоматически созданное описание"/>
-            <wp:cNvGraphicFramePr>
-              <a:graphicFrameLocks xmlns:a="http://schemas.openxmlformats.org/drawingml/2006/main" noChangeAspect="1"/>
-            </wp:cNvGraphicFramePr>
-            <a:graphic xmlns:a="http://schemas.openxmlformats.org/drawingml/2006/main">
-              <a:graphicData uri="http://schemas.openxmlformats.org/drawingml/2006/picture">
-                <pic:pic xmlns:pic="http://schemas.openxmlformats.org/drawingml/2006/picture">
-                  <pic:nvPicPr>
-                    <pic:cNvPr id="1" name="Рисунок 1" descr="Изображение выглядит как текст&#10;&#10;Автоматически созданное описание"/>
-                    <pic:cNvPicPr/>
-                  </pic:nvPicPr>
-                  <pic:blipFill>
-                    <a:blip r:embed="rId11"/>
-                    <a:stretch>
-                      <a:fillRect/>
-                    </a:stretch>
-                  </pic:blipFill>
-                  <pic:spPr>
-                    <a:xfrm>
-                      <a:off x="0" y="0"/>
-                      <a:ext cx="5182323" cy="6697010"/>
-                    </a:xfrm>
-                    <a:prstGeom prst="rect">
-                      <a:avLst/>
-                    </a:prstGeom>
-                  </pic:spPr>
-                </pic:pic>
-              </a:graphicData>
-            </a:graphic>
-          </wp:inline>
-        </w:drawing>
+        <w:t>Примеры</w:t>
+      </w:r>
+      <w:r>
+        <w:rPr>
+          <w:sz w:val="36"/>
+          <w:szCs w:val="36"/>
+          <w:lang w:val="en-US"/>
+        </w:rPr>
+        <w:t xml:space="preserve"> </w:t>
+      </w:r>
+      <w:r>
+        <w:rPr>
+          <w:sz w:val="36"/>
+          <w:szCs w:val="36"/>
+        </w:rPr>
+        <w:t>и</w:t>
+      </w:r>
+      <w:r>
+        <w:rPr>
+          <w:sz w:val="36"/>
+          <w:szCs w:val="36"/>
+          <w:lang w:val="en-US"/>
+        </w:rPr>
+        <w:t xml:space="preserve"> </w:t>
+      </w:r>
+      <w:r>
+        <w:rPr>
+          <w:sz w:val="36"/>
+          <w:szCs w:val="36"/>
+        </w:rPr>
+        <w:t>результаты</w:t>
+      </w:r>
+      <w:r>
+        <w:rPr>
+          <w:sz w:val="36"/>
+          <w:szCs w:val="36"/>
+          <w:lang w:val="en-US"/>
+        </w:rPr>
+        <w:t xml:space="preserve"> </w:t>
+      </w:r>
+      <w:r>
+        <w:rPr>
+          <w:sz w:val="36"/>
+          <w:szCs w:val="36"/>
+        </w:rPr>
+        <w:t>работы</w:t>
+      </w:r>
+      <w:r>
+        <w:rPr>
+          <w:sz w:val="36"/>
+          <w:szCs w:val="36"/>
+          <w:lang w:val="en-US"/>
+        </w:rPr>
+        <w:t xml:space="preserve"> </w:t>
+      </w:r>
+      <w:r>
+        <w:rPr>
+          <w:sz w:val="36"/>
+          <w:szCs w:val="36"/>
+        </w:rPr>
+        <w:t>программы</w:t>
       </w:r>
     </w:p>
     <w:p>
       <w:pPr>
-        <w:spacing w:after="160" w:line="259" w:lineRule="auto"/>
-        <w:rPr>
-          <w:sz w:val="28"/>
-        </w:rPr>
-      </w:pPr>
-    </w:p>
-    <w:p>
-      <w:pPr>
-        <w:spacing w:after="160" w:line="259" w:lineRule="auto"/>
-        <w:rPr>
-          <w:sz w:val="28"/>
-        </w:rPr>
-      </w:pPr>
-      <w:r>
-        <w:rPr>
-          <w:sz w:val="28"/>
-        </w:rPr>
-        <w:lastRenderedPageBreak/>
-        <w:drawing>
-          <wp:inline distT="0" distB="0" distL="0" distR="0" wp14:anchorId="5DFD98C7" wp14:editId="7EFAB839">
-            <wp:extent cx="6645910" cy="5153025"/>
-            <wp:effectExtent l="0" t="0" r="2540" b="9525"/>
-            <wp:docPr id="18" name="Рисунок 18" descr="Изображение выглядит как текст&#10;&#10;Автоматически созданное описание"/>
-            <wp:cNvGraphicFramePr>
-              <a:graphicFrameLocks xmlns:a="http://schemas.openxmlformats.org/drawingml/2006/main" noChangeAspect="1"/>
-            </wp:cNvGraphicFramePr>
-            <a:graphic xmlns:a="http://schemas.openxmlformats.org/drawingml/2006/main">
-              <a:graphicData uri="http://schemas.openxmlformats.org/drawingml/2006/picture">
-                <pic:pic xmlns:pic="http://schemas.openxmlformats.org/drawingml/2006/picture">
-                  <pic:nvPicPr>
-                    <pic:cNvPr id="18" name="Рисунок 18" descr="Изображение выглядит как текст&#10;&#10;Автоматически созданное описание"/>
-                    <pic:cNvPicPr/>
-                  </pic:nvPicPr>
-                  <pic:blipFill>
-                    <a:blip r:embed="rId12"/>
-                    <a:stretch>
-                      <a:fillRect/>
-                    </a:stretch>
-                  </pic:blipFill>
-                  <pic:spPr>
-                    <a:xfrm>
-                      <a:off x="0" y="0"/>
-                      <a:ext cx="6645910" cy="5153025"/>
-                    </a:xfrm>
-                    <a:prstGeom prst="rect">
-                      <a:avLst/>
-                    </a:prstGeom>
-                  </pic:spPr>
-                </pic:pic>
-              </a:graphicData>
-            </a:graphic>
-          </wp:inline>
-        </w:drawing>
-      </w:r>
-      <w:r>
-        <w:rPr>
-          <w:sz w:val="28"/>
-        </w:rPr>
-        <w:br w:type="page"/>
-      </w:r>
-    </w:p>
-    <w:p>
-      <w:pPr>
-        <w:pStyle w:val="1"/>
-        <w:rPr>
-          <w:sz w:val="36"/>
-          <w:szCs w:val="36"/>
-        </w:rPr>
-      </w:pPr>
-      <w:r>
-        <w:rPr>
-          <w:sz w:val="36"/>
-          <w:szCs w:val="36"/>
-        </w:rPr>
-        <w:lastRenderedPageBreak/>
-        <w:t>Примеры и результаты работы программы</w:t>
-      </w:r>
-    </w:p>
-    <w:p>
-      <w:r>
+        <w:rPr>
+          <w:lang w:val="en-US"/>
+        </w:rPr>
+      </w:pPr>
+      <w:r>
+        <w:rPr>
+          <w:noProof/>
+        </w:rPr>
         <w:drawing>
           <wp:anchor distT="0" distB="0" distL="114300" distR="114300" simplePos="0" relativeHeight="251659264" behindDoc="0" locked="0" layoutInCell="1" allowOverlap="1" wp14:anchorId="7DD4B76B" wp14:editId="6F94CE96">
             <wp:simplePos x="0" y="0"/>
@@ -6394,7 +11602,7 @@
                     <pic:cNvPicPr/>
                   </pic:nvPicPr>
                   <pic:blipFill>
-                    <a:blip r:embed="rId13">
+                    <a:blip r:embed="rId10">
                       <a:extLst>
                         <a:ext uri="{28A0092B-C50C-407E-A947-70E740481C1C}">
                           <a14:useLocalDpi xmlns:a14="http://schemas.microsoft.com/office/drawing/2010/main" val="0"/>
@@ -6421,7 +11629,13 @@
         </w:drawing>
       </w:r>
     </w:p>
-    <w:p/>
+    <w:p>
+      <w:pPr>
+        <w:rPr>
+          <w:lang w:val="en-US"/>
+        </w:rPr>
+      </w:pPr>
+    </w:p>
     <w:p>
       <w:pPr>
         <w:tabs>
@@ -6430,6 +11644,7 @@
         <w:spacing w:after="160" w:line="259" w:lineRule="auto"/>
         <w:rPr>
           <w:b/>
+          <w:lang w:val="en-US"/>
         </w:rPr>
       </w:pPr>
       <w:r>
@@ -6437,11 +11652,50 @@
           <w:b/>
           <w:sz w:val="28"/>
         </w:rPr>
-        <w:t>Чтение из файла:</w:t>
+        <w:t>Чтение</w:t>
       </w:r>
       <w:r>
         <w:rPr>
           <w:b/>
+          <w:sz w:val="28"/>
+          <w:lang w:val="en-US"/>
+        </w:rPr>
+        <w:t xml:space="preserve"> </w:t>
+      </w:r>
+      <w:r>
+        <w:rPr>
+          <w:b/>
+          <w:sz w:val="28"/>
+        </w:rPr>
+        <w:t>из</w:t>
+      </w:r>
+      <w:r>
+        <w:rPr>
+          <w:b/>
+          <w:sz w:val="28"/>
+          <w:lang w:val="en-US"/>
+        </w:rPr>
+        <w:t xml:space="preserve"> </w:t>
+      </w:r>
+      <w:r>
+        <w:rPr>
+          <w:b/>
+          <w:sz w:val="28"/>
+        </w:rPr>
+        <w:t>файла</w:t>
+      </w:r>
+      <w:r>
+        <w:rPr>
+          <w:b/>
+          <w:sz w:val="28"/>
+          <w:lang w:val="en-US"/>
+        </w:rPr>
+        <w:t>:</w:t>
+      </w:r>
+      <w:r>
+        <w:rPr>
+          <w:b/>
+          <w:lang w:val="en-US"/>
         </w:rPr>
         <w:tab/>
       </w:r>
@@ -6452,6 +11706,9 @@
           <w:tab w:val="left" w:pos="1170"/>
         </w:tabs>
         <w:spacing w:after="160" w:line="259" w:lineRule="auto"/>
+        <w:rPr>
+          <w:lang w:val="en-US"/>
+        </w:rPr>
       </w:pPr>
     </w:p>
     <w:p>
@@ -6460,6 +11717,9 @@
           <w:tab w:val="left" w:pos="1170"/>
         </w:tabs>
         <w:spacing w:after="160" w:line="259" w:lineRule="auto"/>
+        <w:rPr>
+          <w:lang w:val="en-US"/>
+        </w:rPr>
       </w:pPr>
       <w:r>
         <w:rPr>
@@ -6490,7 +11750,7 @@
                     <pic:cNvPicPr/>
                   </pic:nvPicPr>
                   <pic:blipFill>
-                    <a:blip r:embed="rId14">
+                    <a:blip r:embed="rId11">
                       <a:extLst>
                         <a:ext uri="{28A0092B-C50C-407E-A947-70E740481C1C}">
                           <a14:useLocalDpi xmlns:a14="http://schemas.microsoft.com/office/drawing/2010/main" val="0"/>
@@ -6529,6 +11789,9 @@
           <w:tab w:val="left" w:pos="1170"/>
         </w:tabs>
         <w:spacing w:after="160" w:line="259" w:lineRule="auto"/>
+        <w:rPr>
+          <w:lang w:val="en-US"/>
+        </w:rPr>
       </w:pPr>
     </w:p>
     <w:p>
@@ -6540,6 +11803,7 @@
         <w:rPr>
           <w:b/>
           <w:sz w:val="28"/>
+          <w:lang w:val="en-US"/>
         </w:rPr>
       </w:pPr>
       <w:r>
@@ -6547,7 +11811,45 @@
           <w:b/>
           <w:sz w:val="28"/>
         </w:rPr>
-        <w:t>Ввод данных вручную:</w:t>
+        <w:t>Ввод</w:t>
+      </w:r>
+      <w:r>
+        <w:rPr>
+          <w:b/>
+          <w:sz w:val="28"/>
+          <w:lang w:val="en-US"/>
+        </w:rPr>
+        <w:t xml:space="preserve"> </w:t>
+      </w:r>
+      <w:r>
+        <w:rPr>
+          <w:b/>
+          <w:sz w:val="28"/>
+        </w:rPr>
+        <w:t>данных</w:t>
+      </w:r>
+      <w:r>
+        <w:rPr>
+          <w:b/>
+          <w:sz w:val="28"/>
+          <w:lang w:val="en-US"/>
+        </w:rPr>
+        <w:t xml:space="preserve"> </w:t>
+      </w:r>
+      <w:r>
+        <w:rPr>
+          <w:b/>
+          <w:sz w:val="28"/>
+        </w:rPr>
+        <w:t>вручную</w:t>
+      </w:r>
+      <w:r>
+        <w:rPr>
+          <w:b/>
+          <w:sz w:val="28"/>
+          <w:lang w:val="en-US"/>
+        </w:rPr>
+        <w:t>:</w:t>
       </w:r>
     </w:p>
     <w:p>
@@ -6573,7 +11875,7 @@
       </w:pPr>
       <w:r>
         <w:rPr>
-          <w:lang w:val="en-US"/>
+          <w:noProof/>
         </w:rPr>
         <w:drawing>
           <wp:inline distT="0" distB="0" distL="0" distR="0" wp14:anchorId="40513675" wp14:editId="78B398E4">
@@ -6591,7 +11893,7 @@
                     <pic:cNvPicPr/>
                   </pic:nvPicPr>
                   <pic:blipFill>
-                    <a:blip r:embed="rId15"/>
+                    <a:blip r:embed="rId12"/>
                     <a:stretch>
                       <a:fillRect/>
                     </a:stretch>
@@ -6615,6 +11917,9 @@
     <w:p>
       <w:pPr>
         <w:pStyle w:val="1"/>
+        <w:rPr>
+          <w:lang w:val="en-US"/>
+        </w:rPr>
       </w:pPr>
       <w:r>
         <w:rPr>
@@ -6635,6 +11940,7 @@
           <w:rFonts w:ascii="Times New Roman" w:hAnsi="Times New Roman" w:cs="Times New Roman"/>
           <w:sz w:val="28"/>
           <w:szCs w:val="28"/>
+          <w:lang w:val="en-US"/>
         </w:rPr>
       </w:pPr>
       <w:r>
@@ -6643,7 +11949,84 @@
           <w:sz w:val="28"/>
           <w:szCs w:val="28"/>
         </w:rPr>
-        <w:t>В данной лабораторной работе я:</w:t>
+        <w:t>В</w:t>
+      </w:r>
+      <w:r>
+        <w:rPr>
+          <w:rFonts w:ascii="Times New Roman" w:hAnsi="Times New Roman" w:cs="Times New Roman"/>
+          <w:sz w:val="28"/>
+          <w:szCs w:val="28"/>
+          <w:lang w:val="en-US"/>
+        </w:rPr>
+        <w:t xml:space="preserve"> </w:t>
+      </w:r>
+      <w:r>
+        <w:rPr>
+          <w:rFonts w:ascii="Times New Roman" w:hAnsi="Times New Roman" w:cs="Times New Roman"/>
+          <w:sz w:val="28"/>
+          <w:szCs w:val="28"/>
+        </w:rPr>
+        <w:t>данной</w:t>
+      </w:r>
+      <w:r>
+        <w:rPr>
+          <w:rFonts w:ascii="Times New Roman" w:hAnsi="Times New Roman" w:cs="Times New Roman"/>
+          <w:sz w:val="28"/>
+          <w:szCs w:val="28"/>
+          <w:lang w:val="en-US"/>
+        </w:rPr>
+        <w:t xml:space="preserve"> </w:t>
+      </w:r>
+      <w:r>
+        <w:rPr>
+          <w:rFonts w:ascii="Times New Roman" w:hAnsi="Times New Roman" w:cs="Times New Roman"/>
+          <w:sz w:val="28"/>
+          <w:szCs w:val="28"/>
+        </w:rPr>
+        <w:t>лабораторной</w:t>
+      </w:r>
+      <w:r>
+        <w:rPr>
+          <w:rFonts w:ascii="Times New Roman" w:hAnsi="Times New Roman" w:cs="Times New Roman"/>
+          <w:sz w:val="28"/>
+          <w:szCs w:val="28"/>
+          <w:lang w:val="en-US"/>
+        </w:rPr>
+        <w:t xml:space="preserve"> </w:t>
+      </w:r>
+      <w:r>
+        <w:rPr>
+          <w:rFonts w:ascii="Times New Roman" w:hAnsi="Times New Roman" w:cs="Times New Roman"/>
+          <w:sz w:val="28"/>
+          <w:szCs w:val="28"/>
+        </w:rPr>
+        <w:t>работе</w:t>
+      </w:r>
+      <w:r>
+        <w:rPr>
+          <w:rFonts w:ascii="Times New Roman" w:hAnsi="Times New Roman" w:cs="Times New Roman"/>
+          <w:sz w:val="28"/>
+          <w:szCs w:val="28"/>
+          <w:lang w:val="en-US"/>
+        </w:rPr>
+        <w:t xml:space="preserve"> </w:t>
+      </w:r>
+      <w:r>
+        <w:rPr>
+          <w:rFonts w:ascii="Times New Roman" w:hAnsi="Times New Roman" w:cs="Times New Roman"/>
+          <w:sz w:val="28"/>
+          <w:szCs w:val="28"/>
+        </w:rPr>
+        <w:t>я</w:t>
+      </w:r>
+      <w:r>
+        <w:rPr>
+          <w:rFonts w:ascii="Times New Roman" w:hAnsi="Times New Roman" w:cs="Times New Roman"/>
+          <w:sz w:val="28"/>
+          <w:szCs w:val="28"/>
+          <w:lang w:val="en-US"/>
+        </w:rPr>
+        <w:t>:</w:t>
       </w:r>
     </w:p>
     <w:p>
@@ -6655,6 +12038,9 @@
         </w:numPr>
         <w:spacing w:after="0" w:line="360" w:lineRule="auto"/>
         <w:jc w:val="both"/>
+        <w:rPr>
+          <w:lang w:val="en-US"/>
+        </w:rPr>
       </w:pPr>
       <w:r>
         <w:rPr>
@@ -6662,21 +12048,116 @@
           <w:sz w:val="28"/>
           <w:szCs w:val="28"/>
         </w:rPr>
-        <w:t xml:space="preserve">Ознакомился с </w:t>
+        <w:t>Ознакомился</w:t>
       </w:r>
       <w:r>
         <w:rPr>
           <w:rFonts w:ascii="Times New Roman" w:hAnsi="Times New Roman" w:cs="Times New Roman"/>
           <w:sz w:val="28"/>
           <w:szCs w:val="28"/>
-        </w:rPr>
-        <w:t>вычислительными методами решения неоднородных уравнений</w:t>
+          <w:lang w:val="en-US"/>
+        </w:rPr>
+        <w:t xml:space="preserve"> </w:t>
       </w:r>
       <w:r>
         <w:rPr>
           <w:rFonts w:ascii="Times New Roman" w:hAnsi="Times New Roman" w:cs="Times New Roman"/>
           <w:sz w:val="28"/>
           <w:szCs w:val="28"/>
+        </w:rPr>
+        <w:t>с</w:t>
+      </w:r>
+      <w:r>
+        <w:rPr>
+          <w:rFonts w:ascii="Times New Roman" w:hAnsi="Times New Roman" w:cs="Times New Roman"/>
+          <w:sz w:val="28"/>
+          <w:szCs w:val="28"/>
+          <w:lang w:val="en-US"/>
+        </w:rPr>
+        <w:t xml:space="preserve"> </w:t>
+      </w:r>
+      <w:r>
+        <w:rPr>
+          <w:rFonts w:ascii="Times New Roman" w:hAnsi="Times New Roman" w:cs="Times New Roman"/>
+          <w:sz w:val="28"/>
+          <w:szCs w:val="28"/>
+        </w:rPr>
+        <w:t>вычислительными</w:t>
+      </w:r>
+      <w:r>
+        <w:rPr>
+          <w:rFonts w:ascii="Times New Roman" w:hAnsi="Times New Roman" w:cs="Times New Roman"/>
+          <w:sz w:val="28"/>
+          <w:szCs w:val="28"/>
+          <w:lang w:val="en-US"/>
+        </w:rPr>
+        <w:t xml:space="preserve"> </w:t>
+      </w:r>
+      <w:r>
+        <w:rPr>
+          <w:rFonts w:ascii="Times New Roman" w:hAnsi="Times New Roman" w:cs="Times New Roman"/>
+          <w:sz w:val="28"/>
+          <w:szCs w:val="28"/>
+        </w:rPr>
+        <w:t>методами</w:t>
+      </w:r>
+      <w:r>
+        <w:rPr>
+          <w:rFonts w:ascii="Times New Roman" w:hAnsi="Times New Roman" w:cs="Times New Roman"/>
+          <w:sz w:val="28"/>
+          <w:szCs w:val="28"/>
+          <w:lang w:val="en-US"/>
+        </w:rPr>
+        <w:t xml:space="preserve"> </w:t>
+      </w:r>
+      <w:r>
+        <w:rPr>
+          <w:rFonts w:ascii="Times New Roman" w:hAnsi="Times New Roman" w:cs="Times New Roman"/>
+          <w:sz w:val="28"/>
+          <w:szCs w:val="28"/>
+        </w:rPr>
+        <w:t>решения</w:t>
+      </w:r>
+      <w:r>
+        <w:rPr>
+          <w:rFonts w:ascii="Times New Roman" w:hAnsi="Times New Roman" w:cs="Times New Roman"/>
+          <w:sz w:val="28"/>
+          <w:szCs w:val="28"/>
+          <w:lang w:val="en-US"/>
+        </w:rPr>
+        <w:t xml:space="preserve"> </w:t>
+      </w:r>
+      <w:r>
+        <w:rPr>
+          <w:rFonts w:ascii="Times New Roman" w:hAnsi="Times New Roman" w:cs="Times New Roman"/>
+          <w:sz w:val="28"/>
+          <w:szCs w:val="28"/>
+        </w:rPr>
+        <w:t>неоднородных</w:t>
+      </w:r>
+      <w:r>
+        <w:rPr>
+          <w:rFonts w:ascii="Times New Roman" w:hAnsi="Times New Roman" w:cs="Times New Roman"/>
+          <w:sz w:val="28"/>
+          <w:szCs w:val="28"/>
+          <w:lang w:val="en-US"/>
+        </w:rPr>
+        <w:t xml:space="preserve"> </w:t>
+      </w:r>
+      <w:r>
+        <w:rPr>
+          <w:rFonts w:ascii="Times New Roman" w:hAnsi="Times New Roman" w:cs="Times New Roman"/>
+          <w:sz w:val="28"/>
+          <w:szCs w:val="28"/>
+        </w:rPr>
+        <w:t>уравнений</w:t>
+      </w:r>
+      <w:r>
+        <w:rPr>
+          <w:rFonts w:ascii="Times New Roman" w:hAnsi="Times New Roman" w:cs="Times New Roman"/>
+          <w:sz w:val="28"/>
+          <w:szCs w:val="28"/>
+          <w:lang w:val="en-US"/>
         </w:rPr>
         <w:softHyphen/>
         <w:t xml:space="preserve"> </w:t>
@@ -6686,9 +12167,180 @@
           <w:rFonts w:ascii="Times New Roman" w:hAnsi="Times New Roman" w:cs="Times New Roman"/>
           <w:sz w:val="28"/>
           <w:szCs w:val="28"/>
+          <w:lang w:val="en-US"/>
         </w:rPr>
         <w:softHyphen/>
-        <w:t>– методом Ньютона, методом половинного деления, методом простой итерации, методом хорд;</w:t>
+        <w:t xml:space="preserve">– </w:t>
+      </w:r>
+      <w:r>
+        <w:rPr>
+          <w:rFonts w:ascii="Times New Roman" w:hAnsi="Times New Roman" w:cs="Times New Roman"/>
+          <w:sz w:val="28"/>
+          <w:szCs w:val="28"/>
+        </w:rPr>
+        <w:t>методом</w:t>
+      </w:r>
+      <w:r>
+        <w:rPr>
+          <w:rFonts w:ascii="Times New Roman" w:hAnsi="Times New Roman" w:cs="Times New Roman"/>
+          <w:sz w:val="28"/>
+          <w:szCs w:val="28"/>
+          <w:lang w:val="en-US"/>
+        </w:rPr>
+        <w:t xml:space="preserve"> </w:t>
+      </w:r>
+      <w:r>
+        <w:rPr>
+          <w:rFonts w:ascii="Times New Roman" w:hAnsi="Times New Roman" w:cs="Times New Roman"/>
+          <w:sz w:val="28"/>
+          <w:szCs w:val="28"/>
+        </w:rPr>
+        <w:t>Ньютона</w:t>
+      </w:r>
+      <w:r>
+        <w:rPr>
+          <w:rFonts w:ascii="Times New Roman" w:hAnsi="Times New Roman" w:cs="Times New Roman"/>
+          <w:sz w:val="28"/>
+          <w:szCs w:val="28"/>
+          <w:lang w:val="en-US"/>
+        </w:rPr>
+        <w:t xml:space="preserve">, </w:t>
+      </w:r>
+      <w:r>
+        <w:rPr>
+          <w:rFonts w:ascii="Times New Roman" w:hAnsi="Times New Roman" w:cs="Times New Roman"/>
+          <w:sz w:val="28"/>
+          <w:szCs w:val="28"/>
+        </w:rPr>
+        <w:t>методом</w:t>
+      </w:r>
+      <w:r>
+        <w:rPr>
+          <w:rFonts w:ascii="Times New Roman" w:hAnsi="Times New Roman" w:cs="Times New Roman"/>
+          <w:sz w:val="28"/>
+          <w:szCs w:val="28"/>
+          <w:lang w:val="en-US"/>
+        </w:rPr>
+        <w:t xml:space="preserve"> </w:t>
+      </w:r>
+      <w:r>
+        <w:rPr>
+          <w:rFonts w:ascii="Times New Roman" w:hAnsi="Times New Roman" w:cs="Times New Roman"/>
+          <w:sz w:val="28"/>
+          <w:szCs w:val="28"/>
+        </w:rPr>
+        <w:t>половинного</w:t>
+      </w:r>
+      <w:r>
+        <w:rPr>
+          <w:rFonts w:ascii="Times New Roman" w:hAnsi="Times New Roman" w:cs="Times New Roman"/>
+          <w:sz w:val="28"/>
+          <w:szCs w:val="28"/>
+          <w:lang w:val="en-US"/>
+        </w:rPr>
+        <w:t xml:space="preserve"> </w:t>
+      </w:r>
+      <w:r>
+        <w:rPr>
+          <w:rFonts w:ascii="Times New Roman" w:hAnsi="Times New Roman" w:cs="Times New Roman"/>
+          <w:sz w:val="28"/>
+          <w:szCs w:val="28"/>
+        </w:rPr>
+        <w:t>деления</w:t>
+      </w:r>
+      <w:r>
+        <w:rPr>
+          <w:rFonts w:ascii="Times New Roman" w:hAnsi="Times New Roman" w:cs="Times New Roman"/>
+          <w:sz w:val="28"/>
+          <w:szCs w:val="28"/>
+          <w:lang w:val="en-US"/>
+        </w:rPr>
+        <w:t xml:space="preserve">, </w:t>
+      </w:r>
+      <w:r>
+        <w:rPr>
+          <w:rFonts w:ascii="Times New Roman" w:hAnsi="Times New Roman" w:cs="Times New Roman"/>
+          <w:sz w:val="28"/>
+          <w:szCs w:val="28"/>
+        </w:rPr>
+        <w:t>методом</w:t>
+      </w:r>
+      <w:r>
+        <w:rPr>
+          <w:rFonts w:ascii="Times New Roman" w:hAnsi="Times New Roman" w:cs="Times New Roman"/>
+          <w:sz w:val="28"/>
+          <w:szCs w:val="28"/>
+          <w:lang w:val="en-US"/>
+        </w:rPr>
+        <w:t xml:space="preserve"> </w:t>
+      </w:r>
+      <w:r>
+        <w:rPr>
+          <w:rFonts w:ascii="Times New Roman" w:hAnsi="Times New Roman" w:cs="Times New Roman"/>
+          <w:sz w:val="28"/>
+          <w:szCs w:val="28"/>
+        </w:rPr>
+        <w:t>простой</w:t>
+      </w:r>
+      <w:r>
+        <w:rPr>
+          <w:rFonts w:ascii="Times New Roman" w:hAnsi="Times New Roman" w:cs="Times New Roman"/>
+          <w:sz w:val="28"/>
+          <w:szCs w:val="28"/>
+          <w:lang w:val="en-US"/>
+        </w:rPr>
+        <w:t xml:space="preserve"> </w:t>
+      </w:r>
+      <w:r>
+        <w:rPr>
+          <w:rFonts w:ascii="Times New Roman" w:hAnsi="Times New Roman" w:cs="Times New Roman"/>
+          <w:sz w:val="28"/>
+          <w:szCs w:val="28"/>
+        </w:rPr>
+        <w:t>итерации</w:t>
+      </w:r>
+      <w:r>
+        <w:rPr>
+          <w:rFonts w:ascii="Times New Roman" w:hAnsi="Times New Roman" w:cs="Times New Roman"/>
+          <w:sz w:val="28"/>
+          <w:szCs w:val="28"/>
+          <w:lang w:val="en-US"/>
+        </w:rPr>
+        <w:t xml:space="preserve">, </w:t>
+      </w:r>
+      <w:r>
+        <w:rPr>
+          <w:rFonts w:ascii="Times New Roman" w:hAnsi="Times New Roman" w:cs="Times New Roman"/>
+          <w:sz w:val="28"/>
+          <w:szCs w:val="28"/>
+        </w:rPr>
+        <w:t>методом</w:t>
+      </w:r>
+      <w:r>
+        <w:rPr>
+          <w:rFonts w:ascii="Times New Roman" w:hAnsi="Times New Roman" w:cs="Times New Roman"/>
+          <w:sz w:val="28"/>
+          <w:szCs w:val="28"/>
+          <w:lang w:val="en-US"/>
+        </w:rPr>
+        <w:t xml:space="preserve"> </w:t>
+      </w:r>
+      <w:r>
+        <w:rPr>
+          <w:rFonts w:ascii="Times New Roman" w:hAnsi="Times New Roman" w:cs="Times New Roman"/>
+          <w:sz w:val="28"/>
+          <w:szCs w:val="28"/>
+        </w:rPr>
+        <w:t>хорд</w:t>
+      </w:r>
+      <w:r>
+        <w:rPr>
+          <w:rFonts w:ascii="Times New Roman" w:hAnsi="Times New Roman" w:cs="Times New Roman"/>
+          <w:sz w:val="28"/>
+          <w:szCs w:val="28"/>
+          <w:lang w:val="en-US"/>
+        </w:rPr>
+        <w:t>;</w:t>
       </w:r>
     </w:p>
     <w:p>
@@ -6700,6 +12352,9 @@
         </w:numPr>
         <w:spacing w:after="0" w:line="360" w:lineRule="auto"/>
         <w:jc w:val="both"/>
+        <w:rPr>
+          <w:lang w:val="en-US"/>
+        </w:rPr>
       </w:pPr>
       <w:r>
         <w:rPr>
@@ -6707,15 +12362,16 @@
           <w:sz w:val="28"/>
           <w:szCs w:val="28"/>
         </w:rPr>
-        <w:t>Ознакомился с вычислительным метод</w:t>
+        <w:t>Ознакомился</w:t>
       </w:r>
       <w:r>
         <w:rPr>
           <w:rFonts w:ascii="Times New Roman" w:hAnsi="Times New Roman" w:cs="Times New Roman"/>
           <w:sz w:val="28"/>
           <w:szCs w:val="28"/>
-        </w:rPr>
-        <w:t>ом</w:t>
+          <w:lang w:val="en-US"/>
+        </w:rPr>
+        <w:t xml:space="preserve"> </w:t>
       </w:r>
       <w:r>
         <w:rPr>
@@ -6723,15 +12379,16 @@
           <w:sz w:val="28"/>
           <w:szCs w:val="28"/>
         </w:rPr>
-        <w:t xml:space="preserve"> решения неоднородных</w:t>
+        <w:t>с</w:t>
       </w:r>
       <w:r>
         <w:rPr>
           <w:rFonts w:ascii="Times New Roman" w:hAnsi="Times New Roman" w:cs="Times New Roman"/>
           <w:sz w:val="28"/>
           <w:szCs w:val="28"/>
-        </w:rPr>
-        <w:t xml:space="preserve"> систем</w:t>
+          <w:lang w:val="en-US"/>
+        </w:rPr>
+        <w:t xml:space="preserve"> </w:t>
       </w:r>
       <w:r>
         <w:rPr>
@@ -6739,13 +12396,99 @@
           <w:sz w:val="28"/>
           <w:szCs w:val="28"/>
         </w:rPr>
-        <w:t xml:space="preserve"> уравнений</w:t>
+        <w:t>вычислительным</w:t>
       </w:r>
       <w:r>
         <w:rPr>
           <w:rFonts w:ascii="Times New Roman" w:hAnsi="Times New Roman" w:cs="Times New Roman"/>
           <w:sz w:val="28"/>
           <w:szCs w:val="28"/>
+          <w:lang w:val="en-US"/>
+        </w:rPr>
+        <w:t xml:space="preserve"> </w:t>
+      </w:r>
+      <w:r>
+        <w:rPr>
+          <w:rFonts w:ascii="Times New Roman" w:hAnsi="Times New Roman" w:cs="Times New Roman"/>
+          <w:sz w:val="28"/>
+          <w:szCs w:val="28"/>
+        </w:rPr>
+        <w:t>методом</w:t>
+      </w:r>
+      <w:r>
+        <w:rPr>
+          <w:rFonts w:ascii="Times New Roman" w:hAnsi="Times New Roman" w:cs="Times New Roman"/>
+          <w:sz w:val="28"/>
+          <w:szCs w:val="28"/>
+          <w:lang w:val="en-US"/>
+        </w:rPr>
+        <w:t xml:space="preserve"> </w:t>
+      </w:r>
+      <w:r>
+        <w:rPr>
+          <w:rFonts w:ascii="Times New Roman" w:hAnsi="Times New Roman" w:cs="Times New Roman"/>
+          <w:sz w:val="28"/>
+          <w:szCs w:val="28"/>
+        </w:rPr>
+        <w:t>решения</w:t>
+      </w:r>
+      <w:r>
+        <w:rPr>
+          <w:rFonts w:ascii="Times New Roman" w:hAnsi="Times New Roman" w:cs="Times New Roman"/>
+          <w:sz w:val="28"/>
+          <w:szCs w:val="28"/>
+          <w:lang w:val="en-US"/>
+        </w:rPr>
+        <w:t xml:space="preserve"> </w:t>
+      </w:r>
+      <w:r>
+        <w:rPr>
+          <w:rFonts w:ascii="Times New Roman" w:hAnsi="Times New Roman" w:cs="Times New Roman"/>
+          <w:sz w:val="28"/>
+          <w:szCs w:val="28"/>
+        </w:rPr>
+        <w:t>неоднородных</w:t>
+      </w:r>
+      <w:r>
+        <w:rPr>
+          <w:rFonts w:ascii="Times New Roman" w:hAnsi="Times New Roman" w:cs="Times New Roman"/>
+          <w:sz w:val="28"/>
+          <w:szCs w:val="28"/>
+          <w:lang w:val="en-US"/>
+        </w:rPr>
+        <w:t xml:space="preserve"> </w:t>
+      </w:r>
+      <w:r>
+        <w:rPr>
+          <w:rFonts w:ascii="Times New Roman" w:hAnsi="Times New Roman" w:cs="Times New Roman"/>
+          <w:sz w:val="28"/>
+          <w:szCs w:val="28"/>
+        </w:rPr>
+        <w:t>систем</w:t>
+      </w:r>
+      <w:r>
+        <w:rPr>
+          <w:rFonts w:ascii="Times New Roman" w:hAnsi="Times New Roman" w:cs="Times New Roman"/>
+          <w:sz w:val="28"/>
+          <w:szCs w:val="28"/>
+          <w:lang w:val="en-US"/>
+        </w:rPr>
+        <w:t xml:space="preserve"> </w:t>
+      </w:r>
+      <w:r>
+        <w:rPr>
+          <w:rFonts w:ascii="Times New Roman" w:hAnsi="Times New Roman" w:cs="Times New Roman"/>
+          <w:sz w:val="28"/>
+          <w:szCs w:val="28"/>
+        </w:rPr>
+        <w:t>уравнений</w:t>
+      </w:r>
+      <w:r>
+        <w:rPr>
+          <w:rFonts w:ascii="Times New Roman" w:hAnsi="Times New Roman" w:cs="Times New Roman"/>
+          <w:sz w:val="28"/>
+          <w:szCs w:val="28"/>
+          <w:lang w:val="en-US"/>
         </w:rPr>
         <w:softHyphen/>
         <w:t xml:space="preserve"> </w:t>
@@ -6755,15 +12498,42 @@
           <w:rFonts w:ascii="Times New Roman" w:hAnsi="Times New Roman" w:cs="Times New Roman"/>
           <w:sz w:val="28"/>
           <w:szCs w:val="28"/>
+          <w:lang w:val="en-US"/>
         </w:rPr>
         <w:softHyphen/>
-        <w:t>– методом Ньютона</w:t>
+        <w:t xml:space="preserve">– </w:t>
       </w:r>
       <w:r>
         <w:rPr>
           <w:rFonts w:ascii="Times New Roman" w:hAnsi="Times New Roman" w:cs="Times New Roman"/>
           <w:sz w:val="28"/>
           <w:szCs w:val="28"/>
+        </w:rPr>
+        <w:t>методом</w:t>
+      </w:r>
+      <w:r>
+        <w:rPr>
+          <w:rFonts w:ascii="Times New Roman" w:hAnsi="Times New Roman" w:cs="Times New Roman"/>
+          <w:sz w:val="28"/>
+          <w:szCs w:val="28"/>
+          <w:lang w:val="en-US"/>
+        </w:rPr>
+        <w:t xml:space="preserve"> </w:t>
+      </w:r>
+      <w:r>
+        <w:rPr>
+          <w:rFonts w:ascii="Times New Roman" w:hAnsi="Times New Roman" w:cs="Times New Roman"/>
+          <w:sz w:val="28"/>
+          <w:szCs w:val="28"/>
+        </w:rPr>
+        <w:t>Ньютона</w:t>
+      </w:r>
+      <w:r>
+        <w:rPr>
+          <w:rFonts w:ascii="Times New Roman" w:hAnsi="Times New Roman" w:cs="Times New Roman"/>
+          <w:sz w:val="28"/>
+          <w:szCs w:val="28"/>
+          <w:lang w:val="en-US"/>
         </w:rPr>
         <w:t>;</w:t>
       </w:r>
@@ -6777,6 +12547,9 @@
         </w:numPr>
         <w:spacing w:after="0" w:line="360" w:lineRule="auto"/>
         <w:jc w:val="both"/>
+        <w:rPr>
+          <w:lang w:val="en-US"/>
+        </w:rPr>
       </w:pPr>
       <w:r>
         <w:rPr>
@@ -6784,7 +12557,289 @@
           <w:sz w:val="28"/>
           <w:szCs w:val="28"/>
         </w:rPr>
-        <w:t xml:space="preserve">Ознакомился с принципами итерационных методов вычисления корней неоднородных уравнений (в частности, с принципом уточнения до определенной погрешности </w:t>
+        <w:t>Ознакомился</w:t>
+      </w:r>
+      <w:r>
+        <w:rPr>
+          <w:rFonts w:ascii="Times New Roman" w:hAnsi="Times New Roman" w:cs="Times New Roman"/>
+          <w:sz w:val="28"/>
+          <w:szCs w:val="28"/>
+          <w:lang w:val="en-US"/>
+        </w:rPr>
+        <w:t xml:space="preserve"> </w:t>
+      </w:r>
+      <w:r>
+        <w:rPr>
+          <w:rFonts w:ascii="Times New Roman" w:hAnsi="Times New Roman" w:cs="Times New Roman"/>
+          <w:sz w:val="28"/>
+          <w:szCs w:val="28"/>
+        </w:rPr>
+        <w:t>с</w:t>
+      </w:r>
+      <w:r>
+        <w:rPr>
+          <w:rFonts w:ascii="Times New Roman" w:hAnsi="Times New Roman" w:cs="Times New Roman"/>
+          <w:sz w:val="28"/>
+          <w:szCs w:val="28"/>
+          <w:lang w:val="en-US"/>
+        </w:rPr>
+        <w:t xml:space="preserve"> </w:t>
+      </w:r>
+      <w:r>
+        <w:rPr>
+          <w:rFonts w:ascii="Times New Roman" w:hAnsi="Times New Roman" w:cs="Times New Roman"/>
+          <w:sz w:val="28"/>
+          <w:szCs w:val="28"/>
+        </w:rPr>
+        <w:t>принципами</w:t>
+      </w:r>
+      <w:r>
+        <w:rPr>
+          <w:rFonts w:ascii="Times New Roman" w:hAnsi="Times New Roman" w:cs="Times New Roman"/>
+          <w:sz w:val="28"/>
+          <w:szCs w:val="28"/>
+          <w:lang w:val="en-US"/>
+        </w:rPr>
+        <w:t xml:space="preserve"> </w:t>
+      </w:r>
+      <w:r>
+        <w:rPr>
+          <w:rFonts w:ascii="Times New Roman" w:hAnsi="Times New Roman" w:cs="Times New Roman"/>
+          <w:sz w:val="28"/>
+          <w:szCs w:val="28"/>
+        </w:rPr>
+        <w:t>итерационных</w:t>
+      </w:r>
+      <w:r>
+        <w:rPr>
+          <w:rFonts w:ascii="Times New Roman" w:hAnsi="Times New Roman" w:cs="Times New Roman"/>
+          <w:sz w:val="28"/>
+          <w:szCs w:val="28"/>
+          <w:lang w:val="en-US"/>
+        </w:rPr>
+        <w:t xml:space="preserve"> </w:t>
+      </w:r>
+      <w:r>
+        <w:rPr>
+          <w:rFonts w:ascii="Times New Roman" w:hAnsi="Times New Roman" w:cs="Times New Roman"/>
+          <w:sz w:val="28"/>
+          <w:szCs w:val="28"/>
+        </w:rPr>
+        <w:t>методов</w:t>
+      </w:r>
+      <w:r>
+        <w:rPr>
+          <w:rFonts w:ascii="Times New Roman" w:hAnsi="Times New Roman" w:cs="Times New Roman"/>
+          <w:sz w:val="28"/>
+          <w:szCs w:val="28"/>
+          <w:lang w:val="en-US"/>
+        </w:rPr>
+        <w:t xml:space="preserve"> </w:t>
+      </w:r>
+      <w:r>
+        <w:rPr>
+          <w:rFonts w:ascii="Times New Roman" w:hAnsi="Times New Roman" w:cs="Times New Roman"/>
+          <w:sz w:val="28"/>
+          <w:szCs w:val="28"/>
+        </w:rPr>
+        <w:t>вычисления</w:t>
+      </w:r>
+      <w:r>
+        <w:rPr>
+          <w:rFonts w:ascii="Times New Roman" w:hAnsi="Times New Roman" w:cs="Times New Roman"/>
+          <w:sz w:val="28"/>
+          <w:szCs w:val="28"/>
+          <w:lang w:val="en-US"/>
+        </w:rPr>
+        <w:t xml:space="preserve"> </w:t>
+      </w:r>
+      <w:r>
+        <w:rPr>
+          <w:rFonts w:ascii="Times New Roman" w:hAnsi="Times New Roman" w:cs="Times New Roman"/>
+          <w:sz w:val="28"/>
+          <w:szCs w:val="28"/>
+        </w:rPr>
+        <w:t>корней</w:t>
+      </w:r>
+      <w:r>
+        <w:rPr>
+          <w:rFonts w:ascii="Times New Roman" w:hAnsi="Times New Roman" w:cs="Times New Roman"/>
+          <w:sz w:val="28"/>
+          <w:szCs w:val="28"/>
+          <w:lang w:val="en-US"/>
+        </w:rPr>
+        <w:t xml:space="preserve"> </w:t>
+      </w:r>
+      <w:r>
+        <w:rPr>
+          <w:rFonts w:ascii="Times New Roman" w:hAnsi="Times New Roman" w:cs="Times New Roman"/>
+          <w:sz w:val="28"/>
+          <w:szCs w:val="28"/>
+        </w:rPr>
+        <w:t>неоднородных</w:t>
+      </w:r>
+      <w:r>
+        <w:rPr>
+          <w:rFonts w:ascii="Times New Roman" w:hAnsi="Times New Roman" w:cs="Times New Roman"/>
+          <w:sz w:val="28"/>
+          <w:szCs w:val="28"/>
+          <w:lang w:val="en-US"/>
+        </w:rPr>
+        <w:t xml:space="preserve"> </w:t>
+      </w:r>
+      <w:r>
+        <w:rPr>
+          <w:rFonts w:ascii="Times New Roman" w:hAnsi="Times New Roman" w:cs="Times New Roman"/>
+          <w:sz w:val="28"/>
+          <w:szCs w:val="28"/>
+        </w:rPr>
+        <w:t>уравнений</w:t>
+      </w:r>
+      <w:r>
+        <w:rPr>
+          <w:rFonts w:ascii="Times New Roman" w:hAnsi="Times New Roman" w:cs="Times New Roman"/>
+          <w:sz w:val="28"/>
+          <w:szCs w:val="28"/>
+          <w:lang w:val="en-US"/>
+        </w:rPr>
+        <w:t xml:space="preserve"> (</w:t>
+      </w:r>
+      <w:r>
+        <w:rPr>
+          <w:rFonts w:ascii="Times New Roman" w:hAnsi="Times New Roman" w:cs="Times New Roman"/>
+          <w:sz w:val="28"/>
+          <w:szCs w:val="28"/>
+        </w:rPr>
+        <w:t>в</w:t>
+      </w:r>
+      <w:r>
+        <w:rPr>
+          <w:rFonts w:ascii="Times New Roman" w:hAnsi="Times New Roman" w:cs="Times New Roman"/>
+          <w:sz w:val="28"/>
+          <w:szCs w:val="28"/>
+          <w:lang w:val="en-US"/>
+        </w:rPr>
+        <w:t xml:space="preserve"> </w:t>
+      </w:r>
+      <w:r>
+        <w:rPr>
+          <w:rFonts w:ascii="Times New Roman" w:hAnsi="Times New Roman" w:cs="Times New Roman"/>
+          <w:sz w:val="28"/>
+          <w:szCs w:val="28"/>
+        </w:rPr>
+        <w:t>частности</w:t>
+      </w:r>
+      <w:r>
+        <w:rPr>
+          <w:rFonts w:ascii="Times New Roman" w:hAnsi="Times New Roman" w:cs="Times New Roman"/>
+          <w:sz w:val="28"/>
+          <w:szCs w:val="28"/>
+          <w:lang w:val="en-US"/>
+        </w:rPr>
+        <w:t xml:space="preserve">, </w:t>
+      </w:r>
+      <w:r>
+        <w:rPr>
+          <w:rFonts w:ascii="Times New Roman" w:hAnsi="Times New Roman" w:cs="Times New Roman"/>
+          <w:sz w:val="28"/>
+          <w:szCs w:val="28"/>
+        </w:rPr>
+        <w:t>с</w:t>
+      </w:r>
+      <w:r>
+        <w:rPr>
+          <w:rFonts w:ascii="Times New Roman" w:hAnsi="Times New Roman" w:cs="Times New Roman"/>
+          <w:sz w:val="28"/>
+          <w:szCs w:val="28"/>
+          <w:lang w:val="en-US"/>
+        </w:rPr>
+        <w:t xml:space="preserve"> </w:t>
+      </w:r>
+      <w:r>
+        <w:rPr>
+          <w:rFonts w:ascii="Times New Roman" w:hAnsi="Times New Roman" w:cs="Times New Roman"/>
+          <w:sz w:val="28"/>
+          <w:szCs w:val="28"/>
+        </w:rPr>
+        <w:t>принципом</w:t>
+      </w:r>
+      <w:r>
+        <w:rPr>
+          <w:rFonts w:ascii="Times New Roman" w:hAnsi="Times New Roman" w:cs="Times New Roman"/>
+          <w:sz w:val="28"/>
+          <w:szCs w:val="28"/>
+          <w:lang w:val="en-US"/>
+        </w:rPr>
+        <w:t xml:space="preserve"> </w:t>
+      </w:r>
+      <w:r>
+        <w:rPr>
+          <w:rFonts w:ascii="Times New Roman" w:hAnsi="Times New Roman" w:cs="Times New Roman"/>
+          <w:sz w:val="28"/>
+          <w:szCs w:val="28"/>
+        </w:rPr>
+        <w:t>уточнения</w:t>
+      </w:r>
+      <w:r>
+        <w:rPr>
+          <w:rFonts w:ascii="Times New Roman" w:hAnsi="Times New Roman" w:cs="Times New Roman"/>
+          <w:sz w:val="28"/>
+          <w:szCs w:val="28"/>
+          <w:lang w:val="en-US"/>
+        </w:rPr>
+        <w:t xml:space="preserve"> </w:t>
+      </w:r>
+      <w:r>
+        <w:rPr>
+          <w:rFonts w:ascii="Times New Roman" w:hAnsi="Times New Roman" w:cs="Times New Roman"/>
+          <w:sz w:val="28"/>
+          <w:szCs w:val="28"/>
+        </w:rPr>
+        <w:t>до</w:t>
+      </w:r>
+      <w:r>
+        <w:rPr>
+          <w:rFonts w:ascii="Times New Roman" w:hAnsi="Times New Roman" w:cs="Times New Roman"/>
+          <w:sz w:val="28"/>
+          <w:szCs w:val="28"/>
+          <w:lang w:val="en-US"/>
+        </w:rPr>
+        <w:t xml:space="preserve"> </w:t>
+      </w:r>
+      <w:r>
+        <w:rPr>
+          <w:rFonts w:ascii="Times New Roman" w:hAnsi="Times New Roman" w:cs="Times New Roman"/>
+          <w:sz w:val="28"/>
+          <w:szCs w:val="28"/>
+        </w:rPr>
+        <w:t>определенной</w:t>
+      </w:r>
+      <w:r>
+        <w:rPr>
+          <w:rFonts w:ascii="Times New Roman" w:hAnsi="Times New Roman" w:cs="Times New Roman"/>
+          <w:sz w:val="28"/>
+          <w:szCs w:val="28"/>
+          <w:lang w:val="en-US"/>
+        </w:rPr>
+        <w:t xml:space="preserve"> </w:t>
+      </w:r>
+      <w:proofErr w:type="gramStart"/>
+      <w:r>
+        <w:rPr>
+          <w:rFonts w:ascii="Times New Roman" w:hAnsi="Times New Roman" w:cs="Times New Roman"/>
+          <w:sz w:val="28"/>
+          <w:szCs w:val="28"/>
+        </w:rPr>
+        <w:t>погрешности</w:t>
+      </w:r>
+      <w:r>
+        <w:rPr>
+          <w:rFonts w:ascii="Times New Roman" w:hAnsi="Times New Roman" w:cs="Times New Roman"/>
+          <w:sz w:val="28"/>
+          <w:szCs w:val="28"/>
+          <w:lang w:val="en-US"/>
+        </w:rPr>
+        <w:t xml:space="preserve"> </w:t>
       </w:r>
       <m:oMath>
         <m:r>
@@ -6801,33 +12856,50 @@
           <w:rFonts w:ascii="Times New Roman" w:eastAsiaTheme="minorEastAsia" w:hAnsi="Times New Roman" w:cs="Times New Roman"/>
           <w:sz w:val="28"/>
           <w:szCs w:val="28"/>
+          <w:lang w:val="en-US"/>
         </w:rPr>
         <w:t>.</w:t>
       </w:r>
+      <w:proofErr w:type="gramEnd"/>
     </w:p>
     <w:p>
       <w:pPr>
         <w:pStyle w:val="a3"/>
         <w:spacing w:after="0" w:line="240" w:lineRule="auto"/>
         <w:jc w:val="both"/>
+        <w:rPr>
+          <w:lang w:val="en-US"/>
+        </w:rPr>
       </w:pPr>
       <w:r>
         <w:rPr>
           <w:rFonts w:ascii="Times New Roman" w:hAnsi="Times New Roman" w:cs="Times New Roman"/>
           <w:sz w:val="28"/>
           <w:szCs w:val="28"/>
+          <w:lang w:val="en-US"/>
         </w:rPr>
         <w:t> </w:t>
       </w:r>
     </w:p>
     <w:p>
-      <w:r>
+      <w:pPr>
+        <w:rPr>
+          <w:lang w:val="en-US"/>
+        </w:rPr>
+      </w:pPr>
+      <w:r>
+        <w:rPr>
+          <w:lang w:val="en-US"/>
+        </w:rPr>
         <w:t> </w:t>
       </w:r>
     </w:p>
     <w:p>
       <w:pPr>
         <w:spacing w:after="160" w:line="256" w:lineRule="auto"/>
+        <w:rPr>
+          <w:lang w:val="en-US"/>
+        </w:rPr>
       </w:pPr>
     </w:p>
     <w:sectPr>
@@ -6842,8 +12914,8 @@
 </file>
 
 <file path=word/numbering.xml><?xml version="1.0" encoding="utf-8"?>
-<w:numbering xmlns:wpc="http://schemas.microsoft.com/office/word/2010/wordprocessingCanvas" xmlns:cx="http://schemas.microsoft.com/office/drawing/2014/chartex" xmlns:cx1="http://schemas.microsoft.com/office/drawing/2015/9/8/chartex" xmlns:cx2="http://schemas.microsoft.com/office/drawing/2015/10/21/chartex" xmlns:cx3="http://schemas.microsoft.com/office/drawing/2016/5/9/chartex" xmlns:cx4="http://schemas.microsoft.com/office/drawing/2016/5/10/chartex" xmlns:cx5="http://schemas.microsoft.com/office/drawing/2016/5/11/chartex" xmlns:cx6="http://schemas.microsoft.com/office/drawing/2016/5/12/chartex" xmlns:cx7="http://schemas.microsoft.com/office/drawing/2016/5/13/chartex" xmlns:cx8="http://schemas.microsoft.com/office/drawing/2016/5/14/chartex" xmlns:mc="http://schemas.openxmlformats.org/markup-compatibility/2006" xmlns:aink="http://schemas.microsoft.com/office/drawing/2016/ink" xmlns:am3d="http://schemas.microsoft.com/office/drawing/2017/model3d" xmlns:o="urn:schemas-microsoft-com:office:office" xmlns:r="http://schemas.openxmlformats.org/officeDocument/2006/relationships" xmlns:m="http://schemas.openxmlformats.org/officeDocument/2006/math" xmlns:v="urn:schemas-microsoft-com:vml" xmlns:wp14="http://schemas.microsoft.com/office/word/2010/wordprocessingDrawing" xmlns:wp="http://schemas.openxmlformats.org/drawingml/2006/wordprocessingDrawing" xmlns:w10="urn:schemas-microsoft-com:office:word" xmlns:w="http://schemas.openxmlformats.org/wordprocessingml/2006/main" xmlns:w14="http://schemas.microsoft.com/office/word/2010/wordml" xmlns:w15="http://schemas.microsoft.com/office/word/2012/wordml" xmlns:w16cex="http://schemas.microsoft.com/office/word/2018/wordml/cex" xmlns:w16cid="http://schemas.microsoft.com/office/word/2016/wordml/cid" xmlns:w16="http://schemas.microsoft.com/office/word/2018/wordml" xmlns:w16sdtdh="http://schemas.microsoft.com/office/word/2020/wordml/sdtdatahash" xmlns:w16se="http://schemas.microsoft.com/office/word/2015/wordml/symex" xmlns:wpg="http://schemas.microsoft.com/office/word/2010/wordprocessingGroup" xmlns:wpi="http://schemas.microsoft.com/office/word/2010/wordprocessingInk" xmlns:wne="http://schemas.microsoft.com/office/word/2006/wordml" xmlns:wps="http://schemas.microsoft.com/office/word/2010/wordprocessingShape" mc:Ignorable="w14 w15 w16se w16cid w16 w16cex w16sdtdh wp14">
-  <w:abstractNum w:abstractNumId="0" w15:restartNumberingAfterBreak="0">
+<w:numbering xmlns:wpc="http://schemas.microsoft.com/office/word/2010/wordprocessingCanvas" xmlns:mc="http://schemas.openxmlformats.org/markup-compatibility/2006" xmlns:o="urn:schemas-microsoft-com:office:office" xmlns:r="http://schemas.openxmlformats.org/officeDocument/2006/relationships" xmlns:m="http://schemas.openxmlformats.org/officeDocument/2006/math" xmlns:v="urn:schemas-microsoft-com:vml" xmlns:wp14="http://schemas.microsoft.com/office/word/2010/wordprocessingDrawing" xmlns:wp="http://schemas.openxmlformats.org/drawingml/2006/wordprocessingDrawing" xmlns:w10="urn:schemas-microsoft-com:office:word" xmlns:w="http://schemas.openxmlformats.org/wordprocessingml/2006/main" xmlns:w14="http://schemas.microsoft.com/office/word/2010/wordml" xmlns:w15="http://schemas.microsoft.com/office/word/2012/wordml" xmlns:wpg="http://schemas.microsoft.com/office/word/2010/wordprocessingGroup" xmlns:wpi="http://schemas.microsoft.com/office/word/2010/wordprocessingInk" xmlns:wne="http://schemas.microsoft.com/office/word/2006/wordml" xmlns:wps="http://schemas.microsoft.com/office/word/2010/wordprocessingShape" mc:Ignorable="w14 w15 wp14">
+  <w:abstractNum w:abstractNumId="0">
     <w:nsid w:val="01D3369F"/>
     <w:multiLevelType w:val="hybridMultilevel"/>
     <w:tmpl w:val="27DCA2AE"/>
@@ -6956,7 +13028,7 @@
       </w:rPr>
     </w:lvl>
   </w:abstractNum>
-  <w:abstractNum w:abstractNumId="1" w15:restartNumberingAfterBreak="0">
+  <w:abstractNum w:abstractNumId="1">
     <w:nsid w:val="2A7A5619"/>
     <w:multiLevelType w:val="hybridMultilevel"/>
     <w:tmpl w:val="840C1FB2"/>
@@ -7070,7 +13142,7 @@
       </w:rPr>
     </w:lvl>
   </w:abstractNum>
-  <w:abstractNum w:abstractNumId="2" w15:restartNumberingAfterBreak="0">
+  <w:abstractNum w:abstractNumId="2">
     <w:nsid w:val="2E61749F"/>
     <w:multiLevelType w:val="multilevel"/>
     <w:tmpl w:val="9F26F35E"/>
@@ -7183,7 +13255,7 @@
       </w:pPr>
     </w:lvl>
   </w:abstractNum>
-  <w:abstractNum w:abstractNumId="3" w15:restartNumberingAfterBreak="0">
+  <w:abstractNum w:abstractNumId="3">
     <w:nsid w:val="301B30FA"/>
     <w:multiLevelType w:val="hybridMultilevel"/>
     <w:tmpl w:val="1F5A21C8"/>
@@ -7297,7 +13369,7 @@
       </w:rPr>
     </w:lvl>
   </w:abstractNum>
-  <w:abstractNum w:abstractNumId="4" w15:restartNumberingAfterBreak="0">
+  <w:abstractNum w:abstractNumId="4">
     <w:nsid w:val="33433E08"/>
     <w:multiLevelType w:val="hybridMultilevel"/>
     <w:tmpl w:val="0BCA8F4A"/>
@@ -7386,7 +13458,7 @@
       </w:pPr>
     </w:lvl>
   </w:abstractNum>
-  <w:abstractNum w:abstractNumId="5" w15:restartNumberingAfterBreak="0">
+  <w:abstractNum w:abstractNumId="5">
     <w:nsid w:val="40B93B22"/>
     <w:multiLevelType w:val="hybridMultilevel"/>
     <w:tmpl w:val="78D4F01A"/>
@@ -7499,7 +13571,7 @@
       </w:rPr>
     </w:lvl>
   </w:abstractNum>
-  <w:abstractNum w:abstractNumId="6" w15:restartNumberingAfterBreak="0">
+  <w:abstractNum w:abstractNumId="6">
     <w:nsid w:val="47891B37"/>
     <w:multiLevelType w:val="multilevel"/>
     <w:tmpl w:val="AC8E4F44"/>
@@ -7648,7 +13720,7 @@
       </w:rPr>
     </w:lvl>
   </w:abstractNum>
-  <w:abstractNum w:abstractNumId="7" w15:restartNumberingAfterBreak="0">
+  <w:abstractNum w:abstractNumId="7">
     <w:nsid w:val="62383BDB"/>
     <w:multiLevelType w:val="hybridMultilevel"/>
     <w:tmpl w:val="4A807228"/>
@@ -7765,7 +13837,7 @@
 </file>
 
 <file path=word/styles.xml><?xml version="1.0" encoding="utf-8"?>
-<w:styles xmlns:mc="http://schemas.openxmlformats.org/markup-compatibility/2006" xmlns:r="http://schemas.openxmlformats.org/officeDocument/2006/relationships" xmlns:w="http://schemas.openxmlformats.org/wordprocessingml/2006/main" xmlns:w14="http://schemas.microsoft.com/office/word/2010/wordml" xmlns:w15="http://schemas.microsoft.com/office/word/2012/wordml" xmlns:w16cex="http://schemas.microsoft.com/office/word/2018/wordml/cex" xmlns:w16cid="http://schemas.microsoft.com/office/word/2016/wordml/cid" xmlns:w16="http://schemas.microsoft.com/office/word/2018/wordml" xmlns:w16sdtdh="http://schemas.microsoft.com/office/word/2020/wordml/sdtdatahash" xmlns:w16se="http://schemas.microsoft.com/office/word/2015/wordml/symex" mc:Ignorable="w14 w15 w16se w16cid w16 w16cex w16sdtdh">
+<w:styles xmlns:mc="http://schemas.openxmlformats.org/markup-compatibility/2006" xmlns:r="http://schemas.openxmlformats.org/officeDocument/2006/relationships" xmlns:w="http://schemas.openxmlformats.org/wordprocessingml/2006/main" xmlns:w14="http://schemas.microsoft.com/office/word/2010/wordml" xmlns:w15="http://schemas.microsoft.com/office/word/2012/wordml" mc:Ignorable="w14 w15">
   <w:docDefaults>
     <w:rPrDefault>
       <w:rPr>
@@ -7781,7 +13853,7 @@
       </w:pPr>
     </w:pPrDefault>
   </w:docDefaults>
-  <w:latentStyles w:defLockedState="0" w:defUIPriority="99" w:defSemiHidden="0" w:defUnhideWhenUsed="0" w:defQFormat="0" w:count="376">
+  <w:latentStyles w:defLockedState="0" w:defUIPriority="99" w:defSemiHidden="0" w:defUnhideWhenUsed="0" w:defQFormat="0" w:count="371">
     <w:lsdException w:name="Normal" w:uiPriority="0" w:qFormat="1"/>
     <w:lsdException w:name="heading 1" w:uiPriority="9" w:qFormat="1"/>
     <w:lsdException w:name="heading 2" w:semiHidden="1" w:uiPriority="9" w:unhideWhenUsed="1" w:qFormat="1"/>
@@ -8153,11 +14225,6 @@
     <w:lsdException w:name="List Table 5 Dark Accent 6" w:uiPriority="50"/>
     <w:lsdException w:name="List Table 6 Colorful Accent 6" w:uiPriority="51"/>
     <w:lsdException w:name="List Table 7 Colorful Accent 6" w:uiPriority="52"/>
-    <w:lsdException w:name="Mention" w:semiHidden="1" w:unhideWhenUsed="1"/>
-    <w:lsdException w:name="Smart Hyperlink" w:semiHidden="1" w:unhideWhenUsed="1"/>
-    <w:lsdException w:name="Hashtag" w:semiHidden="1" w:unhideWhenUsed="1"/>
-    <w:lsdException w:name="Unresolved Mention" w:semiHidden="1" w:unhideWhenUsed="1"/>
-    <w:lsdException w:name="Smart Link" w:semiHidden="1" w:unhideWhenUsed="1"/>
   </w:latentStyles>
   <w:style w:type="paragraph" w:default="1" w:styleId="a">
     <w:name w:val="Normal"/>
@@ -8294,6 +14361,7 @@
       <w:lang w:eastAsia="ru-RU"/>
     </w:rPr>
     <w:tblPr>
+      <w:tblInd w:w="0" w:type="dxa"/>
       <w:tblBorders>
         <w:top w:val="single" w:sz="4" w:space="0" w:color="000000"/>
         <w:left w:val="single" w:sz="4" w:space="0" w:color="000000"/>
@@ -8302,6 +14370,12 @@
         <w:insideH w:val="single" w:sz="4" w:space="0" w:color="000000"/>
         <w:insideV w:val="single" w:sz="4" w:space="0" w:color="000000"/>
       </w:tblBorders>
+      <w:tblCellMar>
+        <w:top w:w="0" w:type="dxa"/>
+        <w:left w:w="108" w:type="dxa"/>
+        <w:bottom w:w="0" w:type="dxa"/>
+        <w:right w:w="108" w:type="dxa"/>
+      </w:tblCellMar>
     </w:tblPr>
   </w:style>
   <w:style w:type="paragraph" w:styleId="a7">
@@ -8353,6 +14427,54 @@
       <w:color w:val="44546A" w:themeColor="text2"/>
       <w:sz w:val="18"/>
       <w:szCs w:val="18"/>
+    </w:rPr>
+  </w:style>
+  <w:style w:type="paragraph" w:styleId="HTML">
+    <w:name w:val="HTML Preformatted"/>
+    <w:basedOn w:val="a"/>
+    <w:link w:val="HTML0"/>
+    <w:uiPriority w:val="99"/>
+    <w:semiHidden/>
+    <w:unhideWhenUsed/>
+    <w:rsid w:val="005C45C5"/>
+    <w:pPr>
+      <w:tabs>
+        <w:tab w:val="left" w:pos="916"/>
+        <w:tab w:val="left" w:pos="1832"/>
+        <w:tab w:val="left" w:pos="2748"/>
+        <w:tab w:val="left" w:pos="3664"/>
+        <w:tab w:val="left" w:pos="4580"/>
+        <w:tab w:val="left" w:pos="5496"/>
+        <w:tab w:val="left" w:pos="6412"/>
+        <w:tab w:val="left" w:pos="7328"/>
+        <w:tab w:val="left" w:pos="8244"/>
+        <w:tab w:val="left" w:pos="9160"/>
+        <w:tab w:val="left" w:pos="10076"/>
+        <w:tab w:val="left" w:pos="10992"/>
+        <w:tab w:val="left" w:pos="11908"/>
+        <w:tab w:val="left" w:pos="12824"/>
+        <w:tab w:val="left" w:pos="13740"/>
+        <w:tab w:val="left" w:pos="14656"/>
+      </w:tabs>
+    </w:pPr>
+    <w:rPr>
+      <w:rFonts w:ascii="Courier New" w:hAnsi="Courier New" w:cs="Courier New"/>
+      <w:sz w:val="20"/>
+      <w:szCs w:val="20"/>
+    </w:rPr>
+  </w:style>
+  <w:style w:type="character" w:customStyle="1" w:styleId="HTML0">
+    <w:name w:val="Стандартный HTML Знак"/>
+    <w:basedOn w:val="a0"/>
+    <w:link w:val="HTML"/>
+    <w:uiPriority w:val="99"/>
+    <w:semiHidden/>
+    <w:rsid w:val="005C45C5"/>
+    <w:rPr>
+      <w:rFonts w:ascii="Courier New" w:eastAsia="Times New Roman" w:hAnsi="Courier New" w:cs="Courier New"/>
+      <w:sz w:val="20"/>
+      <w:szCs w:val="20"/>
+      <w:lang w:eastAsia="ru-RU"/>
     </w:rPr>
   </w:style>
 </w:styles>
